--- a/rpz_Alina_Pakhomova.docx
+++ b/rpz_Alina_Pakhomova.docx
@@ -67,7 +67,7 @@
                           </pic:cNvPicPr>
                         </pic:nvPicPr>
                         <pic:blipFill>
-                          <a:blip r:embed="rId7">
+                          <a:blip r:embed="rId8">
                             <a:extLst>
                               <a:ext uri="{28A0092B-C50C-407E-A947-70E740481C1C}">
                                 <a14:useLocalDpi xmlns:a14="http://schemas.microsoft.com/office/drawing/2010/main" val="0"/>
@@ -1513,7 +1513,7 @@
       <w:pPr>
         <w:pStyle w:val="1"/>
       </w:pPr>
-      <w:bookmarkStart w:id="0" w:name="_Toc91628137"/>
+      <w:bookmarkStart w:id="0" w:name="_Toc121653769"/>
       <w:r>
         <w:lastRenderedPageBreak/>
         <w:t>РЕФЕРАТ</w:t>
@@ -1528,25 +1528,22 @@
         <w:t xml:space="preserve"> </w:t>
       </w:r>
       <w:r>
+        <w:t>41</w:t>
+      </w:r>
+      <w:r>
+        <w:t xml:space="preserve"> с., </w:t>
+      </w:r>
+      <w:r>
+        <w:t>1</w:t>
+      </w:r>
+      <w:r>
         <w:t>3</w:t>
       </w:r>
       <w:r>
-        <w:t>9</w:t>
-      </w:r>
-      <w:r>
-        <w:t xml:space="preserve"> с., </w:t>
-      </w:r>
-      <w:r>
-        <w:t>1</w:t>
-      </w:r>
-      <w:r>
-        <w:t>0</w:t>
-      </w:r>
-      <w:r>
         <w:t xml:space="preserve"> рис., </w:t>
       </w:r>
       <w:r>
-        <w:t>1</w:t>
+        <w:t>2</w:t>
       </w:r>
       <w:r>
         <w:t xml:space="preserve"> табл., </w:t>
@@ -1654,7 +1651,7 @@
       <w:pPr>
         <w:pStyle w:val="1"/>
       </w:pPr>
-      <w:bookmarkStart w:id="1" w:name="_Toc91628138"/>
+      <w:bookmarkStart w:id="1" w:name="_Toc121653770"/>
       <w:r>
         <w:lastRenderedPageBreak/>
         <w:t>ОПРЕДЕЛЕНИЯ, ОБОЗНАЧЕНИЯ И СОКРАЩЕНИЯ</w:t>
@@ -1837,7 +1834,7 @@
       <w:pPr>
         <w:pStyle w:val="1"/>
       </w:pPr>
-      <w:bookmarkStart w:id="2" w:name="_Toc91628139"/>
+      <w:bookmarkStart w:id="2" w:name="_Toc121653771"/>
       <w:r>
         <w:lastRenderedPageBreak/>
         <w:t>СОДЕРЖАНИЕ</w:t>
@@ -1863,9 +1860,8 @@
             <w:tabs>
               <w:tab w:val="right" w:pos="9344"/>
             </w:tabs>
-            <w:ind w:firstLine="0"/>
             <w:rPr>
-              <w:rFonts w:eastAsiaTheme="minorEastAsia"/>
+              <w:rFonts w:asciiTheme="minorHAnsi" w:eastAsiaTheme="minorEastAsia" w:hAnsiTheme="minorHAnsi" w:cstheme="minorBidi"/>
               <w:noProof/>
               <w:sz w:val="24"/>
               <w:szCs w:val="24"/>
@@ -1892,13 +1888,11 @@
             </w:rPr>
             <w:fldChar w:fldCharType="separate"/>
           </w:r>
-          <w:hyperlink w:anchor="_Toc91628137" w:history="1">
+          <w:hyperlink w:anchor="_Toc121653769" w:history="1">
             <w:r>
               <w:rPr>
                 <w:rStyle w:val="ab"/>
                 <w:noProof/>
-                <w:sz w:val="24"/>
-                <w:szCs w:val="24"/>
               </w:rPr>
               <w:t>РЕФЕРАТ</w:t>
             </w:r>
@@ -1906,8 +1900,6 @@
               <w:rPr>
                 <w:noProof/>
                 <w:webHidden/>
-                <w:sz w:val="24"/>
-                <w:szCs w:val="24"/>
               </w:rPr>
               <w:tab/>
             </w:r>
@@ -1915,8 +1907,6 @@
               <w:rPr>
                 <w:noProof/>
                 <w:webHidden/>
-                <w:sz w:val="24"/>
-                <w:szCs w:val="24"/>
               </w:rPr>
               <w:fldChar w:fldCharType="begin"/>
             </w:r>
@@ -1924,25 +1914,19 @@
               <w:rPr>
                 <w:noProof/>
                 <w:webHidden/>
-                <w:sz w:val="24"/>
-                <w:szCs w:val="24"/>
-              </w:rPr>
-              <w:instrText xml:space="preserve"> PAGEREF _Toc91628137 \h </w:instrText>
+              </w:rPr>
+              <w:instrText xml:space="preserve"> PAGEREF _Toc121653769 \h </w:instrText>
             </w:r>
             <w:r>
               <w:rPr>
                 <w:noProof/>
                 <w:webHidden/>
-                <w:sz w:val="24"/>
-                <w:szCs w:val="24"/>
               </w:rPr>
             </w:r>
             <w:r>
               <w:rPr>
                 <w:noProof/>
                 <w:webHidden/>
-                <w:sz w:val="24"/>
-                <w:szCs w:val="24"/>
               </w:rPr>
               <w:fldChar w:fldCharType="separate"/>
             </w:r>
@@ -1950,17 +1934,13 @@
               <w:rPr>
                 <w:noProof/>
                 <w:webHidden/>
-                <w:sz w:val="24"/>
-                <w:szCs w:val="24"/>
-              </w:rPr>
-              <w:t>3</w:t>
+              </w:rPr>
+              <w:t>2</w:t>
             </w:r>
             <w:r>
               <w:rPr>
                 <w:noProof/>
                 <w:webHidden/>
-                <w:sz w:val="24"/>
-                <w:szCs w:val="24"/>
               </w:rPr>
               <w:fldChar w:fldCharType="end"/>
             </w:r>
@@ -1972,21 +1952,18 @@
             <w:tabs>
               <w:tab w:val="right" w:pos="9344"/>
             </w:tabs>
-            <w:ind w:firstLine="0"/>
             <w:rPr>
-              <w:rFonts w:eastAsiaTheme="minorEastAsia"/>
+              <w:rFonts w:asciiTheme="minorHAnsi" w:eastAsiaTheme="minorEastAsia" w:hAnsiTheme="minorHAnsi" w:cstheme="minorBidi"/>
               <w:noProof/>
               <w:sz w:val="24"/>
               <w:szCs w:val="24"/>
             </w:rPr>
           </w:pPr>
-          <w:hyperlink w:anchor="_Toc91628138" w:history="1">
+          <w:hyperlink w:anchor="_Toc121653770" w:history="1">
             <w:r>
               <w:rPr>
                 <w:rStyle w:val="ab"/>
                 <w:noProof/>
-                <w:sz w:val="24"/>
-                <w:szCs w:val="24"/>
               </w:rPr>
               <w:t>ОПРЕДЕЛЕНИЯ, ОБОЗНАЧЕНИЯ И СОКРАЩЕНИЯ</w:t>
             </w:r>
@@ -1994,8 +1971,6 @@
               <w:rPr>
                 <w:noProof/>
                 <w:webHidden/>
-                <w:sz w:val="24"/>
-                <w:szCs w:val="24"/>
               </w:rPr>
               <w:tab/>
             </w:r>
@@ -2003,8 +1978,6 @@
               <w:rPr>
                 <w:noProof/>
                 <w:webHidden/>
-                <w:sz w:val="24"/>
-                <w:szCs w:val="24"/>
               </w:rPr>
               <w:fldChar w:fldCharType="begin"/>
             </w:r>
@@ -2012,25 +1985,19 @@
               <w:rPr>
                 <w:noProof/>
                 <w:webHidden/>
-                <w:sz w:val="24"/>
-                <w:szCs w:val="24"/>
-              </w:rPr>
-              <w:instrText xml:space="preserve"> PAGEREF _Toc91628138 \h </w:instrText>
+              </w:rPr>
+              <w:instrText xml:space="preserve"> PAGEREF _Toc121653770 \h </w:instrText>
             </w:r>
             <w:r>
               <w:rPr>
                 <w:noProof/>
                 <w:webHidden/>
-                <w:sz w:val="24"/>
-                <w:szCs w:val="24"/>
               </w:rPr>
             </w:r>
             <w:r>
               <w:rPr>
                 <w:noProof/>
                 <w:webHidden/>
-                <w:sz w:val="24"/>
-                <w:szCs w:val="24"/>
               </w:rPr>
               <w:fldChar w:fldCharType="separate"/>
             </w:r>
@@ -2038,17 +2005,13 @@
               <w:rPr>
                 <w:noProof/>
                 <w:webHidden/>
-                <w:sz w:val="24"/>
-                <w:szCs w:val="24"/>
-              </w:rPr>
-              <w:t>4</w:t>
+              </w:rPr>
+              <w:t>3</w:t>
             </w:r>
             <w:r>
               <w:rPr>
                 <w:noProof/>
                 <w:webHidden/>
-                <w:sz w:val="24"/>
-                <w:szCs w:val="24"/>
               </w:rPr>
               <w:fldChar w:fldCharType="end"/>
             </w:r>
@@ -2060,21 +2023,18 @@
             <w:tabs>
               <w:tab w:val="right" w:pos="9344"/>
             </w:tabs>
-            <w:ind w:firstLine="0"/>
             <w:rPr>
-              <w:rFonts w:eastAsiaTheme="minorEastAsia"/>
+              <w:rFonts w:asciiTheme="minorHAnsi" w:eastAsiaTheme="minorEastAsia" w:hAnsiTheme="minorHAnsi" w:cstheme="minorBidi"/>
               <w:noProof/>
               <w:sz w:val="24"/>
               <w:szCs w:val="24"/>
             </w:rPr>
           </w:pPr>
-          <w:hyperlink w:anchor="_Toc91628139" w:history="1">
+          <w:hyperlink w:anchor="_Toc121653771" w:history="1">
             <w:r>
               <w:rPr>
                 <w:rStyle w:val="ab"/>
                 <w:noProof/>
-                <w:sz w:val="24"/>
-                <w:szCs w:val="24"/>
               </w:rPr>
               <w:t>СОДЕРЖАНИЕ</w:t>
             </w:r>
@@ -2082,8 +2042,6 @@
               <w:rPr>
                 <w:noProof/>
                 <w:webHidden/>
-                <w:sz w:val="24"/>
-                <w:szCs w:val="24"/>
               </w:rPr>
               <w:tab/>
             </w:r>
@@ -2091,8 +2049,6 @@
               <w:rPr>
                 <w:noProof/>
                 <w:webHidden/>
-                <w:sz w:val="24"/>
-                <w:szCs w:val="24"/>
               </w:rPr>
               <w:fldChar w:fldCharType="begin"/>
             </w:r>
@@ -2100,25 +2056,19 @@
               <w:rPr>
                 <w:noProof/>
                 <w:webHidden/>
-                <w:sz w:val="24"/>
-                <w:szCs w:val="24"/>
-              </w:rPr>
-              <w:instrText xml:space="preserve"> PAGEREF _Toc91628139 \h </w:instrText>
+              </w:rPr>
+              <w:instrText xml:space="preserve"> PAGEREF _Toc121653771 \h </w:instrText>
             </w:r>
             <w:r>
               <w:rPr>
                 <w:noProof/>
                 <w:webHidden/>
-                <w:sz w:val="24"/>
-                <w:szCs w:val="24"/>
               </w:rPr>
             </w:r>
             <w:r>
               <w:rPr>
                 <w:noProof/>
                 <w:webHidden/>
-                <w:sz w:val="24"/>
-                <w:szCs w:val="24"/>
               </w:rPr>
               <w:fldChar w:fldCharType="separate"/>
             </w:r>
@@ -2126,17 +2076,13 @@
               <w:rPr>
                 <w:noProof/>
                 <w:webHidden/>
-                <w:sz w:val="24"/>
-                <w:szCs w:val="24"/>
-              </w:rPr>
-              <w:t>5</w:t>
+              </w:rPr>
+              <w:t>4</w:t>
             </w:r>
             <w:r>
               <w:rPr>
                 <w:noProof/>
                 <w:webHidden/>
-                <w:sz w:val="24"/>
-                <w:szCs w:val="24"/>
               </w:rPr>
               <w:fldChar w:fldCharType="end"/>
             </w:r>
@@ -2148,21 +2094,18 @@
             <w:tabs>
               <w:tab w:val="right" w:pos="9344"/>
             </w:tabs>
-            <w:ind w:firstLine="0"/>
             <w:rPr>
-              <w:rFonts w:eastAsiaTheme="minorEastAsia"/>
+              <w:rFonts w:asciiTheme="minorHAnsi" w:eastAsiaTheme="minorEastAsia" w:hAnsiTheme="minorHAnsi" w:cstheme="minorBidi"/>
               <w:noProof/>
               <w:sz w:val="24"/>
               <w:szCs w:val="24"/>
             </w:rPr>
           </w:pPr>
-          <w:hyperlink w:anchor="_Toc91628140" w:history="1">
+          <w:hyperlink w:anchor="_Toc121653772" w:history="1">
             <w:r>
               <w:rPr>
                 <w:rStyle w:val="ab"/>
                 <w:noProof/>
-                <w:sz w:val="24"/>
-                <w:szCs w:val="24"/>
               </w:rPr>
               <w:t>ВВЕДЕНИЕ</w:t>
             </w:r>
@@ -2170,8 +2113,6 @@
               <w:rPr>
                 <w:noProof/>
                 <w:webHidden/>
-                <w:sz w:val="24"/>
-                <w:szCs w:val="24"/>
               </w:rPr>
               <w:tab/>
             </w:r>
@@ -2179,8 +2120,6 @@
               <w:rPr>
                 <w:noProof/>
                 <w:webHidden/>
-                <w:sz w:val="24"/>
-                <w:szCs w:val="24"/>
               </w:rPr>
               <w:fldChar w:fldCharType="begin"/>
             </w:r>
@@ -2188,25 +2127,19 @@
               <w:rPr>
                 <w:noProof/>
                 <w:webHidden/>
-                <w:sz w:val="24"/>
-                <w:szCs w:val="24"/>
-              </w:rPr>
-              <w:instrText xml:space="preserve"> PAGEREF _Toc91628140 \h </w:instrText>
+              </w:rPr>
+              <w:instrText xml:space="preserve"> PAGEREF _Toc121653772 \h </w:instrText>
             </w:r>
             <w:r>
               <w:rPr>
                 <w:noProof/>
                 <w:webHidden/>
-                <w:sz w:val="24"/>
-                <w:szCs w:val="24"/>
               </w:rPr>
             </w:r>
             <w:r>
               <w:rPr>
                 <w:noProof/>
                 <w:webHidden/>
-                <w:sz w:val="24"/>
-                <w:szCs w:val="24"/>
               </w:rPr>
               <w:fldChar w:fldCharType="separate"/>
             </w:r>
@@ -2214,8 +2147,6 @@
               <w:rPr>
                 <w:noProof/>
                 <w:webHidden/>
-                <w:sz w:val="24"/>
-                <w:szCs w:val="24"/>
               </w:rPr>
               <w:t>7</w:t>
             </w:r>
@@ -2223,8 +2154,6 @@
               <w:rPr>
                 <w:noProof/>
                 <w:webHidden/>
-                <w:sz w:val="24"/>
-                <w:szCs w:val="24"/>
               </w:rPr>
               <w:fldChar w:fldCharType="end"/>
             </w:r>
@@ -2236,21 +2165,18 @@
             <w:tabs>
               <w:tab w:val="right" w:pos="9344"/>
             </w:tabs>
-            <w:ind w:firstLine="0"/>
             <w:rPr>
-              <w:rFonts w:eastAsiaTheme="minorEastAsia"/>
+              <w:rFonts w:asciiTheme="minorHAnsi" w:eastAsiaTheme="minorEastAsia" w:hAnsiTheme="minorHAnsi" w:cstheme="minorBidi"/>
               <w:noProof/>
               <w:sz w:val="24"/>
               <w:szCs w:val="24"/>
             </w:rPr>
           </w:pPr>
-          <w:hyperlink w:anchor="_Toc91628141" w:history="1">
+          <w:hyperlink w:anchor="_Toc121653773" w:history="1">
             <w:r>
               <w:rPr>
                 <w:rStyle w:val="ab"/>
                 <w:noProof/>
-                <w:sz w:val="24"/>
-                <w:szCs w:val="24"/>
               </w:rPr>
               <w:t>1   Конструкторская часть</w:t>
             </w:r>
@@ -2258,8 +2184,6 @@
               <w:rPr>
                 <w:noProof/>
                 <w:webHidden/>
-                <w:sz w:val="24"/>
-                <w:szCs w:val="24"/>
               </w:rPr>
               <w:tab/>
             </w:r>
@@ -2267,8 +2191,6 @@
               <w:rPr>
                 <w:noProof/>
                 <w:webHidden/>
-                <w:sz w:val="24"/>
-                <w:szCs w:val="24"/>
               </w:rPr>
               <w:fldChar w:fldCharType="begin"/>
             </w:r>
@@ -2276,25 +2198,19 @@
               <w:rPr>
                 <w:noProof/>
                 <w:webHidden/>
-                <w:sz w:val="24"/>
-                <w:szCs w:val="24"/>
-              </w:rPr>
-              <w:instrText xml:space="preserve"> PAGEREF _Toc91628141 \h </w:instrText>
+              </w:rPr>
+              <w:instrText xml:space="preserve"> PAGEREF _Toc121653773 \h </w:instrText>
             </w:r>
             <w:r>
               <w:rPr>
                 <w:noProof/>
                 <w:webHidden/>
-                <w:sz w:val="24"/>
-                <w:szCs w:val="24"/>
               </w:rPr>
             </w:r>
             <w:r>
               <w:rPr>
                 <w:noProof/>
                 <w:webHidden/>
-                <w:sz w:val="24"/>
-                <w:szCs w:val="24"/>
               </w:rPr>
               <w:fldChar w:fldCharType="separate"/>
             </w:r>
@@ -2302,8 +2218,6 @@
               <w:rPr>
                 <w:noProof/>
                 <w:webHidden/>
-                <w:sz w:val="24"/>
-                <w:szCs w:val="24"/>
               </w:rPr>
               <w:t>8</w:t>
             </w:r>
@@ -2311,8 +2225,6 @@
               <w:rPr>
                 <w:noProof/>
                 <w:webHidden/>
-                <w:sz w:val="24"/>
-                <w:szCs w:val="24"/>
               </w:rPr>
               <w:fldChar w:fldCharType="end"/>
             </w:r>
@@ -2324,21 +2236,18 @@
             <w:tabs>
               <w:tab w:val="right" w:pos="9344"/>
             </w:tabs>
-            <w:ind w:firstLine="0"/>
             <w:rPr>
-              <w:rFonts w:eastAsiaTheme="minorEastAsia"/>
+              <w:rFonts w:asciiTheme="minorHAnsi" w:eastAsiaTheme="minorEastAsia" w:hAnsiTheme="minorHAnsi" w:cstheme="minorBidi"/>
               <w:noProof/>
               <w:sz w:val="24"/>
               <w:szCs w:val="24"/>
             </w:rPr>
           </w:pPr>
-          <w:hyperlink w:anchor="_Toc91628142" w:history="1">
+          <w:hyperlink w:anchor="_Toc121653774" w:history="1">
             <w:r>
               <w:rPr>
                 <w:rStyle w:val="ab"/>
                 <w:noProof/>
-                <w:sz w:val="24"/>
-                <w:szCs w:val="24"/>
               </w:rPr>
               <w:t>1.1   Анализ требований</w:t>
             </w:r>
@@ -2346,8 +2255,6 @@
               <w:rPr>
                 <w:noProof/>
                 <w:webHidden/>
-                <w:sz w:val="24"/>
-                <w:szCs w:val="24"/>
               </w:rPr>
               <w:tab/>
             </w:r>
@@ -2355,8 +2262,6 @@
               <w:rPr>
                 <w:noProof/>
                 <w:webHidden/>
-                <w:sz w:val="24"/>
-                <w:szCs w:val="24"/>
               </w:rPr>
               <w:fldChar w:fldCharType="begin"/>
             </w:r>
@@ -2364,25 +2269,19 @@
               <w:rPr>
                 <w:noProof/>
                 <w:webHidden/>
-                <w:sz w:val="24"/>
-                <w:szCs w:val="24"/>
-              </w:rPr>
-              <w:instrText xml:space="preserve"> PAGEREF _Toc91628142 \h </w:instrText>
+              </w:rPr>
+              <w:instrText xml:space="preserve"> PAGEREF _Toc121653774 \h </w:instrText>
             </w:r>
             <w:r>
               <w:rPr>
                 <w:noProof/>
                 <w:webHidden/>
-                <w:sz w:val="24"/>
-                <w:szCs w:val="24"/>
               </w:rPr>
             </w:r>
             <w:r>
               <w:rPr>
                 <w:noProof/>
                 <w:webHidden/>
-                <w:sz w:val="24"/>
-                <w:szCs w:val="24"/>
               </w:rPr>
               <w:fldChar w:fldCharType="separate"/>
             </w:r>
@@ -2390,8 +2289,6 @@
               <w:rPr>
                 <w:noProof/>
                 <w:webHidden/>
-                <w:sz w:val="24"/>
-                <w:szCs w:val="24"/>
               </w:rPr>
               <w:t>8</w:t>
             </w:r>
@@ -2399,8 +2296,6 @@
               <w:rPr>
                 <w:noProof/>
                 <w:webHidden/>
-                <w:sz w:val="24"/>
-                <w:szCs w:val="24"/>
               </w:rPr>
               <w:fldChar w:fldCharType="end"/>
             </w:r>
@@ -2412,30 +2307,25 @@
             <w:tabs>
               <w:tab w:val="right" w:pos="9344"/>
             </w:tabs>
-            <w:ind w:firstLine="0"/>
             <w:rPr>
-              <w:rFonts w:eastAsiaTheme="minorEastAsia"/>
+              <w:rFonts w:asciiTheme="minorHAnsi" w:eastAsiaTheme="minorEastAsia" w:hAnsiTheme="minorHAnsi" w:cstheme="minorBidi"/>
               <w:noProof/>
               <w:sz w:val="24"/>
               <w:szCs w:val="24"/>
             </w:rPr>
           </w:pPr>
-          <w:hyperlink w:anchor="_Toc91628143" w:history="1">
+          <w:hyperlink w:anchor="_Toc121653775" w:history="1">
             <w:r>
               <w:rPr>
                 <w:rStyle w:val="ab"/>
                 <w:noProof/>
-                <w:sz w:val="24"/>
-                <w:szCs w:val="24"/>
-              </w:rPr>
-              <w:t>1.2   Синтез и описание функциональной электрической схемы</w:t>
+              </w:rPr>
+              <w:t>1.2   Описание архитектуры и технических характеристик микроконтроллеров</w:t>
             </w:r>
             <w:r>
               <w:rPr>
                 <w:noProof/>
                 <w:webHidden/>
-                <w:sz w:val="24"/>
-                <w:szCs w:val="24"/>
               </w:rPr>
               <w:tab/>
             </w:r>
@@ -2443,8 +2333,6 @@
               <w:rPr>
                 <w:noProof/>
                 <w:webHidden/>
-                <w:sz w:val="24"/>
-                <w:szCs w:val="24"/>
               </w:rPr>
               <w:fldChar w:fldCharType="begin"/>
             </w:r>
@@ -2452,25 +2340,19 @@
               <w:rPr>
                 <w:noProof/>
                 <w:webHidden/>
-                <w:sz w:val="24"/>
-                <w:szCs w:val="24"/>
-              </w:rPr>
-              <w:instrText xml:space="preserve"> PAGEREF _Toc91628143 \h </w:instrText>
+              </w:rPr>
+              <w:instrText xml:space="preserve"> PAGEREF _Toc121653775 \h </w:instrText>
             </w:r>
             <w:r>
               <w:rPr>
                 <w:noProof/>
                 <w:webHidden/>
-                <w:sz w:val="24"/>
-                <w:szCs w:val="24"/>
               </w:rPr>
             </w:r>
             <w:r>
               <w:rPr>
                 <w:noProof/>
                 <w:webHidden/>
-                <w:sz w:val="24"/>
-                <w:szCs w:val="24"/>
               </w:rPr>
               <w:fldChar w:fldCharType="separate"/>
             </w:r>
@@ -2478,8 +2360,6 @@
               <w:rPr>
                 <w:noProof/>
                 <w:webHidden/>
-                <w:sz w:val="24"/>
-                <w:szCs w:val="24"/>
               </w:rPr>
               <w:t>9</w:t>
             </w:r>
@@ -2487,8 +2367,6 @@
               <w:rPr>
                 <w:noProof/>
                 <w:webHidden/>
-                <w:sz w:val="24"/>
-                <w:szCs w:val="24"/>
               </w:rPr>
               <w:fldChar w:fldCharType="end"/>
             </w:r>
@@ -2500,30 +2378,40 @@
             <w:tabs>
               <w:tab w:val="right" w:pos="9344"/>
             </w:tabs>
-            <w:ind w:firstLine="0"/>
             <w:rPr>
-              <w:rFonts w:eastAsiaTheme="minorEastAsia"/>
+              <w:rFonts w:asciiTheme="minorHAnsi" w:eastAsiaTheme="minorEastAsia" w:hAnsiTheme="minorHAnsi" w:cstheme="minorBidi"/>
               <w:noProof/>
               <w:sz w:val="24"/>
               <w:szCs w:val="24"/>
             </w:rPr>
           </w:pPr>
-          <w:hyperlink w:anchor="_Toc91628144" w:history="1">
+          <w:hyperlink w:anchor="_Toc121653776" w:history="1">
             <w:r>
               <w:rPr>
                 <w:rStyle w:val="ab"/>
                 <w:noProof/>
-                <w:sz w:val="24"/>
-                <w:szCs w:val="24"/>
-              </w:rPr>
-              <w:t>1.2.1   Описание архитектуры и технических характеристик микроконтроллера</w:t>
+              </w:rPr>
+              <w:t xml:space="preserve">1.2.1   Микроконтроллеры ATmega128 и </w:t>
             </w:r>
             <w:r>
               <w:rPr>
+                <w:rStyle w:val="ab"/>
+                <w:noProof/>
+                <w:lang w:val="en-US"/>
+              </w:rPr>
+              <w:t>ATmega</w:t>
+            </w:r>
+            <w:r>
+              <w:rPr>
+                <w:rStyle w:val="ab"/>
+                <w:noProof/>
+              </w:rPr>
+              <w:t>16</w:t>
+            </w:r>
+            <w:r>
+              <w:rPr>
                 <w:noProof/>
                 <w:webHidden/>
-                <w:sz w:val="24"/>
-                <w:szCs w:val="24"/>
               </w:rPr>
               <w:tab/>
             </w:r>
@@ -2531,8 +2419,6 @@
               <w:rPr>
                 <w:noProof/>
                 <w:webHidden/>
-                <w:sz w:val="24"/>
-                <w:szCs w:val="24"/>
               </w:rPr>
               <w:fldChar w:fldCharType="begin"/>
             </w:r>
@@ -2540,25 +2426,19 @@
               <w:rPr>
                 <w:noProof/>
                 <w:webHidden/>
-                <w:sz w:val="24"/>
-                <w:szCs w:val="24"/>
-              </w:rPr>
-              <w:instrText xml:space="preserve"> PAGEREF _Toc91628144 \h </w:instrText>
+              </w:rPr>
+              <w:instrText xml:space="preserve"> PAGEREF _Toc121653776 \h </w:instrText>
             </w:r>
             <w:r>
               <w:rPr>
                 <w:noProof/>
                 <w:webHidden/>
-                <w:sz w:val="24"/>
-                <w:szCs w:val="24"/>
               </w:rPr>
             </w:r>
             <w:r>
               <w:rPr>
                 <w:noProof/>
                 <w:webHidden/>
-                <w:sz w:val="24"/>
-                <w:szCs w:val="24"/>
               </w:rPr>
               <w:fldChar w:fldCharType="separate"/>
             </w:r>
@@ -2566,8 +2446,6 @@
               <w:rPr>
                 <w:noProof/>
                 <w:webHidden/>
-                <w:sz w:val="24"/>
-                <w:szCs w:val="24"/>
               </w:rPr>
               <w:t>9</w:t>
             </w:r>
@@ -2575,8 +2453,6 @@
               <w:rPr>
                 <w:noProof/>
                 <w:webHidden/>
-                <w:sz w:val="24"/>
-                <w:szCs w:val="24"/>
               </w:rPr>
               <w:fldChar w:fldCharType="end"/>
             </w:r>
@@ -2585,33 +2461,26 @@
         <w:p>
           <w:pPr>
             <w:pStyle w:val="50"/>
-            <w:tabs>
-              <w:tab w:val="right" w:pos="9344"/>
-            </w:tabs>
-            <w:ind w:firstLine="0"/>
+            <w:ind w:firstLine="440"/>
             <w:rPr>
-              <w:rFonts w:eastAsiaTheme="minorEastAsia"/>
+              <w:rFonts w:asciiTheme="minorHAnsi" w:eastAsiaTheme="minorEastAsia" w:hAnsiTheme="minorHAnsi" w:cstheme="minorBidi"/>
               <w:noProof/>
               <w:sz w:val="24"/>
               <w:szCs w:val="24"/>
             </w:rPr>
           </w:pPr>
-          <w:hyperlink w:anchor="_Toc91628145" w:history="1">
+          <w:hyperlink w:anchor="_Toc121653777" w:history="1">
             <w:r>
               <w:rPr>
                 <w:rStyle w:val="ab"/>
                 <w:noProof/>
-                <w:sz w:val="24"/>
-                <w:szCs w:val="24"/>
-              </w:rPr>
-              <w:t>1.2.1.1   Описание микроконтроллера ATmega128</w:t>
+              </w:rPr>
+              <w:t>1.2.2   Организация памяти</w:t>
             </w:r>
             <w:r>
               <w:rPr>
                 <w:noProof/>
                 <w:webHidden/>
-                <w:sz w:val="24"/>
-                <w:szCs w:val="24"/>
               </w:rPr>
               <w:tab/>
             </w:r>
@@ -2619,8 +2488,6 @@
               <w:rPr>
                 <w:noProof/>
                 <w:webHidden/>
-                <w:sz w:val="24"/>
-                <w:szCs w:val="24"/>
               </w:rPr>
               <w:fldChar w:fldCharType="begin"/>
             </w:r>
@@ -2628,25 +2495,19 @@
               <w:rPr>
                 <w:noProof/>
                 <w:webHidden/>
-                <w:sz w:val="24"/>
-                <w:szCs w:val="24"/>
-              </w:rPr>
-              <w:instrText xml:space="preserve"> PAGEREF _Toc91628145 \h </w:instrText>
+              </w:rPr>
+              <w:instrText xml:space="preserve"> PAGEREF _Toc121653777 \h </w:instrText>
             </w:r>
             <w:r>
               <w:rPr>
                 <w:noProof/>
                 <w:webHidden/>
-                <w:sz w:val="24"/>
-                <w:szCs w:val="24"/>
               </w:rPr>
             </w:r>
             <w:r>
               <w:rPr>
                 <w:noProof/>
                 <w:webHidden/>
-                <w:sz w:val="24"/>
-                <w:szCs w:val="24"/>
               </w:rPr>
               <w:fldChar w:fldCharType="separate"/>
             </w:r>
@@ -2654,17 +2515,13 @@
               <w:rPr>
                 <w:noProof/>
                 <w:webHidden/>
-                <w:sz w:val="24"/>
-                <w:szCs w:val="24"/>
-              </w:rPr>
-              <w:t>9</w:t>
+              </w:rPr>
+              <w:t>12</w:t>
             </w:r>
             <w:r>
               <w:rPr>
                 <w:noProof/>
                 <w:webHidden/>
-                <w:sz w:val="24"/>
-                <w:szCs w:val="24"/>
               </w:rPr>
               <w:fldChar w:fldCharType="end"/>
             </w:r>
@@ -2672,34 +2529,29 @@
         </w:p>
         <w:p>
           <w:pPr>
-            <w:pStyle w:val="50"/>
+            <w:pStyle w:val="30"/>
             <w:tabs>
               <w:tab w:val="right" w:pos="9344"/>
             </w:tabs>
-            <w:ind w:firstLine="0"/>
             <w:rPr>
-              <w:rFonts w:eastAsiaTheme="minorEastAsia"/>
+              <w:rFonts w:asciiTheme="minorHAnsi" w:eastAsiaTheme="minorEastAsia" w:hAnsiTheme="minorHAnsi" w:cstheme="minorBidi"/>
               <w:noProof/>
               <w:sz w:val="24"/>
               <w:szCs w:val="24"/>
             </w:rPr>
           </w:pPr>
-          <w:hyperlink w:anchor="_Toc91628146" w:history="1">
+          <w:hyperlink w:anchor="_Toc121653798" w:history="1">
             <w:r>
               <w:rPr>
                 <w:rStyle w:val="ab"/>
                 <w:noProof/>
-                <w:sz w:val="24"/>
-                <w:szCs w:val="24"/>
-              </w:rPr>
-              <w:t>1.2.1.2   Организация памяти микроконтроллера</w:t>
+              </w:rPr>
+              <w:t>1.3   Программатор и схема питания микроконтроллеров</w:t>
             </w:r>
             <w:r>
               <w:rPr>
                 <w:noProof/>
                 <w:webHidden/>
-                <w:sz w:val="24"/>
-                <w:szCs w:val="24"/>
               </w:rPr>
               <w:tab/>
             </w:r>
@@ -2707,8 +2559,6 @@
               <w:rPr>
                 <w:noProof/>
                 <w:webHidden/>
-                <w:sz w:val="24"/>
-                <w:szCs w:val="24"/>
               </w:rPr>
               <w:fldChar w:fldCharType="begin"/>
             </w:r>
@@ -2716,25 +2566,19 @@
               <w:rPr>
                 <w:noProof/>
                 <w:webHidden/>
-                <w:sz w:val="24"/>
-                <w:szCs w:val="24"/>
-              </w:rPr>
-              <w:instrText xml:space="preserve"> PAGEREF _Toc91628146 \h </w:instrText>
+              </w:rPr>
+              <w:instrText xml:space="preserve"> PAGEREF _Toc121653798 \h </w:instrText>
             </w:r>
             <w:r>
               <w:rPr>
                 <w:noProof/>
                 <w:webHidden/>
-                <w:sz w:val="24"/>
-                <w:szCs w:val="24"/>
               </w:rPr>
             </w:r>
             <w:r>
               <w:rPr>
                 <w:noProof/>
                 <w:webHidden/>
-                <w:sz w:val="24"/>
-                <w:szCs w:val="24"/>
               </w:rPr>
               <w:fldChar w:fldCharType="separate"/>
             </w:r>
@@ -2742,17 +2586,13 @@
               <w:rPr>
                 <w:noProof/>
                 <w:webHidden/>
-                <w:sz w:val="24"/>
-                <w:szCs w:val="24"/>
-              </w:rPr>
-              <w:t>12</w:t>
+              </w:rPr>
+              <w:t>14</w:t>
             </w:r>
             <w:r>
               <w:rPr>
                 <w:noProof/>
                 <w:webHidden/>
-                <w:sz w:val="24"/>
-                <w:szCs w:val="24"/>
               </w:rPr>
               <w:fldChar w:fldCharType="end"/>
             </w:r>
@@ -2764,30 +2604,26 @@
             <w:tabs>
               <w:tab w:val="right" w:pos="9344"/>
             </w:tabs>
-            <w:ind w:firstLine="0"/>
+            <w:ind w:firstLine="436"/>
             <w:rPr>
-              <w:rFonts w:eastAsiaTheme="minorEastAsia"/>
+              <w:rFonts w:asciiTheme="minorHAnsi" w:eastAsiaTheme="minorEastAsia" w:hAnsiTheme="minorHAnsi" w:cstheme="minorBidi"/>
               <w:noProof/>
               <w:sz w:val="24"/>
               <w:szCs w:val="24"/>
             </w:rPr>
           </w:pPr>
-          <w:hyperlink w:anchor="_Toc91628147" w:history="1">
+          <w:hyperlink w:anchor="_Toc121653799" w:history="1">
             <w:r>
               <w:rPr>
                 <w:rStyle w:val="ab"/>
                 <w:noProof/>
-                <w:sz w:val="24"/>
-                <w:szCs w:val="24"/>
-              </w:rPr>
-              <w:t>1.2.2   Описание интерфейса TWI</w:t>
+              </w:rPr>
+              <w:t>1.4   Пульт управления</w:t>
             </w:r>
             <w:r>
               <w:rPr>
                 <w:noProof/>
                 <w:webHidden/>
-                <w:sz w:val="24"/>
-                <w:szCs w:val="24"/>
               </w:rPr>
               <w:tab/>
             </w:r>
@@ -2795,8 +2631,6 @@
               <w:rPr>
                 <w:noProof/>
                 <w:webHidden/>
-                <w:sz w:val="24"/>
-                <w:szCs w:val="24"/>
               </w:rPr>
               <w:fldChar w:fldCharType="begin"/>
             </w:r>
@@ -2804,25 +2638,19 @@
               <w:rPr>
                 <w:noProof/>
                 <w:webHidden/>
-                <w:sz w:val="24"/>
-                <w:szCs w:val="24"/>
-              </w:rPr>
-              <w:instrText xml:space="preserve"> PAGEREF _Toc91628147 \h </w:instrText>
+              </w:rPr>
+              <w:instrText xml:space="preserve"> PAGEREF _Toc121653799 \h </w:instrText>
             </w:r>
             <w:r>
               <w:rPr>
                 <w:noProof/>
                 <w:webHidden/>
-                <w:sz w:val="24"/>
-                <w:szCs w:val="24"/>
               </w:rPr>
             </w:r>
             <w:r>
               <w:rPr>
                 <w:noProof/>
                 <w:webHidden/>
-                <w:sz w:val="24"/>
-                <w:szCs w:val="24"/>
               </w:rPr>
               <w:fldChar w:fldCharType="separate"/>
             </w:r>
@@ -2830,17 +2658,157 @@
               <w:rPr>
                 <w:noProof/>
                 <w:webHidden/>
-                <w:sz w:val="24"/>
-                <w:szCs w:val="24"/>
-              </w:rPr>
-              <w:t>14</w:t>
+              </w:rPr>
+              <w:t>15</w:t>
             </w:r>
             <w:r>
               <w:rPr>
                 <w:noProof/>
                 <w:webHidden/>
-                <w:sz w:val="24"/>
-                <w:szCs w:val="24"/>
+              </w:rPr>
+              <w:fldChar w:fldCharType="end"/>
+            </w:r>
+          </w:hyperlink>
+        </w:p>
+        <w:p>
+          <w:pPr>
+            <w:pStyle w:val="40"/>
+            <w:tabs>
+              <w:tab w:val="right" w:pos="9344"/>
+            </w:tabs>
+            <w:ind w:firstLine="436"/>
+            <w:rPr>
+              <w:rFonts w:asciiTheme="minorHAnsi" w:eastAsiaTheme="minorEastAsia" w:hAnsiTheme="minorHAnsi" w:cstheme="minorBidi"/>
+              <w:noProof/>
+              <w:sz w:val="24"/>
+              <w:szCs w:val="24"/>
+            </w:rPr>
+          </w:pPr>
+          <w:hyperlink w:anchor="_Toc121653800" w:history="1">
+            <w:r>
+              <w:rPr>
+                <w:rStyle w:val="ab"/>
+                <w:noProof/>
+              </w:rPr>
+              <w:t>1.5   Связь между МК</w:t>
+            </w:r>
+            <w:r>
+              <w:rPr>
+                <w:noProof/>
+                <w:webHidden/>
+              </w:rPr>
+              <w:tab/>
+            </w:r>
+            <w:r>
+              <w:rPr>
+                <w:noProof/>
+                <w:webHidden/>
+              </w:rPr>
+              <w:fldChar w:fldCharType="begin"/>
+            </w:r>
+            <w:r>
+              <w:rPr>
+                <w:noProof/>
+                <w:webHidden/>
+              </w:rPr>
+              <w:instrText xml:space="preserve"> PAGEREF _Toc121653800 \h </w:instrText>
+            </w:r>
+            <w:r>
+              <w:rPr>
+                <w:noProof/>
+                <w:webHidden/>
+              </w:rPr>
+            </w:r>
+            <w:r>
+              <w:rPr>
+                <w:noProof/>
+                <w:webHidden/>
+              </w:rPr>
+              <w:fldChar w:fldCharType="separate"/>
+            </w:r>
+            <w:r>
+              <w:rPr>
+                <w:noProof/>
+                <w:webHidden/>
+              </w:rPr>
+              <w:t>15</w:t>
+            </w:r>
+            <w:r>
+              <w:rPr>
+                <w:noProof/>
+                <w:webHidden/>
+              </w:rPr>
+              <w:fldChar w:fldCharType="end"/>
+            </w:r>
+          </w:hyperlink>
+        </w:p>
+        <w:p>
+          <w:pPr>
+            <w:pStyle w:val="40"/>
+            <w:tabs>
+              <w:tab w:val="right" w:pos="9344"/>
+            </w:tabs>
+            <w:ind w:left="709" w:firstLine="567"/>
+            <w:rPr>
+              <w:rFonts w:asciiTheme="minorHAnsi" w:eastAsiaTheme="minorEastAsia" w:hAnsiTheme="minorHAnsi" w:cstheme="minorBidi"/>
+              <w:noProof/>
+              <w:sz w:val="24"/>
+              <w:szCs w:val="24"/>
+            </w:rPr>
+          </w:pPr>
+          <w:hyperlink w:anchor="_Toc121653801" w:history="1">
+            <w:r>
+              <w:rPr>
+                <w:rStyle w:val="ab"/>
+                <w:noProof/>
+              </w:rPr>
+              <w:t>1.6   Расчет потребляемой мощности</w:t>
+            </w:r>
+            <w:r>
+              <w:rPr>
+                <w:noProof/>
+                <w:webHidden/>
+              </w:rPr>
+              <w:tab/>
+            </w:r>
+            <w:r>
+              <w:rPr>
+                <w:noProof/>
+                <w:webHidden/>
+              </w:rPr>
+              <w:fldChar w:fldCharType="begin"/>
+            </w:r>
+            <w:r>
+              <w:rPr>
+                <w:noProof/>
+                <w:webHidden/>
+              </w:rPr>
+              <w:instrText xml:space="preserve"> PAGEREF _Toc121653801 \h </w:instrText>
+            </w:r>
+            <w:r>
+              <w:rPr>
+                <w:noProof/>
+                <w:webHidden/>
+              </w:rPr>
+            </w:r>
+            <w:r>
+              <w:rPr>
+                <w:noProof/>
+                <w:webHidden/>
+              </w:rPr>
+              <w:fldChar w:fldCharType="separate"/>
+            </w:r>
+            <w:r>
+              <w:rPr>
+                <w:noProof/>
+                <w:webHidden/>
+              </w:rPr>
+              <w:t>17</w:t>
+            </w:r>
+            <w:r>
+              <w:rPr>
+                <w:noProof/>
+                <w:webHidden/>
               </w:rPr>
               <w:fldChar w:fldCharType="end"/>
             </w:r>
@@ -2852,30 +2820,25 @@
             <w:tabs>
               <w:tab w:val="right" w:pos="9344"/>
             </w:tabs>
-            <w:ind w:firstLine="0"/>
             <w:rPr>
-              <w:rFonts w:eastAsiaTheme="minorEastAsia"/>
+              <w:rFonts w:asciiTheme="minorHAnsi" w:eastAsiaTheme="minorEastAsia" w:hAnsiTheme="minorHAnsi" w:cstheme="minorBidi"/>
               <w:noProof/>
               <w:sz w:val="24"/>
               <w:szCs w:val="24"/>
             </w:rPr>
           </w:pPr>
-          <w:hyperlink w:anchor="_Toc91628148" w:history="1">
+          <w:hyperlink w:anchor="_Toc121653802" w:history="1">
             <w:r>
               <w:rPr>
                 <w:rStyle w:val="ab"/>
                 <w:noProof/>
-                <w:sz w:val="24"/>
-                <w:szCs w:val="24"/>
-              </w:rPr>
-              <w:t>1.3   Синтез и описание электрической принципиальной схемы</w:t>
+              </w:rPr>
+              <w:t>1.7   Описание алгоритмов основных программных модулей</w:t>
             </w:r>
             <w:r>
               <w:rPr>
                 <w:noProof/>
                 <w:webHidden/>
-                <w:sz w:val="24"/>
-                <w:szCs w:val="24"/>
               </w:rPr>
               <w:tab/>
             </w:r>
@@ -2883,8 +2846,6 @@
               <w:rPr>
                 <w:noProof/>
                 <w:webHidden/>
-                <w:sz w:val="24"/>
-                <w:szCs w:val="24"/>
               </w:rPr>
               <w:fldChar w:fldCharType="begin"/>
             </w:r>
@@ -2892,25 +2853,19 @@
               <w:rPr>
                 <w:noProof/>
                 <w:webHidden/>
-                <w:sz w:val="24"/>
-                <w:szCs w:val="24"/>
-              </w:rPr>
-              <w:instrText xml:space="preserve"> PAGEREF _Toc91628148 \h </w:instrText>
+              </w:rPr>
+              <w:instrText xml:space="preserve"> PAGEREF _Toc121653802 \h </w:instrText>
             </w:r>
             <w:r>
               <w:rPr>
                 <w:noProof/>
                 <w:webHidden/>
-                <w:sz w:val="24"/>
-                <w:szCs w:val="24"/>
               </w:rPr>
             </w:r>
             <w:r>
               <w:rPr>
                 <w:noProof/>
                 <w:webHidden/>
-                <w:sz w:val="24"/>
-                <w:szCs w:val="24"/>
               </w:rPr>
               <w:fldChar w:fldCharType="separate"/>
             </w:r>
@@ -2918,17 +2873,13 @@
               <w:rPr>
                 <w:noProof/>
                 <w:webHidden/>
-                <w:sz w:val="24"/>
-                <w:szCs w:val="24"/>
-              </w:rPr>
-              <w:t>17</w:t>
+              </w:rPr>
+              <w:t>19</w:t>
             </w:r>
             <w:r>
               <w:rPr>
                 <w:noProof/>
                 <w:webHidden/>
-                <w:sz w:val="24"/>
-                <w:szCs w:val="24"/>
               </w:rPr>
               <w:fldChar w:fldCharType="end"/>
             </w:r>
@@ -2940,30 +2891,25 @@
             <w:tabs>
               <w:tab w:val="right" w:pos="9344"/>
             </w:tabs>
-            <w:ind w:firstLine="0"/>
             <w:rPr>
-              <w:rFonts w:eastAsiaTheme="minorEastAsia"/>
+              <w:rFonts w:asciiTheme="minorHAnsi" w:eastAsiaTheme="minorEastAsia" w:hAnsiTheme="minorHAnsi" w:cstheme="minorBidi"/>
               <w:noProof/>
               <w:sz w:val="24"/>
               <w:szCs w:val="24"/>
             </w:rPr>
           </w:pPr>
-          <w:hyperlink w:anchor="_Toc91628149" w:history="1">
+          <w:hyperlink w:anchor="_Toc121653803" w:history="1">
             <w:r>
               <w:rPr>
                 <w:rStyle w:val="ab"/>
                 <w:noProof/>
-                <w:sz w:val="24"/>
-                <w:szCs w:val="24"/>
-              </w:rPr>
-              <w:t>1.3.1   Программатор и схема питания МК-системы</w:t>
+              </w:rPr>
+              <w:t>1.7.1   Главные процедуры ведомого и ведущих МК</w:t>
             </w:r>
             <w:r>
               <w:rPr>
                 <w:noProof/>
                 <w:webHidden/>
-                <w:sz w:val="24"/>
-                <w:szCs w:val="24"/>
               </w:rPr>
               <w:tab/>
             </w:r>
@@ -2971,8 +2917,6 @@
               <w:rPr>
                 <w:noProof/>
                 <w:webHidden/>
-                <w:sz w:val="24"/>
-                <w:szCs w:val="24"/>
               </w:rPr>
               <w:fldChar w:fldCharType="begin"/>
             </w:r>
@@ -2980,25 +2924,19 @@
               <w:rPr>
                 <w:noProof/>
                 <w:webHidden/>
-                <w:sz w:val="24"/>
-                <w:szCs w:val="24"/>
-              </w:rPr>
-              <w:instrText xml:space="preserve"> PAGEREF _Toc91628149 \h </w:instrText>
+              </w:rPr>
+              <w:instrText xml:space="preserve"> PAGEREF _Toc121653803 \h </w:instrText>
             </w:r>
             <w:r>
               <w:rPr>
                 <w:noProof/>
                 <w:webHidden/>
-                <w:sz w:val="24"/>
-                <w:szCs w:val="24"/>
               </w:rPr>
             </w:r>
             <w:r>
               <w:rPr>
                 <w:noProof/>
                 <w:webHidden/>
-                <w:sz w:val="24"/>
-                <w:szCs w:val="24"/>
               </w:rPr>
               <w:fldChar w:fldCharType="separate"/>
             </w:r>
@@ -3006,17 +2944,13 @@
               <w:rPr>
                 <w:noProof/>
                 <w:webHidden/>
-                <w:sz w:val="24"/>
-                <w:szCs w:val="24"/>
-              </w:rPr>
-              <w:t>17</w:t>
+              </w:rPr>
+              <w:t>19</w:t>
             </w:r>
             <w:r>
               <w:rPr>
                 <w:noProof/>
                 <w:webHidden/>
-                <w:sz w:val="24"/>
-                <w:szCs w:val="24"/>
               </w:rPr>
               <w:fldChar w:fldCharType="end"/>
             </w:r>
@@ -3028,30 +2962,25 @@
             <w:tabs>
               <w:tab w:val="right" w:pos="9344"/>
             </w:tabs>
-            <w:ind w:firstLine="0"/>
             <w:rPr>
-              <w:rFonts w:eastAsiaTheme="minorEastAsia"/>
+              <w:rFonts w:asciiTheme="minorHAnsi" w:eastAsiaTheme="minorEastAsia" w:hAnsiTheme="minorHAnsi" w:cstheme="minorBidi"/>
               <w:noProof/>
               <w:sz w:val="24"/>
               <w:szCs w:val="24"/>
             </w:rPr>
           </w:pPr>
-          <w:hyperlink w:anchor="_Toc91628150" w:history="1">
+          <w:hyperlink w:anchor="_Toc121653804" w:history="1">
             <w:r>
               <w:rPr>
                 <w:rStyle w:val="ab"/>
                 <w:noProof/>
-                <w:sz w:val="24"/>
-                <w:szCs w:val="24"/>
-              </w:rPr>
-              <w:t>1.3.2   Пульт оператора и устройство индикации</w:t>
+              </w:rPr>
+              <w:t>1.7.2   Процедура отображения очереди на дисплее</w:t>
             </w:r>
             <w:r>
               <w:rPr>
                 <w:noProof/>
                 <w:webHidden/>
-                <w:sz w:val="24"/>
-                <w:szCs w:val="24"/>
               </w:rPr>
               <w:tab/>
             </w:r>
@@ -3059,8 +2988,6 @@
               <w:rPr>
                 <w:noProof/>
                 <w:webHidden/>
-                <w:sz w:val="24"/>
-                <w:szCs w:val="24"/>
               </w:rPr>
               <w:fldChar w:fldCharType="begin"/>
             </w:r>
@@ -3068,25 +2995,19 @@
               <w:rPr>
                 <w:noProof/>
                 <w:webHidden/>
-                <w:sz w:val="24"/>
-                <w:szCs w:val="24"/>
-              </w:rPr>
-              <w:instrText xml:space="preserve"> PAGEREF _Toc91628150 \h </w:instrText>
+              </w:rPr>
+              <w:instrText xml:space="preserve"> PAGEREF _Toc121653804 \h </w:instrText>
             </w:r>
             <w:r>
               <w:rPr>
                 <w:noProof/>
                 <w:webHidden/>
-                <w:sz w:val="24"/>
-                <w:szCs w:val="24"/>
               </w:rPr>
             </w:r>
             <w:r>
               <w:rPr>
                 <w:noProof/>
                 <w:webHidden/>
-                <w:sz w:val="24"/>
-                <w:szCs w:val="24"/>
               </w:rPr>
               <w:fldChar w:fldCharType="separate"/>
             </w:r>
@@ -3094,17 +3015,13 @@
               <w:rPr>
                 <w:noProof/>
                 <w:webHidden/>
-                <w:sz w:val="24"/>
-                <w:szCs w:val="24"/>
-              </w:rPr>
-              <w:t>18</w:t>
+              </w:rPr>
+              <w:t>20</w:t>
             </w:r>
             <w:r>
               <w:rPr>
                 <w:noProof/>
                 <w:webHidden/>
-                <w:sz w:val="24"/>
-                <w:szCs w:val="24"/>
               </w:rPr>
               <w:fldChar w:fldCharType="end"/>
             </w:r>
@@ -3116,30 +3033,25 @@
             <w:tabs>
               <w:tab w:val="right" w:pos="9344"/>
             </w:tabs>
-            <w:ind w:firstLine="0"/>
             <w:rPr>
-              <w:rFonts w:eastAsiaTheme="minorEastAsia"/>
+              <w:rFonts w:asciiTheme="minorHAnsi" w:eastAsiaTheme="minorEastAsia" w:hAnsiTheme="minorHAnsi" w:cstheme="minorBidi"/>
               <w:noProof/>
               <w:sz w:val="24"/>
               <w:szCs w:val="24"/>
             </w:rPr>
           </w:pPr>
-          <w:hyperlink w:anchor="_Toc91628151" w:history="1">
+          <w:hyperlink w:anchor="_Toc121653805" w:history="1">
             <w:r>
               <w:rPr>
                 <w:rStyle w:val="ab"/>
                 <w:noProof/>
-                <w:sz w:val="24"/>
-                <w:szCs w:val="24"/>
-              </w:rPr>
-              <w:t>1.3.3   Блок связи с ПЭВМ</w:t>
+              </w:rPr>
+              <w:t>1.7.3   Процедура опроса кнопки ведущего МК</w:t>
             </w:r>
             <w:r>
               <w:rPr>
                 <w:noProof/>
                 <w:webHidden/>
-                <w:sz w:val="24"/>
-                <w:szCs w:val="24"/>
               </w:rPr>
               <w:tab/>
             </w:r>
@@ -3147,8 +3059,6 @@
               <w:rPr>
                 <w:noProof/>
                 <w:webHidden/>
-                <w:sz w:val="24"/>
-                <w:szCs w:val="24"/>
               </w:rPr>
               <w:fldChar w:fldCharType="begin"/>
             </w:r>
@@ -3156,25 +3066,19 @@
               <w:rPr>
                 <w:noProof/>
                 <w:webHidden/>
-                <w:sz w:val="24"/>
-                <w:szCs w:val="24"/>
-              </w:rPr>
-              <w:instrText xml:space="preserve"> PAGEREF _Toc91628151 \h </w:instrText>
+              </w:rPr>
+              <w:instrText xml:space="preserve"> PAGEREF _Toc121653805 \h </w:instrText>
             </w:r>
             <w:r>
               <w:rPr>
                 <w:noProof/>
                 <w:webHidden/>
-                <w:sz w:val="24"/>
-                <w:szCs w:val="24"/>
               </w:rPr>
             </w:r>
             <w:r>
               <w:rPr>
                 <w:noProof/>
                 <w:webHidden/>
-                <w:sz w:val="24"/>
-                <w:szCs w:val="24"/>
               </w:rPr>
               <w:fldChar w:fldCharType="separate"/>
             </w:r>
@@ -3182,17 +3086,13 @@
               <w:rPr>
                 <w:noProof/>
                 <w:webHidden/>
-                <w:sz w:val="24"/>
-                <w:szCs w:val="24"/>
-              </w:rPr>
-              <w:t>19</w:t>
+              </w:rPr>
+              <w:t>20</w:t>
             </w:r>
             <w:r>
               <w:rPr>
                 <w:noProof/>
                 <w:webHidden/>
-                <w:sz w:val="24"/>
-                <w:szCs w:val="24"/>
               </w:rPr>
               <w:fldChar w:fldCharType="end"/>
             </w:r>
@@ -3204,30 +3104,40 @@
             <w:tabs>
               <w:tab w:val="right" w:pos="9344"/>
             </w:tabs>
-            <w:ind w:firstLine="0"/>
             <w:rPr>
-              <w:rFonts w:eastAsiaTheme="minorEastAsia"/>
+              <w:rFonts w:asciiTheme="minorHAnsi" w:eastAsiaTheme="minorEastAsia" w:hAnsiTheme="minorHAnsi" w:cstheme="minorBidi"/>
               <w:noProof/>
               <w:sz w:val="24"/>
               <w:szCs w:val="24"/>
             </w:rPr>
           </w:pPr>
-          <w:hyperlink w:anchor="_Toc91628152" w:history="1">
+          <w:hyperlink w:anchor="_Toc121653806" w:history="1">
             <w:r>
               <w:rPr>
                 <w:rStyle w:val="ab"/>
                 <w:noProof/>
-                <w:sz w:val="24"/>
-                <w:szCs w:val="24"/>
-              </w:rPr>
-              <w:t>1.3.4   Датчик температуры DS1621</w:t>
+              </w:rPr>
+              <w:t xml:space="preserve">1.7.4   Процедура по приему </w:t>
             </w:r>
             <w:r>
               <w:rPr>
+                <w:rStyle w:val="ab"/>
+                <w:noProof/>
+                <w:lang w:val="en-US"/>
+              </w:rPr>
+              <w:t>USART</w:t>
+            </w:r>
+            <w:r>
+              <w:rPr>
+                <w:rStyle w:val="ab"/>
+                <w:noProof/>
+              </w:rPr>
+              <w:t xml:space="preserve"> ведущего МК</w:t>
+            </w:r>
+            <w:r>
+              <w:rPr>
                 <w:noProof/>
                 <w:webHidden/>
-                <w:sz w:val="24"/>
-                <w:szCs w:val="24"/>
               </w:rPr>
               <w:tab/>
             </w:r>
@@ -3235,8 +3145,6 @@
               <w:rPr>
                 <w:noProof/>
                 <w:webHidden/>
-                <w:sz w:val="24"/>
-                <w:szCs w:val="24"/>
               </w:rPr>
               <w:fldChar w:fldCharType="begin"/>
             </w:r>
@@ -3244,25 +3152,19 @@
               <w:rPr>
                 <w:noProof/>
                 <w:webHidden/>
-                <w:sz w:val="24"/>
-                <w:szCs w:val="24"/>
-              </w:rPr>
-              <w:instrText xml:space="preserve"> PAGEREF _Toc91628152 \h </w:instrText>
+              </w:rPr>
+              <w:instrText xml:space="preserve"> PAGEREF _Toc121653806 \h </w:instrText>
             </w:r>
             <w:r>
               <w:rPr>
                 <w:noProof/>
                 <w:webHidden/>
-                <w:sz w:val="24"/>
-                <w:szCs w:val="24"/>
               </w:rPr>
             </w:r>
             <w:r>
               <w:rPr>
                 <w:noProof/>
                 <w:webHidden/>
-                <w:sz w:val="24"/>
-                <w:szCs w:val="24"/>
               </w:rPr>
               <w:fldChar w:fldCharType="separate"/>
             </w:r>
@@ -3270,8 +3172,6 @@
               <w:rPr>
                 <w:noProof/>
                 <w:webHidden/>
-                <w:sz w:val="24"/>
-                <w:szCs w:val="24"/>
               </w:rPr>
               <w:t>21</w:t>
             </w:r>
@@ -3279,8 +3179,6 @@
               <w:rPr>
                 <w:noProof/>
                 <w:webHidden/>
-                <w:sz w:val="24"/>
-                <w:szCs w:val="24"/>
               </w:rPr>
               <w:fldChar w:fldCharType="end"/>
             </w:r>
@@ -3292,30 +3190,40 @@
             <w:tabs>
               <w:tab w:val="right" w:pos="9344"/>
             </w:tabs>
-            <w:ind w:firstLine="0"/>
             <w:rPr>
-              <w:rFonts w:eastAsiaTheme="minorEastAsia"/>
+              <w:rFonts w:asciiTheme="minorHAnsi" w:eastAsiaTheme="minorEastAsia" w:hAnsiTheme="minorHAnsi" w:cstheme="minorBidi"/>
               <w:noProof/>
               <w:sz w:val="24"/>
               <w:szCs w:val="24"/>
             </w:rPr>
           </w:pPr>
-          <w:hyperlink w:anchor="_Toc91628153" w:history="1">
+          <w:hyperlink w:anchor="_Toc121653807" w:history="1">
             <w:r>
               <w:rPr>
                 <w:rStyle w:val="ab"/>
                 <w:noProof/>
-                <w:sz w:val="24"/>
-                <w:szCs w:val="24"/>
-              </w:rPr>
-              <w:t>1.3.5   Протокол работы с датчиком температуры DS1621</w:t>
+              </w:rPr>
+              <w:t xml:space="preserve">1.7.5   Процедура по приему </w:t>
             </w:r>
             <w:r>
               <w:rPr>
+                <w:rStyle w:val="ab"/>
+                <w:noProof/>
+                <w:lang w:val="en-US"/>
+              </w:rPr>
+              <w:t>USART</w:t>
+            </w:r>
+            <w:r>
+              <w:rPr>
+                <w:rStyle w:val="ab"/>
+                <w:noProof/>
+              </w:rPr>
+              <w:t xml:space="preserve"> ведомого МК</w:t>
+            </w:r>
+            <w:r>
+              <w:rPr>
                 <w:noProof/>
                 <w:webHidden/>
-                <w:sz w:val="24"/>
-                <w:szCs w:val="24"/>
               </w:rPr>
               <w:tab/>
             </w:r>
@@ -3323,8 +3231,6 @@
               <w:rPr>
                 <w:noProof/>
                 <w:webHidden/>
-                <w:sz w:val="24"/>
-                <w:szCs w:val="24"/>
               </w:rPr>
               <w:fldChar w:fldCharType="begin"/>
             </w:r>
@@ -3332,25 +3238,19 @@
               <w:rPr>
                 <w:noProof/>
                 <w:webHidden/>
-                <w:sz w:val="24"/>
-                <w:szCs w:val="24"/>
-              </w:rPr>
-              <w:instrText xml:space="preserve"> PAGEREF _Toc91628153 \h </w:instrText>
+              </w:rPr>
+              <w:instrText xml:space="preserve"> PAGEREF _Toc121653807 \h </w:instrText>
             </w:r>
             <w:r>
               <w:rPr>
                 <w:noProof/>
                 <w:webHidden/>
-                <w:sz w:val="24"/>
-                <w:szCs w:val="24"/>
               </w:rPr>
             </w:r>
             <w:r>
               <w:rPr>
                 <w:noProof/>
                 <w:webHidden/>
-                <w:sz w:val="24"/>
-                <w:szCs w:val="24"/>
               </w:rPr>
               <w:fldChar w:fldCharType="separate"/>
             </w:r>
@@ -3358,8 +3258,6 @@
               <w:rPr>
                 <w:noProof/>
                 <w:webHidden/>
-                <w:sz w:val="24"/>
-                <w:szCs w:val="24"/>
               </w:rPr>
               <w:t>22</w:t>
             </w:r>
@@ -3367,8 +3265,6 @@
               <w:rPr>
                 <w:noProof/>
                 <w:webHidden/>
-                <w:sz w:val="24"/>
-                <w:szCs w:val="24"/>
               </w:rPr>
               <w:fldChar w:fldCharType="end"/>
             </w:r>
@@ -3376,34 +3272,29 @@
         </w:p>
         <w:p>
           <w:pPr>
-            <w:pStyle w:val="40"/>
+            <w:pStyle w:val="20"/>
             <w:tabs>
               <w:tab w:val="right" w:pos="9344"/>
             </w:tabs>
-            <w:ind w:firstLine="0"/>
             <w:rPr>
-              <w:rFonts w:eastAsiaTheme="minorEastAsia"/>
+              <w:rFonts w:asciiTheme="minorHAnsi" w:eastAsiaTheme="minorEastAsia" w:hAnsiTheme="minorHAnsi" w:cstheme="minorBidi"/>
               <w:noProof/>
               <w:sz w:val="24"/>
               <w:szCs w:val="24"/>
             </w:rPr>
           </w:pPr>
-          <w:hyperlink w:anchor="_Toc91628154" w:history="1">
+          <w:hyperlink w:anchor="_Toc121653808" w:history="1">
             <w:r>
               <w:rPr>
                 <w:rStyle w:val="ab"/>
                 <w:noProof/>
-                <w:sz w:val="24"/>
-                <w:szCs w:val="24"/>
-              </w:rPr>
-              <w:t>1.3.6   Внешняя энергонезависимая EEPROM 24LC64</w:t>
+              </w:rPr>
+              <w:t>2   Технологическая часть</w:t>
             </w:r>
             <w:r>
               <w:rPr>
                 <w:noProof/>
                 <w:webHidden/>
-                <w:sz w:val="24"/>
-                <w:szCs w:val="24"/>
               </w:rPr>
               <w:tab/>
             </w:r>
@@ -3411,8 +3302,6 @@
               <w:rPr>
                 <w:noProof/>
                 <w:webHidden/>
-                <w:sz w:val="24"/>
-                <w:szCs w:val="24"/>
               </w:rPr>
               <w:fldChar w:fldCharType="begin"/>
             </w:r>
@@ -3420,25 +3309,19 @@
               <w:rPr>
                 <w:noProof/>
                 <w:webHidden/>
-                <w:sz w:val="24"/>
-                <w:szCs w:val="24"/>
-              </w:rPr>
-              <w:instrText xml:space="preserve"> PAGEREF _Toc91628154 \h </w:instrText>
+              </w:rPr>
+              <w:instrText xml:space="preserve"> PAGEREF _Toc121653808 \h </w:instrText>
             </w:r>
             <w:r>
               <w:rPr>
                 <w:noProof/>
                 <w:webHidden/>
-                <w:sz w:val="24"/>
-                <w:szCs w:val="24"/>
               </w:rPr>
             </w:r>
             <w:r>
               <w:rPr>
                 <w:noProof/>
                 <w:webHidden/>
-                <w:sz w:val="24"/>
-                <w:szCs w:val="24"/>
               </w:rPr>
               <w:fldChar w:fldCharType="separate"/>
             </w:r>
@@ -3446,193 +3329,13 @@
               <w:rPr>
                 <w:noProof/>
                 <w:webHidden/>
-                <w:sz w:val="24"/>
-                <w:szCs w:val="24"/>
-              </w:rPr>
-              <w:t>24</w:t>
+              </w:rPr>
+              <w:t>23</w:t>
             </w:r>
             <w:r>
               <w:rPr>
                 <w:noProof/>
                 <w:webHidden/>
-                <w:sz w:val="24"/>
-                <w:szCs w:val="24"/>
-              </w:rPr>
-              <w:fldChar w:fldCharType="end"/>
-            </w:r>
-          </w:hyperlink>
-        </w:p>
-        <w:p>
-          <w:pPr>
-            <w:pStyle w:val="40"/>
-            <w:tabs>
-              <w:tab w:val="right" w:pos="9344"/>
-            </w:tabs>
-            <w:ind w:firstLine="0"/>
-            <w:rPr>
-              <w:rFonts w:eastAsiaTheme="minorEastAsia"/>
-              <w:noProof/>
-              <w:sz w:val="24"/>
-              <w:szCs w:val="24"/>
-            </w:rPr>
-          </w:pPr>
-          <w:hyperlink w:anchor="_Toc91628155" w:history="1">
-            <w:r>
-              <w:rPr>
-                <w:rStyle w:val="ab"/>
-                <w:noProof/>
-                <w:sz w:val="24"/>
-                <w:szCs w:val="24"/>
-              </w:rPr>
-              <w:t>1.3.7   Настройка аппаратного таймера</w:t>
-            </w:r>
-            <w:r>
-              <w:rPr>
-                <w:noProof/>
-                <w:webHidden/>
-                <w:sz w:val="24"/>
-                <w:szCs w:val="24"/>
-              </w:rPr>
-              <w:tab/>
-            </w:r>
-            <w:r>
-              <w:rPr>
-                <w:noProof/>
-                <w:webHidden/>
-                <w:sz w:val="24"/>
-                <w:szCs w:val="24"/>
-              </w:rPr>
-              <w:fldChar w:fldCharType="begin"/>
-            </w:r>
-            <w:r>
-              <w:rPr>
-                <w:noProof/>
-                <w:webHidden/>
-                <w:sz w:val="24"/>
-                <w:szCs w:val="24"/>
-              </w:rPr>
-              <w:instrText xml:space="preserve"> PAGEREF _Toc91628155 \h </w:instrText>
-            </w:r>
-            <w:r>
-              <w:rPr>
-                <w:noProof/>
-                <w:webHidden/>
-                <w:sz w:val="24"/>
-                <w:szCs w:val="24"/>
-              </w:rPr>
-            </w:r>
-            <w:r>
-              <w:rPr>
-                <w:noProof/>
-                <w:webHidden/>
-                <w:sz w:val="24"/>
-                <w:szCs w:val="24"/>
-              </w:rPr>
-              <w:fldChar w:fldCharType="separate"/>
-            </w:r>
-            <w:r>
-              <w:rPr>
-                <w:noProof/>
-                <w:webHidden/>
-                <w:sz w:val="24"/>
-                <w:szCs w:val="24"/>
-              </w:rPr>
-              <w:t>25</w:t>
-            </w:r>
-            <w:r>
-              <w:rPr>
-                <w:noProof/>
-                <w:webHidden/>
-                <w:sz w:val="24"/>
-                <w:szCs w:val="24"/>
-              </w:rPr>
-              <w:fldChar w:fldCharType="end"/>
-            </w:r>
-          </w:hyperlink>
-        </w:p>
-        <w:p>
-          <w:pPr>
-            <w:pStyle w:val="40"/>
-            <w:tabs>
-              <w:tab w:val="right" w:pos="9344"/>
-            </w:tabs>
-            <w:ind w:firstLine="0"/>
-            <w:rPr>
-              <w:rFonts w:eastAsiaTheme="minorEastAsia"/>
-              <w:noProof/>
-              <w:sz w:val="24"/>
-              <w:szCs w:val="24"/>
-            </w:rPr>
-          </w:pPr>
-          <w:hyperlink w:anchor="_Toc91628156" w:history="1">
-            <w:r>
-              <w:rPr>
-                <w:rStyle w:val="ab"/>
-                <w:noProof/>
-                <w:sz w:val="24"/>
-                <w:szCs w:val="24"/>
-              </w:rPr>
-              <w:t>1.3.8   Расчет потребляемой мощности</w:t>
-            </w:r>
-            <w:r>
-              <w:rPr>
-                <w:noProof/>
-                <w:webHidden/>
-                <w:sz w:val="24"/>
-                <w:szCs w:val="24"/>
-              </w:rPr>
-              <w:tab/>
-            </w:r>
-            <w:r>
-              <w:rPr>
-                <w:noProof/>
-                <w:webHidden/>
-                <w:sz w:val="24"/>
-                <w:szCs w:val="24"/>
-              </w:rPr>
-              <w:fldChar w:fldCharType="begin"/>
-            </w:r>
-            <w:r>
-              <w:rPr>
-                <w:noProof/>
-                <w:webHidden/>
-                <w:sz w:val="24"/>
-                <w:szCs w:val="24"/>
-              </w:rPr>
-              <w:instrText xml:space="preserve"> PAGEREF _Toc91628156 \h </w:instrText>
-            </w:r>
-            <w:r>
-              <w:rPr>
-                <w:noProof/>
-                <w:webHidden/>
-                <w:sz w:val="24"/>
-                <w:szCs w:val="24"/>
-              </w:rPr>
-            </w:r>
-            <w:r>
-              <w:rPr>
-                <w:noProof/>
-                <w:webHidden/>
-                <w:sz w:val="24"/>
-                <w:szCs w:val="24"/>
-              </w:rPr>
-              <w:fldChar w:fldCharType="separate"/>
-            </w:r>
-            <w:r>
-              <w:rPr>
-                <w:noProof/>
-                <w:webHidden/>
-                <w:sz w:val="24"/>
-                <w:szCs w:val="24"/>
-              </w:rPr>
-              <w:t>25</w:t>
-            </w:r>
-            <w:r>
-              <w:rPr>
-                <w:noProof/>
-                <w:webHidden/>
-                <w:sz w:val="24"/>
-                <w:szCs w:val="24"/>
               </w:rPr>
               <w:fldChar w:fldCharType="end"/>
             </w:r>
@@ -3644,30 +3347,25 @@
             <w:tabs>
               <w:tab w:val="right" w:pos="9344"/>
             </w:tabs>
-            <w:ind w:firstLine="0"/>
             <w:rPr>
-              <w:rFonts w:eastAsiaTheme="minorEastAsia"/>
+              <w:rFonts w:asciiTheme="minorHAnsi" w:eastAsiaTheme="minorEastAsia" w:hAnsiTheme="minorHAnsi" w:cstheme="minorBidi"/>
               <w:noProof/>
               <w:sz w:val="24"/>
               <w:szCs w:val="24"/>
             </w:rPr>
           </w:pPr>
-          <w:hyperlink w:anchor="_Toc91628157" w:history="1">
+          <w:hyperlink w:anchor="_Toc121653809" w:history="1">
             <w:r>
               <w:rPr>
                 <w:rStyle w:val="ab"/>
                 <w:noProof/>
-                <w:sz w:val="24"/>
-                <w:szCs w:val="24"/>
-              </w:rPr>
-              <w:t>1.4   Описание алгоритмов основных программных модулей</w:t>
+              </w:rPr>
+              <w:t>2.1   Характеристика использованных систем для разработки и отладки программ</w:t>
             </w:r>
             <w:r>
               <w:rPr>
                 <w:noProof/>
                 <w:webHidden/>
-                <w:sz w:val="24"/>
-                <w:szCs w:val="24"/>
               </w:rPr>
               <w:tab/>
             </w:r>
@@ -3675,8 +3373,6 @@
               <w:rPr>
                 <w:noProof/>
                 <w:webHidden/>
-                <w:sz w:val="24"/>
-                <w:szCs w:val="24"/>
               </w:rPr>
               <w:fldChar w:fldCharType="begin"/>
             </w:r>
@@ -3684,25 +3380,19 @@
               <w:rPr>
                 <w:noProof/>
                 <w:webHidden/>
-                <w:sz w:val="24"/>
-                <w:szCs w:val="24"/>
-              </w:rPr>
-              <w:instrText xml:space="preserve"> PAGEREF _Toc91628157 \h </w:instrText>
+              </w:rPr>
+              <w:instrText xml:space="preserve"> PAGEREF _Toc121653809 \h </w:instrText>
             </w:r>
             <w:r>
               <w:rPr>
                 <w:noProof/>
                 <w:webHidden/>
-                <w:sz w:val="24"/>
-                <w:szCs w:val="24"/>
               </w:rPr>
             </w:r>
             <w:r>
               <w:rPr>
                 <w:noProof/>
                 <w:webHidden/>
-                <w:sz w:val="24"/>
-                <w:szCs w:val="24"/>
               </w:rPr>
               <w:fldChar w:fldCharType="separate"/>
             </w:r>
@@ -3710,457 +3400,13 @@
               <w:rPr>
                 <w:noProof/>
                 <w:webHidden/>
-                <w:sz w:val="24"/>
-                <w:szCs w:val="24"/>
-              </w:rPr>
-              <w:t>27</w:t>
+              </w:rPr>
+              <w:t>23</w:t>
             </w:r>
             <w:r>
               <w:rPr>
                 <w:noProof/>
                 <w:webHidden/>
-                <w:sz w:val="24"/>
-                <w:szCs w:val="24"/>
-              </w:rPr>
-              <w:fldChar w:fldCharType="end"/>
-            </w:r>
-          </w:hyperlink>
-        </w:p>
-        <w:p>
-          <w:pPr>
-            <w:pStyle w:val="40"/>
-            <w:tabs>
-              <w:tab w:val="right" w:pos="9344"/>
-            </w:tabs>
-            <w:ind w:firstLine="0"/>
-            <w:rPr>
-              <w:rFonts w:eastAsiaTheme="minorEastAsia"/>
-              <w:noProof/>
-              <w:sz w:val="24"/>
-              <w:szCs w:val="24"/>
-            </w:rPr>
-          </w:pPr>
-          <w:hyperlink w:anchor="_Toc91628158" w:history="1">
-            <w:r>
-              <w:rPr>
-                <w:rStyle w:val="ab"/>
-                <w:noProof/>
-                <w:sz w:val="24"/>
-                <w:szCs w:val="24"/>
-              </w:rPr>
-              <w:t>1.4.1   Главная процедура</w:t>
-            </w:r>
-            <w:r>
-              <w:rPr>
-                <w:noProof/>
-                <w:webHidden/>
-                <w:sz w:val="24"/>
-                <w:szCs w:val="24"/>
-              </w:rPr>
-              <w:tab/>
-            </w:r>
-            <w:r>
-              <w:rPr>
-                <w:noProof/>
-                <w:webHidden/>
-                <w:sz w:val="24"/>
-                <w:szCs w:val="24"/>
-              </w:rPr>
-              <w:fldChar w:fldCharType="begin"/>
-            </w:r>
-            <w:r>
-              <w:rPr>
-                <w:noProof/>
-                <w:webHidden/>
-                <w:sz w:val="24"/>
-                <w:szCs w:val="24"/>
-              </w:rPr>
-              <w:instrText xml:space="preserve"> PAGEREF _Toc91628158 \h </w:instrText>
-            </w:r>
-            <w:r>
-              <w:rPr>
-                <w:noProof/>
-                <w:webHidden/>
-                <w:sz w:val="24"/>
-                <w:szCs w:val="24"/>
-              </w:rPr>
-            </w:r>
-            <w:r>
-              <w:rPr>
-                <w:noProof/>
-                <w:webHidden/>
-                <w:sz w:val="24"/>
-                <w:szCs w:val="24"/>
-              </w:rPr>
-              <w:fldChar w:fldCharType="separate"/>
-            </w:r>
-            <w:r>
-              <w:rPr>
-                <w:noProof/>
-                <w:webHidden/>
-                <w:sz w:val="24"/>
-                <w:szCs w:val="24"/>
-              </w:rPr>
-              <w:t>27</w:t>
-            </w:r>
-            <w:r>
-              <w:rPr>
-                <w:noProof/>
-                <w:webHidden/>
-                <w:sz w:val="24"/>
-                <w:szCs w:val="24"/>
-              </w:rPr>
-              <w:fldChar w:fldCharType="end"/>
-            </w:r>
-          </w:hyperlink>
-        </w:p>
-        <w:p>
-          <w:pPr>
-            <w:pStyle w:val="40"/>
-            <w:tabs>
-              <w:tab w:val="right" w:pos="9344"/>
-            </w:tabs>
-            <w:ind w:firstLine="0"/>
-            <w:rPr>
-              <w:rFonts w:eastAsiaTheme="minorEastAsia"/>
-              <w:noProof/>
-              <w:sz w:val="24"/>
-              <w:szCs w:val="24"/>
-            </w:rPr>
-          </w:pPr>
-          <w:hyperlink w:anchor="_Toc91628159" w:history="1">
-            <w:r>
-              <w:rPr>
-                <w:rStyle w:val="ab"/>
-                <w:noProof/>
-                <w:sz w:val="24"/>
-                <w:szCs w:val="24"/>
-              </w:rPr>
-              <w:t>1.4.2   Процедура обновления температуры</w:t>
-            </w:r>
-            <w:r>
-              <w:rPr>
-                <w:noProof/>
-                <w:webHidden/>
-                <w:sz w:val="24"/>
-                <w:szCs w:val="24"/>
-              </w:rPr>
-              <w:tab/>
-            </w:r>
-            <w:r>
-              <w:rPr>
-                <w:noProof/>
-                <w:webHidden/>
-                <w:sz w:val="24"/>
-                <w:szCs w:val="24"/>
-              </w:rPr>
-              <w:fldChar w:fldCharType="begin"/>
-            </w:r>
-            <w:r>
-              <w:rPr>
-                <w:noProof/>
-                <w:webHidden/>
-                <w:sz w:val="24"/>
-                <w:szCs w:val="24"/>
-              </w:rPr>
-              <w:instrText xml:space="preserve"> PAGEREF _Toc91628159 \h </w:instrText>
-            </w:r>
-            <w:r>
-              <w:rPr>
-                <w:noProof/>
-                <w:webHidden/>
-                <w:sz w:val="24"/>
-                <w:szCs w:val="24"/>
-              </w:rPr>
-            </w:r>
-            <w:r>
-              <w:rPr>
-                <w:noProof/>
-                <w:webHidden/>
-                <w:sz w:val="24"/>
-                <w:szCs w:val="24"/>
-              </w:rPr>
-              <w:fldChar w:fldCharType="separate"/>
-            </w:r>
-            <w:r>
-              <w:rPr>
-                <w:noProof/>
-                <w:webHidden/>
-                <w:sz w:val="24"/>
-                <w:szCs w:val="24"/>
-              </w:rPr>
-              <w:t>29</w:t>
-            </w:r>
-            <w:r>
-              <w:rPr>
-                <w:noProof/>
-                <w:webHidden/>
-                <w:sz w:val="24"/>
-                <w:szCs w:val="24"/>
-              </w:rPr>
-              <w:fldChar w:fldCharType="end"/>
-            </w:r>
-          </w:hyperlink>
-        </w:p>
-        <w:p>
-          <w:pPr>
-            <w:pStyle w:val="40"/>
-            <w:tabs>
-              <w:tab w:val="right" w:pos="9344"/>
-            </w:tabs>
-            <w:ind w:firstLine="0"/>
-            <w:rPr>
-              <w:rFonts w:eastAsiaTheme="minorEastAsia"/>
-              <w:noProof/>
-              <w:sz w:val="24"/>
-              <w:szCs w:val="24"/>
-            </w:rPr>
-          </w:pPr>
-          <w:hyperlink w:anchor="_Toc91628160" w:history="1">
-            <w:r>
-              <w:rPr>
-                <w:rStyle w:val="ab"/>
-                <w:noProof/>
-                <w:sz w:val="24"/>
-                <w:szCs w:val="24"/>
-              </w:rPr>
-              <w:t>1.4.3   Процедура регистрации данных</w:t>
-            </w:r>
-            <w:r>
-              <w:rPr>
-                <w:noProof/>
-                <w:webHidden/>
-                <w:sz w:val="24"/>
-                <w:szCs w:val="24"/>
-              </w:rPr>
-              <w:tab/>
-            </w:r>
-            <w:r>
-              <w:rPr>
-                <w:noProof/>
-                <w:webHidden/>
-                <w:sz w:val="24"/>
-                <w:szCs w:val="24"/>
-              </w:rPr>
-              <w:fldChar w:fldCharType="begin"/>
-            </w:r>
-            <w:r>
-              <w:rPr>
-                <w:noProof/>
-                <w:webHidden/>
-                <w:sz w:val="24"/>
-                <w:szCs w:val="24"/>
-              </w:rPr>
-              <w:instrText xml:space="preserve"> PAGEREF _Toc91628160 \h </w:instrText>
-            </w:r>
-            <w:r>
-              <w:rPr>
-                <w:noProof/>
-                <w:webHidden/>
-                <w:sz w:val="24"/>
-                <w:szCs w:val="24"/>
-              </w:rPr>
-            </w:r>
-            <w:r>
-              <w:rPr>
-                <w:noProof/>
-                <w:webHidden/>
-                <w:sz w:val="24"/>
-                <w:szCs w:val="24"/>
-              </w:rPr>
-              <w:fldChar w:fldCharType="separate"/>
-            </w:r>
-            <w:r>
-              <w:rPr>
-                <w:noProof/>
-                <w:webHidden/>
-                <w:sz w:val="24"/>
-                <w:szCs w:val="24"/>
-              </w:rPr>
-              <w:t>29</w:t>
-            </w:r>
-            <w:r>
-              <w:rPr>
-                <w:noProof/>
-                <w:webHidden/>
-                <w:sz w:val="24"/>
-                <w:szCs w:val="24"/>
-              </w:rPr>
-              <w:fldChar w:fldCharType="end"/>
-            </w:r>
-          </w:hyperlink>
-        </w:p>
-        <w:p>
-          <w:pPr>
-            <w:pStyle w:val="40"/>
-            <w:tabs>
-              <w:tab w:val="right" w:pos="9344"/>
-            </w:tabs>
-            <w:ind w:firstLine="0"/>
-            <w:rPr>
-              <w:rFonts w:eastAsiaTheme="minorEastAsia"/>
-              <w:noProof/>
-              <w:sz w:val="24"/>
-              <w:szCs w:val="24"/>
-            </w:rPr>
-          </w:pPr>
-          <w:hyperlink w:anchor="_Toc91628161" w:history="1">
-            <w:r>
-              <w:rPr>
-                <w:rStyle w:val="ab"/>
-                <w:noProof/>
-                <w:sz w:val="24"/>
-                <w:szCs w:val="24"/>
-              </w:rPr>
-              <w:t>1.4.4   Процедура передачи показаний в ПЭВМ</w:t>
-            </w:r>
-            <w:r>
-              <w:rPr>
-                <w:noProof/>
-                <w:webHidden/>
-                <w:sz w:val="24"/>
-                <w:szCs w:val="24"/>
-              </w:rPr>
-              <w:tab/>
-            </w:r>
-            <w:r>
-              <w:rPr>
-                <w:noProof/>
-                <w:webHidden/>
-                <w:sz w:val="24"/>
-                <w:szCs w:val="24"/>
-              </w:rPr>
-              <w:fldChar w:fldCharType="begin"/>
-            </w:r>
-            <w:r>
-              <w:rPr>
-                <w:noProof/>
-                <w:webHidden/>
-                <w:sz w:val="24"/>
-                <w:szCs w:val="24"/>
-              </w:rPr>
-              <w:instrText xml:space="preserve"> PAGEREF _Toc91628161 \h </w:instrText>
-            </w:r>
-            <w:r>
-              <w:rPr>
-                <w:noProof/>
-                <w:webHidden/>
-                <w:sz w:val="24"/>
-                <w:szCs w:val="24"/>
-              </w:rPr>
-            </w:r>
-            <w:r>
-              <w:rPr>
-                <w:noProof/>
-                <w:webHidden/>
-                <w:sz w:val="24"/>
-                <w:szCs w:val="24"/>
-              </w:rPr>
-              <w:fldChar w:fldCharType="separate"/>
-            </w:r>
-            <w:r>
-              <w:rPr>
-                <w:noProof/>
-                <w:webHidden/>
-                <w:sz w:val="24"/>
-                <w:szCs w:val="24"/>
-              </w:rPr>
-              <w:t>32</w:t>
-            </w:r>
-            <w:r>
-              <w:rPr>
-                <w:noProof/>
-                <w:webHidden/>
-                <w:sz w:val="24"/>
-                <w:szCs w:val="24"/>
-              </w:rPr>
-              <w:fldChar w:fldCharType="end"/>
-            </w:r>
-          </w:hyperlink>
-        </w:p>
-        <w:p>
-          <w:pPr>
-            <w:pStyle w:val="20"/>
-            <w:tabs>
-              <w:tab w:val="right" w:pos="9344"/>
-            </w:tabs>
-            <w:ind w:firstLine="0"/>
-            <w:rPr>
-              <w:rFonts w:eastAsiaTheme="minorEastAsia"/>
-              <w:noProof/>
-              <w:sz w:val="24"/>
-              <w:szCs w:val="24"/>
-            </w:rPr>
-          </w:pPr>
-          <w:hyperlink w:anchor="_Toc91628162" w:history="1">
-            <w:r>
-              <w:rPr>
-                <w:rStyle w:val="ab"/>
-                <w:noProof/>
-                <w:sz w:val="24"/>
-                <w:szCs w:val="24"/>
-              </w:rPr>
-              <w:t>2   Технологическая часть</w:t>
-            </w:r>
-            <w:r>
-              <w:rPr>
-                <w:noProof/>
-                <w:webHidden/>
-                <w:sz w:val="24"/>
-                <w:szCs w:val="24"/>
-              </w:rPr>
-              <w:tab/>
-            </w:r>
-            <w:r>
-              <w:rPr>
-                <w:noProof/>
-                <w:webHidden/>
-                <w:sz w:val="24"/>
-                <w:szCs w:val="24"/>
-              </w:rPr>
-              <w:fldChar w:fldCharType="begin"/>
-            </w:r>
-            <w:r>
-              <w:rPr>
-                <w:noProof/>
-                <w:webHidden/>
-                <w:sz w:val="24"/>
-                <w:szCs w:val="24"/>
-              </w:rPr>
-              <w:instrText xml:space="preserve"> PAGEREF _Toc91628162 \h </w:instrText>
-            </w:r>
-            <w:r>
-              <w:rPr>
-                <w:noProof/>
-                <w:webHidden/>
-                <w:sz w:val="24"/>
-                <w:szCs w:val="24"/>
-              </w:rPr>
-            </w:r>
-            <w:r>
-              <w:rPr>
-                <w:noProof/>
-                <w:webHidden/>
-                <w:sz w:val="24"/>
-                <w:szCs w:val="24"/>
-              </w:rPr>
-              <w:fldChar w:fldCharType="separate"/>
-            </w:r>
-            <w:r>
-              <w:rPr>
-                <w:noProof/>
-                <w:webHidden/>
-                <w:sz w:val="24"/>
-                <w:szCs w:val="24"/>
-              </w:rPr>
-              <w:t>34</w:t>
-            </w:r>
-            <w:r>
-              <w:rPr>
-                <w:noProof/>
-                <w:webHidden/>
-                <w:sz w:val="24"/>
-                <w:szCs w:val="24"/>
               </w:rPr>
               <w:fldChar w:fldCharType="end"/>
             </w:r>
@@ -4172,30 +3418,25 @@
             <w:tabs>
               <w:tab w:val="right" w:pos="9344"/>
             </w:tabs>
-            <w:ind w:firstLine="0"/>
             <w:rPr>
-              <w:rFonts w:eastAsiaTheme="minorEastAsia"/>
+              <w:rFonts w:asciiTheme="minorHAnsi" w:eastAsiaTheme="minorEastAsia" w:hAnsiTheme="minorHAnsi" w:cstheme="minorBidi"/>
               <w:noProof/>
               <w:sz w:val="24"/>
               <w:szCs w:val="24"/>
             </w:rPr>
           </w:pPr>
-          <w:hyperlink w:anchor="_Toc91628163" w:history="1">
+          <w:hyperlink w:anchor="_Toc121653810" w:history="1">
             <w:r>
               <w:rPr>
                 <w:rStyle w:val="ab"/>
                 <w:noProof/>
-                <w:sz w:val="24"/>
-                <w:szCs w:val="24"/>
-              </w:rPr>
-              <w:t>2.1   Характеристика использованных систем для разработки и отладки программ</w:t>
+              </w:rPr>
+              <w:t>2.2   Тестирование устройства в симуляторе Proteus</w:t>
             </w:r>
             <w:r>
               <w:rPr>
                 <w:noProof/>
                 <w:webHidden/>
-                <w:sz w:val="24"/>
-                <w:szCs w:val="24"/>
               </w:rPr>
               <w:tab/>
             </w:r>
@@ -4203,8 +3444,6 @@
               <w:rPr>
                 <w:noProof/>
                 <w:webHidden/>
-                <w:sz w:val="24"/>
-                <w:szCs w:val="24"/>
               </w:rPr>
               <w:fldChar w:fldCharType="begin"/>
             </w:r>
@@ -4212,25 +3451,19 @@
               <w:rPr>
                 <w:noProof/>
                 <w:webHidden/>
-                <w:sz w:val="24"/>
-                <w:szCs w:val="24"/>
-              </w:rPr>
-              <w:instrText xml:space="preserve"> PAGEREF _Toc91628163 \h </w:instrText>
+              </w:rPr>
+              <w:instrText xml:space="preserve"> PAGEREF _Toc121653810 \h </w:instrText>
             </w:r>
             <w:r>
               <w:rPr>
                 <w:noProof/>
                 <w:webHidden/>
-                <w:sz w:val="24"/>
-                <w:szCs w:val="24"/>
               </w:rPr>
             </w:r>
             <w:r>
               <w:rPr>
                 <w:noProof/>
                 <w:webHidden/>
-                <w:sz w:val="24"/>
-                <w:szCs w:val="24"/>
               </w:rPr>
               <w:fldChar w:fldCharType="separate"/>
             </w:r>
@@ -4238,17 +3471,13 @@
               <w:rPr>
                 <w:noProof/>
                 <w:webHidden/>
-                <w:sz w:val="24"/>
-                <w:szCs w:val="24"/>
-              </w:rPr>
-              <w:t>34</w:t>
+              </w:rPr>
+              <w:t>23</w:t>
             </w:r>
             <w:r>
               <w:rPr>
                 <w:noProof/>
                 <w:webHidden/>
-                <w:sz w:val="24"/>
-                <w:szCs w:val="24"/>
               </w:rPr>
               <w:fldChar w:fldCharType="end"/>
             </w:r>
@@ -4260,30 +3489,39 @@
             <w:tabs>
               <w:tab w:val="right" w:pos="9344"/>
             </w:tabs>
-            <w:ind w:firstLine="0"/>
             <w:rPr>
-              <w:rFonts w:eastAsiaTheme="minorEastAsia"/>
+              <w:rFonts w:asciiTheme="minorHAnsi" w:eastAsiaTheme="minorEastAsia" w:hAnsiTheme="minorHAnsi" w:cstheme="minorBidi"/>
               <w:noProof/>
               <w:sz w:val="24"/>
               <w:szCs w:val="24"/>
             </w:rPr>
           </w:pPr>
-          <w:hyperlink w:anchor="_Toc91628164" w:history="1">
+          <w:hyperlink w:anchor="_Toc121653811" w:history="1">
             <w:r>
               <w:rPr>
                 <w:rStyle w:val="ab"/>
                 <w:noProof/>
-                <w:sz w:val="24"/>
-                <w:szCs w:val="24"/>
-              </w:rPr>
-              <w:t>2.2   Тестирование устройства в симуляторе Proteus</w:t>
+              </w:rPr>
+              <w:t xml:space="preserve">2.3   Программирование </w:t>
             </w:r>
             <w:r>
               <w:rPr>
+                <w:rStyle w:val="ab"/>
+                <w:noProof/>
+              </w:rPr>
+              <w:t>м</w:t>
+            </w:r>
+            <w:r>
+              <w:rPr>
+                <w:rStyle w:val="ab"/>
+                <w:noProof/>
+              </w:rPr>
+              <w:t>икроконтроллера</w:t>
+            </w:r>
+            <w:r>
+              <w:rPr>
                 <w:noProof/>
                 <w:webHidden/>
-                <w:sz w:val="24"/>
-                <w:szCs w:val="24"/>
               </w:rPr>
               <w:tab/>
             </w:r>
@@ -4291,8 +3529,6 @@
               <w:rPr>
                 <w:noProof/>
                 <w:webHidden/>
-                <w:sz w:val="24"/>
-                <w:szCs w:val="24"/>
               </w:rPr>
               <w:fldChar w:fldCharType="begin"/>
             </w:r>
@@ -4300,25 +3536,19 @@
               <w:rPr>
                 <w:noProof/>
                 <w:webHidden/>
-                <w:sz w:val="24"/>
-                <w:szCs w:val="24"/>
-              </w:rPr>
-              <w:instrText xml:space="preserve"> PAGEREF _Toc91628164 \h </w:instrText>
+              </w:rPr>
+              <w:instrText xml:space="preserve"> PAGEREF _Toc121653811 \h </w:instrText>
             </w:r>
             <w:r>
               <w:rPr>
                 <w:noProof/>
                 <w:webHidden/>
-                <w:sz w:val="24"/>
-                <w:szCs w:val="24"/>
               </w:rPr>
             </w:r>
             <w:r>
               <w:rPr>
                 <w:noProof/>
                 <w:webHidden/>
-                <w:sz w:val="24"/>
-                <w:szCs w:val="24"/>
               </w:rPr>
               <w:fldChar w:fldCharType="separate"/>
             </w:r>
@@ -4326,105 +3556,13 @@
               <w:rPr>
                 <w:noProof/>
                 <w:webHidden/>
-                <w:sz w:val="24"/>
-                <w:szCs w:val="24"/>
-              </w:rPr>
-              <w:t>34</w:t>
+              </w:rPr>
+              <w:t>25</w:t>
             </w:r>
             <w:r>
               <w:rPr>
                 <w:noProof/>
                 <w:webHidden/>
-                <w:sz w:val="24"/>
-                <w:szCs w:val="24"/>
-              </w:rPr>
-              <w:fldChar w:fldCharType="end"/>
-            </w:r>
-          </w:hyperlink>
-        </w:p>
-        <w:p>
-          <w:pPr>
-            <w:pStyle w:val="30"/>
-            <w:tabs>
-              <w:tab w:val="right" w:pos="9344"/>
-            </w:tabs>
-            <w:ind w:firstLine="0"/>
-            <w:rPr>
-              <w:rFonts w:eastAsiaTheme="minorEastAsia"/>
-              <w:noProof/>
-              <w:sz w:val="24"/>
-              <w:szCs w:val="24"/>
-            </w:rPr>
-          </w:pPr>
-          <w:hyperlink w:anchor="_Toc91628165" w:history="1">
-            <w:r>
-              <w:rPr>
-                <w:rStyle w:val="ab"/>
-                <w:noProof/>
-                <w:sz w:val="24"/>
-                <w:szCs w:val="24"/>
-              </w:rPr>
-              <w:t>2.3   Программирование микроконтроллера</w:t>
-            </w:r>
-            <w:r>
-              <w:rPr>
-                <w:noProof/>
-                <w:webHidden/>
-                <w:sz w:val="24"/>
-                <w:szCs w:val="24"/>
-              </w:rPr>
-              <w:tab/>
-            </w:r>
-            <w:r>
-              <w:rPr>
-                <w:noProof/>
-                <w:webHidden/>
-                <w:sz w:val="24"/>
-                <w:szCs w:val="24"/>
-              </w:rPr>
-              <w:fldChar w:fldCharType="begin"/>
-            </w:r>
-            <w:r>
-              <w:rPr>
-                <w:noProof/>
-                <w:webHidden/>
-                <w:sz w:val="24"/>
-                <w:szCs w:val="24"/>
-              </w:rPr>
-              <w:instrText xml:space="preserve"> PAGEREF _Toc91628165 \h </w:instrText>
-            </w:r>
-            <w:r>
-              <w:rPr>
-                <w:noProof/>
-                <w:webHidden/>
-                <w:sz w:val="24"/>
-                <w:szCs w:val="24"/>
-              </w:rPr>
-            </w:r>
-            <w:r>
-              <w:rPr>
-                <w:noProof/>
-                <w:webHidden/>
-                <w:sz w:val="24"/>
-                <w:szCs w:val="24"/>
-              </w:rPr>
-              <w:fldChar w:fldCharType="separate"/>
-            </w:r>
-            <w:r>
-              <w:rPr>
-                <w:noProof/>
-                <w:webHidden/>
-                <w:sz w:val="24"/>
-                <w:szCs w:val="24"/>
-              </w:rPr>
-              <w:t>36</w:t>
-            </w:r>
-            <w:r>
-              <w:rPr>
-                <w:noProof/>
-                <w:webHidden/>
-                <w:sz w:val="24"/>
-                <w:szCs w:val="24"/>
               </w:rPr>
               <w:fldChar w:fldCharType="end"/>
             </w:r>
@@ -4436,21 +3574,18 @@
             <w:tabs>
               <w:tab w:val="right" w:pos="9344"/>
             </w:tabs>
-            <w:ind w:firstLine="0"/>
             <w:rPr>
-              <w:rFonts w:eastAsiaTheme="minorEastAsia"/>
+              <w:rFonts w:asciiTheme="minorHAnsi" w:eastAsiaTheme="minorEastAsia" w:hAnsiTheme="minorHAnsi" w:cstheme="minorBidi"/>
               <w:noProof/>
               <w:sz w:val="24"/>
               <w:szCs w:val="24"/>
             </w:rPr>
           </w:pPr>
-          <w:hyperlink w:anchor="_Toc91628166" w:history="1">
+          <w:hyperlink w:anchor="_Toc121653812" w:history="1">
             <w:r>
               <w:rPr>
                 <w:rStyle w:val="ab"/>
                 <w:noProof/>
-                <w:sz w:val="24"/>
-                <w:szCs w:val="24"/>
               </w:rPr>
               <w:t>ЗАКЛЮЧЕНИЕ</w:t>
             </w:r>
@@ -4458,8 +3593,6 @@
               <w:rPr>
                 <w:noProof/>
                 <w:webHidden/>
-                <w:sz w:val="24"/>
-                <w:szCs w:val="24"/>
               </w:rPr>
               <w:tab/>
             </w:r>
@@ -4467,8 +3600,6 @@
               <w:rPr>
                 <w:noProof/>
                 <w:webHidden/>
-                <w:sz w:val="24"/>
-                <w:szCs w:val="24"/>
               </w:rPr>
               <w:fldChar w:fldCharType="begin"/>
             </w:r>
@@ -4476,25 +3607,19 @@
               <w:rPr>
                 <w:noProof/>
                 <w:webHidden/>
-                <w:sz w:val="24"/>
-                <w:szCs w:val="24"/>
-              </w:rPr>
-              <w:instrText xml:space="preserve"> PAGEREF _Toc91628166 \h </w:instrText>
+              </w:rPr>
+              <w:instrText xml:space="preserve"> PAGEREF _Toc121653812 \h </w:instrText>
             </w:r>
             <w:r>
               <w:rPr>
                 <w:noProof/>
                 <w:webHidden/>
-                <w:sz w:val="24"/>
-                <w:szCs w:val="24"/>
               </w:rPr>
             </w:r>
             <w:r>
               <w:rPr>
                 <w:noProof/>
                 <w:webHidden/>
-                <w:sz w:val="24"/>
-                <w:szCs w:val="24"/>
               </w:rPr>
               <w:fldChar w:fldCharType="separate"/>
             </w:r>
@@ -4502,17 +3627,13 @@
               <w:rPr>
                 <w:noProof/>
                 <w:webHidden/>
-                <w:sz w:val="24"/>
-                <w:szCs w:val="24"/>
-              </w:rPr>
-              <w:t>42</w:t>
+              </w:rPr>
+              <w:t>29</w:t>
             </w:r>
             <w:r>
               <w:rPr>
                 <w:noProof/>
                 <w:webHidden/>
-                <w:sz w:val="24"/>
-                <w:szCs w:val="24"/>
               </w:rPr>
               <w:fldChar w:fldCharType="end"/>
             </w:r>
@@ -4524,21 +3645,18 @@
             <w:tabs>
               <w:tab w:val="right" w:pos="9344"/>
             </w:tabs>
-            <w:ind w:firstLine="0"/>
             <w:rPr>
-              <w:rFonts w:eastAsiaTheme="minorEastAsia"/>
+              <w:rFonts w:asciiTheme="minorHAnsi" w:eastAsiaTheme="minorEastAsia" w:hAnsiTheme="minorHAnsi" w:cstheme="minorBidi"/>
               <w:noProof/>
               <w:sz w:val="24"/>
               <w:szCs w:val="24"/>
             </w:rPr>
           </w:pPr>
-          <w:hyperlink w:anchor="_Toc91628167" w:history="1">
+          <w:hyperlink w:anchor="_Toc121653813" w:history="1">
             <w:r>
               <w:rPr>
                 <w:rStyle w:val="ab"/>
                 <w:noProof/>
-                <w:sz w:val="24"/>
-                <w:szCs w:val="24"/>
               </w:rPr>
               <w:t>СПИСОК ИСПОЛЬЗОВАННЫХ ИСТОЧНИКОВ</w:t>
             </w:r>
@@ -4546,8 +3664,6 @@
               <w:rPr>
                 <w:noProof/>
                 <w:webHidden/>
-                <w:sz w:val="24"/>
-                <w:szCs w:val="24"/>
               </w:rPr>
               <w:tab/>
             </w:r>
@@ -4555,8 +3671,6 @@
               <w:rPr>
                 <w:noProof/>
                 <w:webHidden/>
-                <w:sz w:val="24"/>
-                <w:szCs w:val="24"/>
               </w:rPr>
               <w:fldChar w:fldCharType="begin"/>
             </w:r>
@@ -4564,25 +3678,19 @@
               <w:rPr>
                 <w:noProof/>
                 <w:webHidden/>
-                <w:sz w:val="24"/>
-                <w:szCs w:val="24"/>
-              </w:rPr>
-              <w:instrText xml:space="preserve"> PAGEREF _Toc91628167 \h </w:instrText>
+              </w:rPr>
+              <w:instrText xml:space="preserve"> PAGEREF _Toc121653813 \h </w:instrText>
             </w:r>
             <w:r>
               <w:rPr>
                 <w:noProof/>
                 <w:webHidden/>
-                <w:sz w:val="24"/>
-                <w:szCs w:val="24"/>
               </w:rPr>
             </w:r>
             <w:r>
               <w:rPr>
                 <w:noProof/>
                 <w:webHidden/>
-                <w:sz w:val="24"/>
-                <w:szCs w:val="24"/>
               </w:rPr>
               <w:fldChar w:fldCharType="separate"/>
             </w:r>
@@ -4590,17 +3698,13 @@
               <w:rPr>
                 <w:noProof/>
                 <w:webHidden/>
-                <w:sz w:val="24"/>
-                <w:szCs w:val="24"/>
-              </w:rPr>
-              <w:t>43</w:t>
+              </w:rPr>
+              <w:t>30</w:t>
             </w:r>
             <w:r>
               <w:rPr>
                 <w:noProof/>
                 <w:webHidden/>
-                <w:sz w:val="24"/>
-                <w:szCs w:val="24"/>
               </w:rPr>
               <w:fldChar w:fldCharType="end"/>
             </w:r>
@@ -4612,21 +3716,18 @@
             <w:tabs>
               <w:tab w:val="right" w:pos="9344"/>
             </w:tabs>
-            <w:ind w:firstLine="0"/>
             <w:rPr>
-              <w:rFonts w:eastAsiaTheme="minorEastAsia"/>
+              <w:rFonts w:asciiTheme="minorHAnsi" w:eastAsiaTheme="minorEastAsia" w:hAnsiTheme="minorHAnsi" w:cstheme="minorBidi"/>
               <w:noProof/>
               <w:sz w:val="24"/>
               <w:szCs w:val="24"/>
             </w:rPr>
           </w:pPr>
-          <w:hyperlink w:anchor="_Toc91628168" w:history="1">
+          <w:hyperlink w:anchor="_Toc121653814" w:history="1">
             <w:r>
               <w:rPr>
                 <w:rStyle w:val="ab"/>
                 <w:noProof/>
-                <w:sz w:val="24"/>
-                <w:szCs w:val="24"/>
               </w:rPr>
               <w:t>ПРИЛОЖЕНИЕ А. Текст исходной программы</w:t>
             </w:r>
@@ -4634,8 +3735,6 @@
               <w:rPr>
                 <w:noProof/>
                 <w:webHidden/>
-                <w:sz w:val="24"/>
-                <w:szCs w:val="24"/>
               </w:rPr>
               <w:tab/>
             </w:r>
@@ -4643,8 +3742,6 @@
               <w:rPr>
                 <w:noProof/>
                 <w:webHidden/>
-                <w:sz w:val="24"/>
-                <w:szCs w:val="24"/>
               </w:rPr>
               <w:fldChar w:fldCharType="begin"/>
             </w:r>
@@ -4652,25 +3749,19 @@
               <w:rPr>
                 <w:noProof/>
                 <w:webHidden/>
-                <w:sz w:val="24"/>
-                <w:szCs w:val="24"/>
-              </w:rPr>
-              <w:instrText xml:space="preserve"> PAGEREF _Toc91628168 \h </w:instrText>
+              </w:rPr>
+              <w:instrText xml:space="preserve"> PAGEREF _Toc121653814 \h </w:instrText>
             </w:r>
             <w:r>
               <w:rPr>
                 <w:noProof/>
                 <w:webHidden/>
-                <w:sz w:val="24"/>
-                <w:szCs w:val="24"/>
               </w:rPr>
             </w:r>
             <w:r>
               <w:rPr>
                 <w:noProof/>
                 <w:webHidden/>
-                <w:sz w:val="24"/>
-                <w:szCs w:val="24"/>
               </w:rPr>
               <w:fldChar w:fldCharType="separate"/>
             </w:r>
@@ -4678,17 +3769,13 @@
               <w:rPr>
                 <w:noProof/>
                 <w:webHidden/>
-                <w:sz w:val="24"/>
-                <w:szCs w:val="24"/>
-              </w:rPr>
-              <w:t>44</w:t>
+              </w:rPr>
+              <w:t>31</w:t>
             </w:r>
             <w:r>
               <w:rPr>
                 <w:noProof/>
                 <w:webHidden/>
-                <w:sz w:val="24"/>
-                <w:szCs w:val="24"/>
               </w:rPr>
               <w:fldChar w:fldCharType="end"/>
             </w:r>
@@ -4700,48 +3787,25 @@
             <w:tabs>
               <w:tab w:val="right" w:pos="9344"/>
             </w:tabs>
-            <w:ind w:firstLine="0"/>
             <w:rPr>
-              <w:rFonts w:eastAsiaTheme="minorEastAsia"/>
+              <w:rFonts w:asciiTheme="minorHAnsi" w:eastAsiaTheme="minorEastAsia" w:hAnsiTheme="minorHAnsi" w:cstheme="minorBidi"/>
               <w:noProof/>
               <w:sz w:val="24"/>
               <w:szCs w:val="24"/>
             </w:rPr>
           </w:pPr>
-          <w:hyperlink w:anchor="_Toc91628169" w:history="1">
+          <w:hyperlink w:anchor="_Toc121653815" w:history="1">
             <w:r>
               <w:rPr>
                 <w:rStyle w:val="ab"/>
                 <w:noProof/>
-                <w:sz w:val="24"/>
-                <w:szCs w:val="24"/>
-              </w:rPr>
-              <w:t>ПРИЛОЖЕНИЕ Б. Спецификаци</w:t>
+              </w:rPr>
+              <w:t>ПРИЛОЖЕНИЕ Б. Спецификация радиоэлементов схемы</w:t>
             </w:r>
             <w:r>
               <w:rPr>
-                <w:rStyle w:val="ab"/>
-                <w:noProof/>
-                <w:sz w:val="24"/>
-                <w:szCs w:val="24"/>
-              </w:rPr>
-              <w:t>я</w:t>
-            </w:r>
-            <w:r>
-              <w:rPr>
-                <w:rStyle w:val="ab"/>
-                <w:noProof/>
-                <w:sz w:val="24"/>
-                <w:szCs w:val="24"/>
-              </w:rPr>
-              <w:t xml:space="preserve"> радиоэлементов схемы</w:t>
-            </w:r>
-            <w:r>
-              <w:rPr>
                 <w:noProof/>
                 <w:webHidden/>
-                <w:sz w:val="24"/>
-                <w:szCs w:val="24"/>
               </w:rPr>
               <w:tab/>
             </w:r>
@@ -4749,8 +3813,6 @@
               <w:rPr>
                 <w:noProof/>
                 <w:webHidden/>
-                <w:sz w:val="24"/>
-                <w:szCs w:val="24"/>
               </w:rPr>
               <w:fldChar w:fldCharType="begin"/>
             </w:r>
@@ -4758,25 +3820,19 @@
               <w:rPr>
                 <w:noProof/>
                 <w:webHidden/>
-                <w:sz w:val="24"/>
-                <w:szCs w:val="24"/>
-              </w:rPr>
-              <w:instrText xml:space="preserve"> PAGEREF _Toc91628169 \h </w:instrText>
+              </w:rPr>
+              <w:instrText xml:space="preserve"> PAGEREF _Toc121653815 \h </w:instrText>
             </w:r>
             <w:r>
               <w:rPr>
                 <w:noProof/>
                 <w:webHidden/>
-                <w:sz w:val="24"/>
-                <w:szCs w:val="24"/>
               </w:rPr>
             </w:r>
             <w:r>
               <w:rPr>
                 <w:noProof/>
                 <w:webHidden/>
-                <w:sz w:val="24"/>
-                <w:szCs w:val="24"/>
               </w:rPr>
               <w:fldChar w:fldCharType="separate"/>
             </w:r>
@@ -4784,17 +3840,13 @@
               <w:rPr>
                 <w:noProof/>
                 <w:webHidden/>
-                <w:sz w:val="24"/>
-                <w:szCs w:val="24"/>
-              </w:rPr>
-              <w:t>54</w:t>
+              </w:rPr>
+              <w:t>40</w:t>
             </w:r>
             <w:r>
               <w:rPr>
                 <w:noProof/>
                 <w:webHidden/>
-                <w:sz w:val="24"/>
-                <w:szCs w:val="24"/>
               </w:rPr>
               <w:fldChar w:fldCharType="end"/>
             </w:r>
@@ -4830,7 +3882,7 @@
       <w:r>
         <w:br w:type="page"/>
       </w:r>
-      <w:bookmarkStart w:id="3" w:name="_Toc91628140"/>
+      <w:bookmarkStart w:id="3" w:name="_Toc121653772"/>
       <w:r>
         <w:lastRenderedPageBreak/>
         <w:t>ВВЕДЕНИЕ</w:t>
@@ -5110,7 +4162,7 @@
       <w:pPr>
         <w:pStyle w:val="2"/>
       </w:pPr>
-      <w:bookmarkStart w:id="4" w:name="_Toc91628141"/>
+      <w:bookmarkStart w:id="4" w:name="_Toc121653773"/>
       <w:r>
         <w:lastRenderedPageBreak/>
         <w:t>1   Конструкторская часть</w:t>
@@ -5122,7 +4174,7 @@
         <w:pStyle w:val="3"/>
         <w:spacing w:after="0"/>
       </w:pPr>
-      <w:bookmarkStart w:id="5" w:name="_Toc91628142"/>
+      <w:bookmarkStart w:id="5" w:name="_Toc121653774"/>
       <w:r>
         <w:t>1.1   Анализ требований</w:t>
       </w:r>
@@ -5418,7 +4470,7 @@
                     <pic:cNvPicPr/>
                   </pic:nvPicPr>
                   <pic:blipFill>
-                    <a:blip r:embed="rId8">
+                    <a:blip r:embed="rId9">
                       <a:extLst>
                         <a:ext uri="{28A0092B-C50C-407E-A947-70E740481C1C}">
                           <a14:useLocalDpi xmlns:a14="http://schemas.microsoft.com/office/drawing/2010/main" val="0"/>
@@ -5458,49 +4510,49 @@
       <w:pPr>
         <w:pStyle w:val="3"/>
       </w:pPr>
-      <w:bookmarkStart w:id="6" w:name="_Toc91628143"/>
+      <w:bookmarkStart w:id="6" w:name="_Toc121653775"/>
       <w:r>
         <w:lastRenderedPageBreak/>
         <w:t xml:space="preserve">1.2   </w:t>
       </w:r>
+      <w:r>
+        <w:t>Описание архитектуры и технических характеристик микроконтроллеров</w:t>
+      </w:r>
       <w:bookmarkEnd w:id="6"/>
-      <w:r>
-        <w:t>Описание архитектуры и технических характеристик микроконтроллеров</w:t>
-      </w:r>
     </w:p>
     <w:p>
       <w:pPr>
         <w:pStyle w:val="4"/>
         <w:spacing w:after="0"/>
       </w:pPr>
-      <w:bookmarkStart w:id="7" w:name="_Toc91628144"/>
+      <w:bookmarkStart w:id="7" w:name="_Toc121653776"/>
       <w:r>
         <w:t xml:space="preserve">1.2.1   </w:t>
       </w:r>
+      <w:r>
+        <w:t>М</w:t>
+      </w:r>
+      <w:r>
+        <w:t>икроконтроллер</w:t>
+      </w:r>
+      <w:r>
+        <w:t>ы</w:t>
+      </w:r>
+      <w:r>
+        <w:t xml:space="preserve"> ATmega128 и </w:t>
+      </w:r>
+      <w:proofErr w:type="spellStart"/>
+      <w:r>
+        <w:rPr>
+          <w:lang w:val="en-US"/>
+        </w:rPr>
+        <w:t>ATmega</w:t>
+      </w:r>
+      <w:proofErr w:type="spellEnd"/>
+      <w:r>
+        <w:t>16</w:t>
+      </w:r>
       <w:bookmarkEnd w:id="7"/>
-      <w:r>
-        <w:t>М</w:t>
-      </w:r>
-      <w:r>
-        <w:t>икроконтроллер</w:t>
-      </w:r>
-      <w:r>
-        <w:t>ы</w:t>
-      </w:r>
-      <w:r>
-        <w:t xml:space="preserve"> ATmega128 и </w:t>
-      </w:r>
-      <w:proofErr w:type="spellStart"/>
-      <w:r>
-        <w:rPr>
-          <w:lang w:val="en-US"/>
-        </w:rPr>
-        <w:t>ATmega</w:t>
-      </w:r>
-      <w:proofErr w:type="spellEnd"/>
-      <w:r>
-        <w:t>16</w:t>
-      </w:r>
     </w:p>
     <w:p>
       <w:pPr>
@@ -5595,52 +4647,6 @@
             <wp:extent cx="1965158" cy="6223000"/>
             <wp:effectExtent l="0" t="0" r="0" b="6350"/>
             <wp:docPr id="23" name="Рисунок 23"/>
-            <wp:cNvGraphicFramePr>
-              <a:graphicFrameLocks xmlns:a="http://schemas.openxmlformats.org/drawingml/2006/main" noChangeAspect="1"/>
-            </wp:cNvGraphicFramePr>
-            <a:graphic xmlns:a="http://schemas.openxmlformats.org/drawingml/2006/main">
-              <a:graphicData uri="http://schemas.openxmlformats.org/drawingml/2006/picture">
-                <pic:pic xmlns:pic="http://schemas.openxmlformats.org/drawingml/2006/picture">
-                  <pic:nvPicPr>
-                    <pic:cNvPr id="1" name=""/>
-                    <pic:cNvPicPr/>
-                  </pic:nvPicPr>
-                  <pic:blipFill>
-                    <a:blip r:embed="rId9"/>
-                    <a:stretch>
-                      <a:fillRect/>
-                    </a:stretch>
-                  </pic:blipFill>
-                  <pic:spPr>
-                    <a:xfrm>
-                      <a:off x="0" y="0"/>
-                      <a:ext cx="1975085" cy="6254437"/>
-                    </a:xfrm>
-                    <a:prstGeom prst="rect">
-                      <a:avLst/>
-                    </a:prstGeom>
-                  </pic:spPr>
-                </pic:pic>
-              </a:graphicData>
-            </a:graphic>
-          </wp:inline>
-        </w:drawing>
-      </w:r>
-      <w:r>
-        <w:rPr>
-          <w:noProof/>
-        </w:rPr>
-        <w:t xml:space="preserve"> </w:t>
-      </w:r>
-      <w:r>
-        <w:rPr>
-          <w:noProof/>
-        </w:rPr>
-        <w:drawing>
-          <wp:inline distT="0" distB="0" distL="0" distR="0" wp14:anchorId="5F461F9A" wp14:editId="2A403C68">
-            <wp:extent cx="1961440" cy="5568950"/>
-            <wp:effectExtent l="0" t="0" r="1270" b="0"/>
-            <wp:docPr id="24" name="Рисунок 24"/>
             <wp:cNvGraphicFramePr>
               <a:graphicFrameLocks xmlns:a="http://schemas.openxmlformats.org/drawingml/2006/main" noChangeAspect="1"/>
             </wp:cNvGraphicFramePr>
@@ -5660,6 +4666,52 @@
                   <pic:spPr>
                     <a:xfrm>
                       <a:off x="0" y="0"/>
+                      <a:ext cx="1975085" cy="6254437"/>
+                    </a:xfrm>
+                    <a:prstGeom prst="rect">
+                      <a:avLst/>
+                    </a:prstGeom>
+                  </pic:spPr>
+                </pic:pic>
+              </a:graphicData>
+            </a:graphic>
+          </wp:inline>
+        </w:drawing>
+      </w:r>
+      <w:r>
+        <w:rPr>
+          <w:noProof/>
+        </w:rPr>
+        <w:t xml:space="preserve"> </w:t>
+      </w:r>
+      <w:r>
+        <w:rPr>
+          <w:noProof/>
+        </w:rPr>
+        <w:drawing>
+          <wp:inline distT="0" distB="0" distL="0" distR="0" wp14:anchorId="5F461F9A" wp14:editId="2A403C68">
+            <wp:extent cx="1961440" cy="5568950"/>
+            <wp:effectExtent l="0" t="0" r="1270" b="0"/>
+            <wp:docPr id="24" name="Рисунок 24"/>
+            <wp:cNvGraphicFramePr>
+              <a:graphicFrameLocks xmlns:a="http://schemas.openxmlformats.org/drawingml/2006/main" noChangeAspect="1"/>
+            </wp:cNvGraphicFramePr>
+            <a:graphic xmlns:a="http://schemas.openxmlformats.org/drawingml/2006/main">
+              <a:graphicData uri="http://schemas.openxmlformats.org/drawingml/2006/picture">
+                <pic:pic xmlns:pic="http://schemas.openxmlformats.org/drawingml/2006/picture">
+                  <pic:nvPicPr>
+                    <pic:cNvPr id="1" name=""/>
+                    <pic:cNvPicPr/>
+                  </pic:nvPicPr>
+                  <pic:blipFill>
+                    <a:blip r:embed="rId11"/>
+                    <a:stretch>
+                      <a:fillRect/>
+                    </a:stretch>
+                  </pic:blipFill>
+                  <pic:spPr>
+                    <a:xfrm>
+                      <a:off x="0" y="0"/>
                       <a:ext cx="1966327" cy="5582826"/>
                     </a:xfrm>
                     <a:prstGeom prst="rect">
@@ -5921,7 +4973,7 @@
         <w:pStyle w:val="5"/>
         <w:spacing w:after="0"/>
       </w:pPr>
-      <w:bookmarkStart w:id="8" w:name="_Toc91628146"/>
+      <w:bookmarkStart w:id="8" w:name="_Toc121653777"/>
       <w:r>
         <w:t>1.2.2   Организация памяти</w:t>
       </w:r>
@@ -6060,20 +5112,1284 @@
         </w:rPr>
         <w:t>при установке бита TWINT.</w:t>
       </w:r>
-    </w:p>
-    <w:p>
-      <w:pPr>
-        <w:pStyle w:val="4"/>
-        <w:spacing w:after="0"/>
-      </w:pPr>
-      <w:bookmarkStart w:id="9" w:name="_Toc91628149"/>
-      <w:r>
+      <w:r>
+        <w:rPr>
+          <w:color w:val="000000"/>
+        </w:rPr>
+        <w:t xml:space="preserve"> </w:t>
+      </w:r>
+      <w:r>
+        <w:rPr>
+          <w:color w:val="000000"/>
+        </w:rPr>
+        <w:t xml:space="preserve"> В таблице 1 показано сравнение </w:t>
+      </w:r>
+      <w:r>
+        <w:t>ATmega128 и ATmega16.</w:t>
+      </w:r>
+    </w:p>
+    <w:p>
+      <w:pPr>
+        <w:pBdr>
+          <w:top w:val="nil"/>
+          <w:left w:val="nil"/>
+          <w:bottom w:val="nil"/>
+          <w:right w:val="nil"/>
+          <w:between w:val="nil"/>
+        </w:pBdr>
+        <w:spacing w:after="140"/>
+        <w:ind w:firstLine="0"/>
+        <w:rPr>
+          <w:color w:val="000000"/>
+        </w:rPr>
+      </w:pPr>
+      <w:r>
+        <w:rPr>
+          <w:color w:val="00000A"/>
+        </w:rPr>
+        <w:t xml:space="preserve">Таблица 1 – </w:t>
+      </w:r>
+      <w:r>
+        <w:rPr>
+          <w:color w:val="000000"/>
+        </w:rPr>
+        <w:t xml:space="preserve">Сравнение </w:t>
+      </w:r>
+      <w:r>
+        <w:t>ATmega128 и ATmega16</w:t>
+      </w:r>
+    </w:p>
+    <w:tbl>
+      <w:tblPr>
+        <w:tblStyle w:val="af3"/>
+        <w:tblW w:w="0" w:type="auto"/>
+        <w:tblLook w:val="04A0" w:firstRow="1" w:lastRow="0" w:firstColumn="1" w:lastColumn="0" w:noHBand="0" w:noVBand="1"/>
+      </w:tblPr>
+      <w:tblGrid>
+        <w:gridCol w:w="1535"/>
+        <w:gridCol w:w="823"/>
+        <w:gridCol w:w="1146"/>
+        <w:gridCol w:w="942"/>
+        <w:gridCol w:w="590"/>
+        <w:gridCol w:w="924"/>
+        <w:gridCol w:w="1163"/>
+        <w:gridCol w:w="621"/>
+        <w:gridCol w:w="979"/>
+        <w:gridCol w:w="621"/>
+      </w:tblGrid>
+      <w:tr>
+        <w:trPr>
+          <w:trHeight w:val="1064"/>
+        </w:trPr>
+        <w:tc>
+          <w:tcPr>
+            <w:tcW w:w="1535" w:type="dxa"/>
+          </w:tcPr>
+          <w:p>
+            <w:pPr>
+              <w:spacing w:line="360" w:lineRule="auto"/>
+              <w:jc w:val="center"/>
+              <w:rPr>
+                <w:rFonts w:ascii="Times New Roman" w:eastAsia="Times New Roman" w:hAnsi="Times New Roman" w:cs="Times New Roman"/>
+                <w:lang w:eastAsia="ru-RU"/>
+              </w:rPr>
+            </w:pPr>
+          </w:p>
+          <w:p>
+            <w:pPr>
+              <w:spacing w:line="360" w:lineRule="auto"/>
+              <w:jc w:val="center"/>
+            </w:pPr>
+            <w:r>
+              <w:t>Модель</w:t>
+            </w:r>
+          </w:p>
+          <w:p>
+            <w:pPr>
+              <w:pStyle w:val="4"/>
+              <w:spacing w:after="0" w:line="360" w:lineRule="auto"/>
+              <w:outlineLvl w:val="3"/>
+            </w:pPr>
+          </w:p>
+        </w:tc>
+        <w:tc>
+          <w:tcPr>
+            <w:tcW w:w="823" w:type="dxa"/>
+          </w:tcPr>
+          <w:p>
+            <w:pPr>
+              <w:spacing w:line="360" w:lineRule="auto"/>
+              <w:jc w:val="center"/>
+              <w:rPr>
+                <w:rFonts w:ascii="Times New Roman" w:eastAsia="Times New Roman" w:hAnsi="Times New Roman" w:cs="Times New Roman"/>
+                <w:lang w:val="en-US" w:eastAsia="ru-RU"/>
+                <w14:textOutline w14:w="9525" w14:cap="rnd" w14:cmpd="sng" w14:algn="ctr">
+                  <w14:noFill/>
+                  <w14:prstDash w14:val="solid"/>
+                  <w14:bevel/>
+                </w14:textOutline>
+              </w:rPr>
+            </w:pPr>
+          </w:p>
+          <w:p>
+            <w:pPr>
+              <w:spacing w:line="360" w:lineRule="auto"/>
+              <w:jc w:val="center"/>
+              <w:rPr>
+                <w:lang w:val="en-US"/>
+                <w14:textOutline w14:w="9525" w14:cap="rnd" w14:cmpd="sng" w14:algn="ctr">
+                  <w14:noFill/>
+                  <w14:prstDash w14:val="solid"/>
+                  <w14:bevel/>
+                </w14:textOutline>
+              </w:rPr>
+            </w:pPr>
+            <w:r>
+              <w:rPr>
+                <w:lang w:val="en-US"/>
+                <w14:textOutline w14:w="9525" w14:cap="rnd" w14:cmpd="sng" w14:algn="ctr">
+                  <w14:noFill/>
+                  <w14:prstDash w14:val="solid"/>
+                  <w14:bevel/>
+                </w14:textOutline>
+              </w:rPr>
+              <w:t>Flash (</w:t>
+            </w:r>
+            <w:r>
+              <w:rPr>
+                <w14:textOutline w14:w="9525" w14:cap="rnd" w14:cmpd="sng" w14:algn="ctr">
+                  <w14:noFill/>
+                  <w14:prstDash w14:val="solid"/>
+                  <w14:bevel/>
+                </w14:textOutline>
+              </w:rPr>
+              <w:t>Кб</w:t>
+            </w:r>
+            <w:r>
+              <w:rPr>
+                <w:lang w:val="en-US"/>
+                <w14:textOutline w14:w="9525" w14:cap="rnd" w14:cmpd="sng" w14:algn="ctr">
+                  <w14:noFill/>
+                  <w14:prstDash w14:val="solid"/>
+                  <w14:bevel/>
+                </w14:textOutline>
+              </w:rPr>
+              <w:t>)</w:t>
+            </w:r>
+          </w:p>
+          <w:p>
+            <w:pPr>
+              <w:pStyle w:val="4"/>
+              <w:spacing w:after="0" w:line="360" w:lineRule="auto"/>
+              <w:jc w:val="center"/>
+              <w:outlineLvl w:val="3"/>
+            </w:pPr>
+          </w:p>
+        </w:tc>
+        <w:tc>
+          <w:tcPr>
+            <w:tcW w:w="1146" w:type="dxa"/>
+          </w:tcPr>
+          <w:p>
+            <w:pPr>
+              <w:spacing w:line="360" w:lineRule="auto"/>
+              <w:jc w:val="center"/>
+              <w:rPr>
+                <w:rFonts w:ascii="Times New Roman" w:eastAsia="Times New Roman" w:hAnsi="Times New Roman" w:cs="Times New Roman"/>
+                <w:lang w:eastAsia="ru-RU"/>
+              </w:rPr>
+            </w:pPr>
+          </w:p>
+          <w:p>
+            <w:pPr>
+              <w:spacing w:line="360" w:lineRule="auto"/>
+              <w:jc w:val="center"/>
+              <w:rPr>
+                <w:lang w:val="en-US"/>
+              </w:rPr>
+            </w:pPr>
+            <w:r>
+              <w:t>СППЗУ</w:t>
+            </w:r>
+            <w:r>
+              <w:rPr>
+                <w:lang w:val="en-US"/>
+              </w:rPr>
+              <w:t xml:space="preserve"> (</w:t>
+            </w:r>
+            <w:proofErr w:type="spellStart"/>
+            <w:r>
+              <w:t>кБ</w:t>
+            </w:r>
+            <w:proofErr w:type="spellEnd"/>
+            <w:r>
+              <w:rPr>
+                <w:lang w:val="en-US"/>
+              </w:rPr>
+              <w:t>)</w:t>
+            </w:r>
+          </w:p>
+          <w:p>
+            <w:pPr>
+              <w:spacing w:line="360" w:lineRule="auto"/>
+              <w:jc w:val="center"/>
+            </w:pPr>
+          </w:p>
+        </w:tc>
+        <w:tc>
+          <w:tcPr>
+            <w:tcW w:w="942" w:type="dxa"/>
+          </w:tcPr>
+          <w:p>
+            <w:pPr>
+              <w:spacing w:line="360" w:lineRule="auto"/>
+              <w:jc w:val="center"/>
+              <w:rPr>
+                <w:rFonts w:ascii="Times New Roman" w:eastAsia="Times New Roman" w:hAnsi="Times New Roman" w:cs="Times New Roman"/>
+                <w:lang w:eastAsia="ru-RU"/>
+              </w:rPr>
+            </w:pPr>
+          </w:p>
+          <w:p>
+            <w:pPr>
+              <w:spacing w:line="360" w:lineRule="auto"/>
+              <w:jc w:val="center"/>
+            </w:pPr>
+            <w:r>
+              <w:t>ОЗУ (байт)</w:t>
+            </w:r>
+          </w:p>
+          <w:p>
+            <w:pPr>
+              <w:pStyle w:val="4"/>
+              <w:spacing w:after="0" w:line="360" w:lineRule="auto"/>
+              <w:jc w:val="center"/>
+              <w:outlineLvl w:val="3"/>
+            </w:pPr>
+          </w:p>
+        </w:tc>
+        <w:tc>
+          <w:tcPr>
+            <w:tcW w:w="590" w:type="dxa"/>
+          </w:tcPr>
+          <w:p>
+            <w:pPr>
+              <w:spacing w:line="360" w:lineRule="auto"/>
+              <w:jc w:val="both"/>
+              <w:rPr>
+                <w:rFonts w:ascii="Times New Roman" w:eastAsia="Times New Roman" w:hAnsi="Times New Roman" w:cs="Times New Roman"/>
+                <w:lang w:val="en-US" w:eastAsia="ru-RU"/>
+              </w:rPr>
+            </w:pPr>
+          </w:p>
+          <w:p>
+            <w:pPr>
+              <w:spacing w:line="360" w:lineRule="auto"/>
+              <w:jc w:val="center"/>
+              <w:rPr>
+                <w:lang w:val="en-US"/>
+              </w:rPr>
+            </w:pPr>
+            <w:r>
+              <w:rPr>
+                <w:lang w:val="en-US"/>
+              </w:rPr>
+              <w:t>I/O</w:t>
+            </w:r>
+          </w:p>
+          <w:p>
+            <w:pPr>
+              <w:spacing w:line="360" w:lineRule="auto"/>
+            </w:pPr>
+          </w:p>
+        </w:tc>
+        <w:tc>
+          <w:tcPr>
+            <w:tcW w:w="924" w:type="dxa"/>
+          </w:tcPr>
+          <w:p>
+            <w:pPr>
+              <w:spacing w:line="360" w:lineRule="auto"/>
+              <w:rPr>
+                <w:b/>
+                <w:color w:val="0D0D0D"/>
+              </w:rPr>
+            </w:pPr>
+          </w:p>
+          <w:p>
+            <w:pPr>
+              <w:spacing w:line="360" w:lineRule="auto"/>
+              <w:rPr>
+                <w:lang w:val="en-US"/>
+              </w:rPr>
+            </w:pPr>
+            <w:r>
+              <w:rPr>
+                <w:lang w:val="en-US"/>
+              </w:rPr>
+              <w:t xml:space="preserve">Fmax, </w:t>
+            </w:r>
+            <w:proofErr w:type="spellStart"/>
+            <w:r>
+              <w:t>Мгц</w:t>
+            </w:r>
+            <w:proofErr w:type="spellEnd"/>
+          </w:p>
+          <w:p>
+            <w:pPr>
+              <w:spacing w:line="360" w:lineRule="auto"/>
+            </w:pPr>
+          </w:p>
+        </w:tc>
+        <w:tc>
+          <w:tcPr>
+            <w:tcW w:w="1163" w:type="dxa"/>
+          </w:tcPr>
+          <w:p>
+            <w:pPr>
+              <w:spacing w:line="360" w:lineRule="auto"/>
+              <w:jc w:val="center"/>
+              <w:rPr>
+                <w:rFonts w:ascii="Times New Roman" w:eastAsia="Times New Roman" w:hAnsi="Times New Roman" w:cs="Times New Roman"/>
+                <w:lang w:eastAsia="ru-RU"/>
+              </w:rPr>
+            </w:pPr>
+          </w:p>
+          <w:p>
+            <w:pPr>
+              <w:spacing w:line="360" w:lineRule="auto"/>
+              <w:jc w:val="center"/>
+            </w:pPr>
+            <w:r>
+              <w:t>ШИМ</w:t>
+            </w:r>
+            <w:r>
+              <w:rPr>
+                <w:lang w:val="en-US"/>
+              </w:rPr>
+              <w:t xml:space="preserve">, </w:t>
+            </w:r>
+            <w:r>
+              <w:t>каналов</w:t>
+            </w:r>
+          </w:p>
+          <w:p>
+            <w:pPr>
+              <w:pStyle w:val="4"/>
+              <w:spacing w:after="0" w:line="360" w:lineRule="auto"/>
+              <w:outlineLvl w:val="3"/>
+            </w:pPr>
+          </w:p>
+        </w:tc>
+        <w:tc>
+          <w:tcPr>
+            <w:tcW w:w="621" w:type="dxa"/>
+          </w:tcPr>
+          <w:p>
+            <w:pPr>
+              <w:spacing w:line="360" w:lineRule="auto"/>
+              <w:jc w:val="both"/>
+              <w:rPr>
+                <w:rFonts w:ascii="Times New Roman" w:eastAsia="Times New Roman" w:hAnsi="Times New Roman" w:cs="Times New Roman"/>
+                <w:lang w:val="en-US" w:eastAsia="ru-RU"/>
+              </w:rPr>
+            </w:pPr>
+          </w:p>
+          <w:p>
+            <w:pPr>
+              <w:spacing w:line="360" w:lineRule="auto"/>
+              <w:jc w:val="center"/>
+              <w:rPr>
+                <w:lang w:val="en-US"/>
+              </w:rPr>
+            </w:pPr>
+            <w:r>
+              <w:rPr>
+                <w:lang w:val="en-US"/>
+              </w:rPr>
+              <w:t>SPI</w:t>
+            </w:r>
+          </w:p>
+          <w:p>
+            <w:pPr>
+              <w:pStyle w:val="4"/>
+              <w:spacing w:after="0" w:line="360" w:lineRule="auto"/>
+              <w:outlineLvl w:val="3"/>
+            </w:pPr>
+          </w:p>
+        </w:tc>
+        <w:tc>
+          <w:tcPr>
+            <w:tcW w:w="979" w:type="dxa"/>
+          </w:tcPr>
+          <w:p>
+            <w:pPr>
+              <w:spacing w:line="360" w:lineRule="auto"/>
+              <w:jc w:val="both"/>
+              <w:rPr>
+                <w:rFonts w:ascii="Times New Roman" w:eastAsia="Times New Roman" w:hAnsi="Times New Roman" w:cs="Times New Roman"/>
+                <w:lang w:val="en-US" w:eastAsia="ru-RU"/>
+              </w:rPr>
+            </w:pPr>
+          </w:p>
+          <w:p>
+            <w:pPr>
+              <w:spacing w:line="360" w:lineRule="auto"/>
+              <w:jc w:val="center"/>
+              <w:rPr>
+                <w:lang w:val="en-US"/>
+              </w:rPr>
+            </w:pPr>
+            <w:r>
+              <w:rPr>
+                <w:lang w:val="en-US"/>
+              </w:rPr>
+              <w:t>UART</w:t>
+            </w:r>
+          </w:p>
+          <w:p>
+            <w:pPr>
+              <w:spacing w:line="360" w:lineRule="auto"/>
+            </w:pPr>
+          </w:p>
+        </w:tc>
+        <w:tc>
+          <w:tcPr>
+            <w:tcW w:w="621" w:type="dxa"/>
+          </w:tcPr>
+          <w:p>
+            <w:pPr>
+              <w:spacing w:line="360" w:lineRule="auto"/>
+              <w:jc w:val="both"/>
+              <w:rPr>
+                <w:rFonts w:ascii="Times New Roman" w:eastAsia="Times New Roman" w:hAnsi="Times New Roman" w:cs="Times New Roman"/>
+                <w:lang w:val="en-US" w:eastAsia="ru-RU"/>
+              </w:rPr>
+            </w:pPr>
+          </w:p>
+          <w:p>
+            <w:pPr>
+              <w:spacing w:line="360" w:lineRule="auto"/>
+              <w:jc w:val="center"/>
+              <w:rPr>
+                <w:lang w:val="en-US"/>
+              </w:rPr>
+            </w:pPr>
+            <w:r>
+              <w:rPr>
+                <w:lang w:val="en-US"/>
+              </w:rPr>
+              <w:t>ISP</w:t>
+            </w:r>
+          </w:p>
+          <w:p>
+            <w:pPr>
+              <w:spacing w:line="360" w:lineRule="auto"/>
+            </w:pPr>
+          </w:p>
+        </w:tc>
+      </w:tr>
+      <w:tr>
+        <w:tc>
+          <w:tcPr>
+            <w:tcW w:w="1535" w:type="dxa"/>
+            <w:vAlign w:val="center"/>
+          </w:tcPr>
+          <w:p>
+            <w:pPr>
+              <w:pStyle w:val="4"/>
+              <w:spacing w:after="0" w:line="360" w:lineRule="auto"/>
+              <w:outlineLvl w:val="3"/>
+              <w:rPr>
+                <w:b w:val="0"/>
+                <w:bCs/>
+              </w:rPr>
+            </w:pPr>
+            <w:bookmarkStart w:id="9" w:name="_Toc121653512"/>
+            <w:bookmarkStart w:id="10" w:name="_Toc121653778"/>
+            <w:r>
+              <w:rPr>
+                <w:rFonts w:ascii="Times New Roman" w:eastAsia="Times New Roman" w:hAnsi="Times New Roman" w:cs="Times New Roman"/>
+                <w:b w:val="0"/>
+                <w:bCs/>
+                <w:lang w:eastAsia="ru-RU"/>
+              </w:rPr>
+              <w:t>ATmega128</w:t>
+            </w:r>
+            <w:bookmarkEnd w:id="9"/>
+            <w:bookmarkEnd w:id="10"/>
+            <w:r>
+              <w:rPr>
+                <w:rFonts w:ascii="Times New Roman" w:eastAsia="Times New Roman" w:hAnsi="Times New Roman" w:cs="Times New Roman"/>
+                <w:b w:val="0"/>
+                <w:bCs/>
+                <w:lang w:eastAsia="ru-RU"/>
+              </w:rPr>
+              <w:t xml:space="preserve"> </w:t>
+            </w:r>
+          </w:p>
+        </w:tc>
+        <w:tc>
+          <w:tcPr>
+            <w:tcW w:w="823" w:type="dxa"/>
+            <w:vAlign w:val="center"/>
+          </w:tcPr>
+          <w:p>
+            <w:pPr>
+              <w:pStyle w:val="4"/>
+              <w:spacing w:after="0" w:line="360" w:lineRule="auto"/>
+              <w:outlineLvl w:val="3"/>
+              <w:rPr>
+                <w:b w:val="0"/>
+                <w:bCs/>
+              </w:rPr>
+            </w:pPr>
+            <w:bookmarkStart w:id="11" w:name="_Toc121653513"/>
+            <w:bookmarkStart w:id="12" w:name="_Toc121653779"/>
+            <w:r>
+              <w:rPr>
+                <w:rFonts w:ascii="Times New Roman" w:eastAsia="Times New Roman" w:hAnsi="Times New Roman" w:cs="Times New Roman"/>
+                <w:b w:val="0"/>
+                <w:bCs/>
+                <w:lang w:eastAsia="ru-RU"/>
+              </w:rPr>
+              <w:t>128</w:t>
+            </w:r>
+            <w:bookmarkEnd w:id="11"/>
+            <w:bookmarkEnd w:id="12"/>
+            <w:r>
+              <w:rPr>
+                <w:rFonts w:ascii="Times New Roman" w:eastAsia="Times New Roman" w:hAnsi="Times New Roman" w:cs="Times New Roman"/>
+                <w:b w:val="0"/>
+                <w:bCs/>
+                <w:lang w:eastAsia="ru-RU"/>
+              </w:rPr>
+              <w:t xml:space="preserve"> </w:t>
+            </w:r>
+          </w:p>
+        </w:tc>
+        <w:tc>
+          <w:tcPr>
+            <w:tcW w:w="1146" w:type="dxa"/>
+            <w:vAlign w:val="center"/>
+          </w:tcPr>
+          <w:p>
+            <w:pPr>
+              <w:pStyle w:val="4"/>
+              <w:spacing w:after="0" w:line="360" w:lineRule="auto"/>
+              <w:outlineLvl w:val="3"/>
+              <w:rPr>
+                <w:b w:val="0"/>
+                <w:bCs/>
+              </w:rPr>
+            </w:pPr>
+            <w:bookmarkStart w:id="13" w:name="_Toc121653514"/>
+            <w:bookmarkStart w:id="14" w:name="_Toc121653780"/>
+            <w:r>
+              <w:rPr>
+                <w:rFonts w:ascii="Times New Roman" w:eastAsia="Times New Roman" w:hAnsi="Times New Roman" w:cs="Times New Roman"/>
+                <w:b w:val="0"/>
+                <w:bCs/>
+                <w:lang w:eastAsia="ru-RU"/>
+              </w:rPr>
+              <w:t>4</w:t>
+            </w:r>
+            <w:bookmarkEnd w:id="13"/>
+            <w:bookmarkEnd w:id="14"/>
+            <w:r>
+              <w:rPr>
+                <w:rFonts w:ascii="Times New Roman" w:eastAsia="Times New Roman" w:hAnsi="Times New Roman" w:cs="Times New Roman"/>
+                <w:b w:val="0"/>
+                <w:bCs/>
+                <w:lang w:eastAsia="ru-RU"/>
+              </w:rPr>
+              <w:t xml:space="preserve"> </w:t>
+            </w:r>
+          </w:p>
+        </w:tc>
+        <w:tc>
+          <w:tcPr>
+            <w:tcW w:w="942" w:type="dxa"/>
+            <w:vAlign w:val="center"/>
+          </w:tcPr>
+          <w:p>
+            <w:pPr>
+              <w:pStyle w:val="4"/>
+              <w:spacing w:after="0" w:line="360" w:lineRule="auto"/>
+              <w:outlineLvl w:val="3"/>
+              <w:rPr>
+                <w:b w:val="0"/>
+                <w:bCs/>
+              </w:rPr>
+            </w:pPr>
+            <w:bookmarkStart w:id="15" w:name="_Toc121653515"/>
+            <w:bookmarkStart w:id="16" w:name="_Toc121653781"/>
+            <w:r>
+              <w:rPr>
+                <w:rFonts w:ascii="Times New Roman" w:eastAsia="Times New Roman" w:hAnsi="Times New Roman" w:cs="Times New Roman"/>
+                <w:b w:val="0"/>
+                <w:bCs/>
+                <w:lang w:eastAsia="ru-RU"/>
+              </w:rPr>
+              <w:t>4096</w:t>
+            </w:r>
+            <w:bookmarkEnd w:id="15"/>
+            <w:bookmarkEnd w:id="16"/>
+            <w:r>
+              <w:rPr>
+                <w:rFonts w:ascii="Times New Roman" w:eastAsia="Times New Roman" w:hAnsi="Times New Roman" w:cs="Times New Roman"/>
+                <w:b w:val="0"/>
+                <w:bCs/>
+                <w:lang w:eastAsia="ru-RU"/>
+              </w:rPr>
+              <w:t xml:space="preserve"> </w:t>
+            </w:r>
+          </w:p>
+        </w:tc>
+        <w:tc>
+          <w:tcPr>
+            <w:tcW w:w="590" w:type="dxa"/>
+            <w:vAlign w:val="center"/>
+          </w:tcPr>
+          <w:p>
+            <w:pPr>
+              <w:pStyle w:val="4"/>
+              <w:spacing w:after="0" w:line="360" w:lineRule="auto"/>
+              <w:outlineLvl w:val="3"/>
+              <w:rPr>
+                <w:b w:val="0"/>
+                <w:bCs/>
+              </w:rPr>
+            </w:pPr>
+            <w:bookmarkStart w:id="17" w:name="_Toc121653516"/>
+            <w:bookmarkStart w:id="18" w:name="_Toc121653782"/>
+            <w:r>
+              <w:rPr>
+                <w:rFonts w:ascii="Times New Roman" w:eastAsia="Times New Roman" w:hAnsi="Times New Roman" w:cs="Times New Roman"/>
+                <w:b w:val="0"/>
+                <w:bCs/>
+                <w:lang w:eastAsia="ru-RU"/>
+              </w:rPr>
+              <w:t>53</w:t>
+            </w:r>
+            <w:bookmarkEnd w:id="17"/>
+            <w:bookmarkEnd w:id="18"/>
+            <w:r>
+              <w:rPr>
+                <w:rFonts w:ascii="Times New Roman" w:eastAsia="Times New Roman" w:hAnsi="Times New Roman" w:cs="Times New Roman"/>
+                <w:b w:val="0"/>
+                <w:bCs/>
+                <w:lang w:eastAsia="ru-RU"/>
+              </w:rPr>
+              <w:t xml:space="preserve"> </w:t>
+            </w:r>
+          </w:p>
+        </w:tc>
+        <w:tc>
+          <w:tcPr>
+            <w:tcW w:w="924" w:type="dxa"/>
+            <w:vAlign w:val="center"/>
+          </w:tcPr>
+          <w:p>
+            <w:pPr>
+              <w:pStyle w:val="4"/>
+              <w:spacing w:after="0" w:line="360" w:lineRule="auto"/>
+              <w:outlineLvl w:val="3"/>
+              <w:rPr>
+                <w:b w:val="0"/>
+                <w:bCs/>
+              </w:rPr>
+            </w:pPr>
+            <w:bookmarkStart w:id="19" w:name="_Toc121653517"/>
+            <w:bookmarkStart w:id="20" w:name="_Toc121653783"/>
+            <w:r>
+              <w:rPr>
+                <w:rFonts w:ascii="Times New Roman" w:eastAsia="Times New Roman" w:hAnsi="Times New Roman" w:cs="Times New Roman"/>
+                <w:b w:val="0"/>
+                <w:bCs/>
+                <w:lang w:eastAsia="ru-RU"/>
+              </w:rPr>
+              <w:t>16</w:t>
+            </w:r>
+            <w:bookmarkEnd w:id="19"/>
+            <w:bookmarkEnd w:id="20"/>
+            <w:r>
+              <w:rPr>
+                <w:rFonts w:ascii="Times New Roman" w:eastAsia="Times New Roman" w:hAnsi="Times New Roman" w:cs="Times New Roman"/>
+                <w:b w:val="0"/>
+                <w:bCs/>
+                <w:lang w:eastAsia="ru-RU"/>
+              </w:rPr>
+              <w:t xml:space="preserve"> </w:t>
+            </w:r>
+          </w:p>
+        </w:tc>
+        <w:tc>
+          <w:tcPr>
+            <w:tcW w:w="1163" w:type="dxa"/>
+            <w:vAlign w:val="center"/>
+          </w:tcPr>
+          <w:p>
+            <w:pPr>
+              <w:pStyle w:val="4"/>
+              <w:spacing w:after="0" w:line="360" w:lineRule="auto"/>
+              <w:outlineLvl w:val="3"/>
+              <w:rPr>
+                <w:b w:val="0"/>
+                <w:bCs/>
+              </w:rPr>
+            </w:pPr>
+            <w:bookmarkStart w:id="21" w:name="_Toc121653518"/>
+            <w:bookmarkStart w:id="22" w:name="_Toc121653784"/>
+            <w:r>
+              <w:rPr>
+                <w:rFonts w:ascii="Times New Roman" w:eastAsia="Times New Roman" w:hAnsi="Times New Roman" w:cs="Times New Roman"/>
+                <w:b w:val="0"/>
+                <w:bCs/>
+                <w:lang w:eastAsia="ru-RU"/>
+              </w:rPr>
+              <w:t>8</w:t>
+            </w:r>
+            <w:bookmarkEnd w:id="21"/>
+            <w:bookmarkEnd w:id="22"/>
+            <w:r>
+              <w:rPr>
+                <w:rFonts w:ascii="Times New Roman" w:eastAsia="Times New Roman" w:hAnsi="Times New Roman" w:cs="Times New Roman"/>
+                <w:b w:val="0"/>
+                <w:bCs/>
+                <w:lang w:eastAsia="ru-RU"/>
+              </w:rPr>
+              <w:t xml:space="preserve"> </w:t>
+            </w:r>
+          </w:p>
+        </w:tc>
+        <w:tc>
+          <w:tcPr>
+            <w:tcW w:w="621" w:type="dxa"/>
+            <w:vAlign w:val="center"/>
+          </w:tcPr>
+          <w:p>
+            <w:pPr>
+              <w:pStyle w:val="4"/>
+              <w:spacing w:after="0" w:line="360" w:lineRule="auto"/>
+              <w:outlineLvl w:val="3"/>
+              <w:rPr>
+                <w:b w:val="0"/>
+                <w:bCs/>
+              </w:rPr>
+            </w:pPr>
+            <w:bookmarkStart w:id="23" w:name="_Toc121653519"/>
+            <w:bookmarkStart w:id="24" w:name="_Toc121653785"/>
+            <w:r>
+              <w:rPr>
+                <w:rFonts w:ascii="Times New Roman" w:eastAsia="Times New Roman" w:hAnsi="Times New Roman" w:cs="Times New Roman"/>
+                <w:b w:val="0"/>
+                <w:bCs/>
+                <w:lang w:eastAsia="ru-RU"/>
+              </w:rPr>
+              <w:t>1</w:t>
+            </w:r>
+            <w:bookmarkEnd w:id="23"/>
+            <w:bookmarkEnd w:id="24"/>
+            <w:r>
+              <w:rPr>
+                <w:rFonts w:ascii="Times New Roman" w:eastAsia="Times New Roman" w:hAnsi="Times New Roman" w:cs="Times New Roman"/>
+                <w:b w:val="0"/>
+                <w:bCs/>
+                <w:lang w:eastAsia="ru-RU"/>
+              </w:rPr>
+              <w:t xml:space="preserve"> </w:t>
+            </w:r>
+          </w:p>
+        </w:tc>
+        <w:tc>
+          <w:tcPr>
+            <w:tcW w:w="979" w:type="dxa"/>
+            <w:vAlign w:val="center"/>
+          </w:tcPr>
+          <w:p>
+            <w:pPr>
+              <w:pStyle w:val="4"/>
+              <w:spacing w:after="0" w:line="360" w:lineRule="auto"/>
+              <w:outlineLvl w:val="3"/>
+              <w:rPr>
+                <w:b w:val="0"/>
+                <w:bCs/>
+              </w:rPr>
+            </w:pPr>
+            <w:bookmarkStart w:id="25" w:name="_Toc121653520"/>
+            <w:bookmarkStart w:id="26" w:name="_Toc121653786"/>
+            <w:r>
+              <w:rPr>
+                <w:rFonts w:ascii="Times New Roman" w:eastAsia="Times New Roman" w:hAnsi="Times New Roman" w:cs="Times New Roman"/>
+                <w:b w:val="0"/>
+                <w:bCs/>
+                <w:lang w:eastAsia="ru-RU"/>
+              </w:rPr>
+              <w:t>2</w:t>
+            </w:r>
+            <w:bookmarkEnd w:id="25"/>
+            <w:bookmarkEnd w:id="26"/>
+            <w:r>
+              <w:rPr>
+                <w:rFonts w:ascii="Times New Roman" w:eastAsia="Times New Roman" w:hAnsi="Times New Roman" w:cs="Times New Roman"/>
+                <w:b w:val="0"/>
+                <w:bCs/>
+                <w:lang w:eastAsia="ru-RU"/>
+              </w:rPr>
+              <w:t xml:space="preserve"> </w:t>
+            </w:r>
+          </w:p>
+        </w:tc>
+        <w:tc>
+          <w:tcPr>
+            <w:tcW w:w="621" w:type="dxa"/>
+            <w:vAlign w:val="center"/>
+          </w:tcPr>
+          <w:p>
+            <w:pPr>
+              <w:pStyle w:val="4"/>
+              <w:spacing w:after="0" w:line="360" w:lineRule="auto"/>
+              <w:outlineLvl w:val="3"/>
+              <w:rPr>
+                <w:b w:val="0"/>
+                <w:bCs/>
+              </w:rPr>
+            </w:pPr>
+            <w:bookmarkStart w:id="27" w:name="_Toc121653521"/>
+            <w:bookmarkStart w:id="28" w:name="_Toc121653787"/>
+            <w:r>
+              <w:rPr>
+                <w:rFonts w:ascii="Times New Roman" w:hAnsi="Times New Roman" w:cs="Times New Roman"/>
+                <w:b w:val="0"/>
+                <w:bCs/>
+                <w:lang w:val="en-US"/>
+              </w:rPr>
+              <w:t>+</w:t>
+            </w:r>
+            <w:bookmarkEnd w:id="27"/>
+            <w:bookmarkEnd w:id="28"/>
+          </w:p>
+        </w:tc>
+      </w:tr>
+      <w:tr>
+        <w:tc>
+          <w:tcPr>
+            <w:tcW w:w="1535" w:type="dxa"/>
+            <w:vAlign w:val="center"/>
+          </w:tcPr>
+          <w:p>
+            <w:pPr>
+              <w:pStyle w:val="4"/>
+              <w:spacing w:after="0" w:line="360" w:lineRule="auto"/>
+              <w:outlineLvl w:val="3"/>
+              <w:rPr>
+                <w:b w:val="0"/>
+                <w:bCs/>
+              </w:rPr>
+            </w:pPr>
+            <w:bookmarkStart w:id="29" w:name="_Toc121653522"/>
+            <w:bookmarkStart w:id="30" w:name="_Toc121653788"/>
+            <w:r>
+              <w:rPr>
+                <w:rFonts w:ascii="Times New Roman" w:eastAsia="Times New Roman" w:hAnsi="Times New Roman" w:cs="Times New Roman"/>
+                <w:b w:val="0"/>
+                <w:bCs/>
+                <w:lang w:eastAsia="ru-RU"/>
+              </w:rPr>
+              <w:t>ATmega16</w:t>
+            </w:r>
+            <w:bookmarkEnd w:id="29"/>
+            <w:bookmarkEnd w:id="30"/>
+            <w:r>
+              <w:rPr>
+                <w:rFonts w:ascii="Times New Roman" w:eastAsia="Times New Roman" w:hAnsi="Times New Roman" w:cs="Times New Roman"/>
+                <w:b w:val="0"/>
+                <w:bCs/>
+                <w:lang w:eastAsia="ru-RU"/>
+              </w:rPr>
+              <w:t xml:space="preserve"> </w:t>
+            </w:r>
+          </w:p>
+        </w:tc>
+        <w:tc>
+          <w:tcPr>
+            <w:tcW w:w="823" w:type="dxa"/>
+            <w:vAlign w:val="center"/>
+          </w:tcPr>
+          <w:p>
+            <w:pPr>
+              <w:pStyle w:val="4"/>
+              <w:spacing w:after="0" w:line="360" w:lineRule="auto"/>
+              <w:outlineLvl w:val="3"/>
+              <w:rPr>
+                <w:b w:val="0"/>
+                <w:bCs/>
+              </w:rPr>
+            </w:pPr>
+            <w:bookmarkStart w:id="31" w:name="_Toc121653523"/>
+            <w:bookmarkStart w:id="32" w:name="_Toc121653789"/>
+            <w:r>
+              <w:rPr>
+                <w:rFonts w:ascii="Times New Roman" w:eastAsia="Times New Roman" w:hAnsi="Times New Roman" w:cs="Times New Roman"/>
+                <w:b w:val="0"/>
+                <w:bCs/>
+                <w:lang w:eastAsia="ru-RU"/>
+              </w:rPr>
+              <w:t>16</w:t>
+            </w:r>
+            <w:bookmarkEnd w:id="31"/>
+            <w:bookmarkEnd w:id="32"/>
+            <w:r>
+              <w:rPr>
+                <w:rFonts w:ascii="Times New Roman" w:eastAsia="Times New Roman" w:hAnsi="Times New Roman" w:cs="Times New Roman"/>
+                <w:b w:val="0"/>
+                <w:bCs/>
+                <w:lang w:eastAsia="ru-RU"/>
+              </w:rPr>
+              <w:t xml:space="preserve"> </w:t>
+            </w:r>
+          </w:p>
+        </w:tc>
+        <w:tc>
+          <w:tcPr>
+            <w:tcW w:w="1146" w:type="dxa"/>
+            <w:vAlign w:val="center"/>
+          </w:tcPr>
+          <w:p>
+            <w:pPr>
+              <w:pStyle w:val="4"/>
+              <w:spacing w:after="0" w:line="360" w:lineRule="auto"/>
+              <w:outlineLvl w:val="3"/>
+              <w:rPr>
+                <w:b w:val="0"/>
+                <w:bCs/>
+              </w:rPr>
+            </w:pPr>
+            <w:bookmarkStart w:id="33" w:name="_Toc121653524"/>
+            <w:bookmarkStart w:id="34" w:name="_Toc121653790"/>
+            <w:r>
+              <w:rPr>
+                <w:rFonts w:ascii="Times New Roman" w:eastAsia="Times New Roman" w:hAnsi="Times New Roman" w:cs="Times New Roman"/>
+                <w:b w:val="0"/>
+                <w:bCs/>
+                <w:lang w:eastAsia="ru-RU"/>
+              </w:rPr>
+              <w:t>0.5</w:t>
+            </w:r>
+            <w:bookmarkEnd w:id="33"/>
+            <w:bookmarkEnd w:id="34"/>
+            <w:r>
+              <w:rPr>
+                <w:rFonts w:ascii="Times New Roman" w:eastAsia="Times New Roman" w:hAnsi="Times New Roman" w:cs="Times New Roman"/>
+                <w:b w:val="0"/>
+                <w:bCs/>
+                <w:lang w:eastAsia="ru-RU"/>
+              </w:rPr>
+              <w:t xml:space="preserve"> </w:t>
+            </w:r>
+          </w:p>
+        </w:tc>
+        <w:tc>
+          <w:tcPr>
+            <w:tcW w:w="942" w:type="dxa"/>
+            <w:vAlign w:val="center"/>
+          </w:tcPr>
+          <w:p>
+            <w:pPr>
+              <w:pStyle w:val="4"/>
+              <w:spacing w:after="0" w:line="360" w:lineRule="auto"/>
+              <w:outlineLvl w:val="3"/>
+              <w:rPr>
+                <w:b w:val="0"/>
+                <w:bCs/>
+              </w:rPr>
+            </w:pPr>
+            <w:bookmarkStart w:id="35" w:name="_Toc121653525"/>
+            <w:bookmarkStart w:id="36" w:name="_Toc121653791"/>
+            <w:r>
+              <w:rPr>
+                <w:rFonts w:ascii="Times New Roman" w:eastAsia="Times New Roman" w:hAnsi="Times New Roman" w:cs="Times New Roman"/>
+                <w:b w:val="0"/>
+                <w:bCs/>
+                <w:lang w:eastAsia="ru-RU"/>
+              </w:rPr>
+              <w:t>1024</w:t>
+            </w:r>
+            <w:bookmarkEnd w:id="35"/>
+            <w:bookmarkEnd w:id="36"/>
+            <w:r>
+              <w:rPr>
+                <w:rFonts w:ascii="Times New Roman" w:eastAsia="Times New Roman" w:hAnsi="Times New Roman" w:cs="Times New Roman"/>
+                <w:b w:val="0"/>
+                <w:bCs/>
+                <w:lang w:eastAsia="ru-RU"/>
+              </w:rPr>
+              <w:t xml:space="preserve"> </w:t>
+            </w:r>
+          </w:p>
+        </w:tc>
+        <w:tc>
+          <w:tcPr>
+            <w:tcW w:w="590" w:type="dxa"/>
+            <w:vAlign w:val="center"/>
+          </w:tcPr>
+          <w:p>
+            <w:pPr>
+              <w:pStyle w:val="4"/>
+              <w:spacing w:after="0" w:line="360" w:lineRule="auto"/>
+              <w:outlineLvl w:val="3"/>
+              <w:rPr>
+                <w:b w:val="0"/>
+                <w:bCs/>
+              </w:rPr>
+            </w:pPr>
+            <w:bookmarkStart w:id="37" w:name="_Toc121653526"/>
+            <w:bookmarkStart w:id="38" w:name="_Toc121653792"/>
+            <w:r>
+              <w:rPr>
+                <w:rFonts w:ascii="Times New Roman" w:eastAsia="Times New Roman" w:hAnsi="Times New Roman" w:cs="Times New Roman"/>
+                <w:b w:val="0"/>
+                <w:bCs/>
+                <w:lang w:eastAsia="ru-RU"/>
+              </w:rPr>
+              <w:t>32</w:t>
+            </w:r>
+            <w:bookmarkEnd w:id="37"/>
+            <w:bookmarkEnd w:id="38"/>
+            <w:r>
+              <w:rPr>
+                <w:rFonts w:ascii="Times New Roman" w:eastAsia="Times New Roman" w:hAnsi="Times New Roman" w:cs="Times New Roman"/>
+                <w:b w:val="0"/>
+                <w:bCs/>
+                <w:lang w:eastAsia="ru-RU"/>
+              </w:rPr>
+              <w:t xml:space="preserve"> </w:t>
+            </w:r>
+          </w:p>
+        </w:tc>
+        <w:tc>
+          <w:tcPr>
+            <w:tcW w:w="924" w:type="dxa"/>
+            <w:vAlign w:val="center"/>
+          </w:tcPr>
+          <w:p>
+            <w:pPr>
+              <w:pStyle w:val="4"/>
+              <w:spacing w:after="0" w:line="360" w:lineRule="auto"/>
+              <w:outlineLvl w:val="3"/>
+              <w:rPr>
+                <w:b w:val="0"/>
+                <w:bCs/>
+              </w:rPr>
+            </w:pPr>
+            <w:bookmarkStart w:id="39" w:name="_Toc121653527"/>
+            <w:bookmarkStart w:id="40" w:name="_Toc121653793"/>
+            <w:r>
+              <w:rPr>
+                <w:rFonts w:ascii="Times New Roman" w:eastAsia="Times New Roman" w:hAnsi="Times New Roman" w:cs="Times New Roman"/>
+                <w:b w:val="0"/>
+                <w:bCs/>
+                <w:lang w:eastAsia="ru-RU"/>
+              </w:rPr>
+              <w:t>16</w:t>
+            </w:r>
+            <w:bookmarkEnd w:id="39"/>
+            <w:bookmarkEnd w:id="40"/>
+            <w:r>
+              <w:rPr>
+                <w:rFonts w:ascii="Times New Roman" w:eastAsia="Times New Roman" w:hAnsi="Times New Roman" w:cs="Times New Roman"/>
+                <w:b w:val="0"/>
+                <w:bCs/>
+                <w:lang w:eastAsia="ru-RU"/>
+              </w:rPr>
+              <w:t xml:space="preserve"> </w:t>
+            </w:r>
+          </w:p>
+        </w:tc>
+        <w:tc>
+          <w:tcPr>
+            <w:tcW w:w="1163" w:type="dxa"/>
+            <w:vAlign w:val="center"/>
+          </w:tcPr>
+          <w:p>
+            <w:pPr>
+              <w:pStyle w:val="4"/>
+              <w:spacing w:after="0" w:line="360" w:lineRule="auto"/>
+              <w:outlineLvl w:val="3"/>
+              <w:rPr>
+                <w:b w:val="0"/>
+                <w:bCs/>
+              </w:rPr>
+            </w:pPr>
+            <w:bookmarkStart w:id="41" w:name="_Toc121653528"/>
+            <w:bookmarkStart w:id="42" w:name="_Toc121653794"/>
+            <w:r>
+              <w:rPr>
+                <w:rFonts w:ascii="Times New Roman" w:eastAsia="Times New Roman" w:hAnsi="Times New Roman" w:cs="Times New Roman"/>
+                <w:b w:val="0"/>
+                <w:bCs/>
+                <w:lang w:eastAsia="ru-RU"/>
+              </w:rPr>
+              <w:t>3</w:t>
+            </w:r>
+            <w:bookmarkEnd w:id="41"/>
+            <w:bookmarkEnd w:id="42"/>
+            <w:r>
+              <w:rPr>
+                <w:rFonts w:ascii="Times New Roman" w:eastAsia="Times New Roman" w:hAnsi="Times New Roman" w:cs="Times New Roman"/>
+                <w:b w:val="0"/>
+                <w:bCs/>
+                <w:lang w:eastAsia="ru-RU"/>
+              </w:rPr>
+              <w:t xml:space="preserve"> </w:t>
+            </w:r>
+          </w:p>
+        </w:tc>
+        <w:tc>
+          <w:tcPr>
+            <w:tcW w:w="621" w:type="dxa"/>
+            <w:vAlign w:val="center"/>
+          </w:tcPr>
+          <w:p>
+            <w:pPr>
+              <w:pStyle w:val="4"/>
+              <w:spacing w:after="0" w:line="360" w:lineRule="auto"/>
+              <w:outlineLvl w:val="3"/>
+              <w:rPr>
+                <w:b w:val="0"/>
+                <w:bCs/>
+              </w:rPr>
+            </w:pPr>
+            <w:bookmarkStart w:id="43" w:name="_Toc121653529"/>
+            <w:bookmarkStart w:id="44" w:name="_Toc121653795"/>
+            <w:r>
+              <w:rPr>
+                <w:rFonts w:ascii="Times New Roman" w:eastAsia="Times New Roman" w:hAnsi="Times New Roman" w:cs="Times New Roman"/>
+                <w:b w:val="0"/>
+                <w:bCs/>
+                <w:lang w:eastAsia="ru-RU"/>
+              </w:rPr>
+              <w:t>1</w:t>
+            </w:r>
+            <w:bookmarkEnd w:id="43"/>
+            <w:bookmarkEnd w:id="44"/>
+            <w:r>
+              <w:rPr>
+                <w:rFonts w:ascii="Times New Roman" w:eastAsia="Times New Roman" w:hAnsi="Times New Roman" w:cs="Times New Roman"/>
+                <w:b w:val="0"/>
+                <w:bCs/>
+                <w:lang w:eastAsia="ru-RU"/>
+              </w:rPr>
+              <w:t xml:space="preserve"> </w:t>
+            </w:r>
+          </w:p>
+        </w:tc>
+        <w:tc>
+          <w:tcPr>
+            <w:tcW w:w="979" w:type="dxa"/>
+            <w:vAlign w:val="center"/>
+          </w:tcPr>
+          <w:p>
+            <w:pPr>
+              <w:pStyle w:val="4"/>
+              <w:spacing w:after="0" w:line="360" w:lineRule="auto"/>
+              <w:outlineLvl w:val="3"/>
+              <w:rPr>
+                <w:b w:val="0"/>
+                <w:bCs/>
+              </w:rPr>
+            </w:pPr>
+            <w:bookmarkStart w:id="45" w:name="_Toc121653530"/>
+            <w:bookmarkStart w:id="46" w:name="_Toc121653796"/>
+            <w:r>
+              <w:rPr>
+                <w:rFonts w:ascii="Times New Roman" w:eastAsia="Times New Roman" w:hAnsi="Times New Roman" w:cs="Times New Roman"/>
+                <w:b w:val="0"/>
+                <w:bCs/>
+                <w:lang w:eastAsia="ru-RU"/>
+              </w:rPr>
+              <w:t>1</w:t>
+            </w:r>
+            <w:bookmarkEnd w:id="45"/>
+            <w:bookmarkEnd w:id="46"/>
+            <w:r>
+              <w:rPr>
+                <w:rFonts w:ascii="Times New Roman" w:eastAsia="Times New Roman" w:hAnsi="Times New Roman" w:cs="Times New Roman"/>
+                <w:b w:val="0"/>
+                <w:bCs/>
+                <w:lang w:eastAsia="ru-RU"/>
+              </w:rPr>
+              <w:t xml:space="preserve"> </w:t>
+            </w:r>
+          </w:p>
+        </w:tc>
+        <w:tc>
+          <w:tcPr>
+            <w:tcW w:w="621" w:type="dxa"/>
+            <w:vAlign w:val="center"/>
+          </w:tcPr>
+          <w:p>
+            <w:pPr>
+              <w:pStyle w:val="4"/>
+              <w:spacing w:after="0" w:line="360" w:lineRule="auto"/>
+              <w:outlineLvl w:val="3"/>
+              <w:rPr>
+                <w:b w:val="0"/>
+                <w:bCs/>
+              </w:rPr>
+            </w:pPr>
+            <w:bookmarkStart w:id="47" w:name="_Toc121653531"/>
+            <w:bookmarkStart w:id="48" w:name="_Toc121653797"/>
+            <w:r>
+              <w:rPr>
+                <w:rFonts w:ascii="Times New Roman" w:eastAsia="Times New Roman" w:hAnsi="Times New Roman" w:cs="Times New Roman"/>
+                <w:b w:val="0"/>
+                <w:bCs/>
+                <w:lang w:eastAsia="ru-RU"/>
+              </w:rPr>
+              <w:t>+</w:t>
+            </w:r>
+            <w:bookmarkEnd w:id="47"/>
+            <w:bookmarkEnd w:id="48"/>
+            <w:r>
+              <w:rPr>
+                <w:rFonts w:ascii="Times New Roman" w:eastAsia="Times New Roman" w:hAnsi="Times New Roman" w:cs="Times New Roman"/>
+                <w:b w:val="0"/>
+                <w:bCs/>
+                <w:lang w:eastAsia="ru-RU"/>
+              </w:rPr>
+              <w:t xml:space="preserve"> </w:t>
+            </w:r>
+          </w:p>
+        </w:tc>
+      </w:tr>
+    </w:tbl>
+    <w:p>
+      <w:pPr>
+        <w:spacing w:after="131"/>
+        <w:ind w:right="60" w:firstLine="0"/>
+      </w:pPr>
+    </w:p>
+    <w:p>
+      <w:pPr>
+        <w:ind w:firstLine="0"/>
+      </w:pPr>
+    </w:p>
+    <w:p/>
+    <w:p>
+      <w:pPr>
+        <w:pStyle w:val="3"/>
+      </w:pPr>
+      <w:bookmarkStart w:id="49" w:name="_Toc121653798"/>
+      <w:r>
+        <w:lastRenderedPageBreak/>
         <w:t xml:space="preserve">1.3   Программатор и схема питания </w:t>
       </w:r>
-      <w:bookmarkEnd w:id="9"/>
       <w:r>
         <w:t>микроконтроллеров</w:t>
       </w:r>
+      <w:bookmarkEnd w:id="49"/>
     </w:p>
     <w:p>
       <w:pPr>
@@ -6184,7 +6500,7 @@
                     <pic:cNvPicPr preferRelativeResize="0"/>
                   </pic:nvPicPr>
                   <pic:blipFill>
-                    <a:blip r:embed="rId11"/>
+                    <a:blip r:embed="rId12"/>
                     <a:srcRect l="6484" r="6467" b="13996"/>
                     <a:stretch>
                       <a:fillRect/>
@@ -6296,14 +6612,7 @@
         <w:rPr>
           <w:color w:val="000000"/>
         </w:rPr>
-        <w:t xml:space="preserve"> MOSI, MISO, SCK </w:t>
-      </w:r>
-      <w:r>
-        <w:rPr>
-          <w:color w:val="000000"/>
-        </w:rPr>
-        <w:lastRenderedPageBreak/>
-        <w:t>и SS. Когда модуль не задействован, эти выводы являются линиями портов ввода/вывода общего назначения. Назначение данных выводов описано ниже.</w:t>
+        <w:t xml:space="preserve"> MOSI, MISO, SCK и SS. Когда модуль не задействован, эти выводы являются линиями портов ввода/вывода общего назначения. Назначение данных выводов описано ниже.</w:t>
       </w:r>
     </w:p>
     <w:p>
@@ -6648,6 +6957,7 @@
         <w:rPr>
           <w:color w:val="000000"/>
         </w:rPr>
+        <w:lastRenderedPageBreak/>
         <w:t>КР142ЕН5</w:t>
       </w:r>
       <w:r>
@@ -6668,7 +6978,7 @@
         <w:pStyle w:val="4"/>
         <w:spacing w:after="0"/>
       </w:pPr>
-      <w:bookmarkStart w:id="10" w:name="_Toc91628150"/>
+      <w:bookmarkStart w:id="50" w:name="_Toc121653799"/>
       <w:r>
         <w:t>1.</w:t>
       </w:r>
@@ -6678,10 +6988,10 @@
       <w:r>
         <w:t xml:space="preserve">   Пульт </w:t>
       </w:r>
-      <w:bookmarkEnd w:id="10"/>
       <w:r>
         <w:t>управления</w:t>
       </w:r>
+      <w:bookmarkEnd w:id="50"/>
     </w:p>
     <w:p>
       <w:pPr>
@@ -6780,7 +7090,6 @@
         <w:pStyle w:val="Textbody"/>
       </w:pPr>
       <w:r>
-        <w:lastRenderedPageBreak/>
         <w:t xml:space="preserve">ЖК-дисплей </w:t>
       </w:r>
       <w:r>
@@ -6818,7 +7127,7 @@
         <w:pStyle w:val="4"/>
         <w:spacing w:after="0"/>
       </w:pPr>
-      <w:bookmarkStart w:id="11" w:name="_Toc91628151"/>
+      <w:bookmarkStart w:id="51" w:name="_Toc121653800"/>
       <w:r>
         <w:t>1.</w:t>
       </w:r>
@@ -6828,10 +7137,10 @@
       <w:r>
         <w:t xml:space="preserve">   </w:t>
       </w:r>
-      <w:bookmarkEnd w:id="11"/>
       <w:r>
         <w:t>Связь между МК</w:t>
       </w:r>
+      <w:bookmarkEnd w:id="51"/>
     </w:p>
     <w:p>
       <w:pPr>
@@ -7030,6 +7339,7 @@
         </w:tabs>
       </w:pPr>
       <w:r>
+        <w:lastRenderedPageBreak/>
         <w:t>где</w:t>
       </w:r>
       <w:r>
@@ -7241,77 +7551,74 @@
       </w:r>
       <w:proofErr w:type="spellEnd"/>
       <w:r>
-        <w:t xml:space="preserve"> Integrated, представляет собой маломощный полудуплексный трансивер для обслуживания RS-485 и RS-422 сетей, содержащий раздельные драйверы приемника и передатчика. Особенностью данного приемопередатчика </w:t>
-      </w:r>
-      <w:r>
+        <w:t xml:space="preserve"> Integrated, представляет собой маломощный полудуплексный трансивер для обслуживания RS-485 и RS-422 сетей, содержащий раздельные драйверы приемника и передатчика. Особенностью данного приемопередатчика является ограничение скорости нарастания выходного напряжения, что сводит к минимуму электромагнитные помехи и отражения сигнала, вызванные неправильной нагрузкой кабелей связи, что позволяет без ошибок передавать данные со скоростью до 250 кбит/с.</w:t>
+      </w:r>
+    </w:p>
+    <w:p>
+      <w:pPr>
+        <w:ind w:firstLine="709"/>
+      </w:pPr>
+      <w:r>
+        <w:t xml:space="preserve">При номинальном напряжении питания 5 В и полной нагрузке, приемник </w:t>
+      </w:r>
+      <w:r>
+        <w:rPr>
+          <w:lang w:val="en-US"/>
+        </w:rPr>
+        <w:t>MAX</w:t>
+      </w:r>
+      <w:r>
+        <w:t>485</w:t>
+      </w:r>
+      <w:r>
+        <w:t xml:space="preserve"> </w:t>
+      </w:r>
+      <w:r>
+        <w:t>потребляет всего 120 мкА, а передатчик – только 250 мкА. Кроме того, в режиме отключения потребление падает до 0,1 мкА. Высокое входное сопротивление приемника позволяет соединять до 128 однотипных трансиверов на общей шине.</w:t>
+      </w:r>
+    </w:p>
+    <w:p>
+      <w:pPr>
+        <w:ind w:firstLine="709"/>
+      </w:pPr>
+      <w:r>
+        <w:t xml:space="preserve">Драйвер передатчика </w:t>
+      </w:r>
+      <w:r>
+        <w:rPr>
+          <w:lang w:val="en-US"/>
+        </w:rPr>
+        <w:t>MAX</w:t>
+      </w:r>
+      <w:r>
+        <w:t xml:space="preserve">485 </w:t>
+      </w:r>
+      <w:r>
+        <w:t xml:space="preserve">имеет защиту от короткого замыкания и перегрева, которая переводит его выводы в состояние высокого импеданса. Повышение отказоустойчивости приемника, в случае обрыва во входной цепи, достигается переводом его выхода в состояние логической единицы. Конфигурация выводов драйвера </w:t>
+      </w:r>
+      <w:r>
+        <w:rPr>
+          <w:lang w:val="en-US"/>
+        </w:rPr>
+        <w:t>MAX</w:t>
+      </w:r>
+      <w:r>
+        <w:t>485</w:t>
+      </w:r>
+      <w:r>
+        <w:t>представлена на рисунке 7.</w:t>
+      </w:r>
+    </w:p>
+    <w:p>
+      <w:pPr>
+        <w:ind w:firstLine="0"/>
+        <w:jc w:val="center"/>
+      </w:pPr>
+      <w:r>
+        <w:rPr>
+          <w:noProof/>
+        </w:rPr>
         <w:lastRenderedPageBreak/>
-        <w:t>является ограничение скорости нарастания выходного напряжения, что сводит к минимуму электромагнитные помехи и отражения сигнала, вызванные неправильной нагрузкой кабелей связи, что позволяет без ошибок передавать данные со скоростью до 250 кбит/с.</w:t>
-      </w:r>
-    </w:p>
-    <w:p>
-      <w:pPr>
-        <w:ind w:firstLine="709"/>
-      </w:pPr>
-      <w:r>
-        <w:t xml:space="preserve">При номинальном напряжении питания 5 В и полной нагрузке, приемник </w:t>
-      </w:r>
-      <w:r>
-        <w:rPr>
-          <w:lang w:val="en-US"/>
-        </w:rPr>
-        <w:t>MAX</w:t>
-      </w:r>
-      <w:r>
-        <w:t>485</w:t>
-      </w:r>
-      <w:r>
-        <w:t xml:space="preserve"> </w:t>
-      </w:r>
-      <w:r>
-        <w:t>потребляет всего 120 мкА, а передатчик – только 250 мкА. Кроме того, в режиме отключения потребление падает до 0,1 мкА. Высокое входное сопротивление приемника позволяет соединять до 128 однотипных трансиверов на общей шине.</w:t>
-      </w:r>
-    </w:p>
-    <w:p>
-      <w:pPr>
-        <w:ind w:firstLine="709"/>
-      </w:pPr>
-      <w:r>
-        <w:t xml:space="preserve">Драйвер передатчика </w:t>
-      </w:r>
-      <w:r>
-        <w:rPr>
-          <w:lang w:val="en-US"/>
-        </w:rPr>
-        <w:t>MAX</w:t>
-      </w:r>
-      <w:r>
-        <w:t xml:space="preserve">485 </w:t>
-      </w:r>
-      <w:r>
-        <w:t xml:space="preserve">имеет защиту от короткого замыкания и перегрева, которая переводит его выводы в состояние высокого импеданса. Повышение отказоустойчивости приемника, в случае обрыва во входной цепи, достигается переводом его выхода в состояние логической единицы. Конфигурация выводов драйвера </w:t>
-      </w:r>
-      <w:r>
-        <w:rPr>
-          <w:lang w:val="en-US"/>
-        </w:rPr>
-        <w:t>MAX</w:t>
-      </w:r>
-      <w:r>
-        <w:t>485</w:t>
-      </w:r>
-      <w:r>
-        <w:t>представлена на рисунке 7.</w:t>
-      </w:r>
-    </w:p>
-    <w:p>
-      <w:pPr>
-        <w:ind w:firstLine="0"/>
-        <w:jc w:val="center"/>
-      </w:pPr>
-      <w:r>
-        <w:rPr>
-          <w:noProof/>
-        </w:rPr>
         <w:drawing>
           <wp:inline distT="0" distB="0" distL="0" distR="0" wp14:anchorId="5691255F" wp14:editId="195386E7">
             <wp:extent cx="2000250" cy="1495425"/>
@@ -7326,7 +7633,7 @@
                     <pic:cNvPicPr preferRelativeResize="0"/>
                   </pic:nvPicPr>
                   <pic:blipFill>
-                    <a:blip r:embed="rId12"/>
+                    <a:blip r:embed="rId13"/>
                     <a:srcRect/>
                     <a:stretch>
                       <a:fillRect/>
@@ -7383,13 +7690,116 @@
         </w:tabs>
         <w:spacing w:before="240"/>
       </w:pPr>
+      <w:r>
+        <w:t>Разобравшись с архитектурой взаимодействия МК</w:t>
+      </w:r>
+      <w:r>
+        <w:t xml:space="preserve">, </w:t>
+      </w:r>
+      <w:r>
+        <w:t>была разработана схема взаимодействия МК</w:t>
+      </w:r>
+      <w:r>
+        <w:t xml:space="preserve">, </w:t>
+      </w:r>
+      <w:r>
+        <w:t>представленная на рисунке 5</w:t>
+      </w:r>
+      <w:r>
+        <w:t>.</w:t>
+      </w:r>
+    </w:p>
+    <w:p>
+      <w:pPr>
+        <w:tabs>
+          <w:tab w:val="left" w:pos="709"/>
+        </w:tabs>
+        <w:spacing w:before="240"/>
+        <w:ind w:firstLine="0"/>
+      </w:pPr>
+      <w:r>
+        <w:rPr>
+          <w:noProof/>
+        </w:rPr>
+        <w:drawing>
+          <wp:inline distT="0" distB="0" distL="0" distR="0" wp14:anchorId="6791F7EA" wp14:editId="34DDA8B7">
+            <wp:extent cx="5939790" cy="2624455"/>
+            <wp:effectExtent l="0" t="0" r="3810" b="4445"/>
+            <wp:docPr id="6" name="Рисунок 6"/>
+            <wp:cNvGraphicFramePr>
+              <a:graphicFrameLocks xmlns:a="http://schemas.openxmlformats.org/drawingml/2006/main" noChangeAspect="1"/>
+            </wp:cNvGraphicFramePr>
+            <a:graphic xmlns:a="http://schemas.openxmlformats.org/drawingml/2006/main">
+              <a:graphicData uri="http://schemas.openxmlformats.org/drawingml/2006/picture">
+                <pic:pic xmlns:pic="http://schemas.openxmlformats.org/drawingml/2006/picture">
+                  <pic:nvPicPr>
+                    <pic:cNvPr id="6" name="Рисунок 6"/>
+                    <pic:cNvPicPr/>
+                  </pic:nvPicPr>
+                  <pic:blipFill>
+                    <a:blip r:embed="rId14">
+                      <a:extLst>
+                        <a:ext uri="{28A0092B-C50C-407E-A947-70E740481C1C}">
+                          <a14:useLocalDpi xmlns:a14="http://schemas.microsoft.com/office/drawing/2010/main" val="0"/>
+                        </a:ext>
+                      </a:extLst>
+                    </a:blip>
+                    <a:stretch>
+                      <a:fillRect/>
+                    </a:stretch>
+                  </pic:blipFill>
+                  <pic:spPr>
+                    <a:xfrm>
+                      <a:off x="0" y="0"/>
+                      <a:ext cx="5939790" cy="2624455"/>
+                    </a:xfrm>
+                    <a:prstGeom prst="rect">
+                      <a:avLst/>
+                    </a:prstGeom>
+                  </pic:spPr>
+                </pic:pic>
+              </a:graphicData>
+            </a:graphic>
+          </wp:inline>
+        </w:drawing>
+      </w:r>
+    </w:p>
+    <w:p>
+      <w:pPr>
+        <w:tabs>
+          <w:tab w:val="left" w:pos="709"/>
+        </w:tabs>
+        <w:ind w:firstLine="0"/>
+        <w:jc w:val="center"/>
+      </w:pPr>
+      <w:r>
+        <w:t xml:space="preserve">Рисунок </w:t>
+      </w:r>
+      <w:r>
+        <w:t>5</w:t>
+      </w:r>
+      <w:r>
+        <w:t xml:space="preserve"> – </w:t>
+      </w:r>
+      <w:r>
+        <w:t>Схема взаимодействия МК</w:t>
+      </w:r>
+    </w:p>
+    <w:p>
+      <w:pPr>
+        <w:tabs>
+          <w:tab w:val="left" w:pos="709"/>
+        </w:tabs>
+        <w:ind w:firstLine="0"/>
+        <w:jc w:val="center"/>
+      </w:pPr>
     </w:p>
     <w:p>
       <w:pPr>
         <w:pStyle w:val="4"/>
         <w:spacing w:after="0"/>
       </w:pPr>
-      <w:bookmarkStart w:id="12" w:name="_Toc91628156"/>
+      <w:bookmarkStart w:id="52" w:name="_Toc121653801"/>
       <w:r>
         <w:t>1.</w:t>
       </w:r>
@@ -7399,7 +7809,7 @@
       <w:r>
         <w:t xml:space="preserve">   Расчет потребляемой мощности</w:t>
       </w:r>
-      <w:bookmarkEnd w:id="12"/>
+      <w:bookmarkEnd w:id="52"/>
     </w:p>
     <w:p>
       <w:pPr>
@@ -7846,15 +8256,7 @@
             <w:rFonts w:ascii="Cambria Math" w:eastAsia="Cambria Math" w:hAnsi="Cambria Math" w:cs="Cambria Math"/>
             <w:color w:val="00000A"/>
           </w:rPr>
-          <m:t>=0,01*5*9=</m:t>
-        </m:r>
-        <m:r>
-          <w:rPr>
-            <w:rFonts w:ascii="Cambria Math" w:eastAsia="Cambria Math" w:hAnsi="Cambria Math" w:cs="Cambria Math"/>
-            <w:color w:val="00000A"/>
-          </w:rPr>
-          <w:lastRenderedPageBreak/>
-          <m:t xml:space="preserve">0,45 </m:t>
+          <m:t xml:space="preserve">=0,01*5*9=0,45 </m:t>
         </m:r>
       </m:oMath>
       <w:r>
@@ -7867,21 +8269,46 @@
         <w:rPr>
           <w:color w:val="00000A"/>
         </w:rPr>
-        <w:t>Далее рассчитаем суммарную потребляемую мощность остальных устройств системы (таблица 1).</w:t>
-      </w:r>
-    </w:p>
-    <w:p>
-      <w:pPr>
-        <w:ind w:firstLine="0"/>
+        <w:t xml:space="preserve">Далее рассчитаем суммарную потребляемую мощность остальных устройств системы (таблица </w:t>
+      </w:r>
+      <w:r>
         <w:rPr>
           <w:color w:val="00000A"/>
         </w:rPr>
-      </w:pPr>
+        <w:t>2</w:t>
+      </w:r>
       <w:r>
         <w:rPr>
           <w:color w:val="00000A"/>
         </w:rPr>
-        <w:t xml:space="preserve">Таблица 1 – Потребляемая мощность </w:t>
+        <w:t>).</w:t>
+      </w:r>
+    </w:p>
+    <w:p>
+      <w:pPr>
+        <w:ind w:firstLine="0"/>
+        <w:rPr>
+          <w:color w:val="00000A"/>
+        </w:rPr>
+      </w:pPr>
+      <w:r>
+        <w:rPr>
+          <w:color w:val="00000A"/>
+        </w:rPr>
+        <w:lastRenderedPageBreak/>
+        <w:t xml:space="preserve">Таблица </w:t>
+      </w:r>
+      <w:r>
+        <w:rPr>
+          <w:color w:val="00000A"/>
+        </w:rPr>
+        <w:t>2</w:t>
+      </w:r>
+      <w:r>
+        <w:rPr>
+          <w:color w:val="00000A"/>
+        </w:rPr>
+        <w:t xml:space="preserve"> – Потребляемая мощность </w:t>
       </w:r>
       <w:r>
         <w:rPr>
@@ -7923,6 +8350,7 @@
           </w:tcPr>
           <w:p>
             <w:pPr>
+              <w:spacing w:line="360" w:lineRule="auto"/>
               <w:ind w:firstLine="0"/>
               <w:jc w:val="center"/>
               <w:rPr>
@@ -7940,6 +8368,7 @@
           </w:tcPr>
           <w:p>
             <w:pPr>
+              <w:spacing w:line="360" w:lineRule="auto"/>
               <w:ind w:firstLine="0"/>
               <w:jc w:val="center"/>
               <w:rPr>
@@ -7984,6 +8413,7 @@
           </w:tcPr>
           <w:p>
             <w:pPr>
+              <w:spacing w:line="360" w:lineRule="auto"/>
               <w:ind w:firstLine="0"/>
               <w:jc w:val="center"/>
               <w:rPr>
@@ -8009,6 +8439,7 @@
           </w:tcPr>
           <w:p>
             <w:pPr>
+              <w:spacing w:line="360" w:lineRule="auto"/>
               <w:ind w:firstLine="0"/>
               <w:jc w:val="center"/>
               <w:rPr>
@@ -8025,22 +8456,14 @@
               </w:rPr>
               <w:t xml:space="preserve">Суммарная потребляемая мощность </w:t>
             </w:r>
+            <w:r>
+              <w:rPr>
+                <w:sz w:val="24"/>
+                <w:szCs w:val="24"/>
+              </w:rPr>
+              <w:t>∑</w:t>
+            </w:r>
             <m:oMath>
-              <m:nary>
-                <m:naryPr>
-                  <m:chr m:val="∑"/>
-                  <m:ctrlPr>
-                    <w:rPr>
-                      <w:rFonts w:ascii="Cambria Math" w:hAnsi="Cambria Math"/>
-                      <w:sz w:val="24"/>
-                      <w:szCs w:val="24"/>
-                    </w:rPr>
-                  </m:ctrlPr>
-                </m:naryPr>
-                <m:sub/>
-                <m:sup/>
-                <m:e/>
-              </m:nary>
               <m:r>
                 <w:rPr>
                   <w:rFonts w:ascii="Cambria Math" w:eastAsia="Cambria Math" w:hAnsi="Cambria Math"/>
@@ -8072,6 +8495,7 @@
           </w:tcPr>
           <w:p>
             <w:pPr>
+              <w:spacing w:line="360" w:lineRule="auto"/>
               <w:ind w:firstLine="0"/>
               <w:jc w:val="center"/>
               <w:rPr>
@@ -8105,6 +8529,7 @@
           </w:tcPr>
           <w:p>
             <w:pPr>
+              <w:spacing w:line="360" w:lineRule="auto"/>
               <w:ind w:firstLine="0"/>
               <w:jc w:val="center"/>
               <w:rPr>
@@ -8130,6 +8555,7 @@
           </w:tcPr>
           <w:p>
             <w:pPr>
+              <w:spacing w:line="360" w:lineRule="auto"/>
               <w:ind w:firstLine="0"/>
               <w:jc w:val="center"/>
               <w:rPr>
@@ -8155,6 +8581,7 @@
           </w:tcPr>
           <w:p>
             <w:pPr>
+              <w:spacing w:line="360" w:lineRule="auto"/>
               <w:ind w:firstLine="0"/>
               <w:jc w:val="center"/>
               <w:rPr>
@@ -8193,6 +8620,7 @@
           </w:tcPr>
           <w:p>
             <w:pPr>
+              <w:spacing w:line="360" w:lineRule="auto"/>
               <w:ind w:firstLine="0"/>
               <w:jc w:val="center"/>
               <w:rPr>
@@ -8220,6 +8648,7 @@
           </w:tcPr>
           <w:p>
             <w:pPr>
+              <w:spacing w:line="360" w:lineRule="auto"/>
               <w:ind w:firstLine="0"/>
               <w:jc w:val="center"/>
               <w:rPr>
@@ -8253,6 +8682,7 @@
           </w:tcPr>
           <w:p>
             <w:pPr>
+              <w:spacing w:line="360" w:lineRule="auto"/>
               <w:ind w:firstLine="0"/>
               <w:jc w:val="center"/>
               <w:rPr>
@@ -8280,6 +8710,7 @@
           </w:tcPr>
           <w:p>
             <w:pPr>
+              <w:spacing w:line="360" w:lineRule="auto"/>
               <w:ind w:firstLine="0"/>
               <w:jc w:val="center"/>
               <w:rPr>
@@ -8344,22 +8775,8 @@
             <w:rFonts w:ascii="Cambria Math" w:eastAsia="Cambria Math" w:hAnsi="Cambria Math" w:cs="Cambria Math"/>
             <w:color w:val="00000A"/>
           </w:rPr>
-          <m:t xml:space="preserve"> </m:t>
+          <m:t xml:space="preserve"> ∑</m:t>
         </m:r>
-        <m:nary>
-          <m:naryPr>
-            <m:chr m:val="∑"/>
-            <m:ctrlPr>
-              <w:rPr>
-                <w:rFonts w:ascii="Cambria Math" w:eastAsia="Cambria Math" w:hAnsi="Cambria Math" w:cs="Cambria Math"/>
-                <w:color w:val="00000A"/>
-              </w:rPr>
-            </m:ctrlPr>
-          </m:naryPr>
-          <m:sub/>
-          <m:sup/>
-          <m:e/>
-        </m:nary>
         <m:sSub>
           <m:sSubPr>
             <m:ctrlPr>
@@ -8411,7 +8828,7 @@
       <w:pPr>
         <w:pStyle w:val="3"/>
       </w:pPr>
-      <w:bookmarkStart w:id="13" w:name="_Toc91628157"/>
+      <w:bookmarkStart w:id="53" w:name="_Toc121653802"/>
       <w:r>
         <w:lastRenderedPageBreak/>
         <w:t>1.</w:t>
@@ -8422,13 +8839,13 @@
       <w:r>
         <w:t xml:space="preserve">   Описание алгоритмов основных программных модулей</w:t>
       </w:r>
-      <w:bookmarkEnd w:id="13"/>
+      <w:bookmarkEnd w:id="53"/>
     </w:p>
     <w:p>
       <w:pPr>
         <w:pStyle w:val="4"/>
       </w:pPr>
-      <w:bookmarkStart w:id="14" w:name="_Toc91628158"/>
+      <w:bookmarkStart w:id="54" w:name="_Toc121653803"/>
       <w:r>
         <w:t>1.</w:t>
       </w:r>
@@ -8444,7 +8861,6 @@
       <w:r>
         <w:t xml:space="preserve"> процедур</w:t>
       </w:r>
-      <w:bookmarkEnd w:id="14"/>
       <w:r>
         <w:t>ы</w:t>
       </w:r>
@@ -8463,6 +8879,7 @@
       <w:r>
         <w:t xml:space="preserve"> МК</w:t>
       </w:r>
+      <w:bookmarkEnd w:id="54"/>
     </w:p>
     <w:p>
       <w:pPr>
@@ -8601,7 +9018,7 @@
         <w:rPr>
           <w:color w:val="000000"/>
         </w:rPr>
-        <w:t>4</w:t>
+        <w:t>6</w:t>
       </w:r>
       <w:r>
         <w:rPr>
@@ -8651,7 +9068,7 @@
                     </pic:cNvPicPr>
                   </pic:nvPicPr>
                   <pic:blipFill>
-                    <a:blip r:embed="rId13">
+                    <a:blip r:embed="rId15">
                       <a:extLst>
                         <a:ext uri="{28A0092B-C50C-407E-A947-70E740481C1C}">
                           <a14:useLocalDpi xmlns:a14="http://schemas.microsoft.com/office/drawing/2010/main" val="0"/>
@@ -8709,7 +9126,7 @@
         <w:rPr>
           <w:color w:val="000000"/>
         </w:rPr>
-        <w:t>4</w:t>
+        <w:t>6</w:t>
       </w:r>
       <w:r>
         <w:rPr>
@@ -8761,7 +9178,7 @@
           <w:tab w:val="right" w:pos="9345"/>
         </w:tabs>
       </w:pPr>
-      <w:bookmarkStart w:id="15" w:name="_Toc91628159"/>
+      <w:bookmarkStart w:id="55" w:name="_Toc121653804"/>
       <w:r>
         <w:lastRenderedPageBreak/>
         <w:t>1.</w:t>
@@ -8772,10 +9189,10 @@
       <w:r>
         <w:t>.2   Процедура о</w:t>
       </w:r>
-      <w:bookmarkEnd w:id="15"/>
       <w:r>
         <w:t>тображения очереди на дисплее</w:t>
       </w:r>
+      <w:bookmarkEnd w:id="55"/>
     </w:p>
     <w:p>
       <w:pPr>
@@ -8799,7 +9216,19 @@
         <w:rPr>
           <w:color w:val="000000"/>
         </w:rPr>
-        <w:t>Для динамического отображения очереди была использована переменная, которая хранит номер текущего талона. Относительно этой переменной происходит отрисовка очереди на дисплее. Схема алгоритма отображения очереди на дисплее изображена на рисунке 5.</w:t>
+        <w:t xml:space="preserve">Для динамического отображения очереди была использована переменная, которая хранит номер текущего талона. Относительно этой переменной происходит отрисовка очереди на дисплее. Схема алгоритма отображения очереди на дисплее изображена на рисунке </w:t>
+      </w:r>
+      <w:r>
+        <w:rPr>
+          <w:color w:val="000000"/>
+        </w:rPr>
+        <w:t>7</w:t>
+      </w:r>
+      <w:r>
+        <w:rPr>
+          <w:color w:val="000000"/>
+        </w:rPr>
+        <w:t>.</w:t>
       </w:r>
     </w:p>
     <w:p>
@@ -8843,7 +9272,7 @@
                     </pic:cNvPicPr>
                   </pic:nvPicPr>
                   <pic:blipFill>
-                    <a:blip r:embed="rId14">
+                    <a:blip r:embed="rId16">
                       <a:extLst>
                         <a:ext uri="{28A0092B-C50C-407E-A947-70E740481C1C}">
                           <a14:useLocalDpi xmlns:a14="http://schemas.microsoft.com/office/drawing/2010/main" val="0"/>
@@ -8895,7 +9324,19 @@
         <w:rPr>
           <w:color w:val="000000"/>
         </w:rPr>
-        <w:t>Рисунок 5 – Схема алгоритма отображения очереди на дисплее</w:t>
+        <w:t xml:space="preserve">Рисунок </w:t>
+      </w:r>
+      <w:r>
+        <w:rPr>
+          <w:color w:val="000000"/>
+        </w:rPr>
+        <w:t xml:space="preserve">7 </w:t>
+      </w:r>
+      <w:r>
+        <w:rPr>
+          <w:color w:val="000000"/>
+        </w:rPr>
+        <w:t>– Схема алгоритма отображения очереди на дисплее</w:t>
       </w:r>
     </w:p>
     <w:p>
@@ -8905,6 +9346,7 @@
           <w:tab w:val="right" w:pos="9345"/>
         </w:tabs>
       </w:pPr>
+      <w:bookmarkStart w:id="56" w:name="_Toc121653805"/>
       <w:r>
         <w:t>1.7.</w:t>
       </w:r>
@@ -8914,6 +9356,7 @@
       <w:r>
         <w:t xml:space="preserve">   Процедура опроса кнопки ведущего МК</w:t>
       </w:r>
+      <w:bookmarkEnd w:id="56"/>
     </w:p>
     <w:p>
       <w:pPr>
@@ -9020,7 +9463,19 @@
         <w:rPr>
           <w:color w:val="000000"/>
         </w:rPr>
-        <w:t xml:space="preserve"> Схема алгоритма процедуры опроса кнопки изображена на рисунке 6.</w:t>
+        <w:t xml:space="preserve"> Схема алгоритма процедуры опроса кнопки изображена на рисунке </w:t>
+      </w:r>
+      <w:r>
+        <w:rPr>
+          <w:color w:val="000000"/>
+        </w:rPr>
+        <w:t>8</w:t>
+      </w:r>
+      <w:r>
+        <w:rPr>
+          <w:color w:val="000000"/>
+        </w:rPr>
+        <w:t>.</w:t>
       </w:r>
     </w:p>
     <w:p>
@@ -9048,7 +9503,7 @@
         </w:rPr>
         <w:lastRenderedPageBreak/>
         <w:drawing>
-          <wp:inline distT="0" distB="0" distL="0" distR="0" wp14:anchorId="6A8E55F2" wp14:editId="2B5515B3">
+          <wp:inline distT="0" distB="0" distL="0" distR="0" wp14:anchorId="6A8E55F2" wp14:editId="2B10DEE8">
             <wp:extent cx="2755900" cy="3419972"/>
             <wp:effectExtent l="0" t="0" r="6350" b="9525"/>
             <wp:docPr id="29" name="Рисунок 29"/>
@@ -9065,7 +9520,7 @@
                     </pic:cNvPicPr>
                   </pic:nvPicPr>
                   <pic:blipFill>
-                    <a:blip r:embed="rId15">
+                    <a:blip r:embed="rId17">
                       <a:extLst>
                         <a:ext uri="{28A0092B-C50C-407E-A947-70E740481C1C}">
                           <a14:useLocalDpi xmlns:a14="http://schemas.microsoft.com/office/drawing/2010/main" val="0"/>
@@ -9117,7 +9572,111 @@
         <w:rPr>
           <w:color w:val="000000"/>
         </w:rPr>
-        <w:t>Рисунок 6 – Схема алгоритма отображения очереди на дисплее</w:t>
+        <w:t xml:space="preserve">Рисунок </w:t>
+      </w:r>
+      <w:r>
+        <w:rPr>
+          <w:color w:val="000000"/>
+        </w:rPr>
+        <w:t>8</w:t>
+      </w:r>
+      <w:r>
+        <w:rPr>
+          <w:color w:val="000000"/>
+        </w:rPr>
+        <w:t xml:space="preserve"> – Схема алгоритма </w:t>
+      </w:r>
+      <w:r>
+        <w:rPr>
+          <w:color w:val="000000"/>
+        </w:rPr>
+        <w:t xml:space="preserve">опроса кнопки </w:t>
+      </w:r>
+    </w:p>
+    <w:p>
+      <w:pPr>
+        <w:pStyle w:val="4"/>
+        <w:tabs>
+          <w:tab w:val="right" w:pos="9345"/>
+        </w:tabs>
+      </w:pPr>
+      <w:bookmarkStart w:id="57" w:name="_Toc121653806"/>
+      <w:r>
+        <w:t>1.7.</w:t>
+      </w:r>
+      <w:r>
+        <w:t>4</w:t>
+      </w:r>
+      <w:r>
+        <w:t xml:space="preserve">   Процедура </w:t>
+      </w:r>
+      <w:r>
+        <w:t xml:space="preserve">по приему </w:t>
+      </w:r>
+      <w:r>
+        <w:rPr>
+          <w:lang w:val="en-US"/>
+        </w:rPr>
+        <w:t>USART</w:t>
+      </w:r>
+      <w:r>
+        <w:t xml:space="preserve"> ведущего МК</w:t>
+      </w:r>
+      <w:bookmarkEnd w:id="57"/>
+      <w:r>
+        <w:t xml:space="preserve"> </w:t>
+      </w:r>
+    </w:p>
+    <w:p>
+      <w:pPr>
+        <w:ind w:firstLine="0"/>
+        <w:jc w:val="center"/>
+      </w:pPr>
+      <w:r>
+        <w:rPr>
+          <w:noProof/>
+        </w:rPr>
+        <w:drawing>
+          <wp:inline distT="0" distB="0" distL="0" distR="0" wp14:anchorId="5C87A79C" wp14:editId="6E21497B">
+            <wp:extent cx="2429846" cy="4198775"/>
+            <wp:effectExtent l="0" t="0" r="0" b="5080"/>
+            <wp:docPr id="12" name="Рисунок 12"/>
+            <wp:cNvGraphicFramePr>
+              <a:graphicFrameLocks xmlns:a="http://schemas.openxmlformats.org/drawingml/2006/main" noChangeAspect="1"/>
+            </wp:cNvGraphicFramePr>
+            <a:graphic xmlns:a="http://schemas.openxmlformats.org/drawingml/2006/main">
+              <a:graphicData uri="http://schemas.openxmlformats.org/drawingml/2006/picture">
+                <pic:pic xmlns:pic="http://schemas.openxmlformats.org/drawingml/2006/picture">
+                  <pic:nvPicPr>
+                    <pic:cNvPr id="12" name="Рисунок 12"/>
+                    <pic:cNvPicPr/>
+                  </pic:nvPicPr>
+                  <pic:blipFill>
+                    <a:blip r:embed="rId18">
+                      <a:extLst>
+                        <a:ext uri="{28A0092B-C50C-407E-A947-70E740481C1C}">
+                          <a14:useLocalDpi xmlns:a14="http://schemas.microsoft.com/office/drawing/2010/main" val="0"/>
+                        </a:ext>
+                      </a:extLst>
+                    </a:blip>
+                    <a:stretch>
+                      <a:fillRect/>
+                    </a:stretch>
+                  </pic:blipFill>
+                  <pic:spPr>
+                    <a:xfrm>
+                      <a:off x="0" y="0"/>
+                      <a:ext cx="2459469" cy="4249964"/>
+                    </a:xfrm>
+                    <a:prstGeom prst="rect">
+                      <a:avLst/>
+                    </a:prstGeom>
+                  </pic:spPr>
+                </pic:pic>
+              </a:graphicData>
+            </a:graphic>
+          </wp:inline>
+        </w:drawing>
       </w:r>
     </w:p>
     <w:p>
@@ -9133,34 +9692,240 @@
           <w:tab w:val="right" w:pos="9345"/>
         </w:tabs>
         <w:spacing w:after="100"/>
-        <w:ind w:firstLine="709"/>
-      </w:pPr>
-    </w:p>
-    <w:p>
-      <w:r>
-        <w:br w:type="page"/>
-      </w:r>
+        <w:ind w:firstLine="0"/>
+        <w:jc w:val="center"/>
+      </w:pPr>
+      <w:r>
+        <w:rPr>
+          <w:color w:val="000000"/>
+        </w:rPr>
+        <w:t xml:space="preserve">Рисунок </w:t>
+      </w:r>
+      <w:r>
+        <w:rPr>
+          <w:color w:val="000000"/>
+        </w:rPr>
+        <w:t xml:space="preserve">9 </w:t>
+      </w:r>
+      <w:r>
+        <w:rPr>
+          <w:color w:val="000000"/>
+        </w:rPr>
+        <w:t xml:space="preserve">– Схема алгоритма </w:t>
+      </w:r>
+      <w:r>
+        <w:rPr>
+          <w:color w:val="000000"/>
+        </w:rPr>
+        <w:t xml:space="preserve">прерывание по приему </w:t>
+      </w:r>
+      <w:r>
+        <w:rPr>
+          <w:lang w:val="en-US"/>
+        </w:rPr>
+        <w:t>USART</w:t>
+      </w:r>
+    </w:p>
+    <w:p>
+      <w:pPr>
+        <w:pStyle w:val="4"/>
+        <w:tabs>
+          <w:tab w:val="right" w:pos="9345"/>
+        </w:tabs>
+      </w:pPr>
+      <w:bookmarkStart w:id="58" w:name="_Toc121653807"/>
+      <w:r>
+        <w:lastRenderedPageBreak/>
+        <w:t>1.7.</w:t>
+      </w:r>
+      <w:r>
+        <w:t>5</w:t>
+      </w:r>
+      <w:r>
+        <w:t xml:space="preserve">   Процедура по приему </w:t>
+      </w:r>
+      <w:r>
+        <w:rPr>
+          <w:lang w:val="en-US"/>
+        </w:rPr>
+        <w:t>USART</w:t>
+      </w:r>
+      <w:r>
+        <w:t xml:space="preserve"> вед</w:t>
+      </w:r>
+      <w:r>
+        <w:t>омого</w:t>
+      </w:r>
+      <w:r>
+        <w:t xml:space="preserve"> МК</w:t>
+      </w:r>
+      <w:bookmarkEnd w:id="58"/>
+      <w:r>
+        <w:t xml:space="preserve"> </w:t>
+      </w:r>
+    </w:p>
+    <w:p>
+      <w:pPr>
+        <w:ind w:firstLine="0"/>
+        <w:jc w:val="center"/>
+      </w:pPr>
+      <w:r>
+        <w:rPr>
+          <w:noProof/>
+        </w:rPr>
+        <w:drawing>
+          <wp:inline distT="0" distB="0" distL="0" distR="0" wp14:anchorId="7603A921" wp14:editId="5117CA5F">
+            <wp:extent cx="4055802" cy="5169159"/>
+            <wp:effectExtent l="0" t="0" r="0" b="0"/>
+            <wp:docPr id="15" name="Рисунок 15"/>
+            <wp:cNvGraphicFramePr>
+              <a:graphicFrameLocks xmlns:a="http://schemas.openxmlformats.org/drawingml/2006/main" noChangeAspect="1"/>
+            </wp:cNvGraphicFramePr>
+            <a:graphic xmlns:a="http://schemas.openxmlformats.org/drawingml/2006/main">
+              <a:graphicData uri="http://schemas.openxmlformats.org/drawingml/2006/picture">
+                <pic:pic xmlns:pic="http://schemas.openxmlformats.org/drawingml/2006/picture">
+                  <pic:nvPicPr>
+                    <pic:cNvPr id="15" name="Рисунок 15"/>
+                    <pic:cNvPicPr/>
+                  </pic:nvPicPr>
+                  <pic:blipFill>
+                    <a:blip r:embed="rId19">
+                      <a:extLst>
+                        <a:ext uri="{28A0092B-C50C-407E-A947-70E740481C1C}">
+                          <a14:useLocalDpi xmlns:a14="http://schemas.microsoft.com/office/drawing/2010/main" val="0"/>
+                        </a:ext>
+                      </a:extLst>
+                    </a:blip>
+                    <a:stretch>
+                      <a:fillRect/>
+                    </a:stretch>
+                  </pic:blipFill>
+                  <pic:spPr>
+                    <a:xfrm>
+                      <a:off x="0" y="0"/>
+                      <a:ext cx="4064405" cy="5180124"/>
+                    </a:xfrm>
+                    <a:prstGeom prst="rect">
+                      <a:avLst/>
+                    </a:prstGeom>
+                  </pic:spPr>
+                </pic:pic>
+              </a:graphicData>
+            </a:graphic>
+          </wp:inline>
+        </w:drawing>
+      </w:r>
+    </w:p>
+    <w:p>
+      <w:pPr>
+        <w:pBdr>
+          <w:top w:val="nil"/>
+          <w:left w:val="nil"/>
+          <w:bottom w:val="nil"/>
+          <w:right w:val="nil"/>
+          <w:between w:val="nil"/>
+        </w:pBdr>
+        <w:tabs>
+          <w:tab w:val="right" w:pos="9345"/>
+        </w:tabs>
+        <w:spacing w:after="100"/>
+        <w:ind w:firstLine="0"/>
+        <w:jc w:val="center"/>
+      </w:pPr>
+      <w:r>
+        <w:rPr>
+          <w:color w:val="000000"/>
+        </w:rPr>
+        <w:t xml:space="preserve">Рисунок </w:t>
+      </w:r>
+      <w:r>
+        <w:rPr>
+          <w:color w:val="000000"/>
+        </w:rPr>
+        <w:t>10</w:t>
+      </w:r>
+      <w:r>
+        <w:rPr>
+          <w:color w:val="000000"/>
+        </w:rPr>
+        <w:t xml:space="preserve"> </w:t>
+      </w:r>
+      <w:r>
+        <w:rPr>
+          <w:color w:val="000000"/>
+        </w:rPr>
+        <w:t>– Схема алгоритма прерывани</w:t>
+      </w:r>
+      <w:r>
+        <w:rPr>
+          <w:color w:val="000000"/>
+        </w:rPr>
+        <w:t>я</w:t>
+      </w:r>
+      <w:r>
+        <w:rPr>
+          <w:color w:val="000000"/>
+        </w:rPr>
+        <w:t xml:space="preserve"> </w:t>
+      </w:r>
+      <w:r>
+        <w:rPr>
+          <w:lang w:val="en-US"/>
+        </w:rPr>
+        <w:t>USART</w:t>
+      </w:r>
+    </w:p>
+    <w:p>
+      <w:pPr>
+        <w:ind w:firstLine="0"/>
+        <w:jc w:val="center"/>
+      </w:pPr>
+    </w:p>
+    <w:p>
+      <w:pPr>
+        <w:ind w:firstLine="0"/>
+      </w:pPr>
+    </w:p>
+    <w:p>
+      <w:pPr>
+        <w:ind w:firstLine="0"/>
+      </w:pPr>
+    </w:p>
+    <w:p>
+      <w:pPr>
+        <w:ind w:firstLine="0"/>
+      </w:pPr>
+    </w:p>
+    <w:p>
+      <w:pPr>
+        <w:ind w:firstLine="0"/>
+      </w:pPr>
+    </w:p>
+    <w:p>
+      <w:pPr>
+        <w:ind w:firstLine="0"/>
+      </w:pPr>
     </w:p>
     <w:p>
       <w:pPr>
         <w:pStyle w:val="2"/>
       </w:pPr>
-      <w:bookmarkStart w:id="16" w:name="_Toc91628162"/>
+      <w:bookmarkStart w:id="59" w:name="_Toc121653808"/>
       <w:r>
         <w:lastRenderedPageBreak/>
         <w:t>2   Технологическая часть</w:t>
       </w:r>
-      <w:bookmarkEnd w:id="16"/>
+      <w:bookmarkEnd w:id="59"/>
     </w:p>
     <w:p>
       <w:pPr>
         <w:pStyle w:val="3"/>
       </w:pPr>
-      <w:bookmarkStart w:id="17" w:name="_Toc91628163"/>
+      <w:bookmarkStart w:id="60" w:name="_Toc121653809"/>
       <w:r>
         <w:t>2.1   Характеристика использованных систем для разработки и отладки программ</w:t>
       </w:r>
-      <w:bookmarkEnd w:id="17"/>
+      <w:bookmarkEnd w:id="60"/>
     </w:p>
     <w:p>
       <w:pPr>
@@ -9278,7 +10043,7 @@
       <w:pPr>
         <w:pStyle w:val="3"/>
       </w:pPr>
-      <w:bookmarkStart w:id="18" w:name="_Toc91628164"/>
+      <w:bookmarkStart w:id="61" w:name="_Toc121653810"/>
       <w:r>
         <w:t xml:space="preserve">2.2   Тестирование устройства в симуляторе </w:t>
       </w:r>
@@ -9286,7 +10051,7 @@
       <w:r>
         <w:t>Proteus</w:t>
       </w:r>
-      <w:bookmarkEnd w:id="18"/>
+      <w:bookmarkEnd w:id="61"/>
       <w:proofErr w:type="spellEnd"/>
     </w:p>
     <w:p>
@@ -9494,7 +10259,7 @@
         <w:rPr>
           <w:color w:val="000000"/>
         </w:rPr>
-        <w:t>7</w:t>
+        <w:t>11</w:t>
       </w:r>
       <w:r>
         <w:rPr>
@@ -9557,7 +10322,7 @@
                     <pic:cNvPicPr/>
                   </pic:nvPicPr>
                   <pic:blipFill>
-                    <a:blip r:embed="rId16"/>
+                    <a:blip r:embed="rId20"/>
                     <a:stretch>
                       <a:fillRect/>
                     </a:stretch>
@@ -9607,7 +10372,7 @@
         <w:rPr>
           <w:color w:val="000000"/>
         </w:rPr>
-        <w:t>7</w:t>
+        <w:t>11</w:t>
       </w:r>
       <w:r>
         <w:rPr>
@@ -9659,7 +10424,19 @@
           <w:color w:val="000000"/>
         </w:rPr>
         <w:lastRenderedPageBreak/>
-        <w:t xml:space="preserve">На рисунке 8 изображена выдача талонов на </w:t>
+        <w:t xml:space="preserve">На рисунке </w:t>
+      </w:r>
+      <w:r>
+        <w:rPr>
+          <w:color w:val="000000"/>
+        </w:rPr>
+        <w:t>12</w:t>
+      </w:r>
+      <w:r>
+        <w:rPr>
+          <w:color w:val="000000"/>
+        </w:rPr>
+        <w:t xml:space="preserve"> изображена выдача талонов на </w:t>
       </w:r>
       <w:r>
         <w:rPr>
@@ -9703,7 +10480,7 @@
                     <pic:cNvPicPr/>
                   </pic:nvPicPr>
                   <pic:blipFill>
-                    <a:blip r:embed="rId17"/>
+                    <a:blip r:embed="rId21"/>
                     <a:stretch>
                       <a:fillRect/>
                     </a:stretch>
@@ -9736,7 +10513,7 @@
         <w:t xml:space="preserve">Рисунок </w:t>
       </w:r>
       <w:r>
-        <w:t>8</w:t>
+        <w:t>12</w:t>
       </w:r>
       <w:r>
         <w:t xml:space="preserve"> – </w:t>
@@ -9754,7 +10531,13 @@
       </w:pPr>
       <w:r>
         <w:tab/>
-        <w:t xml:space="preserve">На рисунке 9 изображено движение очереди на </w:t>
+        <w:t xml:space="preserve">На рисунке </w:t>
+      </w:r>
+      <w:r>
+        <w:t>12</w:t>
+      </w:r>
+      <w:r>
+        <w:t xml:space="preserve"> изображено движение очереди на </w:t>
       </w:r>
       <w:r>
         <w:t>ведомом</w:t>
@@ -9803,7 +10586,7 @@
                     <pic:cNvPicPr/>
                   </pic:nvPicPr>
                   <pic:blipFill>
-                    <a:blip r:embed="rId18"/>
+                    <a:blip r:embed="rId22"/>
                     <a:stretch>
                       <a:fillRect/>
                     </a:stretch>
@@ -9853,7 +10636,7 @@
         <w:rPr>
           <w:color w:val="000000"/>
         </w:rPr>
-        <w:t>9</w:t>
+        <w:t>12</w:t>
       </w:r>
       <w:r>
         <w:rPr>
@@ -9872,12 +10655,12 @@
       <w:pPr>
         <w:pStyle w:val="3"/>
       </w:pPr>
-      <w:bookmarkStart w:id="19" w:name="_Toc91628165"/>
+      <w:bookmarkStart w:id="62" w:name="_Toc121653811"/>
       <w:r>
         <w:lastRenderedPageBreak/>
         <w:t>2.3   Программирование микроконтроллера</w:t>
       </w:r>
-      <w:bookmarkEnd w:id="19"/>
+      <w:bookmarkEnd w:id="62"/>
     </w:p>
     <w:p>
       <w:pPr>
@@ -10230,8 +11013,8 @@
           <w:color w:val="000000"/>
         </w:rPr>
       </w:pPr>
-      <w:bookmarkStart w:id="20" w:name="_2bn6wsx" w:colFirst="0" w:colLast="0"/>
-      <w:bookmarkEnd w:id="20"/>
+      <w:bookmarkStart w:id="63" w:name="_2bn6wsx" w:colFirst="0" w:colLast="0"/>
+      <w:bookmarkEnd w:id="63"/>
       <w:r>
         <w:rPr>
           <w:color w:val="000000"/>
@@ -10254,7 +11037,19 @@
         <w:rPr>
           <w:color w:val="000000"/>
         </w:rPr>
-        <w:t>0</w:t>
+        <w:t>2</w:t>
+      </w:r>
+      <w:r>
+        <w:rPr>
+          <w:color w:val="000000"/>
+        </w:rPr>
+        <w:t>-1</w:t>
+      </w:r>
+      <w:r>
+        <w:rPr>
+          <w:color w:val="000000"/>
+        </w:rPr>
+        <w:t>3</w:t>
       </w:r>
       <w:r>
         <w:rPr>
@@ -10286,7 +11081,7 @@
                     <pic:cNvPicPr preferRelativeResize="0"/>
                   </pic:nvPicPr>
                   <pic:blipFill>
-                    <a:blip r:embed="rId19"/>
+                    <a:blip r:embed="rId23"/>
                     <a:srcRect/>
                     <a:stretch>
                       <a:fillRect/>
@@ -10313,6 +11108,9 @@
       <w:pPr>
         <w:ind w:firstLine="0"/>
         <w:jc w:val="center"/>
+        <w:rPr>
+          <w:lang w:val="en-US"/>
+        </w:rPr>
       </w:pPr>
       <w:r>
         <w:t xml:space="preserve">Рисунок </w:t>
@@ -10321,11 +11119,106 @@
         <w:t>1</w:t>
       </w:r>
       <w:r>
-        <w:t>0</w:t>
+        <w:t>2</w:t>
       </w:r>
       <w:r>
         <w:t xml:space="preserve"> – Набор инструкций </w:t>
       </w:r>
+      <w:r>
+        <w:rPr>
+          <w:lang w:val="en-US"/>
+        </w:rPr>
+        <w:t>Atmega16</w:t>
+      </w:r>
+    </w:p>
+    <w:p>
+      <w:pPr>
+        <w:ind w:firstLine="0"/>
+        <w:rPr>
+          <w:color w:val="000000"/>
+        </w:rPr>
+      </w:pPr>
+      <w:r>
+        <w:rPr>
+          <w:noProof/>
+          <w:color w:val="000000"/>
+        </w:rPr>
+        <w:lastRenderedPageBreak/>
+        <w:drawing>
+          <wp:inline distT="0" distB="0" distL="0" distR="0" wp14:anchorId="21648AB2" wp14:editId="168549A9">
+            <wp:extent cx="5486183" cy="5715000"/>
+            <wp:effectExtent l="0" t="0" r="635" b="0"/>
+            <wp:docPr id="37" name="Рисунок 37"/>
+            <wp:cNvGraphicFramePr>
+              <a:graphicFrameLocks xmlns:a="http://schemas.openxmlformats.org/drawingml/2006/main" noChangeAspect="1"/>
+            </wp:cNvGraphicFramePr>
+            <a:graphic xmlns:a="http://schemas.openxmlformats.org/drawingml/2006/main">
+              <a:graphicData uri="http://schemas.openxmlformats.org/drawingml/2006/picture">
+                <pic:pic xmlns:pic="http://schemas.openxmlformats.org/drawingml/2006/picture">
+                  <pic:nvPicPr>
+                    <pic:cNvPr id="37" name="Рисунок 37"/>
+                    <pic:cNvPicPr/>
+                  </pic:nvPicPr>
+                  <pic:blipFill rotWithShape="1">
+                    <a:blip r:embed="rId24">
+                      <a:extLst>
+                        <a:ext uri="{28A0092B-C50C-407E-A947-70E740481C1C}">
+                          <a14:useLocalDpi xmlns:a14="http://schemas.microsoft.com/office/drawing/2010/main" val="0"/>
+                        </a:ext>
+                      </a:extLst>
+                    </a:blip>
+                    <a:srcRect b="23942"/>
+                    <a:stretch/>
+                  </pic:blipFill>
+                  <pic:spPr bwMode="auto">
+                    <a:xfrm>
+                      <a:off x="0" y="0"/>
+                      <a:ext cx="5487952" cy="5716843"/>
+                    </a:xfrm>
+                    <a:prstGeom prst="rect">
+                      <a:avLst/>
+                    </a:prstGeom>
+                    <a:ln>
+                      <a:noFill/>
+                    </a:ln>
+                    <a:extLst>
+                      <a:ext uri="{53640926-AAD7-44D8-BBD7-CCE9431645EC}">
+                        <a14:shadowObscured xmlns:a14="http://schemas.microsoft.com/office/drawing/2010/main"/>
+                      </a:ext>
+                    </a:extLst>
+                  </pic:spPr>
+                </pic:pic>
+              </a:graphicData>
+            </a:graphic>
+          </wp:inline>
+        </w:drawing>
+      </w:r>
+    </w:p>
+    <w:p>
+      <w:pPr>
+        <w:ind w:firstLine="0"/>
+        <w:jc w:val="center"/>
+      </w:pPr>
+      <w:r>
+        <w:t>Рисунок 1</w:t>
+      </w:r>
+      <w:r>
+        <w:t>3</w:t>
+      </w:r>
+      <w:r>
+        <w:t xml:space="preserve"> – Набор инструкций </w:t>
+      </w:r>
+      <w:proofErr w:type="spellStart"/>
+      <w:r>
+        <w:rPr>
+          <w:lang w:val="en-US"/>
+        </w:rPr>
+        <w:t>Atmega</w:t>
+      </w:r>
+      <w:proofErr w:type="spellEnd"/>
+      <w:r>
+        <w:t>128</w:t>
+      </w:r>
     </w:p>
     <w:p>
       <w:pPr>
@@ -10338,8 +11231,63 @@
         <w:rPr>
           <w:color w:val="000000"/>
         </w:rPr>
+        <w:t>Для программирования микроконтроллера по последовательному интерфейсу SPI рекомендуется придерживаться следующей последовательности:</w:t>
+      </w:r>
+    </w:p>
+    <w:p>
+      <w:pPr>
+        <w:ind w:firstLine="709"/>
+        <w:rPr>
+          <w:color w:val="000000"/>
+        </w:rPr>
+      </w:pPr>
+      <w:bookmarkStart w:id="64" w:name="_qsh70q" w:colFirst="0" w:colLast="0"/>
+      <w:bookmarkEnd w:id="64"/>
+      <w:r>
+        <w:rPr>
+          <w:color w:val="000000"/>
+        </w:rPr>
+        <w:t xml:space="preserve">Последовательность подачи питания </w:t>
+      </w:r>
+      <w:r>
+        <w:t xml:space="preserve">– </w:t>
+      </w:r>
+      <w:r>
+        <w:rPr>
+          <w:color w:val="000000"/>
+        </w:rPr>
+        <w:t>подать напряжение питания между VCC и GND, когда на входах RESET и SCK установлен "0". В некоторых системах, программатор не может гарантировать, что SCK = 0 при подаче питания. В этом случае необходимо сформировать положительный импульс на RESET длительностью не менее двух тактов ЦП после того, как SCK принял значение "0".</w:t>
+      </w:r>
+    </w:p>
+    <w:p>
+      <w:pPr>
+        <w:ind w:firstLine="709"/>
+        <w:rPr>
+          <w:color w:val="000000"/>
+        </w:rPr>
+      </w:pPr>
+      <w:bookmarkStart w:id="65" w:name="_3as4poj" w:colFirst="0" w:colLast="0"/>
+      <w:bookmarkEnd w:id="65"/>
+      <w:r>
+        <w:rPr>
+          <w:color w:val="000000"/>
+        </w:rPr>
         <w:lastRenderedPageBreak/>
-        <w:t>Для программирования микроконтроллера по последовательному интерфейсу SPI рекомендуется придерживаться следующей последовательности:</w:t>
+        <w:t xml:space="preserve">Подождать не менее 20мс и включить последовательное программирование путем записи команды разрешения </w:t>
+      </w:r>
+      <w:proofErr w:type="spellStart"/>
+      <w:r>
+        <w:rPr>
+          <w:color w:val="000000"/>
+        </w:rPr>
+        <w:t>ProgrammingEnable</w:t>
+      </w:r>
+      <w:proofErr w:type="spellEnd"/>
+      <w:r>
+        <w:rPr>
+          <w:color w:val="000000"/>
+        </w:rPr>
+        <w:t xml:space="preserve"> через вход MOSI.</w:t>
       </w:r>
     </w:p>
     <w:p>
@@ -10349,22 +11297,43 @@
           <w:color w:val="000000"/>
         </w:rPr>
       </w:pPr>
-      <w:bookmarkStart w:id="21" w:name="_qsh70q" w:colFirst="0" w:colLast="0"/>
-      <w:bookmarkEnd w:id="21"/>
+      <w:bookmarkStart w:id="66" w:name="_1pxezwc" w:colFirst="0" w:colLast="0"/>
+      <w:bookmarkEnd w:id="66"/>
       <w:r>
         <w:rPr>
           <w:color w:val="000000"/>
         </w:rPr>
-        <w:t xml:space="preserve">Последовательность подачи питания </w:t>
-      </w:r>
-      <w:r>
-        <w:t xml:space="preserve">– </w:t>
-      </w:r>
-      <w:r>
+        <w:t>Инструкции последовательного программирования не выполняются, если связь не синхронизирована. Когда связь синхронизирована, второй байт (0x53) будет возвращаться при выдаче третьего байта команды включения программирования. В зависимости от того корректно или нет принятое значение передаются все четыре байта инструкции. Если 0x53 не был получен, то формируется положительный импульс на входе RESET и вводится новая команда включения программирования.</w:t>
+      </w:r>
+    </w:p>
+    <w:p>
+      <w:pPr>
+        <w:ind w:firstLine="709"/>
         <w:rPr>
           <w:color w:val="000000"/>
         </w:rPr>
-        <w:t>подать напряжение питания между VCC и GND, когда на входах RESET и SCK установлен "0". В некоторых системах, программатор не может гарантировать, что SCK = 0 при подаче питания. В этом случае необходимо сформировать положительный импульс на RESET длительностью не менее двух тактов ЦП после того, как SCK принял значение "0".</w:t>
+      </w:pPr>
+      <w:bookmarkStart w:id="67" w:name="_49x2ik5" w:colFirst="0" w:colLast="0"/>
+      <w:bookmarkEnd w:id="67"/>
+      <w:r>
+        <w:rPr>
+          <w:color w:val="000000"/>
+        </w:rPr>
+        <w:t xml:space="preserve">Флэш-память программируется по одной странице (64 байта) за раз. Страница памяти загружается побайтно, представляя 5 LSB адреса и данных вместе с инструкцией загрузки страницы памяти программы. Чтобы гарантировать корректность загрузки страницы сначала необходимо записать младший байт, а затем старший байт данных по каждому адресу. Страница памяти программ сохраняется путем загрузки инструкции страницы памяти </w:t>
+      </w:r>
+      <w:proofErr w:type="spellStart"/>
+      <w:r>
+        <w:rPr>
+          <w:color w:val="000000"/>
+        </w:rPr>
+        <w:t>WriteProgram</w:t>
+      </w:r>
+      <w:proofErr w:type="spellEnd"/>
+      <w:r>
+        <w:rPr>
+          <w:color w:val="000000"/>
+        </w:rPr>
+        <w:t xml:space="preserve"> с 7MSB адреса.</w:t>
       </w:r>
     </w:p>
     <w:p>
@@ -10374,27 +11343,29 @@
           <w:color w:val="000000"/>
         </w:rPr>
       </w:pPr>
-      <w:bookmarkStart w:id="22" w:name="_3as4poj" w:colFirst="0" w:colLast="0"/>
-      <w:bookmarkEnd w:id="22"/>
+      <w:bookmarkStart w:id="68" w:name="_2p2csry" w:colFirst="0" w:colLast="0"/>
+      <w:bookmarkEnd w:id="68"/>
       <w:r>
         <w:rPr>
           <w:color w:val="000000"/>
         </w:rPr>
-        <w:t xml:space="preserve">Подождать не менее 20мс и включить последовательное программирование путем записи команды разрешения </w:t>
-      </w:r>
-      <w:proofErr w:type="spellStart"/>
-      <w:r>
+        <w:t>Массив памяти EEPROM программируется побайтно, представляя адрес вместе с соответствующей инструкцией записи. Место в памяти EEPROM автоматически стирается перед записью новых данных.</w:t>
+      </w:r>
+    </w:p>
+    <w:p>
+      <w:pPr>
+        <w:ind w:firstLine="709"/>
         <w:rPr>
           <w:color w:val="000000"/>
         </w:rPr>
-        <w:t>ProgrammingEnable</w:t>
-      </w:r>
-      <w:proofErr w:type="spellEnd"/>
+      </w:pPr>
+      <w:bookmarkStart w:id="69" w:name="_147n2zr" w:colFirst="0" w:colLast="0"/>
+      <w:bookmarkEnd w:id="69"/>
       <w:r>
         <w:rPr>
           <w:color w:val="000000"/>
         </w:rPr>
-        <w:t xml:space="preserve"> через вход MOSI.</w:t>
+        <w:t>Любую ячейку памяти можно проверить использованием инструкции чтения, которая возвращает содержимое ячейки по указанному адресу путем последовательной передачи на выходе MISO.</w:t>
       </w:r>
     </w:p>
     <w:p>
@@ -10404,13 +11375,13 @@
           <w:color w:val="000000"/>
         </w:rPr>
       </w:pPr>
-      <w:bookmarkStart w:id="23" w:name="_1pxezwc" w:colFirst="0" w:colLast="0"/>
-      <w:bookmarkEnd w:id="23"/>
+      <w:bookmarkStart w:id="70" w:name="_3o7alnk" w:colFirst="0" w:colLast="0"/>
+      <w:bookmarkEnd w:id="70"/>
       <w:r>
         <w:rPr>
           <w:color w:val="000000"/>
         </w:rPr>
-        <w:t>Инструкции последовательного программирования не выполняются, если связь не синхронизирована. Когда связь синхронизирована, второй байт (0x53) будет возвращаться при выдаче третьего байта команды включения программирования. В зависимости от того корректно или нет принятое значение передаются все четыре байта инструкции. Если 0x53 не был получен, то формируется положительный импульс на входе RESET и вводится новая команда включения программирования.</w:t>
+        <w:t>По завершении программирования вход RESET необходимо установить на высокое значение, чтобы начать нормальную работу.</w:t>
       </w:r>
     </w:p>
     <w:p>
@@ -10420,91 +11391,12 @@
           <w:color w:val="000000"/>
         </w:rPr>
       </w:pPr>
-      <w:bookmarkStart w:id="24" w:name="_49x2ik5" w:colFirst="0" w:colLast="0"/>
-      <w:bookmarkEnd w:id="24"/>
+      <w:bookmarkStart w:id="71" w:name="_23ckvvd" w:colFirst="0" w:colLast="0"/>
+      <w:bookmarkEnd w:id="71"/>
       <w:r>
         <w:rPr>
           <w:color w:val="000000"/>
         </w:rPr>
-        <w:t xml:space="preserve">Флэш-память программируется по одной странице (64 байта) за раз. Страница памяти загружается побайтно, представляя 5 LSB адреса и данных вместе с инструкцией загрузки страницы памяти программы. Чтобы гарантировать корректность загрузки страницы сначала необходимо записать младший байт, а затем старший байт данных по каждому адресу. Страница памяти программ сохраняется путем загрузки инструкции страницы памяти </w:t>
-      </w:r>
-      <w:proofErr w:type="spellStart"/>
-      <w:r>
-        <w:rPr>
-          <w:color w:val="000000"/>
-        </w:rPr>
-        <w:t>WriteProgram</w:t>
-      </w:r>
-      <w:proofErr w:type="spellEnd"/>
-      <w:r>
-        <w:rPr>
-          <w:color w:val="000000"/>
-        </w:rPr>
-        <w:t xml:space="preserve"> с 7MSB адреса.</w:t>
-      </w:r>
-    </w:p>
-    <w:p>
-      <w:pPr>
-        <w:ind w:firstLine="709"/>
-        <w:rPr>
-          <w:color w:val="000000"/>
-        </w:rPr>
-      </w:pPr>
-      <w:bookmarkStart w:id="25" w:name="_2p2csry" w:colFirst="0" w:colLast="0"/>
-      <w:bookmarkEnd w:id="25"/>
-      <w:r>
-        <w:rPr>
-          <w:color w:val="000000"/>
-        </w:rPr>
-        <w:t>Массив памяти EEPROM программируется побайтно, представляя адрес вместе с соответствующей инструкцией записи. Место в памяти EEPROM автоматически стирается перед записью новых данных.</w:t>
-      </w:r>
-    </w:p>
-    <w:p>
-      <w:pPr>
-        <w:ind w:firstLine="709"/>
-        <w:rPr>
-          <w:color w:val="000000"/>
-        </w:rPr>
-      </w:pPr>
-      <w:bookmarkStart w:id="26" w:name="_147n2zr" w:colFirst="0" w:colLast="0"/>
-      <w:bookmarkEnd w:id="26"/>
-      <w:r>
-        <w:rPr>
-          <w:color w:val="000000"/>
-        </w:rPr>
-        <w:lastRenderedPageBreak/>
-        <w:t>Любую ячейку памяти можно проверить использованием инструкции чтения, которая возвращает содержимое ячейки по указанному адресу путем последовательной передачи на выходе MISO.</w:t>
-      </w:r>
-    </w:p>
-    <w:p>
-      <w:pPr>
-        <w:ind w:firstLine="709"/>
-        <w:rPr>
-          <w:color w:val="000000"/>
-        </w:rPr>
-      </w:pPr>
-      <w:bookmarkStart w:id="27" w:name="_3o7alnk" w:colFirst="0" w:colLast="0"/>
-      <w:bookmarkEnd w:id="27"/>
-      <w:r>
-        <w:rPr>
-          <w:color w:val="000000"/>
-        </w:rPr>
-        <w:t>По завершении программирования вход RESET необходимо установить на высокое значение, чтобы начать нормальную работу.</w:t>
-      </w:r>
-    </w:p>
-    <w:p>
-      <w:pPr>
-        <w:ind w:firstLine="709"/>
-        <w:rPr>
-          <w:color w:val="000000"/>
-        </w:rPr>
-      </w:pPr>
-      <w:bookmarkStart w:id="28" w:name="_23ckvvd" w:colFirst="0" w:colLast="0"/>
-      <w:bookmarkEnd w:id="28"/>
-      <w:r>
-        <w:rPr>
-          <w:color w:val="000000"/>
-        </w:rPr>
         <w:t>Последовательность снятия питания (при необходимости): установка RESET = "1", отключить питание VCC.</w:t>
       </w:r>
     </w:p>
@@ -10522,12 +11414,12 @@
       <w:pPr>
         <w:pStyle w:val="1"/>
       </w:pPr>
-      <w:bookmarkStart w:id="29" w:name="_Toc91628166"/>
+      <w:bookmarkStart w:id="72" w:name="_Toc121653812"/>
       <w:r>
         <w:lastRenderedPageBreak/>
         <w:t>ЗАКЛЮЧЕНИЕ</w:t>
       </w:r>
-      <w:bookmarkEnd w:id="29"/>
+      <w:bookmarkEnd w:id="72"/>
     </w:p>
     <w:p>
       <w:pPr>
@@ -10753,12 +11645,12 @@
         <w:spacing w:after="100"/>
         <w:ind w:firstLine="709"/>
       </w:pPr>
-      <w:bookmarkStart w:id="30" w:name="_Toc91628167"/>
+      <w:bookmarkStart w:id="73" w:name="_Toc121653813"/>
       <w:r>
         <w:lastRenderedPageBreak/>
         <w:t>СПИСОК ИСПОЛЬЗОВАННЫХ ИСТОЧНИКОВ</w:t>
       </w:r>
-      <w:bookmarkEnd w:id="30"/>
+      <w:bookmarkEnd w:id="73"/>
     </w:p>
     <w:p>
       <w:pPr>
@@ -10845,12 +11737,12 @@
       <w:pPr>
         <w:pStyle w:val="1"/>
       </w:pPr>
-      <w:bookmarkStart w:id="31" w:name="_Toc91628168"/>
+      <w:bookmarkStart w:id="74" w:name="_Toc121653814"/>
       <w:r>
         <w:lastRenderedPageBreak/>
         <w:t>ПРИЛОЖЕНИЕ А. Текст исходной программы</w:t>
       </w:r>
-      <w:bookmarkEnd w:id="31"/>
+      <w:bookmarkEnd w:id="74"/>
     </w:p>
     <w:p>
       <w:pPr>
@@ -12879,15 +13771,13 @@
           <w:rFonts w:ascii="Consolas" w:eastAsia="Roboto Mono" w:hAnsi="Consolas" w:cs="Roboto Mono"/>
           <w:sz w:val="20"/>
           <w:szCs w:val="20"/>
-          <w:lang w:val="en-US"/>
-        </w:rPr>
-      </w:pPr>
-      <w:r>
-        <w:rPr>
-          <w:rFonts w:ascii="Consolas" w:eastAsia="Roboto Mono" w:hAnsi="Consolas" w:cs="Roboto Mono"/>
-          <w:sz w:val="20"/>
-          <w:szCs w:val="20"/>
-          <w:lang w:val="en-US"/>
+        </w:rPr>
+      </w:pPr>
+      <w:r>
+        <w:rPr>
+          <w:rFonts w:ascii="Consolas" w:eastAsia="Roboto Mono" w:hAnsi="Consolas" w:cs="Roboto Mono"/>
+          <w:sz w:val="20"/>
+          <w:szCs w:val="20"/>
         </w:rPr>
         <w:t>{</w:t>
       </w:r>
@@ -12900,74 +13790,98 @@
           <w:rFonts w:ascii="Consolas" w:eastAsia="Roboto Mono" w:hAnsi="Consolas" w:cs="Roboto Mono"/>
           <w:sz w:val="20"/>
           <w:szCs w:val="20"/>
-          <w:lang w:val="en-US"/>
-        </w:rPr>
-      </w:pPr>
-      <w:r>
-        <w:rPr>
-          <w:rFonts w:ascii="Consolas" w:eastAsia="Roboto Mono" w:hAnsi="Consolas" w:cs="Roboto Mono"/>
-          <w:sz w:val="20"/>
-          <w:szCs w:val="20"/>
-          <w:lang w:val="en-US"/>
-        </w:rPr>
-        <w:tab/>
-        <w:t>c &lt;&lt;= 4;</w:t>
-      </w:r>
-    </w:p>
-    <w:p>
-      <w:pPr>
-        <w:spacing w:line="240" w:lineRule="auto"/>
-        <w:ind w:firstLine="0"/>
-        <w:rPr>
-          <w:rFonts w:ascii="Consolas" w:eastAsia="Roboto Mono" w:hAnsi="Consolas" w:cs="Roboto Mono"/>
-          <w:sz w:val="20"/>
-          <w:szCs w:val="20"/>
-          <w:lang w:val="en-US"/>
-        </w:rPr>
-      </w:pPr>
-      <w:r>
-        <w:rPr>
-          <w:rFonts w:ascii="Consolas" w:eastAsia="Roboto Mono" w:hAnsi="Consolas" w:cs="Roboto Mono"/>
-          <w:sz w:val="20"/>
-          <w:szCs w:val="20"/>
-          <w:lang w:val="en-US"/>
-        </w:rPr>
-        <w:tab/>
-        <w:t>E1;</w:t>
-      </w:r>
-      <w:r>
-        <w:rPr>
-          <w:rFonts w:ascii="Consolas" w:eastAsia="Roboto Mono" w:hAnsi="Consolas" w:cs="Roboto Mono"/>
-          <w:sz w:val="20"/>
-          <w:szCs w:val="20"/>
-          <w:lang w:val="en-US"/>
-        </w:rPr>
-        <w:tab/>
-      </w:r>
-      <w:r>
-        <w:rPr>
-          <w:rFonts w:ascii="Consolas" w:eastAsia="Roboto Mono" w:hAnsi="Consolas" w:cs="Roboto Mono"/>
-          <w:sz w:val="20"/>
-          <w:szCs w:val="20"/>
-          <w:lang w:val="en-US"/>
-        </w:rPr>
-        <w:tab/>
-      </w:r>
-      <w:r>
-        <w:rPr>
-          <w:rFonts w:ascii="Consolas" w:eastAsia="Roboto Mono" w:hAnsi="Consolas" w:cs="Roboto Mono"/>
-          <w:sz w:val="20"/>
-          <w:szCs w:val="20"/>
-          <w:lang w:val="en-US"/>
-        </w:rPr>
-        <w:tab/>
-      </w:r>
-      <w:r>
-        <w:rPr>
-          <w:rFonts w:ascii="Consolas" w:eastAsia="Roboto Mono" w:hAnsi="Consolas" w:cs="Roboto Mono"/>
-          <w:sz w:val="20"/>
-          <w:szCs w:val="20"/>
-          <w:lang w:val="en-US"/>
+        </w:rPr>
+      </w:pPr>
+      <w:r>
+        <w:rPr>
+          <w:rFonts w:ascii="Consolas" w:eastAsia="Roboto Mono" w:hAnsi="Consolas" w:cs="Roboto Mono"/>
+          <w:sz w:val="20"/>
+          <w:szCs w:val="20"/>
+        </w:rPr>
+        <w:tab/>
+      </w:r>
+      <w:r>
+        <w:rPr>
+          <w:rFonts w:ascii="Consolas" w:eastAsia="Roboto Mono" w:hAnsi="Consolas" w:cs="Roboto Mono"/>
+          <w:sz w:val="20"/>
+          <w:szCs w:val="20"/>
+          <w:lang w:val="en-US"/>
+        </w:rPr>
+        <w:t>c</w:t>
+      </w:r>
+      <w:r>
+        <w:rPr>
+          <w:rFonts w:ascii="Consolas" w:eastAsia="Roboto Mono" w:hAnsi="Consolas" w:cs="Roboto Mono"/>
+          <w:sz w:val="20"/>
+          <w:szCs w:val="20"/>
+        </w:rPr>
+        <w:t xml:space="preserve"> &lt;&lt;= 4;</w:t>
+      </w:r>
+    </w:p>
+    <w:p>
+      <w:pPr>
+        <w:spacing w:line="240" w:lineRule="auto"/>
+        <w:ind w:firstLine="0"/>
+        <w:rPr>
+          <w:rFonts w:ascii="Consolas" w:eastAsia="Roboto Mono" w:hAnsi="Consolas" w:cs="Roboto Mono"/>
+          <w:sz w:val="20"/>
+          <w:szCs w:val="20"/>
+        </w:rPr>
+      </w:pPr>
+      <w:r>
+        <w:rPr>
+          <w:rFonts w:ascii="Consolas" w:eastAsia="Roboto Mono" w:hAnsi="Consolas" w:cs="Roboto Mono"/>
+          <w:sz w:val="20"/>
+          <w:szCs w:val="20"/>
+        </w:rPr>
+        <w:tab/>
+      </w:r>
+      <w:r>
+        <w:rPr>
+          <w:rFonts w:ascii="Consolas" w:eastAsia="Roboto Mono" w:hAnsi="Consolas" w:cs="Roboto Mono"/>
+          <w:sz w:val="20"/>
+          <w:szCs w:val="20"/>
+          <w:lang w:val="en-US"/>
+        </w:rPr>
+        <w:t>E</w:t>
+      </w:r>
+      <w:r>
+        <w:rPr>
+          <w:rFonts w:ascii="Consolas" w:eastAsia="Roboto Mono" w:hAnsi="Consolas" w:cs="Roboto Mono"/>
+          <w:sz w:val="20"/>
+          <w:szCs w:val="20"/>
+        </w:rPr>
+        <w:t>1;</w:t>
+      </w:r>
+      <w:r>
+        <w:rPr>
+          <w:rFonts w:ascii="Consolas" w:eastAsia="Roboto Mono" w:hAnsi="Consolas" w:cs="Roboto Mono"/>
+          <w:sz w:val="20"/>
+          <w:szCs w:val="20"/>
+        </w:rPr>
+        <w:tab/>
+      </w:r>
+      <w:r>
+        <w:rPr>
+          <w:rFonts w:ascii="Consolas" w:eastAsia="Roboto Mono" w:hAnsi="Consolas" w:cs="Roboto Mono"/>
+          <w:sz w:val="20"/>
+          <w:szCs w:val="20"/>
+        </w:rPr>
+        <w:tab/>
+      </w:r>
+      <w:r>
+        <w:rPr>
+          <w:rFonts w:ascii="Consolas" w:eastAsia="Roboto Mono" w:hAnsi="Consolas" w:cs="Roboto Mono"/>
+          <w:sz w:val="20"/>
+          <w:szCs w:val="20"/>
+        </w:rPr>
+        <w:tab/>
+      </w:r>
+      <w:r>
+        <w:rPr>
+          <w:rFonts w:ascii="Consolas" w:eastAsia="Roboto Mono" w:hAnsi="Consolas" w:cs="Roboto Mono"/>
+          <w:sz w:val="20"/>
+          <w:szCs w:val="20"/>
         </w:rPr>
         <w:tab/>
         <w:t>//</w:t>
@@ -12985,7 +13899,6 @@
           <w:rFonts w:ascii="Consolas" w:eastAsia="Roboto Mono" w:hAnsi="Consolas" w:cs="Roboto Mono"/>
           <w:sz w:val="20"/>
           <w:szCs w:val="20"/>
-          <w:lang w:val="en-US"/>
         </w:rPr>
         <w:t xml:space="preserve"> </w:t>
       </w:r>
@@ -13002,7 +13915,6 @@
           <w:rFonts w:ascii="Consolas" w:eastAsia="Roboto Mono" w:hAnsi="Consolas" w:cs="Roboto Mono"/>
           <w:sz w:val="20"/>
           <w:szCs w:val="20"/>
-          <w:lang w:val="en-US"/>
         </w:rPr>
         <w:t xml:space="preserve"> </w:t>
       </w:r>
@@ -13023,26 +13935,199 @@
           <w:rFonts w:ascii="Consolas" w:eastAsia="Roboto Mono" w:hAnsi="Consolas" w:cs="Roboto Mono"/>
           <w:sz w:val="20"/>
           <w:szCs w:val="20"/>
-          <w:lang w:val="en-US"/>
-        </w:rPr>
-      </w:pPr>
-      <w:r>
-        <w:rPr>
-          <w:rFonts w:ascii="Consolas" w:eastAsia="Roboto Mono" w:hAnsi="Consolas" w:cs="Roboto Mono"/>
-          <w:sz w:val="20"/>
-          <w:szCs w:val="20"/>
-          <w:lang w:val="en-US"/>
+        </w:rPr>
+      </w:pPr>
+      <w:r>
+        <w:rPr>
+          <w:rFonts w:ascii="Consolas" w:eastAsia="Roboto Mono" w:hAnsi="Consolas" w:cs="Roboto Mono"/>
+          <w:sz w:val="20"/>
+          <w:szCs w:val="20"/>
         </w:rPr>
         <w:tab/>
         <w:t>_</w:t>
       </w:r>
+      <w:r>
+        <w:rPr>
+          <w:rFonts w:ascii="Consolas" w:eastAsia="Roboto Mono" w:hAnsi="Consolas" w:cs="Roboto Mono"/>
+          <w:sz w:val="20"/>
+          <w:szCs w:val="20"/>
+          <w:lang w:val="en-US"/>
+        </w:rPr>
+        <w:t>delay</w:t>
+      </w:r>
+      <w:r>
+        <w:rPr>
+          <w:rFonts w:ascii="Consolas" w:eastAsia="Roboto Mono" w:hAnsi="Consolas" w:cs="Roboto Mono"/>
+          <w:sz w:val="20"/>
+          <w:szCs w:val="20"/>
+        </w:rPr>
+        <w:t>_</w:t>
+      </w:r>
+      <w:proofErr w:type="gramStart"/>
+      <w:r>
+        <w:rPr>
+          <w:rFonts w:ascii="Consolas" w:eastAsia="Roboto Mono" w:hAnsi="Consolas" w:cs="Roboto Mono"/>
+          <w:sz w:val="20"/>
+          <w:szCs w:val="20"/>
+          <w:lang w:val="en-US"/>
+        </w:rPr>
+        <w:t>us</w:t>
+      </w:r>
+      <w:r>
+        <w:rPr>
+          <w:rFonts w:ascii="Consolas" w:eastAsia="Roboto Mono" w:hAnsi="Consolas" w:cs="Roboto Mono"/>
+          <w:sz w:val="20"/>
+          <w:szCs w:val="20"/>
+        </w:rPr>
+        <w:t>(</w:t>
+      </w:r>
+      <w:proofErr w:type="gramEnd"/>
+      <w:r>
+        <w:rPr>
+          <w:rFonts w:ascii="Consolas" w:eastAsia="Roboto Mono" w:hAnsi="Consolas" w:cs="Roboto Mono"/>
+          <w:sz w:val="20"/>
+          <w:szCs w:val="20"/>
+        </w:rPr>
+        <w:t>50);</w:t>
+      </w:r>
+    </w:p>
+    <w:p>
+      <w:pPr>
+        <w:spacing w:line="240" w:lineRule="auto"/>
+        <w:ind w:firstLine="0"/>
+        <w:rPr>
+          <w:rFonts w:ascii="Consolas" w:eastAsia="Roboto Mono" w:hAnsi="Consolas" w:cs="Roboto Mono"/>
+          <w:sz w:val="20"/>
+          <w:szCs w:val="20"/>
+          <w:lang w:val="en-US"/>
+        </w:rPr>
+      </w:pPr>
+      <w:r>
+        <w:rPr>
+          <w:rFonts w:ascii="Consolas" w:eastAsia="Roboto Mono" w:hAnsi="Consolas" w:cs="Roboto Mono"/>
+          <w:sz w:val="20"/>
+          <w:szCs w:val="20"/>
+        </w:rPr>
+        <w:tab/>
+      </w:r>
+      <w:r>
+        <w:rPr>
+          <w:rFonts w:ascii="Consolas" w:eastAsia="Roboto Mono" w:hAnsi="Consolas" w:cs="Roboto Mono"/>
+          <w:sz w:val="20"/>
+          <w:szCs w:val="20"/>
+          <w:lang w:val="en-US"/>
+        </w:rPr>
+        <w:t>LCD_PORT &amp;= 0b00001111;</w:t>
+      </w:r>
+    </w:p>
+    <w:p>
+      <w:pPr>
+        <w:spacing w:line="240" w:lineRule="auto"/>
+        <w:ind w:firstLine="0"/>
+        <w:rPr>
+          <w:rFonts w:ascii="Consolas" w:eastAsia="Roboto Mono" w:hAnsi="Consolas" w:cs="Roboto Mono"/>
+          <w:sz w:val="20"/>
+          <w:szCs w:val="20"/>
+          <w:lang w:val="en-US"/>
+        </w:rPr>
+      </w:pPr>
+      <w:r>
+        <w:rPr>
+          <w:rFonts w:ascii="Consolas" w:eastAsia="Roboto Mono" w:hAnsi="Consolas" w:cs="Roboto Mono"/>
+          <w:sz w:val="20"/>
+          <w:szCs w:val="20"/>
+          <w:lang w:val="en-US"/>
+        </w:rPr>
+        <w:tab/>
+        <w:t>LCD_PORT |= c;</w:t>
+      </w:r>
+    </w:p>
+    <w:p>
+      <w:pPr>
+        <w:spacing w:line="240" w:lineRule="auto"/>
+        <w:ind w:firstLine="0"/>
+        <w:rPr>
+          <w:rFonts w:ascii="Consolas" w:eastAsia="Roboto Mono" w:hAnsi="Consolas" w:cs="Roboto Mono"/>
+          <w:sz w:val="20"/>
+          <w:szCs w:val="20"/>
+        </w:rPr>
+      </w:pPr>
+      <w:r>
+        <w:rPr>
+          <w:rFonts w:ascii="Consolas" w:eastAsia="Roboto Mono" w:hAnsi="Consolas" w:cs="Roboto Mono"/>
+          <w:sz w:val="20"/>
+          <w:szCs w:val="20"/>
+          <w:lang w:val="en-US"/>
+        </w:rPr>
+        <w:tab/>
+      </w:r>
+      <w:r>
+        <w:rPr>
+          <w:rFonts w:ascii="Consolas" w:eastAsia="Roboto Mono" w:hAnsi="Consolas" w:cs="Roboto Mono"/>
+          <w:sz w:val="20"/>
+          <w:szCs w:val="20"/>
+        </w:rPr>
+        <w:t>E0;</w:t>
+      </w:r>
+      <w:r>
+        <w:rPr>
+          <w:rFonts w:ascii="Consolas" w:eastAsia="Roboto Mono" w:hAnsi="Consolas" w:cs="Roboto Mono"/>
+          <w:sz w:val="20"/>
+          <w:szCs w:val="20"/>
+        </w:rPr>
+        <w:tab/>
+      </w:r>
+      <w:r>
+        <w:rPr>
+          <w:rFonts w:ascii="Consolas" w:eastAsia="Roboto Mono" w:hAnsi="Consolas" w:cs="Roboto Mono"/>
+          <w:sz w:val="20"/>
+          <w:szCs w:val="20"/>
+        </w:rPr>
+        <w:tab/>
+      </w:r>
+      <w:r>
+        <w:rPr>
+          <w:rFonts w:ascii="Consolas" w:eastAsia="Roboto Mono" w:hAnsi="Consolas" w:cs="Roboto Mono"/>
+          <w:sz w:val="20"/>
+          <w:szCs w:val="20"/>
+        </w:rPr>
+        <w:tab/>
+      </w:r>
+      <w:r>
+        <w:rPr>
+          <w:rFonts w:ascii="Consolas" w:eastAsia="Roboto Mono" w:hAnsi="Consolas" w:cs="Roboto Mono"/>
+          <w:sz w:val="20"/>
+          <w:szCs w:val="20"/>
+        </w:rPr>
+        <w:tab/>
+        <w:t>//выключение линии Е</w:t>
+      </w:r>
+    </w:p>
+    <w:p>
+      <w:pPr>
+        <w:spacing w:line="240" w:lineRule="auto"/>
+        <w:ind w:firstLine="0"/>
+        <w:rPr>
+          <w:rFonts w:ascii="Consolas" w:eastAsia="Roboto Mono" w:hAnsi="Consolas" w:cs="Roboto Mono"/>
+          <w:sz w:val="20"/>
+          <w:szCs w:val="20"/>
+        </w:rPr>
+      </w:pPr>
+      <w:r>
+        <w:rPr>
+          <w:rFonts w:ascii="Consolas" w:eastAsia="Roboto Mono" w:hAnsi="Consolas" w:cs="Roboto Mono"/>
+          <w:sz w:val="20"/>
+          <w:szCs w:val="20"/>
+        </w:rPr>
+        <w:tab/>
+        <w:t>_</w:t>
+      </w:r>
       <w:proofErr w:type="spellStart"/>
       <w:r>
         <w:rPr>
           <w:rFonts w:ascii="Consolas" w:eastAsia="Roboto Mono" w:hAnsi="Consolas" w:cs="Roboto Mono"/>
           <w:sz w:val="20"/>
           <w:szCs w:val="20"/>
-          <w:lang w:val="en-US"/>
         </w:rPr>
         <w:t>delay_</w:t>
       </w:r>
@@ -13052,7 +14137,6 @@
           <w:rFonts w:ascii="Consolas" w:eastAsia="Roboto Mono" w:hAnsi="Consolas" w:cs="Roboto Mono"/>
           <w:sz w:val="20"/>
           <w:szCs w:val="20"/>
-          <w:lang w:val="en-US"/>
         </w:rPr>
         <w:t>us</w:t>
       </w:r>
@@ -13062,7 +14146,6 @@
           <w:rFonts w:ascii="Consolas" w:eastAsia="Roboto Mono" w:hAnsi="Consolas" w:cs="Roboto Mono"/>
           <w:sz w:val="20"/>
           <w:szCs w:val="20"/>
-          <w:lang w:val="en-US"/>
         </w:rPr>
         <w:t>(</w:t>
       </w:r>
@@ -13072,7 +14155,6 @@
           <w:rFonts w:ascii="Consolas" w:eastAsia="Roboto Mono" w:hAnsi="Consolas" w:cs="Roboto Mono"/>
           <w:sz w:val="20"/>
           <w:szCs w:val="20"/>
-          <w:lang w:val="en-US"/>
         </w:rPr>
         <w:t>50);</w:t>
       </w:r>
@@ -13095,173 +14177,6 @@
           <w:szCs w:val="20"/>
           <w:lang w:val="en-US"/>
         </w:rPr>
-        <w:tab/>
-      </w:r>
-      <w:r>
-        <w:rPr>
-          <w:rFonts w:ascii="Consolas" w:eastAsia="Roboto Mono" w:hAnsi="Consolas" w:cs="Roboto Mono"/>
-          <w:sz w:val="20"/>
-          <w:szCs w:val="20"/>
-          <w:lang w:val="en-US"/>
-        </w:rPr>
-        <w:t>LCD_PORT &amp;= 0b00001111;</w:t>
-      </w:r>
-    </w:p>
-    <w:p>
-      <w:pPr>
-        <w:spacing w:line="240" w:lineRule="auto"/>
-        <w:ind w:firstLine="0"/>
-        <w:rPr>
-          <w:rFonts w:ascii="Consolas" w:eastAsia="Roboto Mono" w:hAnsi="Consolas" w:cs="Roboto Mono"/>
-          <w:sz w:val="20"/>
-          <w:szCs w:val="20"/>
-          <w:lang w:val="en-US"/>
-        </w:rPr>
-      </w:pPr>
-      <w:r>
-        <w:rPr>
-          <w:rFonts w:ascii="Consolas" w:eastAsia="Roboto Mono" w:hAnsi="Consolas" w:cs="Roboto Mono"/>
-          <w:sz w:val="20"/>
-          <w:szCs w:val="20"/>
-          <w:lang w:val="en-US"/>
-        </w:rPr>
-        <w:tab/>
-        <w:t>LCD_PORT |= c;</w:t>
-      </w:r>
-    </w:p>
-    <w:p>
-      <w:pPr>
-        <w:spacing w:line="240" w:lineRule="auto"/>
-        <w:ind w:firstLine="0"/>
-        <w:rPr>
-          <w:rFonts w:ascii="Consolas" w:eastAsia="Roboto Mono" w:hAnsi="Consolas" w:cs="Roboto Mono"/>
-          <w:sz w:val="20"/>
-          <w:szCs w:val="20"/>
-        </w:rPr>
-      </w:pPr>
-      <w:r>
-        <w:rPr>
-          <w:rFonts w:ascii="Consolas" w:eastAsia="Roboto Mono" w:hAnsi="Consolas" w:cs="Roboto Mono"/>
-          <w:sz w:val="20"/>
-          <w:szCs w:val="20"/>
-          <w:lang w:val="en-US"/>
-        </w:rPr>
-        <w:tab/>
-      </w:r>
-      <w:r>
-        <w:rPr>
-          <w:rFonts w:ascii="Consolas" w:eastAsia="Roboto Mono" w:hAnsi="Consolas" w:cs="Roboto Mono"/>
-          <w:sz w:val="20"/>
-          <w:szCs w:val="20"/>
-        </w:rPr>
-        <w:t>E0;</w:t>
-      </w:r>
-      <w:r>
-        <w:rPr>
-          <w:rFonts w:ascii="Consolas" w:eastAsia="Roboto Mono" w:hAnsi="Consolas" w:cs="Roboto Mono"/>
-          <w:sz w:val="20"/>
-          <w:szCs w:val="20"/>
-        </w:rPr>
-        <w:tab/>
-      </w:r>
-      <w:r>
-        <w:rPr>
-          <w:rFonts w:ascii="Consolas" w:eastAsia="Roboto Mono" w:hAnsi="Consolas" w:cs="Roboto Mono"/>
-          <w:sz w:val="20"/>
-          <w:szCs w:val="20"/>
-        </w:rPr>
-        <w:tab/>
-      </w:r>
-      <w:r>
-        <w:rPr>
-          <w:rFonts w:ascii="Consolas" w:eastAsia="Roboto Mono" w:hAnsi="Consolas" w:cs="Roboto Mono"/>
-          <w:sz w:val="20"/>
-          <w:szCs w:val="20"/>
-        </w:rPr>
-        <w:tab/>
-      </w:r>
-      <w:r>
-        <w:rPr>
-          <w:rFonts w:ascii="Consolas" w:eastAsia="Roboto Mono" w:hAnsi="Consolas" w:cs="Roboto Mono"/>
-          <w:sz w:val="20"/>
-          <w:szCs w:val="20"/>
-        </w:rPr>
-        <w:tab/>
-        <w:t>//выключение линии Е</w:t>
-      </w:r>
-    </w:p>
-    <w:p>
-      <w:pPr>
-        <w:spacing w:line="240" w:lineRule="auto"/>
-        <w:ind w:firstLine="0"/>
-        <w:rPr>
-          <w:rFonts w:ascii="Consolas" w:eastAsia="Roboto Mono" w:hAnsi="Consolas" w:cs="Roboto Mono"/>
-          <w:sz w:val="20"/>
-          <w:szCs w:val="20"/>
-        </w:rPr>
-      </w:pPr>
-      <w:r>
-        <w:rPr>
-          <w:rFonts w:ascii="Consolas" w:eastAsia="Roboto Mono" w:hAnsi="Consolas" w:cs="Roboto Mono"/>
-          <w:sz w:val="20"/>
-          <w:szCs w:val="20"/>
-        </w:rPr>
-        <w:tab/>
-        <w:t>_</w:t>
-      </w:r>
-      <w:proofErr w:type="spellStart"/>
-      <w:r>
-        <w:rPr>
-          <w:rFonts w:ascii="Consolas" w:eastAsia="Roboto Mono" w:hAnsi="Consolas" w:cs="Roboto Mono"/>
-          <w:sz w:val="20"/>
-          <w:szCs w:val="20"/>
-        </w:rPr>
-        <w:t>delay_</w:t>
-      </w:r>
-      <w:proofErr w:type="gramStart"/>
-      <w:r>
-        <w:rPr>
-          <w:rFonts w:ascii="Consolas" w:eastAsia="Roboto Mono" w:hAnsi="Consolas" w:cs="Roboto Mono"/>
-          <w:sz w:val="20"/>
-          <w:szCs w:val="20"/>
-        </w:rPr>
-        <w:t>us</w:t>
-      </w:r>
-      <w:proofErr w:type="spellEnd"/>
-      <w:r>
-        <w:rPr>
-          <w:rFonts w:ascii="Consolas" w:eastAsia="Roboto Mono" w:hAnsi="Consolas" w:cs="Roboto Mono"/>
-          <w:sz w:val="20"/>
-          <w:szCs w:val="20"/>
-        </w:rPr>
-        <w:t>(</w:t>
-      </w:r>
-      <w:proofErr w:type="gramEnd"/>
-      <w:r>
-        <w:rPr>
-          <w:rFonts w:ascii="Consolas" w:eastAsia="Roboto Mono" w:hAnsi="Consolas" w:cs="Roboto Mono"/>
-          <w:sz w:val="20"/>
-          <w:szCs w:val="20"/>
-        </w:rPr>
-        <w:t>50);</w:t>
-      </w:r>
-    </w:p>
-    <w:p>
-      <w:pPr>
-        <w:spacing w:line="240" w:lineRule="auto"/>
-        <w:ind w:firstLine="0"/>
-        <w:rPr>
-          <w:rFonts w:ascii="Consolas" w:eastAsia="Roboto Mono" w:hAnsi="Consolas" w:cs="Roboto Mono"/>
-          <w:sz w:val="20"/>
-          <w:szCs w:val="20"/>
-        </w:rPr>
-      </w:pPr>
-      <w:r>
-        <w:rPr>
-          <w:rFonts w:ascii="Consolas" w:eastAsia="Roboto Mono" w:hAnsi="Consolas" w:cs="Roboto Mono"/>
-          <w:sz w:val="20"/>
-          <w:szCs w:val="20"/>
-        </w:rPr>
         <w:t>}</w:t>
       </w:r>
     </w:p>
@@ -13273,6 +14188,7 @@
           <w:rFonts w:ascii="Consolas" w:eastAsia="Roboto Mono" w:hAnsi="Consolas" w:cs="Roboto Mono"/>
           <w:sz w:val="20"/>
           <w:szCs w:val="20"/>
+          <w:lang w:val="en-US"/>
         </w:rPr>
       </w:pPr>
     </w:p>
@@ -22497,7 +23413,6 @@
           <w:rFonts w:ascii="Consolas" w:eastAsia="Roboto Mono" w:hAnsi="Consolas" w:cs="Roboto Mono"/>
           <w:sz w:val="20"/>
           <w:szCs w:val="20"/>
-          <w:lang w:val="en-US"/>
         </w:rPr>
       </w:pPr>
       <w:r>
@@ -22514,7 +23429,6 @@
           <w:rFonts w:ascii="Consolas" w:eastAsia="Roboto Mono" w:hAnsi="Consolas" w:cs="Roboto Mono"/>
           <w:sz w:val="20"/>
           <w:szCs w:val="20"/>
-          <w:lang w:val="en-US"/>
         </w:rPr>
         <w:t>}</w:t>
       </w:r>
@@ -22527,15 +23441,13 @@
           <w:rFonts w:ascii="Consolas" w:eastAsia="Roboto Mono" w:hAnsi="Consolas" w:cs="Roboto Mono"/>
           <w:sz w:val="20"/>
           <w:szCs w:val="20"/>
-          <w:lang w:val="en-US"/>
-        </w:rPr>
-      </w:pPr>
-      <w:r>
-        <w:rPr>
-          <w:rFonts w:ascii="Consolas" w:eastAsia="Roboto Mono" w:hAnsi="Consolas" w:cs="Roboto Mono"/>
-          <w:sz w:val="20"/>
-          <w:szCs w:val="20"/>
-          <w:lang w:val="en-US"/>
+        </w:rPr>
+      </w:pPr>
+      <w:r>
+        <w:rPr>
+          <w:rFonts w:ascii="Consolas" w:eastAsia="Roboto Mono" w:hAnsi="Consolas" w:cs="Roboto Mono"/>
+          <w:sz w:val="20"/>
+          <w:szCs w:val="20"/>
         </w:rPr>
         <w:t>}</w:t>
       </w:r>
@@ -22545,7 +23457,6 @@
         <w:ind w:firstLine="0"/>
         <w:rPr>
           <w:rFonts w:eastAsia="Roboto Mono"/>
-          <w:lang w:val="en-US"/>
         </w:rPr>
       </w:pPr>
       <w:r>
@@ -22558,7 +23469,6 @@
       <w:r>
         <w:rPr>
           <w:rFonts w:eastAsia="Roboto Mono"/>
-          <w:lang w:val="en-US"/>
         </w:rPr>
         <w:t xml:space="preserve"> </w:t>
       </w:r>
@@ -22577,18 +23487,501 @@
           <w:rFonts w:ascii="Consolas" w:eastAsia="Roboto Mono" w:hAnsi="Consolas" w:cs="Roboto Mono"/>
           <w:sz w:val="20"/>
           <w:szCs w:val="20"/>
-          <w:lang w:val="en-US"/>
-        </w:rPr>
-      </w:pPr>
-      <w:r>
-        <w:rPr>
-          <w:rFonts w:ascii="Consolas" w:eastAsia="Roboto Mono" w:hAnsi="Consolas" w:cs="Roboto Mono"/>
-          <w:sz w:val="20"/>
-          <w:szCs w:val="20"/>
-          <w:lang w:val="en-US"/>
+        </w:rPr>
+      </w:pPr>
+      <w:r>
+        <w:rPr>
+          <w:rFonts w:ascii="Consolas" w:eastAsia="Roboto Mono" w:hAnsi="Consolas" w:cs="Roboto Mono"/>
+          <w:sz w:val="20"/>
+          <w:szCs w:val="20"/>
         </w:rPr>
         <w:t>#</w:t>
       </w:r>
+      <w:r>
+        <w:rPr>
+          <w:rFonts w:ascii="Consolas" w:eastAsia="Roboto Mono" w:hAnsi="Consolas" w:cs="Roboto Mono"/>
+          <w:sz w:val="20"/>
+          <w:szCs w:val="20"/>
+          <w:lang w:val="en-US"/>
+        </w:rPr>
+        <w:t>define</w:t>
+      </w:r>
+      <w:r>
+        <w:rPr>
+          <w:rFonts w:ascii="Consolas" w:eastAsia="Roboto Mono" w:hAnsi="Consolas" w:cs="Roboto Mono"/>
+          <w:sz w:val="20"/>
+          <w:szCs w:val="20"/>
+        </w:rPr>
+        <w:t xml:space="preserve"> </w:t>
+      </w:r>
+      <w:r>
+        <w:rPr>
+          <w:rFonts w:ascii="Consolas" w:eastAsia="Roboto Mono" w:hAnsi="Consolas" w:cs="Roboto Mono"/>
+          <w:sz w:val="20"/>
+          <w:szCs w:val="20"/>
+          <w:lang w:val="en-US"/>
+        </w:rPr>
+        <w:t>F</w:t>
+      </w:r>
+      <w:r>
+        <w:rPr>
+          <w:rFonts w:ascii="Consolas" w:eastAsia="Roboto Mono" w:hAnsi="Consolas" w:cs="Roboto Mono"/>
+          <w:sz w:val="20"/>
+          <w:szCs w:val="20"/>
+        </w:rPr>
+        <w:t>_</w:t>
+      </w:r>
+      <w:r>
+        <w:rPr>
+          <w:rFonts w:ascii="Consolas" w:eastAsia="Roboto Mono" w:hAnsi="Consolas" w:cs="Roboto Mono"/>
+          <w:sz w:val="20"/>
+          <w:szCs w:val="20"/>
+          <w:lang w:val="en-US"/>
+        </w:rPr>
+        <w:t>CPU</w:t>
+      </w:r>
+      <w:r>
+        <w:rPr>
+          <w:rFonts w:ascii="Consolas" w:eastAsia="Roboto Mono" w:hAnsi="Consolas" w:cs="Roboto Mono"/>
+          <w:sz w:val="20"/>
+          <w:szCs w:val="20"/>
+        </w:rPr>
+        <w:t xml:space="preserve"> 8000000</w:t>
+      </w:r>
+      <w:r>
+        <w:rPr>
+          <w:rFonts w:ascii="Consolas" w:eastAsia="Roboto Mono" w:hAnsi="Consolas" w:cs="Roboto Mono"/>
+          <w:sz w:val="20"/>
+          <w:szCs w:val="20"/>
+          <w:lang w:val="en-US"/>
+        </w:rPr>
+        <w:t>UL</w:t>
+      </w:r>
+      <w:r>
+        <w:rPr>
+          <w:rFonts w:ascii="Consolas" w:eastAsia="Roboto Mono" w:hAnsi="Consolas" w:cs="Roboto Mono"/>
+          <w:sz w:val="20"/>
+          <w:szCs w:val="20"/>
+        </w:rPr>
+        <w:t xml:space="preserve"> </w:t>
+      </w:r>
+      <w:r>
+        <w:rPr>
+          <w:rFonts w:ascii="Consolas" w:eastAsia="Roboto Mono" w:hAnsi="Consolas" w:cs="Roboto Mono"/>
+          <w:sz w:val="20"/>
+          <w:szCs w:val="20"/>
+        </w:rPr>
+        <w:tab/>
+        <w:t>//</w:t>
+      </w:r>
+      <w:r>
+        <w:rPr>
+          <w:rFonts w:ascii="Consolas" w:eastAsia="Roboto Mono" w:hAnsi="Consolas" w:cs="Roboto Mono"/>
+          <w:sz w:val="20"/>
+          <w:szCs w:val="20"/>
+        </w:rPr>
+        <w:t>частота</w:t>
+      </w:r>
+      <w:r>
+        <w:rPr>
+          <w:rFonts w:ascii="Consolas" w:eastAsia="Roboto Mono" w:hAnsi="Consolas" w:cs="Roboto Mono"/>
+          <w:sz w:val="20"/>
+          <w:szCs w:val="20"/>
+        </w:rPr>
+        <w:t xml:space="preserve"> </w:t>
+      </w:r>
+      <w:r>
+        <w:rPr>
+          <w:rFonts w:ascii="Consolas" w:eastAsia="Roboto Mono" w:hAnsi="Consolas" w:cs="Roboto Mono"/>
+          <w:sz w:val="20"/>
+          <w:szCs w:val="20"/>
+        </w:rPr>
+        <w:t>работы</w:t>
+      </w:r>
+      <w:r>
+        <w:rPr>
+          <w:rFonts w:ascii="Consolas" w:eastAsia="Roboto Mono" w:hAnsi="Consolas" w:cs="Roboto Mono"/>
+          <w:sz w:val="20"/>
+          <w:szCs w:val="20"/>
+        </w:rPr>
+        <w:t xml:space="preserve"> </w:t>
+      </w:r>
+      <w:r>
+        <w:rPr>
+          <w:rFonts w:ascii="Consolas" w:eastAsia="Roboto Mono" w:hAnsi="Consolas" w:cs="Roboto Mono"/>
+          <w:sz w:val="20"/>
+          <w:szCs w:val="20"/>
+        </w:rPr>
+        <w:t>МК</w:t>
+      </w:r>
+    </w:p>
+    <w:p>
+      <w:pPr>
+        <w:spacing w:line="240" w:lineRule="auto"/>
+        <w:ind w:firstLine="0"/>
+        <w:rPr>
+          <w:rFonts w:ascii="Consolas" w:eastAsia="Roboto Mono" w:hAnsi="Consolas" w:cs="Roboto Mono"/>
+          <w:sz w:val="20"/>
+          <w:szCs w:val="20"/>
+        </w:rPr>
+      </w:pPr>
+      <w:r>
+        <w:rPr>
+          <w:rFonts w:ascii="Consolas" w:eastAsia="Roboto Mono" w:hAnsi="Consolas" w:cs="Roboto Mono"/>
+          <w:sz w:val="20"/>
+          <w:szCs w:val="20"/>
+        </w:rPr>
+        <w:t>#define BAUDRATE 9600L</w:t>
+      </w:r>
+      <w:r>
+        <w:rPr>
+          <w:rFonts w:ascii="Consolas" w:eastAsia="Roboto Mono" w:hAnsi="Consolas" w:cs="Roboto Mono"/>
+          <w:sz w:val="20"/>
+          <w:szCs w:val="20"/>
+        </w:rPr>
+        <w:tab/>
+        <w:t xml:space="preserve">//скорость передачи данных по </w:t>
+      </w:r>
+      <w:proofErr w:type="spellStart"/>
+      <w:r>
+        <w:rPr>
+          <w:rFonts w:ascii="Consolas" w:eastAsia="Roboto Mono" w:hAnsi="Consolas" w:cs="Roboto Mono"/>
+          <w:sz w:val="20"/>
+          <w:szCs w:val="20"/>
+        </w:rPr>
+        <w:t>usart</w:t>
+      </w:r>
+      <w:proofErr w:type="spellEnd"/>
+    </w:p>
+    <w:p>
+      <w:pPr>
+        <w:spacing w:line="240" w:lineRule="auto"/>
+        <w:ind w:firstLine="0"/>
+        <w:rPr>
+          <w:rFonts w:ascii="Consolas" w:eastAsia="Roboto Mono" w:hAnsi="Consolas" w:cs="Roboto Mono"/>
+          <w:sz w:val="20"/>
+          <w:szCs w:val="20"/>
+        </w:rPr>
+      </w:pPr>
+    </w:p>
+    <w:p>
+      <w:pPr>
+        <w:spacing w:line="240" w:lineRule="auto"/>
+        <w:ind w:firstLine="0"/>
+        <w:rPr>
+          <w:rFonts w:ascii="Consolas" w:eastAsia="Roboto Mono" w:hAnsi="Consolas" w:cs="Roboto Mono"/>
+          <w:sz w:val="20"/>
+          <w:szCs w:val="20"/>
+          <w:lang w:val="en-US"/>
+        </w:rPr>
+      </w:pPr>
+      <w:r>
+        <w:rPr>
+          <w:rFonts w:ascii="Consolas" w:eastAsia="Roboto Mono" w:hAnsi="Consolas" w:cs="Roboto Mono"/>
+          <w:sz w:val="20"/>
+          <w:szCs w:val="20"/>
+          <w:lang w:val="en-US"/>
+        </w:rPr>
+        <w:t>#include &lt;</w:t>
+      </w:r>
+      <w:proofErr w:type="spellStart"/>
+      <w:r>
+        <w:rPr>
+          <w:rFonts w:ascii="Consolas" w:eastAsia="Roboto Mono" w:hAnsi="Consolas" w:cs="Roboto Mono"/>
+          <w:sz w:val="20"/>
+          <w:szCs w:val="20"/>
+          <w:lang w:val="en-US"/>
+        </w:rPr>
+        <w:t>avr</w:t>
+      </w:r>
+      <w:proofErr w:type="spellEnd"/>
+      <w:r>
+        <w:rPr>
+          <w:rFonts w:ascii="Consolas" w:eastAsia="Roboto Mono" w:hAnsi="Consolas" w:cs="Roboto Mono"/>
+          <w:sz w:val="20"/>
+          <w:szCs w:val="20"/>
+          <w:lang w:val="en-US"/>
+        </w:rPr>
+        <w:t>/</w:t>
+      </w:r>
+      <w:proofErr w:type="spellStart"/>
+      <w:r>
+        <w:rPr>
+          <w:rFonts w:ascii="Consolas" w:eastAsia="Roboto Mono" w:hAnsi="Consolas" w:cs="Roboto Mono"/>
+          <w:sz w:val="20"/>
+          <w:szCs w:val="20"/>
+          <w:lang w:val="en-US"/>
+        </w:rPr>
+        <w:t>io.h</w:t>
+      </w:r>
+      <w:proofErr w:type="spellEnd"/>
+      <w:r>
+        <w:rPr>
+          <w:rFonts w:ascii="Consolas" w:eastAsia="Roboto Mono" w:hAnsi="Consolas" w:cs="Roboto Mono"/>
+          <w:sz w:val="20"/>
+          <w:szCs w:val="20"/>
+          <w:lang w:val="en-US"/>
+        </w:rPr>
+        <w:t>&gt;</w:t>
+      </w:r>
+    </w:p>
+    <w:p>
+      <w:pPr>
+        <w:spacing w:line="240" w:lineRule="auto"/>
+        <w:ind w:firstLine="0"/>
+        <w:rPr>
+          <w:rFonts w:ascii="Consolas" w:eastAsia="Roboto Mono" w:hAnsi="Consolas" w:cs="Roboto Mono"/>
+          <w:sz w:val="20"/>
+          <w:szCs w:val="20"/>
+          <w:lang w:val="en-US"/>
+        </w:rPr>
+      </w:pPr>
+      <w:r>
+        <w:rPr>
+          <w:rFonts w:ascii="Consolas" w:eastAsia="Roboto Mono" w:hAnsi="Consolas" w:cs="Roboto Mono"/>
+          <w:sz w:val="20"/>
+          <w:szCs w:val="20"/>
+          <w:lang w:val="en-US"/>
+        </w:rPr>
+        <w:t>#include &lt;util/</w:t>
+      </w:r>
+      <w:proofErr w:type="spellStart"/>
+      <w:r>
+        <w:rPr>
+          <w:rFonts w:ascii="Consolas" w:eastAsia="Roboto Mono" w:hAnsi="Consolas" w:cs="Roboto Mono"/>
+          <w:sz w:val="20"/>
+          <w:szCs w:val="20"/>
+          <w:lang w:val="en-US"/>
+        </w:rPr>
+        <w:t>delay.h</w:t>
+      </w:r>
+      <w:proofErr w:type="spellEnd"/>
+      <w:r>
+        <w:rPr>
+          <w:rFonts w:ascii="Consolas" w:eastAsia="Roboto Mono" w:hAnsi="Consolas" w:cs="Roboto Mono"/>
+          <w:sz w:val="20"/>
+          <w:szCs w:val="20"/>
+          <w:lang w:val="en-US"/>
+        </w:rPr>
+        <w:t>&gt;</w:t>
+      </w:r>
+    </w:p>
+    <w:p>
+      <w:pPr>
+        <w:spacing w:line="240" w:lineRule="auto"/>
+        <w:ind w:firstLine="0"/>
+        <w:rPr>
+          <w:rFonts w:ascii="Consolas" w:eastAsia="Roboto Mono" w:hAnsi="Consolas" w:cs="Roboto Mono"/>
+          <w:sz w:val="20"/>
+          <w:szCs w:val="20"/>
+          <w:lang w:val="en-US"/>
+        </w:rPr>
+      </w:pPr>
+      <w:r>
+        <w:rPr>
+          <w:rFonts w:ascii="Consolas" w:eastAsia="Roboto Mono" w:hAnsi="Consolas" w:cs="Roboto Mono"/>
+          <w:sz w:val="20"/>
+          <w:szCs w:val="20"/>
+          <w:lang w:val="en-US"/>
+        </w:rPr>
+        <w:t>#include &lt;</w:t>
+      </w:r>
+      <w:proofErr w:type="spellStart"/>
+      <w:r>
+        <w:rPr>
+          <w:rFonts w:ascii="Consolas" w:eastAsia="Roboto Mono" w:hAnsi="Consolas" w:cs="Roboto Mono"/>
+          <w:sz w:val="20"/>
+          <w:szCs w:val="20"/>
+          <w:lang w:val="en-US"/>
+        </w:rPr>
+        <w:t>avr</w:t>
+      </w:r>
+      <w:proofErr w:type="spellEnd"/>
+      <w:r>
+        <w:rPr>
+          <w:rFonts w:ascii="Consolas" w:eastAsia="Roboto Mono" w:hAnsi="Consolas" w:cs="Roboto Mono"/>
+          <w:sz w:val="20"/>
+          <w:szCs w:val="20"/>
+          <w:lang w:val="en-US"/>
+        </w:rPr>
+        <w:t>/</w:t>
+      </w:r>
+      <w:proofErr w:type="spellStart"/>
+      <w:r>
+        <w:rPr>
+          <w:rFonts w:ascii="Consolas" w:eastAsia="Roboto Mono" w:hAnsi="Consolas" w:cs="Roboto Mono"/>
+          <w:sz w:val="20"/>
+          <w:szCs w:val="20"/>
+          <w:lang w:val="en-US"/>
+        </w:rPr>
+        <w:t>interrupt.h</w:t>
+      </w:r>
+      <w:proofErr w:type="spellEnd"/>
+      <w:r>
+        <w:rPr>
+          <w:rFonts w:ascii="Consolas" w:eastAsia="Roboto Mono" w:hAnsi="Consolas" w:cs="Roboto Mono"/>
+          <w:sz w:val="20"/>
+          <w:szCs w:val="20"/>
+          <w:lang w:val="en-US"/>
+        </w:rPr>
+        <w:t>&gt;</w:t>
+      </w:r>
+    </w:p>
+    <w:p>
+      <w:pPr>
+        <w:spacing w:line="240" w:lineRule="auto"/>
+        <w:ind w:firstLine="0"/>
+        <w:rPr>
+          <w:rFonts w:ascii="Consolas" w:eastAsia="Roboto Mono" w:hAnsi="Consolas" w:cs="Roboto Mono"/>
+          <w:sz w:val="20"/>
+          <w:szCs w:val="20"/>
+          <w:lang w:val="en-US"/>
+        </w:rPr>
+      </w:pPr>
+      <w:r>
+        <w:rPr>
+          <w:rFonts w:ascii="Consolas" w:eastAsia="Roboto Mono" w:hAnsi="Consolas" w:cs="Roboto Mono"/>
+          <w:sz w:val="20"/>
+          <w:szCs w:val="20"/>
+          <w:lang w:val="en-US"/>
+        </w:rPr>
+        <w:t>#include &lt;</w:t>
+      </w:r>
+      <w:proofErr w:type="spellStart"/>
+      <w:r>
+        <w:rPr>
+          <w:rFonts w:ascii="Consolas" w:eastAsia="Roboto Mono" w:hAnsi="Consolas" w:cs="Roboto Mono"/>
+          <w:sz w:val="20"/>
+          <w:szCs w:val="20"/>
+          <w:lang w:val="en-US"/>
+        </w:rPr>
+        <w:t>stdlib.h</w:t>
+      </w:r>
+      <w:proofErr w:type="spellEnd"/>
+      <w:r>
+        <w:rPr>
+          <w:rFonts w:ascii="Consolas" w:eastAsia="Roboto Mono" w:hAnsi="Consolas" w:cs="Roboto Mono"/>
+          <w:sz w:val="20"/>
+          <w:szCs w:val="20"/>
+          <w:lang w:val="en-US"/>
+        </w:rPr>
+        <w:t>&gt;</w:t>
+      </w:r>
+    </w:p>
+    <w:p>
+      <w:pPr>
+        <w:spacing w:line="240" w:lineRule="auto"/>
+        <w:ind w:firstLine="0"/>
+        <w:rPr>
+          <w:rFonts w:ascii="Consolas" w:eastAsia="Roboto Mono" w:hAnsi="Consolas" w:cs="Roboto Mono"/>
+          <w:sz w:val="20"/>
+          <w:szCs w:val="20"/>
+          <w:lang w:val="en-US"/>
+        </w:rPr>
+      </w:pPr>
+      <w:r>
+        <w:rPr>
+          <w:rFonts w:ascii="Consolas" w:eastAsia="Roboto Mono" w:hAnsi="Consolas" w:cs="Roboto Mono"/>
+          <w:sz w:val="20"/>
+          <w:szCs w:val="20"/>
+          <w:lang w:val="en-US"/>
+        </w:rPr>
+        <w:t>#include &lt;</w:t>
+      </w:r>
+      <w:proofErr w:type="spellStart"/>
+      <w:r>
+        <w:rPr>
+          <w:rFonts w:ascii="Consolas" w:eastAsia="Roboto Mono" w:hAnsi="Consolas" w:cs="Roboto Mono"/>
+          <w:sz w:val="20"/>
+          <w:szCs w:val="20"/>
+          <w:lang w:val="en-US"/>
+        </w:rPr>
+        <w:t>stdio.h</w:t>
+      </w:r>
+      <w:proofErr w:type="spellEnd"/>
+      <w:r>
+        <w:rPr>
+          <w:rFonts w:ascii="Consolas" w:eastAsia="Roboto Mono" w:hAnsi="Consolas" w:cs="Roboto Mono"/>
+          <w:sz w:val="20"/>
+          <w:szCs w:val="20"/>
+          <w:lang w:val="en-US"/>
+        </w:rPr>
+        <w:t>&gt;</w:t>
+      </w:r>
+    </w:p>
+    <w:p>
+      <w:pPr>
+        <w:spacing w:line="240" w:lineRule="auto"/>
+        <w:ind w:firstLine="0"/>
+        <w:rPr>
+          <w:rFonts w:ascii="Consolas" w:eastAsia="Roboto Mono" w:hAnsi="Consolas" w:cs="Roboto Mono"/>
+          <w:sz w:val="20"/>
+          <w:szCs w:val="20"/>
+          <w:lang w:val="en-US"/>
+        </w:rPr>
+      </w:pPr>
+      <w:r>
+        <w:rPr>
+          <w:rFonts w:ascii="Consolas" w:eastAsia="Roboto Mono" w:hAnsi="Consolas" w:cs="Roboto Mono"/>
+          <w:sz w:val="20"/>
+          <w:szCs w:val="20"/>
+          <w:lang w:val="en-US"/>
+        </w:rPr>
+        <w:t>#include &lt;</w:t>
+      </w:r>
+      <w:proofErr w:type="spellStart"/>
+      <w:r>
+        <w:rPr>
+          <w:rFonts w:ascii="Consolas" w:eastAsia="Roboto Mono" w:hAnsi="Consolas" w:cs="Roboto Mono"/>
+          <w:sz w:val="20"/>
+          <w:szCs w:val="20"/>
+          <w:lang w:val="en-US"/>
+        </w:rPr>
+        <w:t>string.h</w:t>
+      </w:r>
+      <w:proofErr w:type="spellEnd"/>
+      <w:r>
+        <w:rPr>
+          <w:rFonts w:ascii="Consolas" w:eastAsia="Roboto Mono" w:hAnsi="Consolas" w:cs="Roboto Mono"/>
+          <w:sz w:val="20"/>
+          <w:szCs w:val="20"/>
+          <w:lang w:val="en-US"/>
+        </w:rPr>
+        <w:t>&gt;</w:t>
+      </w:r>
+    </w:p>
+    <w:p>
+      <w:pPr>
+        <w:spacing w:line="240" w:lineRule="auto"/>
+        <w:ind w:firstLine="0"/>
+        <w:rPr>
+          <w:rFonts w:ascii="Consolas" w:eastAsia="Roboto Mono" w:hAnsi="Consolas" w:cs="Roboto Mono"/>
+          <w:sz w:val="20"/>
+          <w:szCs w:val="20"/>
+          <w:lang w:val="en-US"/>
+        </w:rPr>
+      </w:pPr>
+    </w:p>
+    <w:p>
+      <w:pPr>
+        <w:spacing w:line="240" w:lineRule="auto"/>
+        <w:ind w:firstLine="0"/>
+        <w:rPr>
+          <w:rFonts w:ascii="Consolas" w:eastAsia="Roboto Mono" w:hAnsi="Consolas" w:cs="Roboto Mono"/>
+          <w:sz w:val="20"/>
+          <w:szCs w:val="20"/>
+          <w:lang w:val="en-US"/>
+        </w:rPr>
+      </w:pPr>
+      <w:r>
+        <w:rPr>
+          <w:rFonts w:ascii="Consolas" w:eastAsia="Roboto Mono" w:hAnsi="Consolas" w:cs="Roboto Mono"/>
+          <w:sz w:val="20"/>
+          <w:szCs w:val="20"/>
+          <w:lang w:val="en-US"/>
+        </w:rPr>
+        <w:t>#</w:t>
+      </w:r>
       <w:proofErr w:type="gramStart"/>
       <w:r>
         <w:rPr>
@@ -22607,7 +24000,35 @@
           <w:szCs w:val="20"/>
           <w:lang w:val="en-US"/>
         </w:rPr>
-        <w:t xml:space="preserve"> F_CPU 8000000UL </w:t>
+        <w:t xml:space="preserve"> LCD_DDR</w:t>
+      </w:r>
+      <w:r>
+        <w:rPr>
+          <w:rFonts w:ascii="Consolas" w:eastAsia="Roboto Mono" w:hAnsi="Consolas" w:cs="Roboto Mono"/>
+          <w:sz w:val="20"/>
+          <w:szCs w:val="20"/>
+          <w:lang w:val="en-US"/>
+        </w:rPr>
+        <w:tab/>
+        <w:t>DDRA</w:t>
+      </w:r>
+      <w:r>
+        <w:rPr>
+          <w:rFonts w:ascii="Consolas" w:eastAsia="Roboto Mono" w:hAnsi="Consolas" w:cs="Roboto Mono"/>
+          <w:sz w:val="20"/>
+          <w:szCs w:val="20"/>
+          <w:lang w:val="en-US"/>
+        </w:rPr>
+        <w:tab/>
+      </w:r>
+      <w:r>
+        <w:rPr>
+          <w:rFonts w:ascii="Consolas" w:eastAsia="Roboto Mono" w:hAnsi="Consolas" w:cs="Roboto Mono"/>
+          <w:sz w:val="20"/>
+          <w:szCs w:val="20"/>
+          <w:lang w:val="en-US"/>
+        </w:rPr>
+        <w:tab/>
       </w:r>
       <w:r>
         <w:rPr>
@@ -22625,7 +24046,7 @@
           <w:sz w:val="20"/>
           <w:szCs w:val="20"/>
         </w:rPr>
-        <w:t>частота</w:t>
+        <w:t>порт</w:t>
       </w:r>
       <w:r>
         <w:rPr>
@@ -22642,7 +24063,94 @@
           <w:sz w:val="20"/>
           <w:szCs w:val="20"/>
         </w:rPr>
-        <w:t>работы</w:t>
+        <w:t>дисплея</w:t>
+      </w:r>
+    </w:p>
+    <w:p>
+      <w:pPr>
+        <w:spacing w:line="240" w:lineRule="auto"/>
+        <w:ind w:firstLine="0"/>
+        <w:rPr>
+          <w:rFonts w:ascii="Consolas" w:eastAsia="Roboto Mono" w:hAnsi="Consolas" w:cs="Roboto Mono"/>
+          <w:sz w:val="20"/>
+          <w:szCs w:val="20"/>
+          <w:lang w:val="en-US"/>
+        </w:rPr>
+      </w:pPr>
+      <w:r>
+        <w:rPr>
+          <w:rFonts w:ascii="Consolas" w:eastAsia="Roboto Mono" w:hAnsi="Consolas" w:cs="Roboto Mono"/>
+          <w:sz w:val="20"/>
+          <w:szCs w:val="20"/>
+          <w:lang w:val="en-US"/>
+        </w:rPr>
+        <w:t>#</w:t>
+      </w:r>
+      <w:proofErr w:type="gramStart"/>
+      <w:r>
+        <w:rPr>
+          <w:rFonts w:ascii="Consolas" w:eastAsia="Roboto Mono" w:hAnsi="Consolas" w:cs="Roboto Mono"/>
+          <w:sz w:val="20"/>
+          <w:szCs w:val="20"/>
+          <w:lang w:val="en-US"/>
+        </w:rPr>
+        <w:t>define</w:t>
+      </w:r>
+      <w:proofErr w:type="gramEnd"/>
+      <w:r>
+        <w:rPr>
+          <w:rFonts w:ascii="Consolas" w:eastAsia="Roboto Mono" w:hAnsi="Consolas" w:cs="Roboto Mono"/>
+          <w:sz w:val="20"/>
+          <w:szCs w:val="20"/>
+          <w:lang w:val="en-US"/>
+        </w:rPr>
+        <w:t xml:space="preserve"> LCD_PORT</w:t>
+      </w:r>
+      <w:r>
+        <w:rPr>
+          <w:rFonts w:ascii="Consolas" w:eastAsia="Roboto Mono" w:hAnsi="Consolas" w:cs="Roboto Mono"/>
+          <w:sz w:val="20"/>
+          <w:szCs w:val="20"/>
+          <w:lang w:val="en-US"/>
+        </w:rPr>
+        <w:tab/>
+        <w:t>PORTA</w:t>
+      </w:r>
+      <w:r>
+        <w:rPr>
+          <w:rFonts w:ascii="Consolas" w:eastAsia="Roboto Mono" w:hAnsi="Consolas" w:cs="Roboto Mono"/>
+          <w:sz w:val="20"/>
+          <w:szCs w:val="20"/>
+          <w:lang w:val="en-US"/>
+        </w:rPr>
+        <w:tab/>
+      </w:r>
+      <w:r>
+        <w:rPr>
+          <w:rFonts w:ascii="Consolas" w:eastAsia="Roboto Mono" w:hAnsi="Consolas" w:cs="Roboto Mono"/>
+          <w:sz w:val="20"/>
+          <w:szCs w:val="20"/>
+          <w:lang w:val="en-US"/>
+        </w:rPr>
+        <w:tab/>
+      </w:r>
+      <w:r>
+        <w:rPr>
+          <w:rFonts w:ascii="Consolas" w:eastAsia="Roboto Mono" w:hAnsi="Consolas" w:cs="Roboto Mono"/>
+          <w:sz w:val="20"/>
+          <w:szCs w:val="20"/>
+          <w:lang w:val="en-US"/>
+        </w:rPr>
+        <w:tab/>
+        <w:t>//</w:t>
+      </w:r>
+      <w:r>
+        <w:rPr>
+          <w:rFonts w:ascii="Consolas" w:eastAsia="Roboto Mono" w:hAnsi="Consolas" w:cs="Roboto Mono"/>
+          <w:sz w:val="20"/>
+          <w:szCs w:val="20"/>
+        </w:rPr>
+        <w:t>порт</w:t>
       </w:r>
       <w:r>
         <w:rPr>
@@ -22659,353 +24167,188 @@
           <w:sz w:val="20"/>
           <w:szCs w:val="20"/>
         </w:rPr>
-        <w:t>МК</w:t>
-      </w:r>
-    </w:p>
-    <w:p>
-      <w:pPr>
-        <w:spacing w:line="240" w:lineRule="auto"/>
-        <w:ind w:firstLine="0"/>
-        <w:rPr>
-          <w:rFonts w:ascii="Consolas" w:eastAsia="Roboto Mono" w:hAnsi="Consolas" w:cs="Roboto Mono"/>
-          <w:sz w:val="20"/>
-          <w:szCs w:val="20"/>
-        </w:rPr>
-      </w:pPr>
-      <w:r>
-        <w:rPr>
-          <w:rFonts w:ascii="Consolas" w:eastAsia="Roboto Mono" w:hAnsi="Consolas" w:cs="Roboto Mono"/>
-          <w:sz w:val="20"/>
-          <w:szCs w:val="20"/>
-        </w:rPr>
-        <w:t>#define BAUDRATE 9600L</w:t>
-      </w:r>
-      <w:r>
-        <w:rPr>
-          <w:rFonts w:ascii="Consolas" w:eastAsia="Roboto Mono" w:hAnsi="Consolas" w:cs="Roboto Mono"/>
-          <w:sz w:val="20"/>
-          <w:szCs w:val="20"/>
-        </w:rPr>
-        <w:tab/>
-        <w:t xml:space="preserve">//скорость передачи данных по </w:t>
-      </w:r>
-      <w:proofErr w:type="spellStart"/>
-      <w:r>
-        <w:rPr>
-          <w:rFonts w:ascii="Consolas" w:eastAsia="Roboto Mono" w:hAnsi="Consolas" w:cs="Roboto Mono"/>
-          <w:sz w:val="20"/>
-          <w:szCs w:val="20"/>
-        </w:rPr>
-        <w:t>usart</w:t>
-      </w:r>
-      <w:proofErr w:type="spellEnd"/>
-    </w:p>
-    <w:p>
-      <w:pPr>
-        <w:spacing w:line="240" w:lineRule="auto"/>
-        <w:ind w:firstLine="0"/>
-        <w:rPr>
-          <w:rFonts w:ascii="Consolas" w:eastAsia="Roboto Mono" w:hAnsi="Consolas" w:cs="Roboto Mono"/>
-          <w:sz w:val="20"/>
-          <w:szCs w:val="20"/>
-        </w:rPr>
-      </w:pPr>
-    </w:p>
-    <w:p>
-      <w:pPr>
-        <w:spacing w:line="240" w:lineRule="auto"/>
-        <w:ind w:firstLine="0"/>
-        <w:rPr>
-          <w:rFonts w:ascii="Consolas" w:eastAsia="Roboto Mono" w:hAnsi="Consolas" w:cs="Roboto Mono"/>
-          <w:sz w:val="20"/>
-          <w:szCs w:val="20"/>
-          <w:lang w:val="en-US"/>
-        </w:rPr>
-      </w:pPr>
-      <w:r>
-        <w:rPr>
-          <w:rFonts w:ascii="Consolas" w:eastAsia="Roboto Mono" w:hAnsi="Consolas" w:cs="Roboto Mono"/>
-          <w:sz w:val="20"/>
-          <w:szCs w:val="20"/>
-          <w:lang w:val="en-US"/>
-        </w:rPr>
-        <w:t>#include &lt;</w:t>
-      </w:r>
-      <w:proofErr w:type="spellStart"/>
-      <w:r>
-        <w:rPr>
-          <w:rFonts w:ascii="Consolas" w:eastAsia="Roboto Mono" w:hAnsi="Consolas" w:cs="Roboto Mono"/>
-          <w:sz w:val="20"/>
-          <w:szCs w:val="20"/>
-          <w:lang w:val="en-US"/>
-        </w:rPr>
-        <w:t>avr</w:t>
-      </w:r>
-      <w:proofErr w:type="spellEnd"/>
-      <w:r>
-        <w:rPr>
-          <w:rFonts w:ascii="Consolas" w:eastAsia="Roboto Mono" w:hAnsi="Consolas" w:cs="Roboto Mono"/>
-          <w:sz w:val="20"/>
-          <w:szCs w:val="20"/>
-          <w:lang w:val="en-US"/>
-        </w:rPr>
-        <w:t>/</w:t>
-      </w:r>
-      <w:proofErr w:type="spellStart"/>
-      <w:r>
-        <w:rPr>
-          <w:rFonts w:ascii="Consolas" w:eastAsia="Roboto Mono" w:hAnsi="Consolas" w:cs="Roboto Mono"/>
-          <w:sz w:val="20"/>
-          <w:szCs w:val="20"/>
-          <w:lang w:val="en-US"/>
-        </w:rPr>
-        <w:t>io.h</w:t>
-      </w:r>
-      <w:proofErr w:type="spellEnd"/>
-      <w:r>
-        <w:rPr>
-          <w:rFonts w:ascii="Consolas" w:eastAsia="Roboto Mono" w:hAnsi="Consolas" w:cs="Roboto Mono"/>
-          <w:sz w:val="20"/>
-          <w:szCs w:val="20"/>
-          <w:lang w:val="en-US"/>
-        </w:rPr>
-        <w:t>&gt;</w:t>
-      </w:r>
-    </w:p>
-    <w:p>
-      <w:pPr>
-        <w:spacing w:line="240" w:lineRule="auto"/>
-        <w:ind w:firstLine="0"/>
-        <w:rPr>
-          <w:rFonts w:ascii="Consolas" w:eastAsia="Roboto Mono" w:hAnsi="Consolas" w:cs="Roboto Mono"/>
-          <w:sz w:val="20"/>
-          <w:szCs w:val="20"/>
-          <w:lang w:val="en-US"/>
-        </w:rPr>
-      </w:pPr>
-      <w:r>
-        <w:rPr>
-          <w:rFonts w:ascii="Consolas" w:eastAsia="Roboto Mono" w:hAnsi="Consolas" w:cs="Roboto Mono"/>
-          <w:sz w:val="20"/>
-          <w:szCs w:val="20"/>
-          <w:lang w:val="en-US"/>
-        </w:rPr>
-        <w:t>#include &lt;util/</w:t>
-      </w:r>
-      <w:proofErr w:type="spellStart"/>
-      <w:r>
-        <w:rPr>
-          <w:rFonts w:ascii="Consolas" w:eastAsia="Roboto Mono" w:hAnsi="Consolas" w:cs="Roboto Mono"/>
-          <w:sz w:val="20"/>
-          <w:szCs w:val="20"/>
-          <w:lang w:val="en-US"/>
-        </w:rPr>
-        <w:t>delay.h</w:t>
-      </w:r>
-      <w:proofErr w:type="spellEnd"/>
-      <w:r>
-        <w:rPr>
-          <w:rFonts w:ascii="Consolas" w:eastAsia="Roboto Mono" w:hAnsi="Consolas" w:cs="Roboto Mono"/>
-          <w:sz w:val="20"/>
-          <w:szCs w:val="20"/>
-          <w:lang w:val="en-US"/>
-        </w:rPr>
-        <w:t>&gt;</w:t>
-      </w:r>
-    </w:p>
-    <w:p>
-      <w:pPr>
-        <w:spacing w:line="240" w:lineRule="auto"/>
-        <w:ind w:firstLine="0"/>
-        <w:rPr>
-          <w:rFonts w:ascii="Consolas" w:eastAsia="Roboto Mono" w:hAnsi="Consolas" w:cs="Roboto Mono"/>
-          <w:sz w:val="20"/>
-          <w:szCs w:val="20"/>
-          <w:lang w:val="en-US"/>
-        </w:rPr>
-      </w:pPr>
-      <w:r>
-        <w:rPr>
-          <w:rFonts w:ascii="Consolas" w:eastAsia="Roboto Mono" w:hAnsi="Consolas" w:cs="Roboto Mono"/>
-          <w:sz w:val="20"/>
-          <w:szCs w:val="20"/>
-          <w:lang w:val="en-US"/>
-        </w:rPr>
-        <w:t>#include &lt;</w:t>
-      </w:r>
-      <w:proofErr w:type="spellStart"/>
-      <w:r>
-        <w:rPr>
-          <w:rFonts w:ascii="Consolas" w:eastAsia="Roboto Mono" w:hAnsi="Consolas" w:cs="Roboto Mono"/>
-          <w:sz w:val="20"/>
-          <w:szCs w:val="20"/>
-          <w:lang w:val="en-US"/>
-        </w:rPr>
-        <w:t>avr</w:t>
-      </w:r>
-      <w:proofErr w:type="spellEnd"/>
-      <w:r>
-        <w:rPr>
-          <w:rFonts w:ascii="Consolas" w:eastAsia="Roboto Mono" w:hAnsi="Consolas" w:cs="Roboto Mono"/>
-          <w:sz w:val="20"/>
-          <w:szCs w:val="20"/>
-          <w:lang w:val="en-US"/>
-        </w:rPr>
-        <w:t>/</w:t>
-      </w:r>
-      <w:proofErr w:type="spellStart"/>
-      <w:r>
-        <w:rPr>
-          <w:rFonts w:ascii="Consolas" w:eastAsia="Roboto Mono" w:hAnsi="Consolas" w:cs="Roboto Mono"/>
-          <w:sz w:val="20"/>
-          <w:szCs w:val="20"/>
-          <w:lang w:val="en-US"/>
-        </w:rPr>
-        <w:t>interrupt.h</w:t>
-      </w:r>
-      <w:proofErr w:type="spellEnd"/>
-      <w:r>
-        <w:rPr>
-          <w:rFonts w:ascii="Consolas" w:eastAsia="Roboto Mono" w:hAnsi="Consolas" w:cs="Roboto Mono"/>
-          <w:sz w:val="20"/>
-          <w:szCs w:val="20"/>
-          <w:lang w:val="en-US"/>
-        </w:rPr>
-        <w:t>&gt;</w:t>
-      </w:r>
-    </w:p>
-    <w:p>
-      <w:pPr>
-        <w:spacing w:line="240" w:lineRule="auto"/>
-        <w:ind w:firstLine="0"/>
-        <w:rPr>
-          <w:rFonts w:ascii="Consolas" w:eastAsia="Roboto Mono" w:hAnsi="Consolas" w:cs="Roboto Mono"/>
-          <w:sz w:val="20"/>
-          <w:szCs w:val="20"/>
-          <w:lang w:val="en-US"/>
-        </w:rPr>
-      </w:pPr>
-      <w:r>
-        <w:rPr>
-          <w:rFonts w:ascii="Consolas" w:eastAsia="Roboto Mono" w:hAnsi="Consolas" w:cs="Roboto Mono"/>
-          <w:sz w:val="20"/>
-          <w:szCs w:val="20"/>
-          <w:lang w:val="en-US"/>
-        </w:rPr>
-        <w:t>#include &lt;</w:t>
-      </w:r>
-      <w:proofErr w:type="spellStart"/>
-      <w:r>
-        <w:rPr>
-          <w:rFonts w:ascii="Consolas" w:eastAsia="Roboto Mono" w:hAnsi="Consolas" w:cs="Roboto Mono"/>
-          <w:sz w:val="20"/>
-          <w:szCs w:val="20"/>
-          <w:lang w:val="en-US"/>
-        </w:rPr>
-        <w:t>stdlib.h</w:t>
-      </w:r>
-      <w:proofErr w:type="spellEnd"/>
-      <w:r>
-        <w:rPr>
-          <w:rFonts w:ascii="Consolas" w:eastAsia="Roboto Mono" w:hAnsi="Consolas" w:cs="Roboto Mono"/>
-          <w:sz w:val="20"/>
-          <w:szCs w:val="20"/>
-          <w:lang w:val="en-US"/>
-        </w:rPr>
-        <w:t>&gt;</w:t>
-      </w:r>
-    </w:p>
-    <w:p>
-      <w:pPr>
-        <w:spacing w:line="240" w:lineRule="auto"/>
-        <w:ind w:firstLine="0"/>
-        <w:rPr>
-          <w:rFonts w:ascii="Consolas" w:eastAsia="Roboto Mono" w:hAnsi="Consolas" w:cs="Roboto Mono"/>
-          <w:sz w:val="20"/>
-          <w:szCs w:val="20"/>
-          <w:lang w:val="en-US"/>
-        </w:rPr>
-      </w:pPr>
-      <w:r>
-        <w:rPr>
-          <w:rFonts w:ascii="Consolas" w:eastAsia="Roboto Mono" w:hAnsi="Consolas" w:cs="Roboto Mono"/>
-          <w:sz w:val="20"/>
-          <w:szCs w:val="20"/>
-          <w:lang w:val="en-US"/>
-        </w:rPr>
-        <w:t>#include &lt;</w:t>
-      </w:r>
-      <w:proofErr w:type="spellStart"/>
-      <w:r>
-        <w:rPr>
-          <w:rFonts w:ascii="Consolas" w:eastAsia="Roboto Mono" w:hAnsi="Consolas" w:cs="Roboto Mono"/>
-          <w:sz w:val="20"/>
-          <w:szCs w:val="20"/>
-          <w:lang w:val="en-US"/>
-        </w:rPr>
-        <w:t>stdio.h</w:t>
-      </w:r>
-      <w:proofErr w:type="spellEnd"/>
-      <w:r>
-        <w:rPr>
-          <w:rFonts w:ascii="Consolas" w:eastAsia="Roboto Mono" w:hAnsi="Consolas" w:cs="Roboto Mono"/>
-          <w:sz w:val="20"/>
-          <w:szCs w:val="20"/>
-          <w:lang w:val="en-US"/>
-        </w:rPr>
-        <w:t>&gt;</w:t>
-      </w:r>
-    </w:p>
-    <w:p>
-      <w:pPr>
-        <w:spacing w:line="240" w:lineRule="auto"/>
-        <w:ind w:firstLine="0"/>
-        <w:rPr>
-          <w:rFonts w:ascii="Consolas" w:eastAsia="Roboto Mono" w:hAnsi="Consolas" w:cs="Roboto Mono"/>
-          <w:sz w:val="20"/>
-          <w:szCs w:val="20"/>
-          <w:lang w:val="en-US"/>
-        </w:rPr>
-      </w:pPr>
-      <w:r>
-        <w:rPr>
-          <w:rFonts w:ascii="Consolas" w:eastAsia="Roboto Mono" w:hAnsi="Consolas" w:cs="Roboto Mono"/>
-          <w:sz w:val="20"/>
-          <w:szCs w:val="20"/>
-          <w:lang w:val="en-US"/>
-        </w:rPr>
-        <w:t>#include &lt;</w:t>
-      </w:r>
-      <w:proofErr w:type="spellStart"/>
-      <w:r>
-        <w:rPr>
-          <w:rFonts w:ascii="Consolas" w:eastAsia="Roboto Mono" w:hAnsi="Consolas" w:cs="Roboto Mono"/>
-          <w:sz w:val="20"/>
-          <w:szCs w:val="20"/>
-          <w:lang w:val="en-US"/>
-        </w:rPr>
-        <w:t>string.h</w:t>
-      </w:r>
-      <w:proofErr w:type="spellEnd"/>
-      <w:r>
-        <w:rPr>
-          <w:rFonts w:ascii="Consolas" w:eastAsia="Roboto Mono" w:hAnsi="Consolas" w:cs="Roboto Mono"/>
-          <w:sz w:val="20"/>
-          <w:szCs w:val="20"/>
-          <w:lang w:val="en-US"/>
-        </w:rPr>
-        <w:t>&gt;</w:t>
-      </w:r>
-    </w:p>
-    <w:p>
-      <w:pPr>
-        <w:spacing w:line="240" w:lineRule="auto"/>
-        <w:ind w:firstLine="0"/>
-        <w:rPr>
-          <w:rFonts w:ascii="Consolas" w:eastAsia="Roboto Mono" w:hAnsi="Consolas" w:cs="Roboto Mono"/>
-          <w:sz w:val="20"/>
-          <w:szCs w:val="20"/>
-          <w:lang w:val="en-US"/>
+        <w:t>дисплея</w:t>
+      </w:r>
+    </w:p>
+    <w:p>
+      <w:pPr>
+        <w:spacing w:line="240" w:lineRule="auto"/>
+        <w:ind w:firstLine="0"/>
+        <w:rPr>
+          <w:rFonts w:ascii="Consolas" w:eastAsia="Roboto Mono" w:hAnsi="Consolas" w:cs="Roboto Mono"/>
+          <w:sz w:val="20"/>
+          <w:szCs w:val="20"/>
+        </w:rPr>
+      </w:pPr>
+      <w:r>
+        <w:rPr>
+          <w:rFonts w:ascii="Consolas" w:eastAsia="Roboto Mono" w:hAnsi="Consolas" w:cs="Roboto Mono"/>
+          <w:sz w:val="20"/>
+          <w:szCs w:val="20"/>
+        </w:rPr>
+        <w:t>#define E1</w:t>
+      </w:r>
+      <w:r>
+        <w:rPr>
+          <w:rFonts w:ascii="Consolas" w:eastAsia="Roboto Mono" w:hAnsi="Consolas" w:cs="Roboto Mono"/>
+          <w:sz w:val="20"/>
+          <w:szCs w:val="20"/>
+        </w:rPr>
+        <w:tab/>
+      </w:r>
+      <w:r>
+        <w:rPr>
+          <w:rFonts w:ascii="Consolas" w:eastAsia="Roboto Mono" w:hAnsi="Consolas" w:cs="Roboto Mono"/>
+          <w:sz w:val="20"/>
+          <w:szCs w:val="20"/>
+        </w:rPr>
+        <w:tab/>
+        <w:t>PORTA |= 0b00001000</w:t>
+      </w:r>
+      <w:r>
+        <w:rPr>
+          <w:rFonts w:ascii="Consolas" w:eastAsia="Roboto Mono" w:hAnsi="Consolas" w:cs="Roboto Mono"/>
+          <w:sz w:val="20"/>
+          <w:szCs w:val="20"/>
+        </w:rPr>
+        <w:tab/>
+        <w:t>//установка линии E в 1</w:t>
+      </w:r>
+    </w:p>
+    <w:p>
+      <w:pPr>
+        <w:spacing w:line="240" w:lineRule="auto"/>
+        <w:ind w:firstLine="0"/>
+        <w:rPr>
+          <w:rFonts w:ascii="Consolas" w:eastAsia="Roboto Mono" w:hAnsi="Consolas" w:cs="Roboto Mono"/>
+          <w:sz w:val="20"/>
+          <w:szCs w:val="20"/>
+        </w:rPr>
+      </w:pPr>
+      <w:r>
+        <w:rPr>
+          <w:rFonts w:ascii="Consolas" w:eastAsia="Roboto Mono" w:hAnsi="Consolas" w:cs="Roboto Mono"/>
+          <w:sz w:val="20"/>
+          <w:szCs w:val="20"/>
+        </w:rPr>
+        <w:t>#define E0</w:t>
+      </w:r>
+      <w:r>
+        <w:rPr>
+          <w:rFonts w:ascii="Consolas" w:eastAsia="Roboto Mono" w:hAnsi="Consolas" w:cs="Roboto Mono"/>
+          <w:sz w:val="20"/>
+          <w:szCs w:val="20"/>
+        </w:rPr>
+        <w:tab/>
+      </w:r>
+      <w:r>
+        <w:rPr>
+          <w:rFonts w:ascii="Consolas" w:eastAsia="Roboto Mono" w:hAnsi="Consolas" w:cs="Roboto Mono"/>
+          <w:sz w:val="20"/>
+          <w:szCs w:val="20"/>
+        </w:rPr>
+        <w:tab/>
+        <w:t>PORTA &amp;= 0b11110111</w:t>
+      </w:r>
+      <w:r>
+        <w:rPr>
+          <w:rFonts w:ascii="Consolas" w:eastAsia="Roboto Mono" w:hAnsi="Consolas" w:cs="Roboto Mono"/>
+          <w:sz w:val="20"/>
+          <w:szCs w:val="20"/>
+        </w:rPr>
+        <w:tab/>
+        <w:t>//установка линии E в 0</w:t>
+      </w:r>
+    </w:p>
+    <w:p>
+      <w:pPr>
+        <w:spacing w:line="240" w:lineRule="auto"/>
+        <w:ind w:firstLine="0"/>
+        <w:rPr>
+          <w:rFonts w:ascii="Consolas" w:eastAsia="Roboto Mono" w:hAnsi="Consolas" w:cs="Roboto Mono"/>
+          <w:sz w:val="20"/>
+          <w:szCs w:val="20"/>
+        </w:rPr>
+      </w:pPr>
+      <w:r>
+        <w:rPr>
+          <w:rFonts w:ascii="Consolas" w:eastAsia="Roboto Mono" w:hAnsi="Consolas" w:cs="Roboto Mono"/>
+          <w:sz w:val="20"/>
+          <w:szCs w:val="20"/>
+        </w:rPr>
+        <w:t>#define RS1</w:t>
+      </w:r>
+      <w:r>
+        <w:rPr>
+          <w:rFonts w:ascii="Consolas" w:eastAsia="Roboto Mono" w:hAnsi="Consolas" w:cs="Roboto Mono"/>
+          <w:sz w:val="20"/>
+          <w:szCs w:val="20"/>
+        </w:rPr>
+        <w:tab/>
+      </w:r>
+      <w:r>
+        <w:rPr>
+          <w:rFonts w:ascii="Consolas" w:eastAsia="Roboto Mono" w:hAnsi="Consolas" w:cs="Roboto Mono"/>
+          <w:sz w:val="20"/>
+          <w:szCs w:val="20"/>
+        </w:rPr>
+        <w:tab/>
+        <w:t>PORTA |= 0b00000100 //установка линии RS в 1 (данные)</w:t>
+      </w:r>
+    </w:p>
+    <w:p>
+      <w:pPr>
+        <w:spacing w:line="240" w:lineRule="auto"/>
+        <w:ind w:firstLine="0"/>
+        <w:rPr>
+          <w:rFonts w:ascii="Consolas" w:eastAsia="Roboto Mono" w:hAnsi="Consolas" w:cs="Roboto Mono"/>
+          <w:sz w:val="20"/>
+          <w:szCs w:val="20"/>
+        </w:rPr>
+      </w:pPr>
+      <w:r>
+        <w:rPr>
+          <w:rFonts w:ascii="Consolas" w:eastAsia="Roboto Mono" w:hAnsi="Consolas" w:cs="Roboto Mono"/>
+          <w:sz w:val="20"/>
+          <w:szCs w:val="20"/>
+        </w:rPr>
+        <w:t>#define RS0</w:t>
+      </w:r>
+      <w:r>
+        <w:rPr>
+          <w:rFonts w:ascii="Consolas" w:eastAsia="Roboto Mono" w:hAnsi="Consolas" w:cs="Roboto Mono"/>
+          <w:sz w:val="20"/>
+          <w:szCs w:val="20"/>
+        </w:rPr>
+        <w:tab/>
+      </w:r>
+      <w:r>
+        <w:rPr>
+          <w:rFonts w:ascii="Consolas" w:eastAsia="Roboto Mono" w:hAnsi="Consolas" w:cs="Roboto Mono"/>
+          <w:sz w:val="20"/>
+          <w:szCs w:val="20"/>
+        </w:rPr>
+        <w:tab/>
+        <w:t>PORTA &amp;= 0b11111011</w:t>
+      </w:r>
+      <w:r>
+        <w:rPr>
+          <w:rFonts w:ascii="Consolas" w:eastAsia="Roboto Mono" w:hAnsi="Consolas" w:cs="Roboto Mono"/>
+          <w:sz w:val="20"/>
+          <w:szCs w:val="20"/>
+        </w:rPr>
+        <w:tab/>
+        <w:t>//установка линии RS в 0 (команда)</w:t>
+      </w:r>
+    </w:p>
+    <w:p>
+      <w:pPr>
+        <w:spacing w:line="240" w:lineRule="auto"/>
+        <w:ind w:firstLine="0"/>
+        <w:rPr>
+          <w:rFonts w:ascii="Consolas" w:eastAsia="Roboto Mono" w:hAnsi="Consolas" w:cs="Roboto Mono"/>
+          <w:sz w:val="20"/>
+          <w:szCs w:val="20"/>
         </w:rPr>
       </w:pPr>
     </w:p>
@@ -23047,54 +24390,194 @@
           <w:szCs w:val="20"/>
           <w:lang w:val="en-US"/>
         </w:rPr>
-        <w:t xml:space="preserve"> LCD_DDR</w:t>
-      </w:r>
-      <w:r>
-        <w:rPr>
-          <w:rFonts w:ascii="Consolas" w:eastAsia="Roboto Mono" w:hAnsi="Consolas" w:cs="Roboto Mono"/>
-          <w:sz w:val="20"/>
-          <w:szCs w:val="20"/>
-          <w:lang w:val="en-US"/>
-        </w:rPr>
-        <w:tab/>
-        <w:t>DDRA</w:t>
-      </w:r>
-      <w:r>
-        <w:rPr>
-          <w:rFonts w:ascii="Consolas" w:eastAsia="Roboto Mono" w:hAnsi="Consolas" w:cs="Roboto Mono"/>
-          <w:sz w:val="20"/>
-          <w:szCs w:val="20"/>
-          <w:lang w:val="en-US"/>
-        </w:rPr>
-        <w:tab/>
-      </w:r>
-      <w:r>
-        <w:rPr>
-          <w:rFonts w:ascii="Consolas" w:eastAsia="Roboto Mono" w:hAnsi="Consolas" w:cs="Roboto Mono"/>
-          <w:sz w:val="20"/>
-          <w:szCs w:val="20"/>
-          <w:lang w:val="en-US"/>
-        </w:rPr>
-        <w:tab/>
-      </w:r>
-      <w:r>
-        <w:rPr>
-          <w:rFonts w:ascii="Consolas" w:eastAsia="Roboto Mono" w:hAnsi="Consolas" w:cs="Roboto Mono"/>
-          <w:sz w:val="20"/>
-          <w:szCs w:val="20"/>
-          <w:lang w:val="en-US"/>
-        </w:rPr>
-        <w:tab/>
-        <w:t>//</w:t>
-      </w:r>
-      <w:r>
-        <w:rPr>
-          <w:rFonts w:ascii="Consolas" w:eastAsia="Roboto Mono" w:hAnsi="Consolas" w:cs="Roboto Mono"/>
-          <w:sz w:val="20"/>
-          <w:szCs w:val="20"/>
-        </w:rPr>
-        <w:t>порт</w:t>
-      </w:r>
+        <w:t xml:space="preserve"> B_DDR</w:t>
+      </w:r>
+      <w:r>
+        <w:rPr>
+          <w:rFonts w:ascii="Consolas" w:eastAsia="Roboto Mono" w:hAnsi="Consolas" w:cs="Roboto Mono"/>
+          <w:sz w:val="20"/>
+          <w:szCs w:val="20"/>
+          <w:lang w:val="en-US"/>
+        </w:rPr>
+        <w:tab/>
+      </w:r>
+      <w:r>
+        <w:rPr>
+          <w:rFonts w:ascii="Consolas" w:eastAsia="Roboto Mono" w:hAnsi="Consolas" w:cs="Roboto Mono"/>
+          <w:sz w:val="20"/>
+          <w:szCs w:val="20"/>
+          <w:lang w:val="en-US"/>
+        </w:rPr>
+        <w:t xml:space="preserve">      </w:t>
+      </w:r>
+      <w:r>
+        <w:rPr>
+          <w:rFonts w:ascii="Consolas" w:eastAsia="Roboto Mono" w:hAnsi="Consolas" w:cs="Roboto Mono"/>
+          <w:sz w:val="20"/>
+          <w:szCs w:val="20"/>
+          <w:lang w:val="en-US"/>
+        </w:rPr>
+        <w:t>DDRC</w:t>
+      </w:r>
+    </w:p>
+    <w:p>
+      <w:pPr>
+        <w:spacing w:line="240" w:lineRule="auto"/>
+        <w:ind w:firstLine="0"/>
+        <w:rPr>
+          <w:rFonts w:ascii="Consolas" w:eastAsia="Roboto Mono" w:hAnsi="Consolas" w:cs="Roboto Mono"/>
+          <w:sz w:val="20"/>
+          <w:szCs w:val="20"/>
+          <w:lang w:val="en-US"/>
+        </w:rPr>
+      </w:pPr>
+      <w:r>
+        <w:rPr>
+          <w:rFonts w:ascii="Consolas" w:eastAsia="Roboto Mono" w:hAnsi="Consolas" w:cs="Roboto Mono"/>
+          <w:sz w:val="20"/>
+          <w:szCs w:val="20"/>
+          <w:lang w:val="en-US"/>
+        </w:rPr>
+        <w:t>#</w:t>
+      </w:r>
+      <w:proofErr w:type="gramStart"/>
+      <w:r>
+        <w:rPr>
+          <w:rFonts w:ascii="Consolas" w:eastAsia="Roboto Mono" w:hAnsi="Consolas" w:cs="Roboto Mono"/>
+          <w:sz w:val="20"/>
+          <w:szCs w:val="20"/>
+          <w:lang w:val="en-US"/>
+        </w:rPr>
+        <w:t>define</w:t>
+      </w:r>
+      <w:proofErr w:type="gramEnd"/>
+      <w:r>
+        <w:rPr>
+          <w:rFonts w:ascii="Consolas" w:eastAsia="Roboto Mono" w:hAnsi="Consolas" w:cs="Roboto Mono"/>
+          <w:sz w:val="20"/>
+          <w:szCs w:val="20"/>
+          <w:lang w:val="en-US"/>
+        </w:rPr>
+        <w:t xml:space="preserve"> B_PORT</w:t>
+      </w:r>
+      <w:r>
+        <w:rPr>
+          <w:rFonts w:ascii="Consolas" w:eastAsia="Roboto Mono" w:hAnsi="Consolas" w:cs="Roboto Mono"/>
+          <w:sz w:val="20"/>
+          <w:szCs w:val="20"/>
+          <w:lang w:val="en-US"/>
+        </w:rPr>
+        <w:t xml:space="preserve">     </w:t>
+      </w:r>
+      <w:r>
+        <w:rPr>
+          <w:rFonts w:ascii="Consolas" w:eastAsia="Roboto Mono" w:hAnsi="Consolas" w:cs="Roboto Mono"/>
+          <w:sz w:val="20"/>
+          <w:szCs w:val="20"/>
+          <w:lang w:val="en-US"/>
+        </w:rPr>
+        <w:t>PORTC</w:t>
+      </w:r>
+    </w:p>
+    <w:p>
+      <w:pPr>
+        <w:spacing w:line="240" w:lineRule="auto"/>
+        <w:ind w:firstLine="0"/>
+        <w:rPr>
+          <w:rFonts w:ascii="Consolas" w:eastAsia="Roboto Mono" w:hAnsi="Consolas" w:cs="Roboto Mono"/>
+          <w:sz w:val="20"/>
+          <w:szCs w:val="20"/>
+          <w:lang w:val="en-US"/>
+        </w:rPr>
+      </w:pPr>
+      <w:r>
+        <w:rPr>
+          <w:rFonts w:ascii="Consolas" w:eastAsia="Roboto Mono" w:hAnsi="Consolas" w:cs="Roboto Mono"/>
+          <w:sz w:val="20"/>
+          <w:szCs w:val="20"/>
+          <w:lang w:val="en-US"/>
+        </w:rPr>
+        <w:t>#</w:t>
+      </w:r>
+      <w:proofErr w:type="gramStart"/>
+      <w:r>
+        <w:rPr>
+          <w:rFonts w:ascii="Consolas" w:eastAsia="Roboto Mono" w:hAnsi="Consolas" w:cs="Roboto Mono"/>
+          <w:sz w:val="20"/>
+          <w:szCs w:val="20"/>
+          <w:lang w:val="en-US"/>
+        </w:rPr>
+        <w:t>define</w:t>
+      </w:r>
+      <w:proofErr w:type="gramEnd"/>
+      <w:r>
+        <w:rPr>
+          <w:rFonts w:ascii="Consolas" w:eastAsia="Roboto Mono" w:hAnsi="Consolas" w:cs="Roboto Mono"/>
+          <w:sz w:val="20"/>
+          <w:szCs w:val="20"/>
+          <w:lang w:val="en-US"/>
+        </w:rPr>
+        <w:t xml:space="preserve"> B_PIN</w:t>
+      </w:r>
+      <w:r>
+        <w:rPr>
+          <w:rFonts w:ascii="Consolas" w:eastAsia="Roboto Mono" w:hAnsi="Consolas" w:cs="Roboto Mono"/>
+          <w:sz w:val="20"/>
+          <w:szCs w:val="20"/>
+          <w:lang w:val="en-US"/>
+        </w:rPr>
+        <w:tab/>
+      </w:r>
+      <w:r>
+        <w:rPr>
+          <w:rFonts w:ascii="Consolas" w:eastAsia="Roboto Mono" w:hAnsi="Consolas" w:cs="Roboto Mono"/>
+          <w:sz w:val="20"/>
+          <w:szCs w:val="20"/>
+          <w:lang w:val="en-US"/>
+        </w:rPr>
+        <w:t xml:space="preserve">      </w:t>
+      </w:r>
+      <w:r>
+        <w:rPr>
+          <w:rFonts w:ascii="Consolas" w:eastAsia="Roboto Mono" w:hAnsi="Consolas" w:cs="Roboto Mono"/>
+          <w:sz w:val="20"/>
+          <w:szCs w:val="20"/>
+          <w:lang w:val="en-US"/>
+        </w:rPr>
+        <w:t>PINC</w:t>
+      </w:r>
+    </w:p>
+    <w:p>
+      <w:pPr>
+        <w:spacing w:line="240" w:lineRule="auto"/>
+        <w:ind w:firstLine="0"/>
+        <w:rPr>
+          <w:rFonts w:ascii="Consolas" w:eastAsia="Roboto Mono" w:hAnsi="Consolas" w:cs="Roboto Mono"/>
+          <w:sz w:val="20"/>
+          <w:szCs w:val="20"/>
+          <w:lang w:val="en-US"/>
+        </w:rPr>
+      </w:pPr>
+      <w:r>
+        <w:rPr>
+          <w:rFonts w:ascii="Consolas" w:eastAsia="Roboto Mono" w:hAnsi="Consolas" w:cs="Roboto Mono"/>
+          <w:sz w:val="20"/>
+          <w:szCs w:val="20"/>
+          <w:lang w:val="en-US"/>
+        </w:rPr>
+        <w:t>#</w:t>
+      </w:r>
+      <w:proofErr w:type="gramStart"/>
+      <w:r>
+        <w:rPr>
+          <w:rFonts w:ascii="Consolas" w:eastAsia="Roboto Mono" w:hAnsi="Consolas" w:cs="Roboto Mono"/>
+          <w:sz w:val="20"/>
+          <w:szCs w:val="20"/>
+          <w:lang w:val="en-US"/>
+        </w:rPr>
+        <w:t>define</w:t>
+      </w:r>
+      <w:proofErr w:type="gramEnd"/>
       <w:r>
         <w:rPr>
           <w:rFonts w:ascii="Consolas" w:eastAsia="Roboto Mono" w:hAnsi="Consolas" w:cs="Roboto Mono"/>
@@ -23109,488 +24592,9 @@
           <w:rFonts w:ascii="Consolas" w:eastAsia="Roboto Mono" w:hAnsi="Consolas" w:cs="Roboto Mono"/>
           <w:sz w:val="20"/>
           <w:szCs w:val="20"/>
-        </w:rPr>
-        <w:t>дисплея</w:t>
-      </w:r>
-    </w:p>
-    <w:p>
-      <w:pPr>
-        <w:spacing w:line="240" w:lineRule="auto"/>
-        <w:ind w:firstLine="0"/>
-        <w:rPr>
-          <w:rFonts w:ascii="Consolas" w:eastAsia="Roboto Mono" w:hAnsi="Consolas" w:cs="Roboto Mono"/>
-          <w:sz w:val="20"/>
-          <w:szCs w:val="20"/>
-          <w:lang w:val="en-US"/>
-        </w:rPr>
-      </w:pPr>
-      <w:r>
-        <w:rPr>
-          <w:rFonts w:ascii="Consolas" w:eastAsia="Roboto Mono" w:hAnsi="Consolas" w:cs="Roboto Mono"/>
-          <w:sz w:val="20"/>
-          <w:szCs w:val="20"/>
-          <w:lang w:val="en-US"/>
-        </w:rPr>
-        <w:t>#</w:t>
-      </w:r>
-      <w:proofErr w:type="gramStart"/>
-      <w:r>
-        <w:rPr>
-          <w:rFonts w:ascii="Consolas" w:eastAsia="Roboto Mono" w:hAnsi="Consolas" w:cs="Roboto Mono"/>
-          <w:sz w:val="20"/>
-          <w:szCs w:val="20"/>
-          <w:lang w:val="en-US"/>
-        </w:rPr>
-        <w:t>define</w:t>
-      </w:r>
-      <w:proofErr w:type="gramEnd"/>
-      <w:r>
-        <w:rPr>
-          <w:rFonts w:ascii="Consolas" w:eastAsia="Roboto Mono" w:hAnsi="Consolas" w:cs="Roboto Mono"/>
-          <w:sz w:val="20"/>
-          <w:szCs w:val="20"/>
-          <w:lang w:val="en-US"/>
-        </w:rPr>
-        <w:t xml:space="preserve"> LCD_PORT</w:t>
-      </w:r>
-      <w:r>
-        <w:rPr>
-          <w:rFonts w:ascii="Consolas" w:eastAsia="Roboto Mono" w:hAnsi="Consolas" w:cs="Roboto Mono"/>
-          <w:sz w:val="20"/>
-          <w:szCs w:val="20"/>
-          <w:lang w:val="en-US"/>
-        </w:rPr>
-        <w:tab/>
-        <w:t>PORTA</w:t>
-      </w:r>
-      <w:r>
-        <w:rPr>
-          <w:rFonts w:ascii="Consolas" w:eastAsia="Roboto Mono" w:hAnsi="Consolas" w:cs="Roboto Mono"/>
-          <w:sz w:val="20"/>
-          <w:szCs w:val="20"/>
-          <w:lang w:val="en-US"/>
-        </w:rPr>
-        <w:tab/>
-      </w:r>
-      <w:r>
-        <w:rPr>
-          <w:rFonts w:ascii="Consolas" w:eastAsia="Roboto Mono" w:hAnsi="Consolas" w:cs="Roboto Mono"/>
-          <w:sz w:val="20"/>
-          <w:szCs w:val="20"/>
-          <w:lang w:val="en-US"/>
-        </w:rPr>
-        <w:tab/>
-      </w:r>
-      <w:r>
-        <w:rPr>
-          <w:rFonts w:ascii="Consolas" w:eastAsia="Roboto Mono" w:hAnsi="Consolas" w:cs="Roboto Mono"/>
-          <w:sz w:val="20"/>
-          <w:szCs w:val="20"/>
-          <w:lang w:val="en-US"/>
-        </w:rPr>
-        <w:tab/>
-        <w:t>//</w:t>
-      </w:r>
-      <w:r>
-        <w:rPr>
-          <w:rFonts w:ascii="Consolas" w:eastAsia="Roboto Mono" w:hAnsi="Consolas" w:cs="Roboto Mono"/>
-          <w:sz w:val="20"/>
-          <w:szCs w:val="20"/>
-        </w:rPr>
-        <w:t>порт</w:t>
-      </w:r>
-      <w:r>
-        <w:rPr>
-          <w:rFonts w:ascii="Consolas" w:eastAsia="Roboto Mono" w:hAnsi="Consolas" w:cs="Roboto Mono"/>
-          <w:sz w:val="20"/>
-          <w:szCs w:val="20"/>
-          <w:lang w:val="en-US"/>
-        </w:rPr>
-        <w:t xml:space="preserve"> </w:t>
-      </w:r>
-      <w:r>
-        <w:rPr>
-          <w:rFonts w:ascii="Consolas" w:eastAsia="Roboto Mono" w:hAnsi="Consolas" w:cs="Roboto Mono"/>
-          <w:sz w:val="20"/>
-          <w:szCs w:val="20"/>
-        </w:rPr>
-        <w:t>дисплея</w:t>
-      </w:r>
-    </w:p>
-    <w:p>
-      <w:pPr>
-        <w:spacing w:line="240" w:lineRule="auto"/>
-        <w:ind w:firstLine="0"/>
-        <w:rPr>
-          <w:rFonts w:ascii="Consolas" w:eastAsia="Roboto Mono" w:hAnsi="Consolas" w:cs="Roboto Mono"/>
-          <w:sz w:val="20"/>
-          <w:szCs w:val="20"/>
-        </w:rPr>
-      </w:pPr>
-      <w:r>
-        <w:rPr>
-          <w:rFonts w:ascii="Consolas" w:eastAsia="Roboto Mono" w:hAnsi="Consolas" w:cs="Roboto Mono"/>
-          <w:sz w:val="20"/>
-          <w:szCs w:val="20"/>
-        </w:rPr>
-        <w:t>#define E1</w:t>
-      </w:r>
-      <w:r>
-        <w:rPr>
-          <w:rFonts w:ascii="Consolas" w:eastAsia="Roboto Mono" w:hAnsi="Consolas" w:cs="Roboto Mono"/>
-          <w:sz w:val="20"/>
-          <w:szCs w:val="20"/>
-        </w:rPr>
-        <w:tab/>
-      </w:r>
-      <w:r>
-        <w:rPr>
-          <w:rFonts w:ascii="Consolas" w:eastAsia="Roboto Mono" w:hAnsi="Consolas" w:cs="Roboto Mono"/>
-          <w:sz w:val="20"/>
-          <w:szCs w:val="20"/>
-        </w:rPr>
-        <w:tab/>
-        <w:t>PORTA |= 0b00001000</w:t>
-      </w:r>
-      <w:r>
-        <w:rPr>
-          <w:rFonts w:ascii="Consolas" w:eastAsia="Roboto Mono" w:hAnsi="Consolas" w:cs="Roboto Mono"/>
-          <w:sz w:val="20"/>
-          <w:szCs w:val="20"/>
-        </w:rPr>
-        <w:tab/>
-        <w:t>//установка линии E в 1</w:t>
-      </w:r>
-    </w:p>
-    <w:p>
-      <w:pPr>
-        <w:spacing w:line="240" w:lineRule="auto"/>
-        <w:ind w:firstLine="0"/>
-        <w:rPr>
-          <w:rFonts w:ascii="Consolas" w:eastAsia="Roboto Mono" w:hAnsi="Consolas" w:cs="Roboto Mono"/>
-          <w:sz w:val="20"/>
-          <w:szCs w:val="20"/>
-        </w:rPr>
-      </w:pPr>
-      <w:r>
-        <w:rPr>
-          <w:rFonts w:ascii="Consolas" w:eastAsia="Roboto Mono" w:hAnsi="Consolas" w:cs="Roboto Mono"/>
-          <w:sz w:val="20"/>
-          <w:szCs w:val="20"/>
-        </w:rPr>
-        <w:t>#define E0</w:t>
-      </w:r>
-      <w:r>
-        <w:rPr>
-          <w:rFonts w:ascii="Consolas" w:eastAsia="Roboto Mono" w:hAnsi="Consolas" w:cs="Roboto Mono"/>
-          <w:sz w:val="20"/>
-          <w:szCs w:val="20"/>
-        </w:rPr>
-        <w:tab/>
-      </w:r>
-      <w:r>
-        <w:rPr>
-          <w:rFonts w:ascii="Consolas" w:eastAsia="Roboto Mono" w:hAnsi="Consolas" w:cs="Roboto Mono"/>
-          <w:sz w:val="20"/>
-          <w:szCs w:val="20"/>
-        </w:rPr>
-        <w:tab/>
-        <w:t>PORTA &amp;= 0b11110111</w:t>
-      </w:r>
-      <w:r>
-        <w:rPr>
-          <w:rFonts w:ascii="Consolas" w:eastAsia="Roboto Mono" w:hAnsi="Consolas" w:cs="Roboto Mono"/>
-          <w:sz w:val="20"/>
-          <w:szCs w:val="20"/>
-        </w:rPr>
-        <w:tab/>
-        <w:t>//установка линии E в 0</w:t>
-      </w:r>
-    </w:p>
-    <w:p>
-      <w:pPr>
-        <w:spacing w:line="240" w:lineRule="auto"/>
-        <w:ind w:firstLine="0"/>
-        <w:rPr>
-          <w:rFonts w:ascii="Consolas" w:eastAsia="Roboto Mono" w:hAnsi="Consolas" w:cs="Roboto Mono"/>
-          <w:sz w:val="20"/>
-          <w:szCs w:val="20"/>
-        </w:rPr>
-      </w:pPr>
-      <w:r>
-        <w:rPr>
-          <w:rFonts w:ascii="Consolas" w:eastAsia="Roboto Mono" w:hAnsi="Consolas" w:cs="Roboto Mono"/>
-          <w:sz w:val="20"/>
-          <w:szCs w:val="20"/>
-        </w:rPr>
-        <w:t>#define RS1</w:t>
-      </w:r>
-      <w:r>
-        <w:rPr>
-          <w:rFonts w:ascii="Consolas" w:eastAsia="Roboto Mono" w:hAnsi="Consolas" w:cs="Roboto Mono"/>
-          <w:sz w:val="20"/>
-          <w:szCs w:val="20"/>
-        </w:rPr>
-        <w:tab/>
-      </w:r>
-      <w:r>
-        <w:rPr>
-          <w:rFonts w:ascii="Consolas" w:eastAsia="Roboto Mono" w:hAnsi="Consolas" w:cs="Roboto Mono"/>
-          <w:sz w:val="20"/>
-          <w:szCs w:val="20"/>
-        </w:rPr>
-        <w:tab/>
-        <w:t>PORTA |= 0b00000100 //установка линии RS в 1 (данные)</w:t>
-      </w:r>
-    </w:p>
-    <w:p>
-      <w:pPr>
-        <w:spacing w:line="240" w:lineRule="auto"/>
-        <w:ind w:firstLine="0"/>
-        <w:rPr>
-          <w:rFonts w:ascii="Consolas" w:eastAsia="Roboto Mono" w:hAnsi="Consolas" w:cs="Roboto Mono"/>
-          <w:sz w:val="20"/>
-          <w:szCs w:val="20"/>
-        </w:rPr>
-      </w:pPr>
-      <w:r>
-        <w:rPr>
-          <w:rFonts w:ascii="Consolas" w:eastAsia="Roboto Mono" w:hAnsi="Consolas" w:cs="Roboto Mono"/>
-          <w:sz w:val="20"/>
-          <w:szCs w:val="20"/>
-        </w:rPr>
-        <w:t>#define RS0</w:t>
-      </w:r>
-      <w:r>
-        <w:rPr>
-          <w:rFonts w:ascii="Consolas" w:eastAsia="Roboto Mono" w:hAnsi="Consolas" w:cs="Roboto Mono"/>
-          <w:sz w:val="20"/>
-          <w:szCs w:val="20"/>
-        </w:rPr>
-        <w:tab/>
-      </w:r>
-      <w:r>
-        <w:rPr>
-          <w:rFonts w:ascii="Consolas" w:eastAsia="Roboto Mono" w:hAnsi="Consolas" w:cs="Roboto Mono"/>
-          <w:sz w:val="20"/>
-          <w:szCs w:val="20"/>
-        </w:rPr>
-        <w:tab/>
-        <w:t>PORTA &amp;= 0b11111011</w:t>
-      </w:r>
-      <w:r>
-        <w:rPr>
-          <w:rFonts w:ascii="Consolas" w:eastAsia="Roboto Mono" w:hAnsi="Consolas" w:cs="Roboto Mono"/>
-          <w:sz w:val="20"/>
-          <w:szCs w:val="20"/>
-        </w:rPr>
-        <w:tab/>
-        <w:t>//установка линии RS в 0 (команда)</w:t>
-      </w:r>
-    </w:p>
-    <w:p>
-      <w:pPr>
-        <w:spacing w:line="240" w:lineRule="auto"/>
-        <w:ind w:firstLine="0"/>
-        <w:rPr>
-          <w:rFonts w:ascii="Consolas" w:eastAsia="Roboto Mono" w:hAnsi="Consolas" w:cs="Roboto Mono"/>
-          <w:sz w:val="20"/>
-          <w:szCs w:val="20"/>
-        </w:rPr>
-      </w:pPr>
-    </w:p>
-    <w:p>
-      <w:pPr>
-        <w:spacing w:line="240" w:lineRule="auto"/>
-        <w:ind w:firstLine="0"/>
-        <w:rPr>
-          <w:rFonts w:ascii="Consolas" w:eastAsia="Roboto Mono" w:hAnsi="Consolas" w:cs="Roboto Mono"/>
-          <w:sz w:val="20"/>
-          <w:szCs w:val="20"/>
-          <w:lang w:val="en-US"/>
-        </w:rPr>
-      </w:pPr>
-      <w:r>
-        <w:rPr>
-          <w:rFonts w:ascii="Consolas" w:eastAsia="Roboto Mono" w:hAnsi="Consolas" w:cs="Roboto Mono"/>
-          <w:sz w:val="20"/>
-          <w:szCs w:val="20"/>
-          <w:lang w:val="en-US"/>
-        </w:rPr>
-        <w:t>#</w:t>
-      </w:r>
-      <w:proofErr w:type="gramStart"/>
-      <w:r>
-        <w:rPr>
-          <w:rFonts w:ascii="Consolas" w:eastAsia="Roboto Mono" w:hAnsi="Consolas" w:cs="Roboto Mono"/>
-          <w:sz w:val="20"/>
-          <w:szCs w:val="20"/>
-          <w:lang w:val="en-US"/>
-        </w:rPr>
-        <w:t>define</w:t>
-      </w:r>
-      <w:proofErr w:type="gramEnd"/>
-      <w:r>
-        <w:rPr>
-          <w:rFonts w:ascii="Consolas" w:eastAsia="Roboto Mono" w:hAnsi="Consolas" w:cs="Roboto Mono"/>
-          <w:sz w:val="20"/>
-          <w:szCs w:val="20"/>
-          <w:lang w:val="en-US"/>
-        </w:rPr>
-        <w:t xml:space="preserve"> B_DDR</w:t>
-      </w:r>
-      <w:r>
-        <w:rPr>
-          <w:rFonts w:ascii="Consolas" w:eastAsia="Roboto Mono" w:hAnsi="Consolas" w:cs="Roboto Mono"/>
-          <w:sz w:val="20"/>
-          <w:szCs w:val="20"/>
-          <w:lang w:val="en-US"/>
-        </w:rPr>
-        <w:tab/>
-        <w:t>DDRC</w:t>
-      </w:r>
-    </w:p>
-    <w:p>
-      <w:pPr>
-        <w:spacing w:line="240" w:lineRule="auto"/>
-        <w:ind w:firstLine="0"/>
-        <w:rPr>
-          <w:rFonts w:ascii="Consolas" w:eastAsia="Roboto Mono" w:hAnsi="Consolas" w:cs="Roboto Mono"/>
-          <w:sz w:val="20"/>
-          <w:szCs w:val="20"/>
-          <w:lang w:val="en-US"/>
-        </w:rPr>
-      </w:pPr>
-      <w:r>
-        <w:rPr>
-          <w:rFonts w:ascii="Consolas" w:eastAsia="Roboto Mono" w:hAnsi="Consolas" w:cs="Roboto Mono"/>
-          <w:sz w:val="20"/>
-          <w:szCs w:val="20"/>
-          <w:lang w:val="en-US"/>
-        </w:rPr>
-        <w:t>#</w:t>
-      </w:r>
-      <w:proofErr w:type="gramStart"/>
-      <w:r>
-        <w:rPr>
-          <w:rFonts w:ascii="Consolas" w:eastAsia="Roboto Mono" w:hAnsi="Consolas" w:cs="Roboto Mono"/>
-          <w:sz w:val="20"/>
-          <w:szCs w:val="20"/>
-          <w:lang w:val="en-US"/>
-        </w:rPr>
-        <w:t>define</w:t>
-      </w:r>
-      <w:proofErr w:type="gramEnd"/>
-      <w:r>
-        <w:rPr>
-          <w:rFonts w:ascii="Consolas" w:eastAsia="Roboto Mono" w:hAnsi="Consolas" w:cs="Roboto Mono"/>
-          <w:sz w:val="20"/>
-          <w:szCs w:val="20"/>
-          <w:lang w:val="en-US"/>
-        </w:rPr>
-        <w:t xml:space="preserve"> B_PORT</w:t>
-      </w:r>
-      <w:r>
-        <w:rPr>
-          <w:rFonts w:ascii="Consolas" w:eastAsia="Roboto Mono" w:hAnsi="Consolas" w:cs="Roboto Mono"/>
-          <w:sz w:val="20"/>
-          <w:szCs w:val="20"/>
-          <w:lang w:val="en-US"/>
-        </w:rPr>
-        <w:tab/>
-        <w:t>PORTC</w:t>
-      </w:r>
-    </w:p>
-    <w:p>
-      <w:pPr>
-        <w:spacing w:line="240" w:lineRule="auto"/>
-        <w:ind w:firstLine="0"/>
-        <w:rPr>
-          <w:rFonts w:ascii="Consolas" w:eastAsia="Roboto Mono" w:hAnsi="Consolas" w:cs="Roboto Mono"/>
-          <w:sz w:val="20"/>
-          <w:szCs w:val="20"/>
-          <w:lang w:val="en-US"/>
-        </w:rPr>
-      </w:pPr>
-      <w:r>
-        <w:rPr>
-          <w:rFonts w:ascii="Consolas" w:eastAsia="Roboto Mono" w:hAnsi="Consolas" w:cs="Roboto Mono"/>
-          <w:sz w:val="20"/>
-          <w:szCs w:val="20"/>
-          <w:lang w:val="en-US"/>
-        </w:rPr>
-        <w:t>#</w:t>
-      </w:r>
-      <w:proofErr w:type="gramStart"/>
-      <w:r>
-        <w:rPr>
-          <w:rFonts w:ascii="Consolas" w:eastAsia="Roboto Mono" w:hAnsi="Consolas" w:cs="Roboto Mono"/>
-          <w:sz w:val="20"/>
-          <w:szCs w:val="20"/>
-          <w:lang w:val="en-US"/>
-        </w:rPr>
-        <w:t>define</w:t>
-      </w:r>
-      <w:proofErr w:type="gramEnd"/>
-      <w:r>
-        <w:rPr>
-          <w:rFonts w:ascii="Consolas" w:eastAsia="Roboto Mono" w:hAnsi="Consolas" w:cs="Roboto Mono"/>
-          <w:sz w:val="20"/>
-          <w:szCs w:val="20"/>
-          <w:lang w:val="en-US"/>
-        </w:rPr>
-        <w:t xml:space="preserve"> B_PIN</w:t>
-      </w:r>
-      <w:r>
-        <w:rPr>
-          <w:rFonts w:ascii="Consolas" w:eastAsia="Roboto Mono" w:hAnsi="Consolas" w:cs="Roboto Mono"/>
-          <w:sz w:val="20"/>
-          <w:szCs w:val="20"/>
-          <w:lang w:val="en-US"/>
-        </w:rPr>
-        <w:tab/>
-        <w:t>PINC</w:t>
-      </w:r>
-    </w:p>
-    <w:p>
-      <w:pPr>
-        <w:spacing w:line="240" w:lineRule="auto"/>
-        <w:ind w:firstLine="0"/>
-        <w:rPr>
-          <w:rFonts w:ascii="Consolas" w:eastAsia="Roboto Mono" w:hAnsi="Consolas" w:cs="Roboto Mono"/>
-          <w:sz w:val="20"/>
-          <w:szCs w:val="20"/>
-          <w:lang w:val="en-US"/>
-        </w:rPr>
-      </w:pPr>
-      <w:r>
-        <w:rPr>
-          <w:rFonts w:ascii="Consolas" w:eastAsia="Roboto Mono" w:hAnsi="Consolas" w:cs="Roboto Mono"/>
-          <w:sz w:val="20"/>
-          <w:szCs w:val="20"/>
-          <w:lang w:val="en-US"/>
-        </w:rPr>
-        <w:t>#</w:t>
-      </w:r>
-      <w:proofErr w:type="gramStart"/>
-      <w:r>
-        <w:rPr>
-          <w:rFonts w:ascii="Consolas" w:eastAsia="Roboto Mono" w:hAnsi="Consolas" w:cs="Roboto Mono"/>
-          <w:sz w:val="20"/>
-          <w:szCs w:val="20"/>
-          <w:lang w:val="en-US"/>
-        </w:rPr>
-        <w:t>define</w:t>
-      </w:r>
-      <w:proofErr w:type="gramEnd"/>
-      <w:r>
-        <w:rPr>
-          <w:rFonts w:ascii="Consolas" w:eastAsia="Roboto Mono" w:hAnsi="Consolas" w:cs="Roboto Mono"/>
-          <w:sz w:val="20"/>
-          <w:szCs w:val="20"/>
-          <w:lang w:val="en-US"/>
-        </w:rPr>
-        <w:t xml:space="preserve"> BUT</w:t>
+          <w:lang w:val="en-US"/>
+        </w:rPr>
+        <w:t>BUT</w:t>
       </w:r>
       <w:r>
         <w:rPr>
@@ -30912,12 +31916,12 @@
         <w:ind w:firstLine="720"/>
         <w:jc w:val="left"/>
       </w:pPr>
-      <w:bookmarkStart w:id="32" w:name="_Toc91628169"/>
+      <w:bookmarkStart w:id="75" w:name="_Toc121653815"/>
       <w:r>
         <w:lastRenderedPageBreak/>
         <w:t>ПРИЛОЖЕНИЕ Б. Спецификация радиоэлементов схемы</w:t>
       </w:r>
-      <w:bookmarkEnd w:id="32"/>
+      <w:bookmarkEnd w:id="75"/>
     </w:p>
     <w:p>
       <w:pPr>
@@ -30944,7 +31948,7 @@
                     <pic:cNvPicPr/>
                   </pic:nvPicPr>
                   <pic:blipFill>
-                    <a:blip r:embed="rId20">
+                    <a:blip r:embed="rId25">
                       <a:extLst>
                         <a:ext uri="{28A0092B-C50C-407E-A947-70E740481C1C}">
                           <a14:useLocalDpi xmlns:a14="http://schemas.microsoft.com/office/drawing/2010/main" val="0"/>
@@ -30982,16 +31986,21 @@
         <w:ind w:firstLine="0"/>
         <w:jc w:val="center"/>
       </w:pPr>
+    </w:p>
+    <w:p>
+      <w:pPr>
+        <w:ind w:firstLine="0"/>
+        <w:jc w:val="center"/>
+      </w:pPr>
       <w:r>
         <w:rPr>
           <w:noProof/>
         </w:rPr>
-        <w:lastRenderedPageBreak/>
         <w:drawing>
-          <wp:inline distT="0" distB="0" distL="0" distR="0" wp14:anchorId="7419FD74" wp14:editId="2C3BB3C5">
+          <wp:inline distT="0" distB="0" distL="0" distR="0" wp14:anchorId="3CC7DE11" wp14:editId="5995160E">
             <wp:extent cx="5939790" cy="8401685"/>
             <wp:effectExtent l="0" t="0" r="3810" b="5715"/>
-            <wp:docPr id="6" name="Рисунок 6"/>
+            <wp:docPr id="4" name="Рисунок 4"/>
             <wp:cNvGraphicFramePr>
               <a:graphicFrameLocks xmlns:a="http://schemas.openxmlformats.org/drawingml/2006/main" noChangeAspect="1"/>
             </wp:cNvGraphicFramePr>
@@ -30999,11 +32008,11 @@
               <a:graphicData uri="http://schemas.openxmlformats.org/drawingml/2006/picture">
                 <pic:pic xmlns:pic="http://schemas.openxmlformats.org/drawingml/2006/picture">
                   <pic:nvPicPr>
-                    <pic:cNvPr id="6" name="Рисунок 6"/>
+                    <pic:cNvPr id="4" name="Рисунок 4"/>
                     <pic:cNvPicPr/>
                   </pic:nvPicPr>
                   <pic:blipFill>
-                    <a:blip r:embed="rId21">
+                    <a:blip r:embed="rId26">
                       <a:extLst>
                         <a:ext uri="{28A0092B-C50C-407E-A947-70E740481C1C}">
                           <a14:useLocalDpi xmlns:a14="http://schemas.microsoft.com/office/drawing/2010/main" val="0"/>
@@ -31047,10 +32056,10 @@
         </w:rPr>
         <w:lastRenderedPageBreak/>
         <w:drawing>
-          <wp:inline distT="0" distB="0" distL="0" distR="0" wp14:anchorId="27E7353D" wp14:editId="2F655D1C">
+          <wp:inline distT="0" distB="0" distL="0" distR="0" wp14:anchorId="305D2DCA" wp14:editId="545EC8BB">
             <wp:extent cx="5939790" cy="8401685"/>
             <wp:effectExtent l="0" t="0" r="3810" b="5715"/>
-            <wp:docPr id="18" name="Рисунок 18"/>
+            <wp:docPr id="9" name="Рисунок 9"/>
             <wp:cNvGraphicFramePr>
               <a:graphicFrameLocks xmlns:a="http://schemas.openxmlformats.org/drawingml/2006/main" noChangeAspect="1"/>
             </wp:cNvGraphicFramePr>
@@ -31058,11 +32067,11 @@
               <a:graphicData uri="http://schemas.openxmlformats.org/drawingml/2006/picture">
                 <pic:pic xmlns:pic="http://schemas.openxmlformats.org/drawingml/2006/picture">
                   <pic:nvPicPr>
-                    <pic:cNvPr id="18" name="Рисунок 18"/>
+                    <pic:cNvPr id="9" name="Рисунок 9"/>
                     <pic:cNvPicPr/>
                   </pic:nvPicPr>
                   <pic:blipFill>
-                    <a:blip r:embed="rId22">
+                    <a:blip r:embed="rId27">
                       <a:extLst>
                         <a:ext uri="{28A0092B-C50C-407E-A947-70E740481C1C}">
                           <a14:useLocalDpi xmlns:a14="http://schemas.microsoft.com/office/drawing/2010/main" val="0"/>
@@ -31090,10 +32099,10 @@
       </w:r>
     </w:p>
     <w:sectPr>
-      <w:footerReference w:type="even" r:id="rId23"/>
-      <w:footerReference w:type="default" r:id="rId24"/>
-      <w:headerReference w:type="first" r:id="rId25"/>
-      <w:footerReference w:type="first" r:id="rId26"/>
+      <w:footerReference w:type="even" r:id="rId28"/>
+      <w:footerReference w:type="default" r:id="rId29"/>
+      <w:headerReference w:type="first" r:id="rId30"/>
+      <w:footerReference w:type="first" r:id="rId31"/>
       <w:pgSz w:w="11906" w:h="16838"/>
       <w:pgMar w:top="1134" w:right="851" w:bottom="1134" w:left="1701" w:header="709" w:footer="709" w:gutter="0"/>
       <w:pgNumType w:start="1"/>
@@ -33428,8 +34437,11 @@
     <w:autoRedefine/>
     <w:uiPriority w:val="39"/>
     <w:unhideWhenUsed/>
-    <w:rsid w:val="00C52BB8"/>
+    <w:rsid w:val="00A95ACE"/>
     <w:pPr>
+      <w:tabs>
+        <w:tab w:val="right" w:pos="9344"/>
+      </w:tabs>
       <w:spacing w:after="100"/>
       <w:ind w:left="1120"/>
     </w:pPr>
@@ -33542,6 +34554,33 @@
     <w:semiHidden/>
     <w:unhideWhenUsed/>
     <w:rsid w:val="00EC221A"/>
+  </w:style>
+  <w:style w:type="table" w:styleId="af3">
+    <w:name w:val="Table Grid"/>
+    <w:basedOn w:val="a1"/>
+    <w:uiPriority w:val="39"/>
+    <w:rsid w:val="00E01E61"/>
+    <w:pPr>
+      <w:spacing w:line="240" w:lineRule="auto"/>
+      <w:ind w:firstLine="0"/>
+      <w:jc w:val="left"/>
+    </w:pPr>
+    <w:rPr>
+      <w:rFonts w:asciiTheme="minorHAnsi" w:eastAsiaTheme="minorHAnsi" w:hAnsiTheme="minorHAnsi" w:cstheme="minorBidi"/>
+      <w:sz w:val="24"/>
+      <w:szCs w:val="24"/>
+      <w:lang w:eastAsia="en-US"/>
+    </w:rPr>
+    <w:tblPr>
+      <w:tblBorders>
+        <w:top w:val="single" w:sz="4" w:space="0" w:color="auto"/>
+        <w:left w:val="single" w:sz="4" w:space="0" w:color="auto"/>
+        <w:bottom w:val="single" w:sz="4" w:space="0" w:color="auto"/>
+        <w:right w:val="single" w:sz="4" w:space="0" w:color="auto"/>
+        <w:insideH w:val="single" w:sz="4" w:space="0" w:color="auto"/>
+        <w:insideV w:val="single" w:sz="4" w:space="0" w:color="auto"/>
+      </w:tblBorders>
+    </w:tblPr>
   </w:style>
 </w:styles>
 </file>
@@ -33864,4 +34903,16 @@
   </a:objectDefaults>
   <a:extraClrSchemeLst/>
 </a:theme>
+</file>
+
+<file path=customXml/item1.xml><?xml version="1.0" encoding="utf-8"?>
+<b:Sources xmlns:b="http://schemas.openxmlformats.org/officeDocument/2006/bibliography" xmlns="http://schemas.openxmlformats.org/officeDocument/2006/bibliography" SelectedStyle="/APASixthEditionOfficeOnline.xsl" StyleName="APA" Version="6"/>
+</file>
+
+<file path=customXml/itemProps1.xml><?xml version="1.0" encoding="utf-8"?>
+<ds:datastoreItem xmlns:ds="http://schemas.openxmlformats.org/officeDocument/2006/customXml" ds:itemID="{C98CFBC9-FB6B-E941-AFC3-E65414DAB6FC}">
+  <ds:schemaRefs>
+    <ds:schemaRef ds:uri="http://schemas.openxmlformats.org/officeDocument/2006/bibliography"/>
+  </ds:schemaRefs>
+</ds:datastoreItem>
 </file>
--- a/rpz_Alina_Pakhomova.docx
+++ b/rpz_Alina_Pakhomova.docx
@@ -3502,21 +3502,7 @@
                 <w:rStyle w:val="ab"/>
                 <w:noProof/>
               </w:rPr>
-              <w:t xml:space="preserve">2.3   Программирование </w:t>
-            </w:r>
-            <w:r>
-              <w:rPr>
-                <w:rStyle w:val="ab"/>
-                <w:noProof/>
-              </w:rPr>
-              <w:t>м</w:t>
-            </w:r>
-            <w:r>
-              <w:rPr>
-                <w:rStyle w:val="ab"/>
-                <w:noProof/>
-              </w:rPr>
-              <w:t>икроконтроллера</w:t>
+              <w:t>2.3   Программирование микроконтроллера</w:t>
             </w:r>
             <w:r>
               <w:rPr>
@@ -6367,23 +6353,135 @@
     </w:tbl>
     <w:p>
       <w:pPr>
-        <w:spacing w:after="131"/>
-        <w:ind w:right="60" w:firstLine="0"/>
-      </w:pPr>
-    </w:p>
-    <w:p>
-      <w:pPr>
-        <w:ind w:firstLine="0"/>
-      </w:pPr>
-    </w:p>
-    <w:p/>
+        <w:ind w:firstLine="709"/>
+      </w:pPr>
+      <w:r>
+        <w:t>В данной работе д</w:t>
+      </w:r>
+      <w:r>
+        <w:t xml:space="preserve">ва </w:t>
+      </w:r>
+      <w:r>
+        <w:t>микроконтроллера</w:t>
+      </w:r>
+      <w:r>
+        <w:t xml:space="preserve"> предназначены для выдачи номера посетителю, путем изображения его на дисплее по нажатию кнопку</w:t>
+      </w:r>
+      <w:r>
+        <w:t xml:space="preserve"> и</w:t>
+      </w:r>
+      <w:r>
+        <w:t xml:space="preserve"> один – для вызова человека в порядке очереди. </w:t>
+      </w:r>
+      <w:r>
+        <w:t>Так как в</w:t>
+      </w:r>
+      <w:r>
+        <w:t xml:space="preserve">заимодействие между ними осуществляется по интерфейсу </w:t>
+      </w:r>
+      <w:r>
+        <w:rPr>
+          <w:lang w:val="en-US"/>
+        </w:rPr>
+        <w:t>USART</w:t>
+      </w:r>
+      <w:r>
+        <w:t xml:space="preserve">, </w:t>
+      </w:r>
+      <w:r>
+        <w:t xml:space="preserve">было принято решение </w:t>
+      </w:r>
+      <w:r>
+        <w:lastRenderedPageBreak/>
+        <w:t xml:space="preserve">использовать два </w:t>
+      </w:r>
+      <w:r>
+        <w:t>ATmega16</w:t>
+      </w:r>
+      <w:r>
+        <w:t xml:space="preserve"> </w:t>
+      </w:r>
+      <w:r>
+        <w:t>для выдачи номера посетителю</w:t>
+      </w:r>
+      <w:r>
+        <w:t xml:space="preserve"> и один </w:t>
+      </w:r>
+      <w:r>
+        <w:t>ATmega128</w:t>
+      </w:r>
+      <w:r>
+        <w:t xml:space="preserve">, </w:t>
+      </w:r>
+      <w:r>
+        <w:t>потому что к ведомому микроконтроллеру нужно подключить два микроконтроллера</w:t>
+      </w:r>
+      <w:r>
+        <w:t xml:space="preserve"> </w:t>
+      </w:r>
+      <w:r>
+        <w:t xml:space="preserve">по </w:t>
+      </w:r>
+      <w:r>
+        <w:rPr>
+          <w:lang w:val="en-US"/>
+        </w:rPr>
+        <w:t>USART</w:t>
+      </w:r>
+      <w:r>
+        <w:t xml:space="preserve">, </w:t>
+      </w:r>
+      <w:r>
+        <w:t>которые выдают талоны посетителям</w:t>
+      </w:r>
+      <w:r>
+        <w:t xml:space="preserve">, </w:t>
+      </w:r>
+      <w:r>
+        <w:t xml:space="preserve">а у </w:t>
+      </w:r>
+      <w:r>
+        <w:t>ATmega128</w:t>
+      </w:r>
+      <w:r>
+        <w:t xml:space="preserve"> два</w:t>
+      </w:r>
+      <w:r>
+        <w:t xml:space="preserve"> </w:t>
+      </w:r>
+      <w:r>
+        <w:t xml:space="preserve">интерфейса </w:t>
+      </w:r>
+      <w:r>
+        <w:rPr>
+          <w:lang w:val="en-US"/>
+        </w:rPr>
+        <w:t>USART</w:t>
+      </w:r>
+      <w:r>
+        <w:t>.</w:t>
+      </w:r>
+      <w:r>
+        <w:rPr>
+          <w:rStyle w:val="TableNormal"/>
+          <w:rFonts w:ascii="Arial" w:hAnsi="Arial" w:cs="Arial"/>
+          <w:b/>
+          <w:bCs/>
+          <w:i/>
+          <w:iCs/>
+          <w:color w:val="5F6368"/>
+          <w:sz w:val="21"/>
+          <w:szCs w:val="21"/>
+        </w:rPr>
+        <w:t xml:space="preserve"> </w:t>
+      </w:r>
+    </w:p>
     <w:p>
       <w:pPr>
         <w:pStyle w:val="3"/>
       </w:pPr>
       <w:bookmarkStart w:id="49" w:name="_Toc121653798"/>
       <w:r>
-        <w:lastRenderedPageBreak/>
         <w:t xml:space="preserve">1.3   Программатор и схема питания </w:t>
       </w:r>
       <w:r>
@@ -6872,6 +6970,7 @@
         <w:rPr>
           <w:color w:val="000000"/>
         </w:rPr>
+        <w:lastRenderedPageBreak/>
         <w:t>Микроконтроллер</w:t>
       </w:r>
       <w:r>
@@ -6957,7 +7056,6 @@
         <w:rPr>
           <w:color w:val="000000"/>
         </w:rPr>
-        <w:lastRenderedPageBreak/>
         <w:t>КР142ЕН5</w:t>
       </w:r>
       <w:r>
@@ -7211,7 +7309,14 @@
         <w:rPr>
           <w:color w:val="000000"/>
         </w:rPr>
-        <w:t>Передача данных в UART осуществляется по одному биту в равные промежутки времени. Этот временной промежуток определяется заданной скоростью UART и для конкретного соединения указывается в бодах, что соответствует количество бит в секунду.</w:t>
+        <w:t xml:space="preserve">Передача данных в UART осуществляется по одному биту в равные промежутки времени. Этот временной промежуток определяется заданной скоростью UART и для конкретного соединения указывается в бодах, что </w:t>
+      </w:r>
+      <w:r>
+        <w:rPr>
+          <w:color w:val="000000"/>
+        </w:rPr>
+        <w:lastRenderedPageBreak/>
+        <w:t>соответствует количество бит в секунду.</w:t>
       </w:r>
       <w:r>
         <w:rPr>
@@ -7339,7 +7444,6 @@
         </w:tabs>
       </w:pPr>
       <w:r>
-        <w:lastRenderedPageBreak/>
         <w:t>где</w:t>
       </w:r>
       <w:r>
@@ -7779,10 +7883,7 @@
         <w:t>5</w:t>
       </w:r>
       <w:r>
-        <w:t xml:space="preserve"> – </w:t>
-      </w:r>
-      <w:r>
-        <w:t>Схема взаимодействия МК</w:t>
+        <w:t xml:space="preserve"> – Схема взаимодействия МК</w:t>
       </w:r>
     </w:p>
     <w:p>
@@ -8269,7 +8370,19 @@
         <w:rPr>
           <w:color w:val="00000A"/>
         </w:rPr>
-        <w:t xml:space="preserve">Далее рассчитаем суммарную потребляемую мощность остальных устройств системы (таблица </w:t>
+        <w:t>Далее рассчитаем суммарную потребляемую мощность</w:t>
+      </w:r>
+      <w:r>
+        <w:rPr>
+          <w:color w:val="00000A"/>
+        </w:rPr>
+        <w:t xml:space="preserve"> модулей системы </w:t>
+      </w:r>
+      <w:r>
+        <w:rPr>
+          <w:color w:val="00000A"/>
+        </w:rPr>
+        <w:t xml:space="preserve">(таблица </w:t>
       </w:r>
       <w:r>
         <w:rPr>
@@ -8502,6 +8615,7 @@
                 <w:color w:val="00000A"/>
                 <w:sz w:val="24"/>
                 <w:szCs w:val="24"/>
+                <w:lang w:val="en-US"/>
               </w:rPr>
             </w:pPr>
             <w:r>
@@ -8510,15 +8624,16 @@
                 <w:sz w:val="24"/>
                 <w:szCs w:val="24"/>
               </w:rPr>
-              <w:t>Резистор R1-R</w:t>
+              <w:t xml:space="preserve">Модуль </w:t>
             </w:r>
             <w:r>
               <w:rPr>
                 <w:color w:val="00000A"/>
                 <w:sz w:val="24"/>
                 <w:szCs w:val="24"/>
-              </w:rPr>
-              <w:t>6</w:t>
+                <w:lang w:val="en-US"/>
+              </w:rPr>
+              <w:t>A1:</w:t>
             </w:r>
           </w:p>
         </w:tc>
@@ -8538,14 +8653,6 @@
                 <w:szCs w:val="24"/>
               </w:rPr>
             </w:pPr>
-            <w:r>
-              <w:rPr>
-                <w:color w:val="00000A"/>
-                <w:sz w:val="24"/>
-                <w:szCs w:val="24"/>
-              </w:rPr>
-              <w:t>0,125</w:t>
-            </w:r>
           </w:p>
         </w:tc>
         <w:tc>
@@ -8564,14 +8671,6 @@
                 <w:szCs w:val="24"/>
               </w:rPr>
             </w:pPr>
-            <w:r>
-              <w:rPr>
-                <w:color w:val="00000A"/>
-                <w:sz w:val="24"/>
-                <w:szCs w:val="24"/>
-              </w:rPr>
-              <w:t>6</w:t>
-            </w:r>
           </w:p>
         </w:tc>
         <w:tc>
@@ -8590,22 +8689,6 @@
                 <w:szCs w:val="24"/>
               </w:rPr>
             </w:pPr>
-            <w:r>
-              <w:rPr>
-                <w:color w:val="00000A"/>
-                <w:sz w:val="24"/>
-                <w:szCs w:val="24"/>
-              </w:rPr>
-              <w:t>0,</w:t>
-            </w:r>
-            <w:r>
-              <w:rPr>
-                <w:color w:val="00000A"/>
-                <w:sz w:val="24"/>
-                <w:szCs w:val="24"/>
-              </w:rPr>
-              <w:t>75</w:t>
-            </w:r>
           </w:p>
         </w:tc>
       </w:tr>
@@ -8637,7 +8720,7 @@
                 <w:szCs w:val="24"/>
                 <w:lang w:val="en-US"/>
               </w:rPr>
-              <w:t>LM044L</w:t>
+              <w:t>MAX485</w:t>
             </w:r>
           </w:p>
         </w:tc>
@@ -8699,7 +8782,7 @@
                 <w:szCs w:val="24"/>
                 <w:lang w:val="en-US"/>
               </w:rPr>
-              <w:t>3</w:t>
+              <w:t>2</w:t>
             </w:r>
           </w:p>
         </w:tc>
@@ -8717,16 +8800,9 @@
                 <w:color w:val="00000A"/>
                 <w:sz w:val="24"/>
                 <w:szCs w:val="24"/>
+                <w:lang w:val="en-US"/>
               </w:rPr>
             </w:pPr>
-            <w:r>
-              <w:rPr>
-                <w:color w:val="00000A"/>
-                <w:sz w:val="24"/>
-                <w:szCs w:val="24"/>
-              </w:rPr>
-              <w:t>0,</w:t>
-            </w:r>
             <w:r>
               <w:rPr>
                 <w:color w:val="00000A"/>
@@ -8734,15 +8810,1215 @@
                 <w:szCs w:val="24"/>
                 <w:lang w:val="en-US"/>
               </w:rPr>
-              <w:t>1</w:t>
-            </w:r>
-            <w:r>
+              <w:t>0,1</w:t>
+            </w:r>
+          </w:p>
+        </w:tc>
+      </w:tr>
+      <w:tr>
+        <w:trPr>
+          <w:trHeight w:val="566"/>
+        </w:trPr>
+        <w:tc>
+          <w:tcPr>
+            <w:tcW w:w="2122" w:type="dxa"/>
+            <w:vAlign w:val="center"/>
+          </w:tcPr>
+          <w:p>
+            <w:pPr>
+              <w:ind w:firstLine="0"/>
+              <w:jc w:val="center"/>
               <w:rPr>
                 <w:color w:val="00000A"/>
                 <w:sz w:val="24"/>
                 <w:szCs w:val="24"/>
+                <w:lang w:val="en-US"/>
+              </w:rPr>
+            </w:pPr>
+            <w:r>
+              <w:rPr>
+                <w:color w:val="00000A"/>
+                <w:sz w:val="24"/>
+                <w:szCs w:val="24"/>
+                <w:lang w:val="en-US"/>
+              </w:rPr>
+              <w:t>LM044L</w:t>
+            </w:r>
+          </w:p>
+        </w:tc>
+        <w:tc>
+          <w:tcPr>
+            <w:tcW w:w="2239" w:type="dxa"/>
+            <w:vAlign w:val="center"/>
+          </w:tcPr>
+          <w:p>
+            <w:pPr>
+              <w:ind w:firstLine="0"/>
+              <w:jc w:val="center"/>
+              <w:rPr>
+                <w:color w:val="00000A"/>
+                <w:sz w:val="24"/>
+                <w:szCs w:val="24"/>
+              </w:rPr>
+            </w:pPr>
+            <w:r>
+              <w:rPr>
+                <w:color w:val="00000A"/>
+                <w:sz w:val="24"/>
+                <w:szCs w:val="24"/>
+              </w:rPr>
+              <w:t>0,0</w:t>
+            </w:r>
+            <w:r>
+              <w:rPr>
+                <w:color w:val="00000A"/>
+                <w:sz w:val="24"/>
+                <w:szCs w:val="24"/>
               </w:rPr>
               <w:t>5</w:t>
+            </w:r>
+          </w:p>
+        </w:tc>
+        <w:tc>
+          <w:tcPr>
+            <w:tcW w:w="1617" w:type="dxa"/>
+            <w:vAlign w:val="center"/>
+          </w:tcPr>
+          <w:p>
+            <w:pPr>
+              <w:ind w:firstLine="0"/>
+              <w:jc w:val="center"/>
+              <w:rPr>
+                <w:color w:val="00000A"/>
+                <w:sz w:val="24"/>
+                <w:szCs w:val="24"/>
+                <w:lang w:val="en-US"/>
+              </w:rPr>
+            </w:pPr>
+            <w:r>
+              <w:rPr>
+                <w:color w:val="00000A"/>
+                <w:sz w:val="24"/>
+                <w:szCs w:val="24"/>
+                <w:lang w:val="en-US"/>
+              </w:rPr>
+              <w:t>1</w:t>
+            </w:r>
+          </w:p>
+        </w:tc>
+        <w:tc>
+          <w:tcPr>
+            <w:tcW w:w="3366" w:type="dxa"/>
+            <w:vAlign w:val="center"/>
+          </w:tcPr>
+          <w:p>
+            <w:pPr>
+              <w:ind w:firstLine="0"/>
+              <w:jc w:val="center"/>
+              <w:rPr>
+                <w:color w:val="00000A"/>
+                <w:sz w:val="24"/>
+                <w:szCs w:val="24"/>
+              </w:rPr>
+            </w:pPr>
+            <w:r>
+              <w:rPr>
+                <w:color w:val="00000A"/>
+                <w:sz w:val="24"/>
+                <w:szCs w:val="24"/>
+              </w:rPr>
+              <w:t>0,0</w:t>
+            </w:r>
+            <w:r>
+              <w:rPr>
+                <w:color w:val="00000A"/>
+                <w:sz w:val="24"/>
+                <w:szCs w:val="24"/>
+              </w:rPr>
+              <w:t>5</w:t>
+            </w:r>
+          </w:p>
+        </w:tc>
+      </w:tr>
+      <w:tr>
+        <w:trPr>
+          <w:trHeight w:val="566"/>
+        </w:trPr>
+        <w:tc>
+          <w:tcPr>
+            <w:tcW w:w="2122" w:type="dxa"/>
+            <w:vAlign w:val="center"/>
+          </w:tcPr>
+          <w:p>
+            <w:pPr>
+              <w:ind w:firstLine="0"/>
+              <w:jc w:val="center"/>
+              <w:rPr>
+                <w:color w:val="00000A"/>
+                <w:sz w:val="24"/>
+                <w:szCs w:val="24"/>
+                <w:lang w:val="en-US"/>
+              </w:rPr>
+            </w:pPr>
+            <w:r>
+              <w:rPr>
+                <w:color w:val="00000A"/>
+                <w:sz w:val="24"/>
+                <w:szCs w:val="24"/>
+              </w:rPr>
+              <w:t>Резистор R1-R</w:t>
+            </w:r>
+            <w:r>
+              <w:rPr>
+                <w:color w:val="00000A"/>
+                <w:sz w:val="24"/>
+                <w:szCs w:val="24"/>
+                <w:lang w:val="en-US"/>
+              </w:rPr>
+              <w:t>4</w:t>
+            </w:r>
+          </w:p>
+        </w:tc>
+        <w:tc>
+          <w:tcPr>
+            <w:tcW w:w="2239" w:type="dxa"/>
+            <w:vAlign w:val="center"/>
+          </w:tcPr>
+          <w:p>
+            <w:pPr>
+              <w:ind w:firstLine="0"/>
+              <w:jc w:val="center"/>
+              <w:rPr>
+                <w:color w:val="00000A"/>
+                <w:sz w:val="24"/>
+                <w:szCs w:val="24"/>
+              </w:rPr>
+            </w:pPr>
+            <w:r>
+              <w:rPr>
+                <w:color w:val="00000A"/>
+                <w:sz w:val="24"/>
+                <w:szCs w:val="24"/>
+              </w:rPr>
+              <w:t>0,125</w:t>
+            </w:r>
+          </w:p>
+        </w:tc>
+        <w:tc>
+          <w:tcPr>
+            <w:tcW w:w="1617" w:type="dxa"/>
+            <w:vAlign w:val="center"/>
+          </w:tcPr>
+          <w:p>
+            <w:pPr>
+              <w:ind w:firstLine="0"/>
+              <w:jc w:val="center"/>
+              <w:rPr>
+                <w:color w:val="00000A"/>
+                <w:sz w:val="24"/>
+                <w:szCs w:val="24"/>
+                <w:lang w:val="en-US"/>
+              </w:rPr>
+            </w:pPr>
+            <w:r>
+              <w:rPr>
+                <w:color w:val="00000A"/>
+                <w:sz w:val="24"/>
+                <w:szCs w:val="24"/>
+                <w:lang w:val="en-US"/>
+              </w:rPr>
+              <w:t>4</w:t>
+            </w:r>
+          </w:p>
+        </w:tc>
+        <w:tc>
+          <w:tcPr>
+            <w:tcW w:w="3366" w:type="dxa"/>
+            <w:vAlign w:val="center"/>
+          </w:tcPr>
+          <w:p>
+            <w:pPr>
+              <w:ind w:firstLine="0"/>
+              <w:jc w:val="center"/>
+              <w:rPr>
+                <w:color w:val="00000A"/>
+                <w:sz w:val="24"/>
+                <w:szCs w:val="24"/>
+                <w:lang w:val="en-US"/>
+              </w:rPr>
+            </w:pPr>
+            <w:r>
+              <w:rPr>
+                <w:color w:val="00000A"/>
+                <w:sz w:val="24"/>
+                <w:szCs w:val="24"/>
+                <w:lang w:val="en-US"/>
+              </w:rPr>
+              <w:t>0,5</w:t>
+            </w:r>
+          </w:p>
+        </w:tc>
+      </w:tr>
+      <w:tr>
+        <w:trPr>
+          <w:trHeight w:val="566"/>
+        </w:trPr>
+        <w:tc>
+          <w:tcPr>
+            <w:tcW w:w="2122" w:type="dxa"/>
+            <w:vAlign w:val="center"/>
+          </w:tcPr>
+          <w:p>
+            <w:pPr>
+              <w:ind w:firstLine="0"/>
+              <w:jc w:val="center"/>
+              <w:rPr>
+                <w:color w:val="00000A"/>
+                <w:sz w:val="24"/>
+                <w:szCs w:val="24"/>
+                <w:lang w:val="en-US"/>
+              </w:rPr>
+            </w:pPr>
+            <w:r>
+              <w:rPr>
+                <w:color w:val="00000A"/>
+                <w:sz w:val="24"/>
+                <w:szCs w:val="24"/>
+              </w:rPr>
+              <w:t xml:space="preserve">Модуль </w:t>
+            </w:r>
+            <w:r>
+              <w:rPr>
+                <w:color w:val="00000A"/>
+                <w:sz w:val="24"/>
+                <w:szCs w:val="24"/>
+                <w:lang w:val="en-US"/>
+              </w:rPr>
+              <w:t>A</w:t>
+            </w:r>
+            <w:r>
+              <w:rPr>
+                <w:color w:val="00000A"/>
+                <w:sz w:val="24"/>
+                <w:szCs w:val="24"/>
+                <w:lang w:val="en-US"/>
+              </w:rPr>
+              <w:t>2</w:t>
+            </w:r>
+            <w:r>
+              <w:rPr>
+                <w:color w:val="00000A"/>
+                <w:sz w:val="24"/>
+                <w:szCs w:val="24"/>
+                <w:lang w:val="en-US"/>
+              </w:rPr>
+              <w:t>:</w:t>
+            </w:r>
+          </w:p>
+        </w:tc>
+        <w:tc>
+          <w:tcPr>
+            <w:tcW w:w="2239" w:type="dxa"/>
+            <w:vAlign w:val="center"/>
+          </w:tcPr>
+          <w:p>
+            <w:pPr>
+              <w:ind w:firstLine="0"/>
+              <w:jc w:val="center"/>
+              <w:rPr>
+                <w:color w:val="00000A"/>
+                <w:sz w:val="24"/>
+                <w:szCs w:val="24"/>
+              </w:rPr>
+            </w:pPr>
+          </w:p>
+        </w:tc>
+        <w:tc>
+          <w:tcPr>
+            <w:tcW w:w="1617" w:type="dxa"/>
+            <w:vAlign w:val="center"/>
+          </w:tcPr>
+          <w:p>
+            <w:pPr>
+              <w:ind w:firstLine="0"/>
+              <w:jc w:val="center"/>
+              <w:rPr>
+                <w:color w:val="00000A"/>
+                <w:sz w:val="24"/>
+                <w:szCs w:val="24"/>
+                <w:lang w:val="en-US"/>
+              </w:rPr>
+            </w:pPr>
+          </w:p>
+        </w:tc>
+        <w:tc>
+          <w:tcPr>
+            <w:tcW w:w="3366" w:type="dxa"/>
+            <w:vAlign w:val="center"/>
+          </w:tcPr>
+          <w:p>
+            <w:pPr>
+              <w:ind w:firstLine="0"/>
+              <w:jc w:val="center"/>
+              <w:rPr>
+                <w:color w:val="00000A"/>
+                <w:sz w:val="24"/>
+                <w:szCs w:val="24"/>
+              </w:rPr>
+            </w:pPr>
+          </w:p>
+        </w:tc>
+      </w:tr>
+      <w:tr>
+        <w:trPr>
+          <w:trHeight w:val="566"/>
+        </w:trPr>
+        <w:tc>
+          <w:tcPr>
+            <w:tcW w:w="2122" w:type="dxa"/>
+            <w:vAlign w:val="center"/>
+          </w:tcPr>
+          <w:p>
+            <w:pPr>
+              <w:ind w:firstLine="0"/>
+              <w:jc w:val="center"/>
+              <w:rPr>
+                <w:color w:val="00000A"/>
+                <w:sz w:val="24"/>
+                <w:szCs w:val="24"/>
+              </w:rPr>
+            </w:pPr>
+            <w:r>
+              <w:rPr>
+                <w:color w:val="00000A"/>
+                <w:sz w:val="24"/>
+                <w:szCs w:val="24"/>
+                <w:lang w:val="en-US"/>
+              </w:rPr>
+              <w:t>MAX485</w:t>
+            </w:r>
+          </w:p>
+        </w:tc>
+        <w:tc>
+          <w:tcPr>
+            <w:tcW w:w="2239" w:type="dxa"/>
+            <w:vAlign w:val="center"/>
+          </w:tcPr>
+          <w:p>
+            <w:pPr>
+              <w:ind w:firstLine="0"/>
+              <w:jc w:val="center"/>
+              <w:rPr>
+                <w:color w:val="00000A"/>
+                <w:sz w:val="24"/>
+                <w:szCs w:val="24"/>
+              </w:rPr>
+            </w:pPr>
+            <w:r>
+              <w:rPr>
+                <w:color w:val="00000A"/>
+                <w:sz w:val="24"/>
+                <w:szCs w:val="24"/>
+              </w:rPr>
+              <w:t>0,0</w:t>
+            </w:r>
+            <w:r>
+              <w:rPr>
+                <w:color w:val="00000A"/>
+                <w:sz w:val="24"/>
+                <w:szCs w:val="24"/>
+              </w:rPr>
+              <w:t>5</w:t>
+            </w:r>
+          </w:p>
+        </w:tc>
+        <w:tc>
+          <w:tcPr>
+            <w:tcW w:w="1617" w:type="dxa"/>
+            <w:vAlign w:val="center"/>
+          </w:tcPr>
+          <w:p>
+            <w:pPr>
+              <w:ind w:firstLine="0"/>
+              <w:jc w:val="center"/>
+              <w:rPr>
+                <w:color w:val="00000A"/>
+                <w:sz w:val="24"/>
+                <w:szCs w:val="24"/>
+                <w:lang w:val="en-US"/>
+              </w:rPr>
+            </w:pPr>
+            <w:r>
+              <w:rPr>
+                <w:color w:val="00000A"/>
+                <w:sz w:val="24"/>
+                <w:szCs w:val="24"/>
+                <w:lang w:val="en-US"/>
+              </w:rPr>
+              <w:t>2</w:t>
+            </w:r>
+          </w:p>
+        </w:tc>
+        <w:tc>
+          <w:tcPr>
+            <w:tcW w:w="3366" w:type="dxa"/>
+            <w:vAlign w:val="center"/>
+          </w:tcPr>
+          <w:p>
+            <w:pPr>
+              <w:ind w:firstLine="0"/>
+              <w:jc w:val="center"/>
+              <w:rPr>
+                <w:color w:val="00000A"/>
+                <w:sz w:val="24"/>
+                <w:szCs w:val="24"/>
+              </w:rPr>
+            </w:pPr>
+            <w:r>
+              <w:rPr>
+                <w:color w:val="00000A"/>
+                <w:sz w:val="24"/>
+                <w:szCs w:val="24"/>
+                <w:lang w:val="en-US"/>
+              </w:rPr>
+              <w:t>0,1</w:t>
+            </w:r>
+          </w:p>
+        </w:tc>
+      </w:tr>
+      <w:tr>
+        <w:trPr>
+          <w:trHeight w:val="566"/>
+        </w:trPr>
+        <w:tc>
+          <w:tcPr>
+            <w:tcW w:w="2122" w:type="dxa"/>
+            <w:vAlign w:val="center"/>
+          </w:tcPr>
+          <w:p>
+            <w:pPr>
+              <w:ind w:firstLine="0"/>
+              <w:jc w:val="center"/>
+              <w:rPr>
+                <w:color w:val="00000A"/>
+                <w:sz w:val="24"/>
+                <w:szCs w:val="24"/>
+              </w:rPr>
+            </w:pPr>
+            <w:r>
+              <w:rPr>
+                <w:color w:val="00000A"/>
+                <w:sz w:val="24"/>
+                <w:szCs w:val="24"/>
+                <w:lang w:val="en-US"/>
+              </w:rPr>
+              <w:t>LM044L</w:t>
+            </w:r>
+          </w:p>
+        </w:tc>
+        <w:tc>
+          <w:tcPr>
+            <w:tcW w:w="2239" w:type="dxa"/>
+            <w:vAlign w:val="center"/>
+          </w:tcPr>
+          <w:p>
+            <w:pPr>
+              <w:ind w:firstLine="0"/>
+              <w:jc w:val="center"/>
+              <w:rPr>
+                <w:color w:val="00000A"/>
+                <w:sz w:val="24"/>
+                <w:szCs w:val="24"/>
+              </w:rPr>
+            </w:pPr>
+            <w:r>
+              <w:rPr>
+                <w:color w:val="00000A"/>
+                <w:sz w:val="24"/>
+                <w:szCs w:val="24"/>
+              </w:rPr>
+              <w:t>0,0</w:t>
+            </w:r>
+            <w:r>
+              <w:rPr>
+                <w:color w:val="00000A"/>
+                <w:sz w:val="24"/>
+                <w:szCs w:val="24"/>
+              </w:rPr>
+              <w:t>5</w:t>
+            </w:r>
+          </w:p>
+        </w:tc>
+        <w:tc>
+          <w:tcPr>
+            <w:tcW w:w="1617" w:type="dxa"/>
+            <w:vAlign w:val="center"/>
+          </w:tcPr>
+          <w:p>
+            <w:pPr>
+              <w:ind w:firstLine="0"/>
+              <w:jc w:val="center"/>
+              <w:rPr>
+                <w:color w:val="00000A"/>
+                <w:sz w:val="24"/>
+                <w:szCs w:val="24"/>
+                <w:lang w:val="en-US"/>
+              </w:rPr>
+            </w:pPr>
+            <w:r>
+              <w:rPr>
+                <w:color w:val="00000A"/>
+                <w:sz w:val="24"/>
+                <w:szCs w:val="24"/>
+                <w:lang w:val="en-US"/>
+              </w:rPr>
+              <w:t>1</w:t>
+            </w:r>
+          </w:p>
+        </w:tc>
+        <w:tc>
+          <w:tcPr>
+            <w:tcW w:w="3366" w:type="dxa"/>
+            <w:vAlign w:val="center"/>
+          </w:tcPr>
+          <w:p>
+            <w:pPr>
+              <w:ind w:firstLine="0"/>
+              <w:jc w:val="center"/>
+              <w:rPr>
+                <w:color w:val="00000A"/>
+                <w:sz w:val="24"/>
+                <w:szCs w:val="24"/>
+              </w:rPr>
+            </w:pPr>
+            <w:r>
+              <w:rPr>
+                <w:color w:val="00000A"/>
+                <w:sz w:val="24"/>
+                <w:szCs w:val="24"/>
+              </w:rPr>
+              <w:t>0,0</w:t>
+            </w:r>
+            <w:r>
+              <w:rPr>
+                <w:color w:val="00000A"/>
+                <w:sz w:val="24"/>
+                <w:szCs w:val="24"/>
+              </w:rPr>
+              <w:t>5</w:t>
+            </w:r>
+          </w:p>
+        </w:tc>
+      </w:tr>
+      <w:tr>
+        <w:trPr>
+          <w:trHeight w:val="566"/>
+        </w:trPr>
+        <w:tc>
+          <w:tcPr>
+            <w:tcW w:w="2122" w:type="dxa"/>
+            <w:vAlign w:val="center"/>
+          </w:tcPr>
+          <w:p>
+            <w:pPr>
+              <w:ind w:firstLine="0"/>
+              <w:jc w:val="center"/>
+              <w:rPr>
+                <w:color w:val="00000A"/>
+                <w:sz w:val="24"/>
+                <w:szCs w:val="24"/>
+              </w:rPr>
+            </w:pPr>
+            <w:r>
+              <w:rPr>
+                <w:color w:val="00000A"/>
+                <w:sz w:val="24"/>
+                <w:szCs w:val="24"/>
+              </w:rPr>
+              <w:t>Резистор R1-R</w:t>
+            </w:r>
+            <w:r>
+              <w:rPr>
+                <w:color w:val="00000A"/>
+                <w:sz w:val="24"/>
+                <w:szCs w:val="24"/>
+                <w:lang w:val="en-US"/>
+              </w:rPr>
+              <w:t>2</w:t>
+            </w:r>
+          </w:p>
+        </w:tc>
+        <w:tc>
+          <w:tcPr>
+            <w:tcW w:w="2239" w:type="dxa"/>
+            <w:vAlign w:val="center"/>
+          </w:tcPr>
+          <w:p>
+            <w:pPr>
+              <w:ind w:firstLine="0"/>
+              <w:jc w:val="center"/>
+              <w:rPr>
+                <w:color w:val="00000A"/>
+                <w:sz w:val="24"/>
+                <w:szCs w:val="24"/>
+              </w:rPr>
+            </w:pPr>
+            <w:r>
+              <w:rPr>
+                <w:color w:val="00000A"/>
+                <w:sz w:val="24"/>
+                <w:szCs w:val="24"/>
+              </w:rPr>
+              <w:t>0,125</w:t>
+            </w:r>
+          </w:p>
+        </w:tc>
+        <w:tc>
+          <w:tcPr>
+            <w:tcW w:w="1617" w:type="dxa"/>
+            <w:vAlign w:val="center"/>
+          </w:tcPr>
+          <w:p>
+            <w:pPr>
+              <w:ind w:firstLine="0"/>
+              <w:jc w:val="center"/>
+              <w:rPr>
+                <w:color w:val="00000A"/>
+                <w:sz w:val="24"/>
+                <w:szCs w:val="24"/>
+                <w:lang w:val="en-US"/>
+              </w:rPr>
+            </w:pPr>
+            <w:r>
+              <w:rPr>
+                <w:color w:val="00000A"/>
+                <w:sz w:val="24"/>
+                <w:szCs w:val="24"/>
+                <w:lang w:val="en-US"/>
+              </w:rPr>
+              <w:t>2</w:t>
+            </w:r>
+          </w:p>
+        </w:tc>
+        <w:tc>
+          <w:tcPr>
+            <w:tcW w:w="3366" w:type="dxa"/>
+            <w:vAlign w:val="center"/>
+          </w:tcPr>
+          <w:p>
+            <w:pPr>
+              <w:ind w:firstLine="0"/>
+              <w:jc w:val="center"/>
+              <w:rPr>
+                <w:color w:val="00000A"/>
+                <w:sz w:val="24"/>
+                <w:szCs w:val="24"/>
+              </w:rPr>
+            </w:pPr>
+            <w:r>
+              <w:rPr>
+                <w:color w:val="00000A"/>
+                <w:sz w:val="24"/>
+                <w:szCs w:val="24"/>
+                <w:lang w:val="en-US"/>
+              </w:rPr>
+              <w:t>0,</w:t>
+            </w:r>
+            <w:r>
+              <w:rPr>
+                <w:color w:val="00000A"/>
+                <w:sz w:val="24"/>
+                <w:szCs w:val="24"/>
+                <w:lang w:val="en-US"/>
+              </w:rPr>
+              <w:t>2</w:t>
+            </w:r>
+            <w:r>
+              <w:rPr>
+                <w:color w:val="00000A"/>
+                <w:sz w:val="24"/>
+                <w:szCs w:val="24"/>
+                <w:lang w:val="en-US"/>
+              </w:rPr>
+              <w:t>5</w:t>
+            </w:r>
+          </w:p>
+        </w:tc>
+      </w:tr>
+      <w:tr>
+        <w:trPr>
+          <w:trHeight w:val="566"/>
+        </w:trPr>
+        <w:tc>
+          <w:tcPr>
+            <w:tcW w:w="2122" w:type="dxa"/>
+            <w:vAlign w:val="center"/>
+          </w:tcPr>
+          <w:p>
+            <w:pPr>
+              <w:ind w:firstLine="0"/>
+              <w:jc w:val="center"/>
+              <w:rPr>
+                <w:color w:val="00000A"/>
+                <w:sz w:val="24"/>
+                <w:szCs w:val="24"/>
+              </w:rPr>
+            </w:pPr>
+            <w:r>
+              <w:rPr>
+                <w:color w:val="00000A"/>
+                <w:sz w:val="24"/>
+                <w:szCs w:val="24"/>
+              </w:rPr>
+              <w:t xml:space="preserve">Модуль </w:t>
+            </w:r>
+            <w:r>
+              <w:rPr>
+                <w:color w:val="00000A"/>
+                <w:sz w:val="24"/>
+                <w:szCs w:val="24"/>
+                <w:lang w:val="en-US"/>
+              </w:rPr>
+              <w:t>A</w:t>
+            </w:r>
+            <w:r>
+              <w:rPr>
+                <w:color w:val="00000A"/>
+                <w:sz w:val="24"/>
+                <w:szCs w:val="24"/>
+                <w:lang w:val="en-US"/>
+              </w:rPr>
+              <w:t>3</w:t>
+            </w:r>
+            <w:r>
+              <w:rPr>
+                <w:color w:val="00000A"/>
+                <w:sz w:val="24"/>
+                <w:szCs w:val="24"/>
+                <w:lang w:val="en-US"/>
+              </w:rPr>
+              <w:t>:</w:t>
+            </w:r>
+          </w:p>
+        </w:tc>
+        <w:tc>
+          <w:tcPr>
+            <w:tcW w:w="2239" w:type="dxa"/>
+            <w:vAlign w:val="center"/>
+          </w:tcPr>
+          <w:p>
+            <w:pPr>
+              <w:ind w:firstLine="0"/>
+              <w:jc w:val="center"/>
+              <w:rPr>
+                <w:color w:val="00000A"/>
+                <w:sz w:val="24"/>
+                <w:szCs w:val="24"/>
+              </w:rPr>
+            </w:pPr>
+          </w:p>
+        </w:tc>
+        <w:tc>
+          <w:tcPr>
+            <w:tcW w:w="1617" w:type="dxa"/>
+            <w:vAlign w:val="center"/>
+          </w:tcPr>
+          <w:p>
+            <w:pPr>
+              <w:ind w:firstLine="0"/>
+              <w:jc w:val="center"/>
+              <w:rPr>
+                <w:color w:val="00000A"/>
+                <w:sz w:val="24"/>
+                <w:szCs w:val="24"/>
+                <w:lang w:val="en-US"/>
+              </w:rPr>
+            </w:pPr>
+          </w:p>
+        </w:tc>
+        <w:tc>
+          <w:tcPr>
+            <w:tcW w:w="3366" w:type="dxa"/>
+            <w:vAlign w:val="center"/>
+          </w:tcPr>
+          <w:p>
+            <w:pPr>
+              <w:ind w:firstLine="0"/>
+              <w:jc w:val="center"/>
+              <w:rPr>
+                <w:color w:val="00000A"/>
+                <w:sz w:val="24"/>
+                <w:szCs w:val="24"/>
+              </w:rPr>
+            </w:pPr>
+          </w:p>
+        </w:tc>
+      </w:tr>
+      <w:tr>
+        <w:trPr>
+          <w:trHeight w:val="566"/>
+        </w:trPr>
+        <w:tc>
+          <w:tcPr>
+            <w:tcW w:w="2122" w:type="dxa"/>
+            <w:vAlign w:val="center"/>
+          </w:tcPr>
+          <w:p>
+            <w:pPr>
+              <w:ind w:firstLine="0"/>
+              <w:jc w:val="center"/>
+              <w:rPr>
+                <w:color w:val="00000A"/>
+                <w:sz w:val="24"/>
+                <w:szCs w:val="24"/>
+                <w:lang w:val="en-US"/>
+              </w:rPr>
+            </w:pPr>
+            <w:r>
+              <w:rPr>
+                <w:color w:val="00000A"/>
+                <w:sz w:val="24"/>
+                <w:szCs w:val="24"/>
+                <w:lang w:val="en-US"/>
+              </w:rPr>
+              <w:t>MAX485</w:t>
+            </w:r>
+          </w:p>
+        </w:tc>
+        <w:tc>
+          <w:tcPr>
+            <w:tcW w:w="2239" w:type="dxa"/>
+            <w:vAlign w:val="center"/>
+          </w:tcPr>
+          <w:p>
+            <w:pPr>
+              <w:ind w:firstLine="0"/>
+              <w:jc w:val="center"/>
+              <w:rPr>
+                <w:color w:val="00000A"/>
+                <w:sz w:val="24"/>
+                <w:szCs w:val="24"/>
+              </w:rPr>
+            </w:pPr>
+            <w:r>
+              <w:rPr>
+                <w:color w:val="00000A"/>
+                <w:sz w:val="24"/>
+                <w:szCs w:val="24"/>
+              </w:rPr>
+              <w:t>0,0</w:t>
+            </w:r>
+            <w:r>
+              <w:rPr>
+                <w:color w:val="00000A"/>
+                <w:sz w:val="24"/>
+                <w:szCs w:val="24"/>
+              </w:rPr>
+              <w:t>5</w:t>
+            </w:r>
+          </w:p>
+        </w:tc>
+        <w:tc>
+          <w:tcPr>
+            <w:tcW w:w="1617" w:type="dxa"/>
+            <w:vAlign w:val="center"/>
+          </w:tcPr>
+          <w:p>
+            <w:pPr>
+              <w:ind w:firstLine="0"/>
+              <w:jc w:val="center"/>
+              <w:rPr>
+                <w:color w:val="00000A"/>
+                <w:sz w:val="24"/>
+                <w:szCs w:val="24"/>
+                <w:lang w:val="en-US"/>
+              </w:rPr>
+            </w:pPr>
+            <w:r>
+              <w:rPr>
+                <w:color w:val="00000A"/>
+                <w:sz w:val="24"/>
+                <w:szCs w:val="24"/>
+                <w:lang w:val="en-US"/>
+              </w:rPr>
+              <w:t>2</w:t>
+            </w:r>
+          </w:p>
+        </w:tc>
+        <w:tc>
+          <w:tcPr>
+            <w:tcW w:w="3366" w:type="dxa"/>
+            <w:vAlign w:val="center"/>
+          </w:tcPr>
+          <w:p>
+            <w:pPr>
+              <w:ind w:firstLine="0"/>
+              <w:jc w:val="center"/>
+              <w:rPr>
+                <w:color w:val="00000A"/>
+                <w:sz w:val="24"/>
+                <w:szCs w:val="24"/>
+              </w:rPr>
+            </w:pPr>
+            <w:r>
+              <w:rPr>
+                <w:color w:val="00000A"/>
+                <w:sz w:val="24"/>
+                <w:szCs w:val="24"/>
+                <w:lang w:val="en-US"/>
+              </w:rPr>
+              <w:t>0,1</w:t>
+            </w:r>
+          </w:p>
+        </w:tc>
+      </w:tr>
+      <w:tr>
+        <w:trPr>
+          <w:trHeight w:val="566"/>
+        </w:trPr>
+        <w:tc>
+          <w:tcPr>
+            <w:tcW w:w="2122" w:type="dxa"/>
+            <w:vAlign w:val="center"/>
+          </w:tcPr>
+          <w:p>
+            <w:pPr>
+              <w:spacing w:line="360" w:lineRule="auto"/>
+              <w:ind w:firstLine="0"/>
+              <w:jc w:val="center"/>
+              <w:rPr>
+                <w:color w:val="00000A"/>
+                <w:sz w:val="24"/>
+                <w:szCs w:val="24"/>
+                <w:lang w:val="en-US"/>
+              </w:rPr>
+            </w:pPr>
+            <w:r>
+              <w:rPr>
+                <w:color w:val="00000A"/>
+                <w:sz w:val="24"/>
+                <w:szCs w:val="24"/>
+                <w:lang w:val="en-US"/>
+              </w:rPr>
+              <w:t>LM044L</w:t>
+            </w:r>
+          </w:p>
+        </w:tc>
+        <w:tc>
+          <w:tcPr>
+            <w:tcW w:w="2239" w:type="dxa"/>
+            <w:vAlign w:val="center"/>
+          </w:tcPr>
+          <w:p>
+            <w:pPr>
+              <w:spacing w:line="360" w:lineRule="auto"/>
+              <w:ind w:firstLine="0"/>
+              <w:jc w:val="center"/>
+              <w:rPr>
+                <w:color w:val="00000A"/>
+                <w:sz w:val="24"/>
+                <w:szCs w:val="24"/>
+              </w:rPr>
+            </w:pPr>
+            <w:r>
+              <w:rPr>
+                <w:color w:val="00000A"/>
+                <w:sz w:val="24"/>
+                <w:szCs w:val="24"/>
+              </w:rPr>
+              <w:t>0,0</w:t>
+            </w:r>
+            <w:r>
+              <w:rPr>
+                <w:color w:val="00000A"/>
+                <w:sz w:val="24"/>
+                <w:szCs w:val="24"/>
+              </w:rPr>
+              <w:t>5</w:t>
+            </w:r>
+          </w:p>
+        </w:tc>
+        <w:tc>
+          <w:tcPr>
+            <w:tcW w:w="1617" w:type="dxa"/>
+            <w:vAlign w:val="center"/>
+          </w:tcPr>
+          <w:p>
+            <w:pPr>
+              <w:spacing w:line="360" w:lineRule="auto"/>
+              <w:ind w:firstLine="0"/>
+              <w:jc w:val="center"/>
+              <w:rPr>
+                <w:color w:val="00000A"/>
+                <w:sz w:val="24"/>
+                <w:szCs w:val="24"/>
+                <w:lang w:val="en-US"/>
+              </w:rPr>
+            </w:pPr>
+            <w:r>
+              <w:rPr>
+                <w:color w:val="00000A"/>
+                <w:sz w:val="24"/>
+                <w:szCs w:val="24"/>
+                <w:lang w:val="en-US"/>
+              </w:rPr>
+              <w:t>1</w:t>
+            </w:r>
+          </w:p>
+        </w:tc>
+        <w:tc>
+          <w:tcPr>
+            <w:tcW w:w="3366" w:type="dxa"/>
+            <w:vAlign w:val="center"/>
+          </w:tcPr>
+          <w:p>
+            <w:pPr>
+              <w:spacing w:line="360" w:lineRule="auto"/>
+              <w:ind w:firstLine="0"/>
+              <w:jc w:val="center"/>
+              <w:rPr>
+                <w:color w:val="00000A"/>
+                <w:sz w:val="24"/>
+                <w:szCs w:val="24"/>
+              </w:rPr>
+            </w:pPr>
+            <w:r>
+              <w:rPr>
+                <w:color w:val="00000A"/>
+                <w:sz w:val="24"/>
+                <w:szCs w:val="24"/>
+              </w:rPr>
+              <w:t>0,0</w:t>
+            </w:r>
+            <w:r>
+              <w:rPr>
+                <w:color w:val="00000A"/>
+                <w:sz w:val="24"/>
+                <w:szCs w:val="24"/>
+              </w:rPr>
+              <w:t>5</w:t>
+            </w:r>
+          </w:p>
+        </w:tc>
+      </w:tr>
+      <w:tr>
+        <w:trPr>
+          <w:trHeight w:val="566"/>
+        </w:trPr>
+        <w:tc>
+          <w:tcPr>
+            <w:tcW w:w="2122" w:type="dxa"/>
+            <w:vAlign w:val="center"/>
+          </w:tcPr>
+          <w:p>
+            <w:pPr>
+              <w:spacing w:line="360" w:lineRule="auto"/>
+              <w:ind w:firstLine="0"/>
+              <w:jc w:val="center"/>
+              <w:rPr>
+                <w:color w:val="00000A"/>
+                <w:sz w:val="24"/>
+                <w:szCs w:val="24"/>
+                <w:lang w:val="en-US"/>
+              </w:rPr>
+            </w:pPr>
+            <w:r>
+              <w:rPr>
+                <w:color w:val="00000A"/>
+                <w:sz w:val="24"/>
+                <w:szCs w:val="24"/>
+              </w:rPr>
+              <w:t>Резистор R1-R</w:t>
+            </w:r>
+            <w:r>
+              <w:rPr>
+                <w:color w:val="00000A"/>
+                <w:sz w:val="24"/>
+                <w:szCs w:val="24"/>
+                <w:lang w:val="en-US"/>
+              </w:rPr>
+              <w:t>2</w:t>
+            </w:r>
+          </w:p>
+        </w:tc>
+        <w:tc>
+          <w:tcPr>
+            <w:tcW w:w="2239" w:type="dxa"/>
+            <w:vAlign w:val="center"/>
+          </w:tcPr>
+          <w:p>
+            <w:pPr>
+              <w:spacing w:line="360" w:lineRule="auto"/>
+              <w:ind w:firstLine="0"/>
+              <w:jc w:val="center"/>
+              <w:rPr>
+                <w:color w:val="00000A"/>
+                <w:sz w:val="24"/>
+                <w:szCs w:val="24"/>
+              </w:rPr>
+            </w:pPr>
+            <w:r>
+              <w:rPr>
+                <w:color w:val="00000A"/>
+                <w:sz w:val="24"/>
+                <w:szCs w:val="24"/>
+              </w:rPr>
+              <w:t>0,125</w:t>
+            </w:r>
+          </w:p>
+        </w:tc>
+        <w:tc>
+          <w:tcPr>
+            <w:tcW w:w="1617" w:type="dxa"/>
+            <w:vAlign w:val="center"/>
+          </w:tcPr>
+          <w:p>
+            <w:pPr>
+              <w:spacing w:line="360" w:lineRule="auto"/>
+              <w:ind w:firstLine="0"/>
+              <w:jc w:val="center"/>
+              <w:rPr>
+                <w:color w:val="00000A"/>
+                <w:sz w:val="24"/>
+                <w:szCs w:val="24"/>
+                <w:lang w:val="en-US"/>
+              </w:rPr>
+            </w:pPr>
+            <w:r>
+              <w:rPr>
+                <w:color w:val="00000A"/>
+                <w:sz w:val="24"/>
+                <w:szCs w:val="24"/>
+                <w:lang w:val="en-US"/>
+              </w:rPr>
+              <w:t>2</w:t>
+            </w:r>
+          </w:p>
+        </w:tc>
+        <w:tc>
+          <w:tcPr>
+            <w:tcW w:w="3366" w:type="dxa"/>
+            <w:vAlign w:val="center"/>
+          </w:tcPr>
+          <w:p>
+            <w:pPr>
+              <w:spacing w:line="360" w:lineRule="auto"/>
+              <w:ind w:firstLine="0"/>
+              <w:jc w:val="center"/>
+              <w:rPr>
+                <w:color w:val="00000A"/>
+                <w:sz w:val="24"/>
+                <w:szCs w:val="24"/>
+              </w:rPr>
+            </w:pPr>
+            <w:r>
+              <w:rPr>
+                <w:color w:val="00000A"/>
+                <w:sz w:val="24"/>
+                <w:szCs w:val="24"/>
+                <w:lang w:val="en-US"/>
+              </w:rPr>
+              <w:t>0,25</w:t>
             </w:r>
           </w:p>
         </w:tc>
@@ -8758,7 +10034,452 @@
           <w:between w:val="nil"/>
         </w:pBdr>
         <w:spacing w:after="140"/>
-        <w:ind w:firstLine="851"/>
+        <w:ind w:firstLine="709"/>
+        <w:rPr>
+          <w:color w:val="00000A"/>
+        </w:rPr>
+      </w:pPr>
+      <w:r>
+        <w:rPr>
+          <w:color w:val="00000A"/>
+        </w:rPr>
+        <w:t>Суммарная мощность</w:t>
+      </w:r>
+      <w:r>
+        <w:rPr>
+          <w:color w:val="00000A"/>
+        </w:rPr>
+        <w:t xml:space="preserve"> </w:t>
+      </w:r>
+      <w:r>
+        <w:rPr>
+          <w:color w:val="00000A"/>
+        </w:rPr>
+        <w:t xml:space="preserve">модуля </w:t>
+      </w:r>
+      <w:r>
+        <w:rPr>
+          <w:color w:val="00000A"/>
+          <w:lang w:val="en-US"/>
+        </w:rPr>
+        <w:t>A</w:t>
+      </w:r>
+      <w:r>
+        <w:rPr>
+          <w:color w:val="00000A"/>
+        </w:rPr>
+        <w:t xml:space="preserve">1 </w:t>
+      </w:r>
+      <w:r>
+        <w:rPr>
+          <w:color w:val="00000A"/>
+        </w:rPr>
+        <w:t>равна</w:t>
+      </w:r>
+      <w:r>
+        <w:rPr>
+          <w:color w:val="00000A"/>
+        </w:rPr>
+        <w:t>:</w:t>
+      </w:r>
+      <w:r>
+        <w:rPr>
+          <w:color w:val="00000A"/>
+        </w:rPr>
+        <w:t xml:space="preserve"> </w:t>
+      </w:r>
+      <m:oMath>
+        <m:r>
+          <w:rPr>
+            <w:rFonts w:ascii="Cambria Math" w:eastAsia="Cambria Math" w:hAnsi="Cambria Math" w:cs="Cambria Math"/>
+            <w:color w:val="00000A"/>
+          </w:rPr>
+          <m:t>∑</m:t>
+        </m:r>
+        <m:sSub>
+          <m:sSubPr>
+            <m:ctrlPr>
+              <w:rPr>
+                <w:rFonts w:ascii="Cambria Math" w:eastAsia="Cambria Math" w:hAnsi="Cambria Math" w:cs="Cambria Math"/>
+                <w:color w:val="00000A"/>
+              </w:rPr>
+            </m:ctrlPr>
+          </m:sSubPr>
+          <m:e>
+            <m:r>
+              <w:rPr>
+                <w:rFonts w:ascii="Cambria Math" w:eastAsia="Cambria Math" w:hAnsi="Cambria Math" w:cs="Cambria Math"/>
+                <w:color w:val="00000A"/>
+              </w:rPr>
+              <m:t>P</m:t>
+            </m:r>
+          </m:e>
+          <m:sub>
+            <m:r>
+              <w:rPr>
+                <w:rFonts w:ascii="Cambria Math" w:eastAsia="Cambria Math" w:hAnsi="Cambria Math" w:cs="Cambria Math"/>
+                <w:color w:val="00000A"/>
+              </w:rPr>
+              <m:t>A1</m:t>
+            </m:r>
+          </m:sub>
+        </m:sSub>
+        <m:r>
+          <w:rPr>
+            <w:rFonts w:ascii="Cambria Math" w:eastAsia="Cambria Math" w:hAnsi="Cambria Math" w:cs="Cambria Math"/>
+            <w:color w:val="00000A"/>
+          </w:rPr>
+          <m:t>= 0,55+0,</m:t>
+        </m:r>
+        <m:r>
+          <w:rPr>
+            <w:rFonts w:ascii="Cambria Math" w:eastAsia="Cambria Math" w:hAnsi="Cambria Math" w:cs="Cambria Math"/>
+            <w:color w:val="00000A"/>
+          </w:rPr>
+          <m:t>1</m:t>
+        </m:r>
+        <m:r>
+          <w:rPr>
+            <w:rFonts w:ascii="Cambria Math" w:eastAsia="Cambria Math" w:hAnsi="Cambria Math" w:cs="Cambria Math"/>
+            <w:color w:val="00000A"/>
+          </w:rPr>
+          <m:t xml:space="preserve"> +0,</m:t>
+        </m:r>
+        <m:r>
+          <w:rPr>
+            <w:rFonts w:ascii="Cambria Math" w:eastAsia="Cambria Math" w:hAnsi="Cambria Math" w:cs="Cambria Math"/>
+            <w:color w:val="00000A"/>
+          </w:rPr>
+          <m:t>0</m:t>
+        </m:r>
+        <m:r>
+          <w:rPr>
+            <w:rFonts w:ascii="Cambria Math" w:eastAsia="Cambria Math" w:hAnsi="Cambria Math" w:cs="Cambria Math"/>
+            <w:color w:val="00000A"/>
+          </w:rPr>
+          <m:t xml:space="preserve">5 +0,5= </m:t>
+        </m:r>
+        <m:r>
+          <w:rPr>
+            <w:rFonts w:ascii="Cambria Math" w:eastAsia="Cambria Math" w:hAnsi="Cambria Math" w:cs="Cambria Math"/>
+            <w:color w:val="00000A"/>
+          </w:rPr>
+          <m:t>1</m:t>
+        </m:r>
+        <m:r>
+          <w:rPr>
+            <w:rFonts w:ascii="Cambria Math" w:eastAsia="Cambria Math" w:hAnsi="Cambria Math" w:cs="Cambria Math"/>
+            <w:color w:val="00000A"/>
+          </w:rPr>
+          <m:t>,</m:t>
+        </m:r>
+        <m:r>
+          <w:rPr>
+            <w:rFonts w:ascii="Cambria Math" w:eastAsia="Cambria Math" w:hAnsi="Cambria Math" w:cs="Cambria Math"/>
+            <w:color w:val="00000A"/>
+          </w:rPr>
+          <m:t>2</m:t>
+        </m:r>
+        <m:r>
+          <w:rPr>
+            <w:rFonts w:ascii="Cambria Math" w:eastAsia="Cambria Math" w:hAnsi="Cambria Math" w:cs="Cambria Math"/>
+            <w:color w:val="00000A"/>
+          </w:rPr>
+          <m:t xml:space="preserve"> Вт</m:t>
+        </m:r>
+      </m:oMath>
+    </w:p>
+    <w:p>
+      <w:pPr>
+        <w:pBdr>
+          <w:top w:val="nil"/>
+          <w:left w:val="nil"/>
+          <w:bottom w:val="nil"/>
+          <w:right w:val="nil"/>
+          <w:between w:val="nil"/>
+        </w:pBdr>
+        <w:spacing w:after="140"/>
+        <w:ind w:firstLine="709"/>
+        <w:rPr>
+          <w:color w:val="00000A"/>
+        </w:rPr>
+      </w:pPr>
+      <w:r>
+        <w:rPr>
+          <w:color w:val="00000A"/>
+        </w:rPr>
+        <w:t>Суммарная мощность</w:t>
+      </w:r>
+      <w:r>
+        <w:rPr>
+          <w:color w:val="00000A"/>
+        </w:rPr>
+        <w:t xml:space="preserve"> </w:t>
+      </w:r>
+      <w:r>
+        <w:rPr>
+          <w:color w:val="00000A"/>
+        </w:rPr>
+        <w:t xml:space="preserve">модуля </w:t>
+      </w:r>
+      <w:r>
+        <w:rPr>
+          <w:color w:val="00000A"/>
+          <w:lang w:val="en-US"/>
+        </w:rPr>
+        <w:t>A</w:t>
+      </w:r>
+      <w:r>
+        <w:rPr>
+          <w:color w:val="00000A"/>
+        </w:rPr>
+        <w:t>2</w:t>
+      </w:r>
+      <w:r>
+        <w:rPr>
+          <w:color w:val="00000A"/>
+        </w:rPr>
+        <w:t xml:space="preserve"> </w:t>
+      </w:r>
+      <w:r>
+        <w:rPr>
+          <w:color w:val="00000A"/>
+        </w:rPr>
+        <w:t>равна</w:t>
+      </w:r>
+      <w:r>
+        <w:rPr>
+          <w:color w:val="00000A"/>
+        </w:rPr>
+        <w:t>:</w:t>
+      </w:r>
+      <w:r>
+        <w:rPr>
+          <w:color w:val="00000A"/>
+        </w:rPr>
+        <w:t xml:space="preserve"> </w:t>
+      </w:r>
+      <m:oMath>
+        <m:r>
+          <w:rPr>
+            <w:rFonts w:ascii="Cambria Math" w:eastAsia="Cambria Math" w:hAnsi="Cambria Math" w:cs="Cambria Math"/>
+            <w:color w:val="00000A"/>
+          </w:rPr>
+          <m:t>∑</m:t>
+        </m:r>
+        <m:sSub>
+          <m:sSubPr>
+            <m:ctrlPr>
+              <w:rPr>
+                <w:rFonts w:ascii="Cambria Math" w:eastAsia="Cambria Math" w:hAnsi="Cambria Math" w:cs="Cambria Math"/>
+                <w:color w:val="00000A"/>
+              </w:rPr>
+            </m:ctrlPr>
+          </m:sSubPr>
+          <m:e>
+            <m:r>
+              <w:rPr>
+                <w:rFonts w:ascii="Cambria Math" w:eastAsia="Cambria Math" w:hAnsi="Cambria Math" w:cs="Cambria Math"/>
+                <w:color w:val="00000A"/>
+              </w:rPr>
+              <m:t>P</m:t>
+            </m:r>
+          </m:e>
+          <m:sub>
+            <m:r>
+              <w:rPr>
+                <w:rFonts w:ascii="Cambria Math" w:eastAsia="Cambria Math" w:hAnsi="Cambria Math" w:cs="Cambria Math"/>
+                <w:color w:val="00000A"/>
+              </w:rPr>
+              <m:t>A2</m:t>
+            </m:r>
+          </m:sub>
+        </m:sSub>
+        <m:r>
+          <w:rPr>
+            <w:rFonts w:ascii="Cambria Math" w:eastAsia="Cambria Math" w:hAnsi="Cambria Math" w:cs="Cambria Math"/>
+            <w:color w:val="00000A"/>
+          </w:rPr>
+          <m:t>= 0,</m:t>
+        </m:r>
+        <m:r>
+          <w:rPr>
+            <w:rFonts w:ascii="Cambria Math" w:eastAsia="Cambria Math" w:hAnsi="Cambria Math" w:cs="Cambria Math"/>
+            <w:color w:val="00000A"/>
+          </w:rPr>
+          <m:t>4</m:t>
+        </m:r>
+        <m:r>
+          <w:rPr>
+            <w:rFonts w:ascii="Cambria Math" w:eastAsia="Cambria Math" w:hAnsi="Cambria Math" w:cs="Cambria Math"/>
+            <w:color w:val="00000A"/>
+          </w:rPr>
+          <m:t>5+0,1 +0,05 +0,5= 1,</m:t>
+        </m:r>
+        <m:r>
+          <w:rPr>
+            <w:rFonts w:ascii="Cambria Math" w:eastAsia="Cambria Math" w:hAnsi="Cambria Math" w:cs="Cambria Math"/>
+            <w:color w:val="00000A"/>
+          </w:rPr>
+          <m:t>1</m:t>
+        </m:r>
+        <m:r>
+          <w:rPr>
+            <w:rFonts w:ascii="Cambria Math" w:eastAsia="Cambria Math" w:hAnsi="Cambria Math" w:cs="Cambria Math"/>
+            <w:color w:val="00000A"/>
+          </w:rPr>
+          <m:t xml:space="preserve"> Вт</m:t>
+        </m:r>
+      </m:oMath>
+    </w:p>
+    <w:p>
+      <w:pPr>
+        <w:pBdr>
+          <w:top w:val="nil"/>
+          <w:left w:val="nil"/>
+          <w:bottom w:val="nil"/>
+          <w:right w:val="nil"/>
+          <w:between w:val="nil"/>
+        </w:pBdr>
+        <w:spacing w:after="140"/>
+        <w:ind w:firstLine="709"/>
+        <w:rPr>
+          <w:color w:val="00000A"/>
+        </w:rPr>
+      </w:pPr>
+      <w:r>
+        <w:rPr>
+          <w:color w:val="00000A"/>
+        </w:rPr>
+        <w:t>Суммарная мощность</w:t>
+      </w:r>
+      <w:r>
+        <w:rPr>
+          <w:color w:val="00000A"/>
+        </w:rPr>
+        <w:t xml:space="preserve"> </w:t>
+      </w:r>
+      <w:r>
+        <w:rPr>
+          <w:color w:val="00000A"/>
+        </w:rPr>
+        <w:t xml:space="preserve">модуля </w:t>
+      </w:r>
+      <w:r>
+        <w:rPr>
+          <w:color w:val="00000A"/>
+          <w:lang w:val="en-US"/>
+        </w:rPr>
+        <w:t>A</w:t>
+      </w:r>
+      <w:r>
+        <w:rPr>
+          <w:color w:val="00000A"/>
+        </w:rPr>
+        <w:t xml:space="preserve">2 </w:t>
+      </w:r>
+      <w:r>
+        <w:rPr>
+          <w:color w:val="00000A"/>
+        </w:rPr>
+        <w:t>равна</w:t>
+      </w:r>
+      <w:r>
+        <w:rPr>
+          <w:color w:val="00000A"/>
+        </w:rPr>
+        <w:t>:</w:t>
+      </w:r>
+      <w:r>
+        <w:rPr>
+          <w:color w:val="00000A"/>
+        </w:rPr>
+        <w:t xml:space="preserve"> </w:t>
+      </w:r>
+      <m:oMath>
+        <m:r>
+          <w:rPr>
+            <w:rFonts w:ascii="Cambria Math" w:eastAsia="Cambria Math" w:hAnsi="Cambria Math" w:cs="Cambria Math"/>
+            <w:color w:val="00000A"/>
+          </w:rPr>
+          <m:t>∑</m:t>
+        </m:r>
+        <m:sSub>
+          <m:sSubPr>
+            <m:ctrlPr>
+              <w:rPr>
+                <w:rFonts w:ascii="Cambria Math" w:eastAsia="Cambria Math" w:hAnsi="Cambria Math" w:cs="Cambria Math"/>
+                <w:color w:val="00000A"/>
+              </w:rPr>
+            </m:ctrlPr>
+          </m:sSubPr>
+          <m:e>
+            <m:r>
+              <w:rPr>
+                <w:rFonts w:ascii="Cambria Math" w:eastAsia="Cambria Math" w:hAnsi="Cambria Math" w:cs="Cambria Math"/>
+                <w:color w:val="00000A"/>
+              </w:rPr>
+              <m:t>P</m:t>
+            </m:r>
+          </m:e>
+          <m:sub>
+            <m:r>
+              <w:rPr>
+                <w:rFonts w:ascii="Cambria Math" w:eastAsia="Cambria Math" w:hAnsi="Cambria Math" w:cs="Cambria Math"/>
+                <w:color w:val="00000A"/>
+              </w:rPr>
+              <m:t>A3</m:t>
+            </m:r>
+          </m:sub>
+        </m:sSub>
+        <m:r>
+          <w:rPr>
+            <w:rFonts w:ascii="Cambria Math" w:eastAsia="Cambria Math" w:hAnsi="Cambria Math" w:cs="Cambria Math"/>
+            <w:color w:val="00000A"/>
+          </w:rPr>
+          <m:t>= 0,</m:t>
+        </m:r>
+        <m:r>
+          <w:rPr>
+            <w:rFonts w:ascii="Cambria Math" w:eastAsia="Cambria Math" w:hAnsi="Cambria Math" w:cs="Cambria Math"/>
+            <w:color w:val="00000A"/>
+          </w:rPr>
+          <m:t>4</m:t>
+        </m:r>
+        <m:r>
+          <w:rPr>
+            <w:rFonts w:ascii="Cambria Math" w:eastAsia="Cambria Math" w:hAnsi="Cambria Math" w:cs="Cambria Math"/>
+            <w:color w:val="00000A"/>
+          </w:rPr>
+          <m:t>5+0,1 +0,05 +0,5= 1,</m:t>
+        </m:r>
+        <m:r>
+          <w:rPr>
+            <w:rFonts w:ascii="Cambria Math" w:eastAsia="Cambria Math" w:hAnsi="Cambria Math" w:cs="Cambria Math"/>
+            <w:color w:val="00000A"/>
+          </w:rPr>
+          <m:t>1</m:t>
+        </m:r>
+        <m:r>
+          <w:rPr>
+            <w:rFonts w:ascii="Cambria Math" w:eastAsia="Cambria Math" w:hAnsi="Cambria Math" w:cs="Cambria Math"/>
+            <w:color w:val="00000A"/>
+          </w:rPr>
+          <m:t xml:space="preserve"> Вт</m:t>
+        </m:r>
+      </m:oMath>
+    </w:p>
+    <w:p>
+      <w:pPr>
+        <w:pBdr>
+          <w:top w:val="nil"/>
+          <w:left w:val="nil"/>
+          <w:bottom w:val="nil"/>
+          <w:right w:val="nil"/>
+          <w:between w:val="nil"/>
+        </w:pBdr>
+        <w:spacing w:after="140"/>
+        <w:ind w:firstLine="709"/>
         <w:rPr>
           <w:color w:val="00000A"/>
         </w:rPr>
@@ -8810,7 +10531,119 @@
             <w:rFonts w:ascii="Cambria Math" w:eastAsia="Cambria Math" w:hAnsi="Cambria Math" w:cs="Cambria Math"/>
             <w:color w:val="00000A"/>
           </w:rPr>
-          <m:t>= 0,55+0,45 +0,45 +0,75+0,15= 2,35 Вт</m:t>
+          <m:t xml:space="preserve">= </m:t>
+        </m:r>
+        <m:r>
+          <w:rPr>
+            <w:rFonts w:ascii="Cambria Math" w:eastAsia="Cambria Math" w:hAnsi="Cambria Math" w:cs="Cambria Math"/>
+            <w:color w:val="00000A"/>
+          </w:rPr>
+          <m:t>1</m:t>
+        </m:r>
+        <m:r>
+          <w:rPr>
+            <w:rFonts w:ascii="Cambria Math" w:eastAsia="Cambria Math" w:hAnsi="Cambria Math" w:cs="Cambria Math"/>
+            <w:color w:val="00000A"/>
+          </w:rPr>
+          <m:t>,</m:t>
+        </m:r>
+        <m:r>
+          <w:rPr>
+            <w:rFonts w:ascii="Cambria Math" w:eastAsia="Cambria Math" w:hAnsi="Cambria Math" w:cs="Cambria Math"/>
+            <w:color w:val="00000A"/>
+          </w:rPr>
+          <m:t>2</m:t>
+        </m:r>
+        <m:r>
+          <w:rPr>
+            <w:rFonts w:ascii="Cambria Math" w:eastAsia="Cambria Math" w:hAnsi="Cambria Math" w:cs="Cambria Math"/>
+            <w:color w:val="00000A"/>
+          </w:rPr>
+          <m:t>+</m:t>
+        </m:r>
+        <m:r>
+          <w:rPr>
+            <w:rFonts w:ascii="Cambria Math" w:eastAsia="Cambria Math" w:hAnsi="Cambria Math" w:cs="Cambria Math"/>
+            <w:color w:val="00000A"/>
+          </w:rPr>
+          <m:t>1</m:t>
+        </m:r>
+        <m:r>
+          <w:rPr>
+            <w:rFonts w:ascii="Cambria Math" w:eastAsia="Cambria Math" w:hAnsi="Cambria Math" w:cs="Cambria Math"/>
+            <w:color w:val="00000A"/>
+          </w:rPr>
+          <m:t>,</m:t>
+        </m:r>
+        <m:r>
+          <w:rPr>
+            <w:rFonts w:ascii="Cambria Math" w:eastAsia="Cambria Math" w:hAnsi="Cambria Math" w:cs="Cambria Math"/>
+            <w:color w:val="00000A"/>
+          </w:rPr>
+          <m:t>1</m:t>
+        </m:r>
+        <m:r>
+          <w:rPr>
+            <w:rFonts w:ascii="Cambria Math" w:eastAsia="Cambria Math" w:hAnsi="Cambria Math" w:cs="Cambria Math"/>
+            <w:color w:val="00000A"/>
+          </w:rPr>
+          <m:t xml:space="preserve"> +</m:t>
+        </m:r>
+        <m:r>
+          <w:rPr>
+            <w:rFonts w:ascii="Cambria Math" w:eastAsia="Cambria Math" w:hAnsi="Cambria Math" w:cs="Cambria Math"/>
+            <w:color w:val="00000A"/>
+          </w:rPr>
+          <m:t>1</m:t>
+        </m:r>
+        <m:r>
+          <w:rPr>
+            <w:rFonts w:ascii="Cambria Math" w:eastAsia="Cambria Math" w:hAnsi="Cambria Math" w:cs="Cambria Math"/>
+            <w:color w:val="00000A"/>
+          </w:rPr>
+          <m:t>,</m:t>
+        </m:r>
+        <m:r>
+          <w:rPr>
+            <w:rFonts w:ascii="Cambria Math" w:eastAsia="Cambria Math" w:hAnsi="Cambria Math" w:cs="Cambria Math"/>
+            <w:color w:val="00000A"/>
+          </w:rPr>
+          <m:t>1</m:t>
+        </m:r>
+        <m:r>
+          <w:rPr>
+            <w:rFonts w:ascii="Cambria Math" w:eastAsia="Cambria Math" w:hAnsi="Cambria Math" w:cs="Cambria Math"/>
+            <w:color w:val="00000A"/>
+          </w:rPr>
+          <m:t xml:space="preserve">= </m:t>
+        </m:r>
+        <m:r>
+          <w:rPr>
+            <w:rFonts w:ascii="Cambria Math" w:eastAsia="Cambria Math" w:hAnsi="Cambria Math" w:cs="Cambria Math"/>
+            <w:color w:val="00000A"/>
+          </w:rPr>
+          <m:t>3</m:t>
+        </m:r>
+        <m:r>
+          <w:rPr>
+            <w:rFonts w:ascii="Cambria Math" w:eastAsia="Cambria Math" w:hAnsi="Cambria Math" w:cs="Cambria Math"/>
+            <w:color w:val="00000A"/>
+          </w:rPr>
+          <m:t>,</m:t>
+        </m:r>
+        <m:r>
+          <w:rPr>
+            <w:rFonts w:ascii="Cambria Math" w:eastAsia="Cambria Math" w:hAnsi="Cambria Math" w:cs="Cambria Math"/>
+            <w:color w:val="00000A"/>
+          </w:rPr>
+          <m:t>4</m:t>
+        </m:r>
+        <m:r>
+          <w:rPr>
+            <w:rFonts w:ascii="Cambria Math" w:eastAsia="Cambria Math" w:hAnsi="Cambria Math" w:cs="Cambria Math"/>
+            <w:color w:val="00000A"/>
+          </w:rPr>
+          <m:t xml:space="preserve"> Вт</m:t>
         </m:r>
       </m:oMath>
     </w:p>
@@ -9602,16 +11435,7 @@
       </w:pPr>
       <w:bookmarkStart w:id="57" w:name="_Toc121653806"/>
       <w:r>
-        <w:t>1.7.</w:t>
-      </w:r>
-      <w:r>
-        <w:t>4</w:t>
-      </w:r>
-      <w:r>
-        <w:t xml:space="preserve">   Процедура </w:t>
-      </w:r>
-      <w:r>
-        <w:t xml:space="preserve">по приему </w:t>
+        <w:t xml:space="preserve">1.7.4   Процедура по приему </w:t>
       </w:r>
       <w:r>
         <w:rPr>
@@ -9711,13 +11535,7 @@
         <w:rPr>
           <w:color w:val="000000"/>
         </w:rPr>
-        <w:t xml:space="preserve">– Схема алгоритма </w:t>
-      </w:r>
-      <w:r>
-        <w:rPr>
-          <w:color w:val="000000"/>
-        </w:rPr>
-        <w:t xml:space="preserve">прерывание по приему </w:t>
+        <w:t xml:space="preserve">– Схема алгоритма прерывание по приему </w:t>
       </w:r>
       <w:r>
         <w:rPr>
@@ -9736,13 +11554,7 @@
       <w:bookmarkStart w:id="58" w:name="_Toc121653807"/>
       <w:r>
         <w:lastRenderedPageBreak/>
-        <w:t>1.7.</w:t>
-      </w:r>
-      <w:r>
-        <w:t>5</w:t>
-      </w:r>
-      <w:r>
-        <w:t xml:space="preserve">   Процедура по приему </w:t>
+        <w:t xml:space="preserve">1.7.5   Процедура по приему </w:t>
       </w:r>
       <w:r>
         <w:rPr>
@@ -9751,13 +11563,7 @@
         <w:t>USART</w:t>
       </w:r>
       <w:r>
-        <w:t xml:space="preserve"> вед</w:t>
-      </w:r>
-      <w:r>
-        <w:t>омого</w:t>
-      </w:r>
-      <w:r>
-        <w:t xml:space="preserve"> МК</w:t>
+        <w:t xml:space="preserve"> ведомого МК</w:t>
       </w:r>
       <w:bookmarkEnd w:id="58"/>
       <w:r>
@@ -9848,25 +11654,7 @@
         <w:rPr>
           <w:color w:val="000000"/>
         </w:rPr>
-        <w:t xml:space="preserve"> </w:t>
-      </w:r>
-      <w:r>
-        <w:rPr>
-          <w:color w:val="000000"/>
-        </w:rPr>
-        <w:t>– Схема алгоритма прерывани</w:t>
-      </w:r>
-      <w:r>
-        <w:rPr>
-          <w:color w:val="000000"/>
-        </w:rPr>
-        <w:t>я</w:t>
-      </w:r>
-      <w:r>
-        <w:rPr>
-          <w:color w:val="000000"/>
-        </w:rPr>
-        <w:t xml:space="preserve"> </w:t>
+        <w:t xml:space="preserve"> – Схема алгоритма прерывания </w:t>
       </w:r>
       <w:r>
         <w:rPr>
@@ -11068,10 +12856,99 @@
           <w:noProof/>
         </w:rPr>
         <w:drawing>
-          <wp:inline distT="0" distB="0" distL="0" distR="0" wp14:anchorId="2CC01CC4" wp14:editId="775609FA">
+          <wp:inline distT="0" distB="0" distL="0" distR="0" wp14:anchorId="31EF767F" wp14:editId="2A2AEA14">
+            <wp:extent cx="4764992" cy="4168099"/>
+            <wp:effectExtent l="0" t="0" r="0" b="0"/>
+            <wp:docPr id="10" name="Рисунок 10"/>
+            <wp:cNvGraphicFramePr>
+              <a:graphicFrameLocks xmlns:a="http://schemas.openxmlformats.org/drawingml/2006/main" noChangeAspect="1"/>
+            </wp:cNvGraphicFramePr>
+            <a:graphic xmlns:a="http://schemas.openxmlformats.org/drawingml/2006/main">
+              <a:graphicData uri="http://schemas.openxmlformats.org/drawingml/2006/picture">
+                <pic:pic xmlns:pic="http://schemas.openxmlformats.org/drawingml/2006/picture">
+                  <pic:nvPicPr>
+                    <pic:cNvPr id="10" name="Рисунок 10"/>
+                    <pic:cNvPicPr/>
+                  </pic:nvPicPr>
+                  <pic:blipFill rotWithShape="1">
+                    <a:blip r:embed="rId23">
+                      <a:extLst>
+                        <a:ext uri="{28A0092B-C50C-407E-A947-70E740481C1C}">
+                          <a14:useLocalDpi xmlns:a14="http://schemas.microsoft.com/office/drawing/2010/main" val="0"/>
+                        </a:ext>
+                      </a:extLst>
+                    </a:blip>
+                    <a:srcRect t="689" b="1"/>
+                    <a:stretch/>
+                  </pic:blipFill>
+                  <pic:spPr bwMode="auto">
+                    <a:xfrm>
+                      <a:off x="0" y="0"/>
+                      <a:ext cx="4773970" cy="4175952"/>
+                    </a:xfrm>
+                    <a:prstGeom prst="rect">
+                      <a:avLst/>
+                    </a:prstGeom>
+                    <a:ln>
+                      <a:noFill/>
+                    </a:ln>
+                    <a:extLst>
+                      <a:ext uri="{53640926-AAD7-44D8-BBD7-CCE9431645EC}">
+                        <a14:shadowObscured xmlns:a14="http://schemas.microsoft.com/office/drawing/2010/main"/>
+                      </a:ext>
+                    </a:extLst>
+                  </pic:spPr>
+                </pic:pic>
+              </a:graphicData>
+            </a:graphic>
+          </wp:inline>
+        </w:drawing>
+      </w:r>
+    </w:p>
+    <w:p>
+      <w:pPr>
+        <w:ind w:firstLine="0"/>
+        <w:jc w:val="center"/>
+        <w:rPr>
+          <w:lang w:val="en-US"/>
+        </w:rPr>
+      </w:pPr>
+      <w:r>
+        <w:t xml:space="preserve">Рисунок </w:t>
+      </w:r>
+      <w:r>
+        <w:t>1</w:t>
+      </w:r>
+      <w:r>
+        <w:t>2</w:t>
+      </w:r>
+      <w:r>
+        <w:t xml:space="preserve"> – Набор инструкций </w:t>
+      </w:r>
+      <w:r>
+        <w:rPr>
+          <w:lang w:val="en-US"/>
+        </w:rPr>
+        <w:t>Atmega16</w:t>
+      </w:r>
+    </w:p>
+    <w:p>
+      <w:pPr>
+        <w:ind w:firstLine="0"/>
+        <w:rPr>
+          <w:color w:val="000000"/>
+        </w:rPr>
+      </w:pPr>
+      <w:r>
+        <w:rPr>
+          <w:noProof/>
+        </w:rPr>
+        <w:lastRenderedPageBreak/>
+        <w:drawing>
+          <wp:inline distT="0" distB="0" distL="0" distR="0" wp14:anchorId="4FDC1DCD" wp14:editId="4A701F35">
             <wp:extent cx="5588000" cy="4286250"/>
             <wp:effectExtent l="0" t="0" r="0" b="0"/>
-            <wp:docPr id="7" name="image13.png" descr="C:\Users\SuperUser\Desktop\Screenshot_1.png"/>
+            <wp:docPr id="8" name="image13.png" descr="C:\Users\SuperUser\Desktop\Screenshot_1.png"/>
             <wp:cNvGraphicFramePr/>
             <a:graphic xmlns:a="http://schemas.openxmlformats.org/drawingml/2006/main">
               <a:graphicData uri="http://schemas.openxmlformats.org/drawingml/2006/picture">
@@ -11081,7 +12958,7 @@
                     <pic:cNvPicPr preferRelativeResize="0"/>
                   </pic:nvPicPr>
                   <pic:blipFill>
-                    <a:blip r:embed="rId23"/>
+                    <a:blip r:embed="rId24"/>
                     <a:srcRect/>
                     <a:stretch>
                       <a:fillRect/>
@@ -11108,96 +12985,6 @@
       <w:pPr>
         <w:ind w:firstLine="0"/>
         <w:jc w:val="center"/>
-        <w:rPr>
-          <w:lang w:val="en-US"/>
-        </w:rPr>
-      </w:pPr>
-      <w:r>
-        <w:t xml:space="preserve">Рисунок </w:t>
-      </w:r>
-      <w:r>
-        <w:t>1</w:t>
-      </w:r>
-      <w:r>
-        <w:t>2</w:t>
-      </w:r>
-      <w:r>
-        <w:t xml:space="preserve"> – Набор инструкций </w:t>
-      </w:r>
-      <w:r>
-        <w:rPr>
-          <w:lang w:val="en-US"/>
-        </w:rPr>
-        <w:t>Atmega16</w:t>
-      </w:r>
-    </w:p>
-    <w:p>
-      <w:pPr>
-        <w:ind w:firstLine="0"/>
-        <w:rPr>
-          <w:color w:val="000000"/>
-        </w:rPr>
-      </w:pPr>
-      <w:r>
-        <w:rPr>
-          <w:noProof/>
-          <w:color w:val="000000"/>
-        </w:rPr>
-        <w:lastRenderedPageBreak/>
-        <w:drawing>
-          <wp:inline distT="0" distB="0" distL="0" distR="0" wp14:anchorId="21648AB2" wp14:editId="168549A9">
-            <wp:extent cx="5486183" cy="5715000"/>
-            <wp:effectExtent l="0" t="0" r="635" b="0"/>
-            <wp:docPr id="37" name="Рисунок 37"/>
-            <wp:cNvGraphicFramePr>
-              <a:graphicFrameLocks xmlns:a="http://schemas.openxmlformats.org/drawingml/2006/main" noChangeAspect="1"/>
-            </wp:cNvGraphicFramePr>
-            <a:graphic xmlns:a="http://schemas.openxmlformats.org/drawingml/2006/main">
-              <a:graphicData uri="http://schemas.openxmlformats.org/drawingml/2006/picture">
-                <pic:pic xmlns:pic="http://schemas.openxmlformats.org/drawingml/2006/picture">
-                  <pic:nvPicPr>
-                    <pic:cNvPr id="37" name="Рисунок 37"/>
-                    <pic:cNvPicPr/>
-                  </pic:nvPicPr>
-                  <pic:blipFill rotWithShape="1">
-                    <a:blip r:embed="rId24">
-                      <a:extLst>
-                        <a:ext uri="{28A0092B-C50C-407E-A947-70E740481C1C}">
-                          <a14:useLocalDpi xmlns:a14="http://schemas.microsoft.com/office/drawing/2010/main" val="0"/>
-                        </a:ext>
-                      </a:extLst>
-                    </a:blip>
-                    <a:srcRect b="23942"/>
-                    <a:stretch/>
-                  </pic:blipFill>
-                  <pic:spPr bwMode="auto">
-                    <a:xfrm>
-                      <a:off x="0" y="0"/>
-                      <a:ext cx="5487952" cy="5716843"/>
-                    </a:xfrm>
-                    <a:prstGeom prst="rect">
-                      <a:avLst/>
-                    </a:prstGeom>
-                    <a:ln>
-                      <a:noFill/>
-                    </a:ln>
-                    <a:extLst>
-                      <a:ext uri="{53640926-AAD7-44D8-BBD7-CCE9431645EC}">
-                        <a14:shadowObscured xmlns:a14="http://schemas.microsoft.com/office/drawing/2010/main"/>
-                      </a:ext>
-                    </a:extLst>
-                  </pic:spPr>
-                </pic:pic>
-              </a:graphicData>
-            </a:graphic>
-          </wp:inline>
-        </w:drawing>
-      </w:r>
-    </w:p>
-    <w:p>
-      <w:pPr>
-        <w:ind w:firstLine="0"/>
-        <w:jc w:val="center"/>
       </w:pPr>
       <w:r>
         <w:t>Рисунок 1</w:t>
@@ -11272,7 +13059,6 @@
         <w:rPr>
           <w:color w:val="000000"/>
         </w:rPr>
-        <w:lastRenderedPageBreak/>
         <w:t xml:space="preserve">Подождать не менее 20мс и включить последовательное программирование путем записи команды разрешения </w:t>
       </w:r>
       <w:proofErr w:type="spellStart"/>
@@ -11303,7 +13089,14 @@
         <w:rPr>
           <w:color w:val="000000"/>
         </w:rPr>
-        <w:t>Инструкции последовательного программирования не выполняются, если связь не синхронизирована. Когда связь синхронизирована, второй байт (0x53) будет возвращаться при выдаче третьего байта команды включения программирования. В зависимости от того корректно или нет принятое значение передаются все четыре байта инструкции. Если 0x53 не был получен, то формируется положительный импульс на входе RESET и вводится новая команда включения программирования.</w:t>
+        <w:t xml:space="preserve">Инструкции последовательного программирования не выполняются, если связь не синхронизирована. Когда связь синхронизирована, второй байт (0x53) будет возвращаться при выдаче третьего байта команды включения </w:t>
+      </w:r>
+      <w:r>
+        <w:rPr>
+          <w:color w:val="000000"/>
+        </w:rPr>
+        <w:lastRenderedPageBreak/>
+        <w:t>программирования. В зависимости от того корректно или нет принятое значение передаются все четыре байта инструкции. Если 0x53 не был получен, то формируется положительный импульс на входе RESET и вводится новая команда включения программирования.</w:t>
       </w:r>
     </w:p>
     <w:p>
@@ -13771,13 +15564,15 @@
           <w:rFonts w:ascii="Consolas" w:eastAsia="Roboto Mono" w:hAnsi="Consolas" w:cs="Roboto Mono"/>
           <w:sz w:val="20"/>
           <w:szCs w:val="20"/>
-        </w:rPr>
-      </w:pPr>
-      <w:r>
-        <w:rPr>
-          <w:rFonts w:ascii="Consolas" w:eastAsia="Roboto Mono" w:hAnsi="Consolas" w:cs="Roboto Mono"/>
-          <w:sz w:val="20"/>
-          <w:szCs w:val="20"/>
+          <w:lang w:val="en-US"/>
+        </w:rPr>
+      </w:pPr>
+      <w:r>
+        <w:rPr>
+          <w:rFonts w:ascii="Consolas" w:eastAsia="Roboto Mono" w:hAnsi="Consolas" w:cs="Roboto Mono"/>
+          <w:sz w:val="20"/>
+          <w:szCs w:val="20"/>
+          <w:lang w:val="en-US"/>
         </w:rPr>
         <w:t>{</w:t>
       </w:r>
@@ -13790,13 +15585,15 @@
           <w:rFonts w:ascii="Consolas" w:eastAsia="Roboto Mono" w:hAnsi="Consolas" w:cs="Roboto Mono"/>
           <w:sz w:val="20"/>
           <w:szCs w:val="20"/>
-        </w:rPr>
-      </w:pPr>
-      <w:r>
-        <w:rPr>
-          <w:rFonts w:ascii="Consolas" w:eastAsia="Roboto Mono" w:hAnsi="Consolas" w:cs="Roboto Mono"/>
-          <w:sz w:val="20"/>
-          <w:szCs w:val="20"/>
+          <w:lang w:val="en-US"/>
+        </w:rPr>
+      </w:pPr>
+      <w:r>
+        <w:rPr>
+          <w:rFonts w:ascii="Consolas" w:eastAsia="Roboto Mono" w:hAnsi="Consolas" w:cs="Roboto Mono"/>
+          <w:sz w:val="20"/>
+          <w:szCs w:val="20"/>
+          <w:lang w:val="en-US"/>
         </w:rPr>
         <w:tab/>
       </w:r>
@@ -13814,6 +15611,7 @@
           <w:rFonts w:ascii="Consolas" w:eastAsia="Roboto Mono" w:hAnsi="Consolas" w:cs="Roboto Mono"/>
           <w:sz w:val="20"/>
           <w:szCs w:val="20"/>
+          <w:lang w:val="en-US"/>
         </w:rPr>
         <w:t xml:space="preserve"> &lt;&lt;= 4;</w:t>
       </w:r>
@@ -13826,13 +15624,15 @@
           <w:rFonts w:ascii="Consolas" w:eastAsia="Roboto Mono" w:hAnsi="Consolas" w:cs="Roboto Mono"/>
           <w:sz w:val="20"/>
           <w:szCs w:val="20"/>
-        </w:rPr>
-      </w:pPr>
-      <w:r>
-        <w:rPr>
-          <w:rFonts w:ascii="Consolas" w:eastAsia="Roboto Mono" w:hAnsi="Consolas" w:cs="Roboto Mono"/>
-          <w:sz w:val="20"/>
-          <w:szCs w:val="20"/>
+          <w:lang w:val="en-US"/>
+        </w:rPr>
+      </w:pPr>
+      <w:r>
+        <w:rPr>
+          <w:rFonts w:ascii="Consolas" w:eastAsia="Roboto Mono" w:hAnsi="Consolas" w:cs="Roboto Mono"/>
+          <w:sz w:val="20"/>
+          <w:szCs w:val="20"/>
+          <w:lang w:val="en-US"/>
         </w:rPr>
         <w:tab/>
       </w:r>
@@ -13850,6 +15650,7 @@
           <w:rFonts w:ascii="Consolas" w:eastAsia="Roboto Mono" w:hAnsi="Consolas" w:cs="Roboto Mono"/>
           <w:sz w:val="20"/>
           <w:szCs w:val="20"/>
+          <w:lang w:val="en-US"/>
         </w:rPr>
         <w:t>1;</w:t>
       </w:r>
@@ -13858,30 +15659,34 @@
           <w:rFonts w:ascii="Consolas" w:eastAsia="Roboto Mono" w:hAnsi="Consolas" w:cs="Roboto Mono"/>
           <w:sz w:val="20"/>
           <w:szCs w:val="20"/>
-        </w:rPr>
-        <w:tab/>
-      </w:r>
-      <w:r>
-        <w:rPr>
-          <w:rFonts w:ascii="Consolas" w:eastAsia="Roboto Mono" w:hAnsi="Consolas" w:cs="Roboto Mono"/>
-          <w:sz w:val="20"/>
-          <w:szCs w:val="20"/>
-        </w:rPr>
-        <w:tab/>
-      </w:r>
-      <w:r>
-        <w:rPr>
-          <w:rFonts w:ascii="Consolas" w:eastAsia="Roboto Mono" w:hAnsi="Consolas" w:cs="Roboto Mono"/>
-          <w:sz w:val="20"/>
-          <w:szCs w:val="20"/>
-        </w:rPr>
-        <w:tab/>
-      </w:r>
-      <w:r>
-        <w:rPr>
-          <w:rFonts w:ascii="Consolas" w:eastAsia="Roboto Mono" w:hAnsi="Consolas" w:cs="Roboto Mono"/>
-          <w:sz w:val="20"/>
-          <w:szCs w:val="20"/>
+          <w:lang w:val="en-US"/>
+        </w:rPr>
+        <w:tab/>
+      </w:r>
+      <w:r>
+        <w:rPr>
+          <w:rFonts w:ascii="Consolas" w:eastAsia="Roboto Mono" w:hAnsi="Consolas" w:cs="Roboto Mono"/>
+          <w:sz w:val="20"/>
+          <w:szCs w:val="20"/>
+          <w:lang w:val="en-US"/>
+        </w:rPr>
+        <w:tab/>
+      </w:r>
+      <w:r>
+        <w:rPr>
+          <w:rFonts w:ascii="Consolas" w:eastAsia="Roboto Mono" w:hAnsi="Consolas" w:cs="Roboto Mono"/>
+          <w:sz w:val="20"/>
+          <w:szCs w:val="20"/>
+          <w:lang w:val="en-US"/>
+        </w:rPr>
+        <w:tab/>
+      </w:r>
+      <w:r>
+        <w:rPr>
+          <w:rFonts w:ascii="Consolas" w:eastAsia="Roboto Mono" w:hAnsi="Consolas" w:cs="Roboto Mono"/>
+          <w:sz w:val="20"/>
+          <w:szCs w:val="20"/>
+          <w:lang w:val="en-US"/>
         </w:rPr>
         <w:tab/>
         <w:t>//</w:t>
@@ -13899,6 +15704,7 @@
           <w:rFonts w:ascii="Consolas" w:eastAsia="Roboto Mono" w:hAnsi="Consolas" w:cs="Roboto Mono"/>
           <w:sz w:val="20"/>
           <w:szCs w:val="20"/>
+          <w:lang w:val="en-US"/>
         </w:rPr>
         <w:t xml:space="preserve"> </w:t>
       </w:r>
@@ -13915,6 +15721,7 @@
           <w:rFonts w:ascii="Consolas" w:eastAsia="Roboto Mono" w:hAnsi="Consolas" w:cs="Roboto Mono"/>
           <w:sz w:val="20"/>
           <w:szCs w:val="20"/>
+          <w:lang w:val="en-US"/>
         </w:rPr>
         <w:t xml:space="preserve"> </w:t>
       </w:r>
@@ -13935,17 +15742,20 @@
           <w:rFonts w:ascii="Consolas" w:eastAsia="Roboto Mono" w:hAnsi="Consolas" w:cs="Roboto Mono"/>
           <w:sz w:val="20"/>
           <w:szCs w:val="20"/>
-        </w:rPr>
-      </w:pPr>
-      <w:r>
-        <w:rPr>
-          <w:rFonts w:ascii="Consolas" w:eastAsia="Roboto Mono" w:hAnsi="Consolas" w:cs="Roboto Mono"/>
-          <w:sz w:val="20"/>
-          <w:szCs w:val="20"/>
+          <w:lang w:val="en-US"/>
+        </w:rPr>
+      </w:pPr>
+      <w:r>
+        <w:rPr>
+          <w:rFonts w:ascii="Consolas" w:eastAsia="Roboto Mono" w:hAnsi="Consolas" w:cs="Roboto Mono"/>
+          <w:sz w:val="20"/>
+          <w:szCs w:val="20"/>
+          <w:lang w:val="en-US"/>
         </w:rPr>
         <w:tab/>
         <w:t>_</w:t>
       </w:r>
+      <w:proofErr w:type="spellStart"/>
       <w:r>
         <w:rPr>
           <w:rFonts w:ascii="Consolas" w:eastAsia="Roboto Mono" w:hAnsi="Consolas" w:cs="Roboto Mono"/>
@@ -13960,6 +15770,7 @@
           <w:rFonts w:ascii="Consolas" w:eastAsia="Roboto Mono" w:hAnsi="Consolas" w:cs="Roboto Mono"/>
           <w:sz w:val="20"/>
           <w:szCs w:val="20"/>
+          <w:lang w:val="en-US"/>
         </w:rPr>
         <w:t>_</w:t>
       </w:r>
@@ -13973,11 +15784,13 @@
         </w:rPr>
         <w:t>us</w:t>
       </w:r>
-      <w:r>
-        <w:rPr>
-          <w:rFonts w:ascii="Consolas" w:eastAsia="Roboto Mono" w:hAnsi="Consolas" w:cs="Roboto Mono"/>
-          <w:sz w:val="20"/>
-          <w:szCs w:val="20"/>
+      <w:proofErr w:type="spellEnd"/>
+      <w:r>
+        <w:rPr>
+          <w:rFonts w:ascii="Consolas" w:eastAsia="Roboto Mono" w:hAnsi="Consolas" w:cs="Roboto Mono"/>
+          <w:sz w:val="20"/>
+          <w:szCs w:val="20"/>
+          <w:lang w:val="en-US"/>
         </w:rPr>
         <w:t>(</w:t>
       </w:r>
@@ -13987,6 +15800,7 @@
           <w:rFonts w:ascii="Consolas" w:eastAsia="Roboto Mono" w:hAnsi="Consolas" w:cs="Roboto Mono"/>
           <w:sz w:val="20"/>
           <w:szCs w:val="20"/>
+          <w:lang w:val="en-US"/>
         </w:rPr>
         <w:t>50);</w:t>
       </w:r>
@@ -14007,6 +15821,7 @@
           <w:rFonts w:ascii="Consolas" w:eastAsia="Roboto Mono" w:hAnsi="Consolas" w:cs="Roboto Mono"/>
           <w:sz w:val="20"/>
           <w:szCs w:val="20"/>
+          <w:lang w:val="en-US"/>
         </w:rPr>
         <w:tab/>
       </w:r>
@@ -14167,15 +15982,13 @@
           <w:rFonts w:ascii="Consolas" w:eastAsia="Roboto Mono" w:hAnsi="Consolas" w:cs="Roboto Mono"/>
           <w:sz w:val="20"/>
           <w:szCs w:val="20"/>
-          <w:lang w:val="en-US"/>
-        </w:rPr>
-      </w:pPr>
-      <w:r>
-        <w:rPr>
-          <w:rFonts w:ascii="Consolas" w:eastAsia="Roboto Mono" w:hAnsi="Consolas" w:cs="Roboto Mono"/>
-          <w:sz w:val="20"/>
-          <w:szCs w:val="20"/>
-          <w:lang w:val="en-US"/>
+        </w:rPr>
+      </w:pPr>
+      <w:r>
+        <w:rPr>
+          <w:rFonts w:ascii="Consolas" w:eastAsia="Roboto Mono" w:hAnsi="Consolas" w:cs="Roboto Mono"/>
+          <w:sz w:val="20"/>
+          <w:szCs w:val="20"/>
         </w:rPr>
         <w:t>}</w:t>
       </w:r>
@@ -14188,7 +16001,6 @@
           <w:rFonts w:ascii="Consolas" w:eastAsia="Roboto Mono" w:hAnsi="Consolas" w:cs="Roboto Mono"/>
           <w:sz w:val="20"/>
           <w:szCs w:val="20"/>
-          <w:lang w:val="en-US"/>
         </w:rPr>
       </w:pPr>
     </w:p>
@@ -23413,6 +25225,7 @@
           <w:rFonts w:ascii="Consolas" w:eastAsia="Roboto Mono" w:hAnsi="Consolas" w:cs="Roboto Mono"/>
           <w:sz w:val="20"/>
           <w:szCs w:val="20"/>
+          <w:lang w:val="en-US"/>
         </w:rPr>
       </w:pPr>
       <w:r>
@@ -23429,6 +25242,7 @@
           <w:rFonts w:ascii="Consolas" w:eastAsia="Roboto Mono" w:hAnsi="Consolas" w:cs="Roboto Mono"/>
           <w:sz w:val="20"/>
           <w:szCs w:val="20"/>
+          <w:lang w:val="en-US"/>
         </w:rPr>
         <w:t>}</w:t>
       </w:r>
@@ -23441,13 +25255,15 @@
           <w:rFonts w:ascii="Consolas" w:eastAsia="Roboto Mono" w:hAnsi="Consolas" w:cs="Roboto Mono"/>
           <w:sz w:val="20"/>
           <w:szCs w:val="20"/>
-        </w:rPr>
-      </w:pPr>
-      <w:r>
-        <w:rPr>
-          <w:rFonts w:ascii="Consolas" w:eastAsia="Roboto Mono" w:hAnsi="Consolas" w:cs="Roboto Mono"/>
-          <w:sz w:val="20"/>
-          <w:szCs w:val="20"/>
+          <w:lang w:val="en-US"/>
+        </w:rPr>
+      </w:pPr>
+      <w:r>
+        <w:rPr>
+          <w:rFonts w:ascii="Consolas" w:eastAsia="Roboto Mono" w:hAnsi="Consolas" w:cs="Roboto Mono"/>
+          <w:sz w:val="20"/>
+          <w:szCs w:val="20"/>
+          <w:lang w:val="en-US"/>
         </w:rPr>
         <w:t>}</w:t>
       </w:r>
@@ -23457,6 +25273,7 @@
         <w:ind w:firstLine="0"/>
         <w:rPr>
           <w:rFonts w:eastAsia="Roboto Mono"/>
+          <w:lang w:val="en-US"/>
         </w:rPr>
       </w:pPr>
       <w:r>
@@ -23469,6 +25286,7 @@
       <w:r>
         <w:rPr>
           <w:rFonts w:eastAsia="Roboto Mono"/>
+          <w:lang w:val="en-US"/>
         </w:rPr>
         <w:t xml:space="preserve"> </w:t>
       </w:r>
@@ -23487,16 +25305,19 @@
           <w:rFonts w:ascii="Consolas" w:eastAsia="Roboto Mono" w:hAnsi="Consolas" w:cs="Roboto Mono"/>
           <w:sz w:val="20"/>
           <w:szCs w:val="20"/>
-        </w:rPr>
-      </w:pPr>
-      <w:r>
-        <w:rPr>
-          <w:rFonts w:ascii="Consolas" w:eastAsia="Roboto Mono" w:hAnsi="Consolas" w:cs="Roboto Mono"/>
-          <w:sz w:val="20"/>
-          <w:szCs w:val="20"/>
+          <w:lang w:val="en-US"/>
+        </w:rPr>
+      </w:pPr>
+      <w:r>
+        <w:rPr>
+          <w:rFonts w:ascii="Consolas" w:eastAsia="Roboto Mono" w:hAnsi="Consolas" w:cs="Roboto Mono"/>
+          <w:sz w:val="20"/>
+          <w:szCs w:val="20"/>
+          <w:lang w:val="en-US"/>
         </w:rPr>
         <w:t>#</w:t>
       </w:r>
+      <w:proofErr w:type="gramStart"/>
       <w:r>
         <w:rPr>
           <w:rFonts w:ascii="Consolas" w:eastAsia="Roboto Mono" w:hAnsi="Consolas" w:cs="Roboto Mono"/>
@@ -23506,11 +25327,13 @@
         </w:rPr>
         <w:t>define</w:t>
       </w:r>
-      <w:r>
-        <w:rPr>
-          <w:rFonts w:ascii="Consolas" w:eastAsia="Roboto Mono" w:hAnsi="Consolas" w:cs="Roboto Mono"/>
-          <w:sz w:val="20"/>
-          <w:szCs w:val="20"/>
+      <w:proofErr w:type="gramEnd"/>
+      <w:r>
+        <w:rPr>
+          <w:rFonts w:ascii="Consolas" w:eastAsia="Roboto Mono" w:hAnsi="Consolas" w:cs="Roboto Mono"/>
+          <w:sz w:val="20"/>
+          <w:szCs w:val="20"/>
+          <w:lang w:val="en-US"/>
         </w:rPr>
         <w:t xml:space="preserve"> </w:t>
       </w:r>
@@ -23528,6 +25351,7 @@
           <w:rFonts w:ascii="Consolas" w:eastAsia="Roboto Mono" w:hAnsi="Consolas" w:cs="Roboto Mono"/>
           <w:sz w:val="20"/>
           <w:szCs w:val="20"/>
+          <w:lang w:val="en-US"/>
         </w:rPr>
         <w:t>_</w:t>
       </w:r>
@@ -23545,6 +25369,7 @@
           <w:rFonts w:ascii="Consolas" w:eastAsia="Roboto Mono" w:hAnsi="Consolas" w:cs="Roboto Mono"/>
           <w:sz w:val="20"/>
           <w:szCs w:val="20"/>
+          <w:lang w:val="en-US"/>
         </w:rPr>
         <w:t xml:space="preserve"> 8000000</w:t>
       </w:r>
@@ -23562,6 +25387,7 @@
           <w:rFonts w:ascii="Consolas" w:eastAsia="Roboto Mono" w:hAnsi="Consolas" w:cs="Roboto Mono"/>
           <w:sz w:val="20"/>
           <w:szCs w:val="20"/>
+          <w:lang w:val="en-US"/>
         </w:rPr>
         <w:t xml:space="preserve"> </w:t>
       </w:r>
@@ -23570,6 +25396,7 @@
           <w:rFonts w:ascii="Consolas" w:eastAsia="Roboto Mono" w:hAnsi="Consolas" w:cs="Roboto Mono"/>
           <w:sz w:val="20"/>
           <w:szCs w:val="20"/>
+          <w:lang w:val="en-US"/>
         </w:rPr>
         <w:tab/>
         <w:t>//</w:t>
@@ -23587,6 +25414,7 @@
           <w:rFonts w:ascii="Consolas" w:eastAsia="Roboto Mono" w:hAnsi="Consolas" w:cs="Roboto Mono"/>
           <w:sz w:val="20"/>
           <w:szCs w:val="20"/>
+          <w:lang w:val="en-US"/>
         </w:rPr>
         <w:t xml:space="preserve"> </w:t>
       </w:r>
@@ -23603,6 +25431,7 @@
           <w:rFonts w:ascii="Consolas" w:eastAsia="Roboto Mono" w:hAnsi="Consolas" w:cs="Roboto Mono"/>
           <w:sz w:val="20"/>
           <w:szCs w:val="20"/>
+          <w:lang w:val="en-US"/>
         </w:rPr>
         <w:t xml:space="preserve"> </w:t>
       </w:r>
@@ -31933,10 +33762,10 @@
           <w:noProof/>
         </w:rPr>
         <w:drawing>
-          <wp:inline distT="0" distB="0" distL="0" distR="0" wp14:anchorId="1E2B5120" wp14:editId="58300966">
+          <wp:inline distT="0" distB="0" distL="0" distR="0" wp14:anchorId="4D84FE11" wp14:editId="1E88655B">
             <wp:extent cx="5939790" cy="8401685"/>
             <wp:effectExtent l="0" t="0" r="3810" b="5715"/>
-            <wp:docPr id="2" name="Рисунок 2"/>
+            <wp:docPr id="11" name="Рисунок 11"/>
             <wp:cNvGraphicFramePr>
               <a:graphicFrameLocks xmlns:a="http://schemas.openxmlformats.org/drawingml/2006/main" noChangeAspect="1"/>
             </wp:cNvGraphicFramePr>
@@ -31944,7 +33773,7 @@
               <a:graphicData uri="http://schemas.openxmlformats.org/drawingml/2006/picture">
                 <pic:pic xmlns:pic="http://schemas.openxmlformats.org/drawingml/2006/picture">
                   <pic:nvPicPr>
-                    <pic:cNvPr id="2" name="Рисунок 2"/>
+                    <pic:cNvPr id="11" name="Рисунок 11"/>
                     <pic:cNvPicPr/>
                   </pic:nvPicPr>
                   <pic:blipFill>
@@ -34582,6 +36411,17 @@
       </w:tblBorders>
     </w:tblPr>
   </w:style>
+  <w:style w:type="character" w:styleId="af4">
+    <w:name w:val="Emphasis"/>
+    <w:basedOn w:val="a0"/>
+    <w:uiPriority w:val="20"/>
+    <w:qFormat/>
+    <w:rsid w:val="0034218F"/>
+    <w:rPr>
+      <w:i/>
+      <w:iCs/>
+    </w:rPr>
+  </w:style>
 </w:styles>
 </file>
 

--- a/rpz_Alina_Pakhomova.docx
+++ b/rpz_Alina_Pakhomova.docx
@@ -4924,7 +4924,6 @@
     </w:p>
     <w:p>
       <w:pPr>
-        <w:spacing w:after="240"/>
         <w:ind w:firstLine="709"/>
       </w:pPr>
       <w:r>
@@ -4953,162 +4952,14 @@
       <w:r>
         <w:t>тся полным набором программных и аппаратных средств для проектирования, в т.ч.: Си-компиляторы, макроассемблеры, программные отладчики/симуляторы, внутрисистемные эмуляторы и оценочные наборы.</w:t>
       </w:r>
-    </w:p>
-    <w:p>
-      <w:pPr>
-        <w:pStyle w:val="5"/>
-        <w:spacing w:after="0"/>
-      </w:pPr>
-      <w:bookmarkStart w:id="8" w:name="_Toc121653777"/>
-      <w:r>
-        <w:t>1.2.2   Организация памяти</w:t>
-      </w:r>
-      <w:bookmarkEnd w:id="8"/>
-    </w:p>
-    <w:p>
-      <w:pPr>
-        <w:ind w:firstLine="709"/>
-      </w:pPr>
-      <w:r>
-        <w:t xml:space="preserve">В соответствии с гарвардской архитектурой память AVR-микроконтроллера разделена на две области: память данных и память программ. Кроме того, </w:t>
-      </w:r>
-      <w:r>
-        <w:t>МК</w:t>
-      </w:r>
-      <w:r>
-        <w:t xml:space="preserve"> содержит память на ЭСППЗУ для энергонезависимого хранения данных.</w:t>
-      </w:r>
-    </w:p>
-    <w:p>
-      <w:pPr>
-        <w:ind w:firstLine="709"/>
-      </w:pPr>
-      <w:proofErr w:type="spellStart"/>
-      <w:r>
-        <w:t>Внутрисистемно</w:t>
-      </w:r>
-      <w:proofErr w:type="spellEnd"/>
-      <w:r>
-        <w:t xml:space="preserve"> программируемая флэш-память программ ATmega128 содержит 128 кбайт </w:t>
-      </w:r>
-      <w:r>
-        <w:t>(</w:t>
-      </w:r>
-      <w:r>
-        <w:rPr>
-          <w:lang w:eastAsia="ar-SA"/>
-        </w:rPr>
-        <w:t>16 кбайт</w:t>
-      </w:r>
-      <w:r>
-        <w:rPr>
-          <w:lang w:eastAsia="ar-SA"/>
-        </w:rPr>
-        <w:t xml:space="preserve"> у </w:t>
-      </w:r>
-      <w:proofErr w:type="spellStart"/>
-      <w:r>
-        <w:rPr>
-          <w:lang w:val="en-US" w:eastAsia="ar-SA"/>
-        </w:rPr>
-        <w:t>ATmega</w:t>
-      </w:r>
-      <w:proofErr w:type="spellEnd"/>
-      <w:r>
-        <w:rPr>
-          <w:lang w:eastAsia="ar-SA"/>
-        </w:rPr>
-        <w:t>16</w:t>
-      </w:r>
-      <w:r>
-        <w:t xml:space="preserve">) </w:t>
-      </w:r>
-      <w:r>
-        <w:t xml:space="preserve">внутренней </w:t>
-      </w:r>
-      <w:proofErr w:type="spellStart"/>
-      <w:r>
-        <w:t>внутрисистемно</w:t>
-      </w:r>
-      <w:proofErr w:type="spellEnd"/>
-      <w:r>
-        <w:t xml:space="preserve"> перепрограммируемой флэш-памяти для хранения программы. Поскольку все AVR-инструкции являются 16 или 32-разр., то флэш-память организована как 64 кбит х 16. Для программной защиты флэш-память программ разделена на два сектора: сектор программы начальной загрузки и сектор прикладной программы.</w:t>
-      </w:r>
-    </w:p>
-    <w:p>
-      <w:pPr>
-        <w:ind w:firstLine="709"/>
-      </w:pPr>
-      <w:r>
-        <w:t>Флэш-память характеризуется износостойкостью не менее 10000 циклов запись/стирание. Таблицы констант могут располагаться в пределах всего пространства памяти программ.</w:t>
-      </w:r>
-    </w:p>
-    <w:p>
-      <w:pPr>
-        <w:ind w:firstLine="709"/>
-      </w:pPr>
-      <w:r>
-        <w:t>ATmega128 – сложный микроконтроллер с большим числом периферийных устройств, которые управляются через 64 ячейки памяти, зарезервированных в кодах операций инструкций IN и OUT. Для расширенной области ввода-вывода в статическом ОЗУ по адресам $60 - $FF необходимо использовать только инструкции ST/STS/STD и LD/LDS/LDD.</w:t>
-      </w:r>
-    </w:p>
-    <w:p>
-      <w:pPr>
-        <w:ind w:firstLine="709"/>
-      </w:pPr>
-      <w:r>
-        <w:t xml:space="preserve">В нормальном режиме первые 4352 ячейки памяти данных относятся к файлу регистров, памяти ввода-вывода, расширенной памяти ввода-вывода и встроенному статическому ОЗУ данных. В первых 32 ячейках расположен </w:t>
-      </w:r>
-      <w:r>
-        <w:lastRenderedPageBreak/>
-        <w:t>файл регистров, следующие 64 ячейки занимает стандартная память ввода-вывода, а за ними следуют 160 ячеек расширенной памяти ввода-вывода. Замыкают внутреннюю память данных 4096 ячеек внутреннего статического ОЗУ данных.</w:t>
-      </w:r>
-    </w:p>
-    <w:p>
-      <w:pPr>
-        <w:ind w:firstLine="709"/>
-      </w:pPr>
-      <w:r>
-        <w:t>Реализовано пять различных способов адресации для охвата всей памяти: прямая, косвенная со смещением, косвенная, косвенная с предварительным декрементом и косвенная с последующим инкрементом. Регистры R26…R31 из файла регистров используются как регистры-указатели для косвенной адресации. Прямая адресация позволяет адресоваться ко всей памяти данных. Косвенная адресация со смещением позволяет адресовать 63 ячейки, начиная с адреса</w:t>
-      </w:r>
-      <w:r>
-        <w:t>,</w:t>
-      </w:r>
-      <w:r>
-        <w:t xml:space="preserve"> указанного в регистрах Y или Z. При использовании инструкции косвенной адресации с предварительным декрементом и последующим инкрементом значения адресных регистров X, Y и Z, соответственно декрементируются до или инкрементируются после выполнения инструкции. 32 рабочих регистров общего назначения, 64 регистра ввода-вывода и 4096 байт внутреннего статического ОЗУ данных в ATmega128 доступны с помощью всех этих режимов адресации.</w:t>
-      </w:r>
-    </w:p>
-    <w:p>
-      <w:pPr>
-        <w:pBdr>
-          <w:top w:val="nil"/>
-          <w:left w:val="nil"/>
-          <w:bottom w:val="nil"/>
-          <w:right w:val="nil"/>
-          <w:between w:val="nil"/>
-        </w:pBdr>
-        <w:spacing w:after="140"/>
-        <w:ind w:firstLine="0"/>
+      <w:r>
+        <w:t xml:space="preserve"> </w:t>
+      </w:r>
+      <w:r>
         <w:rPr>
           <w:color w:val="000000"/>
         </w:rPr>
-      </w:pPr>
-      <w:r>
-        <w:rPr>
-          <w:color w:val="000000"/>
-        </w:rPr>
-        <w:t>при установке бита TWINT.</w:t>
-      </w:r>
-      <w:r>
-        <w:rPr>
-          <w:color w:val="000000"/>
-        </w:rPr>
-        <w:t xml:space="preserve"> </w:t>
-      </w:r>
-      <w:r>
-        <w:rPr>
-          <w:color w:val="000000"/>
-        </w:rPr>
-        <w:t xml:space="preserve"> В таблице 1 показано сравнение </w:t>
+        <w:t xml:space="preserve">В таблице 1 показано сравнение </w:t>
       </w:r>
       <w:r>
         <w:t>ATmega128 и ATmega16.</w:t>
@@ -5116,18 +4967,7 @@
     </w:p>
     <w:p>
       <w:pPr>
-        <w:pBdr>
-          <w:top w:val="nil"/>
-          <w:left w:val="nil"/>
-          <w:bottom w:val="nil"/>
-          <w:right w:val="nil"/>
-          <w:between w:val="nil"/>
-        </w:pBdr>
-        <w:spacing w:after="140"/>
-        <w:ind w:firstLine="0"/>
-        <w:rPr>
-          <w:color w:val="000000"/>
-        </w:rPr>
+        <w:ind w:firstLine="0"/>
       </w:pPr>
       <w:r>
         <w:rPr>
@@ -5591,8 +5431,8 @@
                 <w:bCs/>
               </w:rPr>
             </w:pPr>
-            <w:bookmarkStart w:id="9" w:name="_Toc121653512"/>
-            <w:bookmarkStart w:id="10" w:name="_Toc121653778"/>
+            <w:bookmarkStart w:id="8" w:name="_Toc121653512"/>
+            <w:bookmarkStart w:id="9" w:name="_Toc121653778"/>
             <w:r>
               <w:rPr>
                 <w:rFonts w:ascii="Times New Roman" w:eastAsia="Times New Roman" w:hAnsi="Times New Roman" w:cs="Times New Roman"/>
@@ -5602,8 +5442,8 @@
               </w:rPr>
               <w:t>ATmega128</w:t>
             </w:r>
+            <w:bookmarkEnd w:id="8"/>
             <w:bookmarkEnd w:id="9"/>
-            <w:bookmarkEnd w:id="10"/>
             <w:r>
               <w:rPr>
                 <w:rFonts w:ascii="Times New Roman" w:eastAsia="Times New Roman" w:hAnsi="Times New Roman" w:cs="Times New Roman"/>
@@ -5630,8 +5470,8 @@
                 <w:bCs/>
               </w:rPr>
             </w:pPr>
-            <w:bookmarkStart w:id="11" w:name="_Toc121653513"/>
-            <w:bookmarkStart w:id="12" w:name="_Toc121653779"/>
+            <w:bookmarkStart w:id="10" w:name="_Toc121653513"/>
+            <w:bookmarkStart w:id="11" w:name="_Toc121653779"/>
             <w:r>
               <w:rPr>
                 <w:rFonts w:ascii="Times New Roman" w:eastAsia="Times New Roman" w:hAnsi="Times New Roman" w:cs="Times New Roman"/>
@@ -5641,8 +5481,8 @@
               </w:rPr>
               <w:t>128</w:t>
             </w:r>
+            <w:bookmarkEnd w:id="10"/>
             <w:bookmarkEnd w:id="11"/>
-            <w:bookmarkEnd w:id="12"/>
             <w:r>
               <w:rPr>
                 <w:rFonts w:ascii="Times New Roman" w:eastAsia="Times New Roman" w:hAnsi="Times New Roman" w:cs="Times New Roman"/>
@@ -5669,8 +5509,8 @@
                 <w:bCs/>
               </w:rPr>
             </w:pPr>
-            <w:bookmarkStart w:id="13" w:name="_Toc121653514"/>
-            <w:bookmarkStart w:id="14" w:name="_Toc121653780"/>
+            <w:bookmarkStart w:id="12" w:name="_Toc121653514"/>
+            <w:bookmarkStart w:id="13" w:name="_Toc121653780"/>
             <w:r>
               <w:rPr>
                 <w:rFonts w:ascii="Times New Roman" w:eastAsia="Times New Roman" w:hAnsi="Times New Roman" w:cs="Times New Roman"/>
@@ -5680,8 +5520,8 @@
               </w:rPr>
               <w:t>4</w:t>
             </w:r>
+            <w:bookmarkEnd w:id="12"/>
             <w:bookmarkEnd w:id="13"/>
-            <w:bookmarkEnd w:id="14"/>
             <w:r>
               <w:rPr>
                 <w:rFonts w:ascii="Times New Roman" w:eastAsia="Times New Roman" w:hAnsi="Times New Roman" w:cs="Times New Roman"/>
@@ -5708,8 +5548,8 @@
                 <w:bCs/>
               </w:rPr>
             </w:pPr>
-            <w:bookmarkStart w:id="15" w:name="_Toc121653515"/>
-            <w:bookmarkStart w:id="16" w:name="_Toc121653781"/>
+            <w:bookmarkStart w:id="14" w:name="_Toc121653515"/>
+            <w:bookmarkStart w:id="15" w:name="_Toc121653781"/>
             <w:r>
               <w:rPr>
                 <w:rFonts w:ascii="Times New Roman" w:eastAsia="Times New Roman" w:hAnsi="Times New Roman" w:cs="Times New Roman"/>
@@ -5719,8 +5559,8 @@
               </w:rPr>
               <w:t>4096</w:t>
             </w:r>
+            <w:bookmarkEnd w:id="14"/>
             <w:bookmarkEnd w:id="15"/>
-            <w:bookmarkEnd w:id="16"/>
             <w:r>
               <w:rPr>
                 <w:rFonts w:ascii="Times New Roman" w:eastAsia="Times New Roman" w:hAnsi="Times New Roman" w:cs="Times New Roman"/>
@@ -5747,8 +5587,8 @@
                 <w:bCs/>
               </w:rPr>
             </w:pPr>
-            <w:bookmarkStart w:id="17" w:name="_Toc121653516"/>
-            <w:bookmarkStart w:id="18" w:name="_Toc121653782"/>
+            <w:bookmarkStart w:id="16" w:name="_Toc121653516"/>
+            <w:bookmarkStart w:id="17" w:name="_Toc121653782"/>
             <w:r>
               <w:rPr>
                 <w:rFonts w:ascii="Times New Roman" w:eastAsia="Times New Roman" w:hAnsi="Times New Roman" w:cs="Times New Roman"/>
@@ -5758,8 +5598,8 @@
               </w:rPr>
               <w:t>53</w:t>
             </w:r>
+            <w:bookmarkEnd w:id="16"/>
             <w:bookmarkEnd w:id="17"/>
-            <w:bookmarkEnd w:id="18"/>
             <w:r>
               <w:rPr>
                 <w:rFonts w:ascii="Times New Roman" w:eastAsia="Times New Roman" w:hAnsi="Times New Roman" w:cs="Times New Roman"/>
@@ -5786,8 +5626,8 @@
                 <w:bCs/>
               </w:rPr>
             </w:pPr>
-            <w:bookmarkStart w:id="19" w:name="_Toc121653517"/>
-            <w:bookmarkStart w:id="20" w:name="_Toc121653783"/>
+            <w:bookmarkStart w:id="18" w:name="_Toc121653517"/>
+            <w:bookmarkStart w:id="19" w:name="_Toc121653783"/>
             <w:r>
               <w:rPr>
                 <w:rFonts w:ascii="Times New Roman" w:eastAsia="Times New Roman" w:hAnsi="Times New Roman" w:cs="Times New Roman"/>
@@ -5797,8 +5637,8 @@
               </w:rPr>
               <w:t>16</w:t>
             </w:r>
+            <w:bookmarkEnd w:id="18"/>
             <w:bookmarkEnd w:id="19"/>
-            <w:bookmarkEnd w:id="20"/>
             <w:r>
               <w:rPr>
                 <w:rFonts w:ascii="Times New Roman" w:eastAsia="Times New Roman" w:hAnsi="Times New Roman" w:cs="Times New Roman"/>
@@ -5825,8 +5665,8 @@
                 <w:bCs/>
               </w:rPr>
             </w:pPr>
-            <w:bookmarkStart w:id="21" w:name="_Toc121653518"/>
-            <w:bookmarkStart w:id="22" w:name="_Toc121653784"/>
+            <w:bookmarkStart w:id="20" w:name="_Toc121653518"/>
+            <w:bookmarkStart w:id="21" w:name="_Toc121653784"/>
             <w:r>
               <w:rPr>
                 <w:rFonts w:ascii="Times New Roman" w:eastAsia="Times New Roman" w:hAnsi="Times New Roman" w:cs="Times New Roman"/>
@@ -5836,8 +5676,8 @@
               </w:rPr>
               <w:t>8</w:t>
             </w:r>
+            <w:bookmarkEnd w:id="20"/>
             <w:bookmarkEnd w:id="21"/>
-            <w:bookmarkEnd w:id="22"/>
             <w:r>
               <w:rPr>
                 <w:rFonts w:ascii="Times New Roman" w:eastAsia="Times New Roman" w:hAnsi="Times New Roman" w:cs="Times New Roman"/>
@@ -5864,8 +5704,8 @@
                 <w:bCs/>
               </w:rPr>
             </w:pPr>
-            <w:bookmarkStart w:id="23" w:name="_Toc121653519"/>
-            <w:bookmarkStart w:id="24" w:name="_Toc121653785"/>
+            <w:bookmarkStart w:id="22" w:name="_Toc121653519"/>
+            <w:bookmarkStart w:id="23" w:name="_Toc121653785"/>
             <w:r>
               <w:rPr>
                 <w:rFonts w:ascii="Times New Roman" w:eastAsia="Times New Roman" w:hAnsi="Times New Roman" w:cs="Times New Roman"/>
@@ -5875,8 +5715,8 @@
               </w:rPr>
               <w:t>1</w:t>
             </w:r>
+            <w:bookmarkEnd w:id="22"/>
             <w:bookmarkEnd w:id="23"/>
-            <w:bookmarkEnd w:id="24"/>
             <w:r>
               <w:rPr>
                 <w:rFonts w:ascii="Times New Roman" w:eastAsia="Times New Roman" w:hAnsi="Times New Roman" w:cs="Times New Roman"/>
@@ -5903,8 +5743,8 @@
                 <w:bCs/>
               </w:rPr>
             </w:pPr>
-            <w:bookmarkStart w:id="25" w:name="_Toc121653520"/>
-            <w:bookmarkStart w:id="26" w:name="_Toc121653786"/>
+            <w:bookmarkStart w:id="24" w:name="_Toc121653520"/>
+            <w:bookmarkStart w:id="25" w:name="_Toc121653786"/>
             <w:r>
               <w:rPr>
                 <w:rFonts w:ascii="Times New Roman" w:eastAsia="Times New Roman" w:hAnsi="Times New Roman" w:cs="Times New Roman"/>
@@ -5914,8 +5754,8 @@
               </w:rPr>
               <w:t>2</w:t>
             </w:r>
+            <w:bookmarkEnd w:id="24"/>
             <w:bookmarkEnd w:id="25"/>
-            <w:bookmarkEnd w:id="26"/>
             <w:r>
               <w:rPr>
                 <w:rFonts w:ascii="Times New Roman" w:eastAsia="Times New Roman" w:hAnsi="Times New Roman" w:cs="Times New Roman"/>
@@ -5942,8 +5782,8 @@
                 <w:bCs/>
               </w:rPr>
             </w:pPr>
-            <w:bookmarkStart w:id="27" w:name="_Toc121653521"/>
-            <w:bookmarkStart w:id="28" w:name="_Toc121653787"/>
+            <w:bookmarkStart w:id="26" w:name="_Toc121653521"/>
+            <w:bookmarkStart w:id="27" w:name="_Toc121653787"/>
             <w:r>
               <w:rPr>
                 <w:rFonts w:ascii="Times New Roman" w:hAnsi="Times New Roman" w:cs="Times New Roman"/>
@@ -5953,8 +5793,8 @@
               </w:rPr>
               <w:t>+</w:t>
             </w:r>
+            <w:bookmarkEnd w:id="26"/>
             <w:bookmarkEnd w:id="27"/>
-            <w:bookmarkEnd w:id="28"/>
           </w:p>
         </w:tc>
       </w:tr>
@@ -5974,8 +5814,8 @@
                 <w:bCs/>
               </w:rPr>
             </w:pPr>
-            <w:bookmarkStart w:id="29" w:name="_Toc121653522"/>
-            <w:bookmarkStart w:id="30" w:name="_Toc121653788"/>
+            <w:bookmarkStart w:id="28" w:name="_Toc121653522"/>
+            <w:bookmarkStart w:id="29" w:name="_Toc121653788"/>
             <w:r>
               <w:rPr>
                 <w:rFonts w:ascii="Times New Roman" w:eastAsia="Times New Roman" w:hAnsi="Times New Roman" w:cs="Times New Roman"/>
@@ -5985,8 +5825,8 @@
               </w:rPr>
               <w:t>ATmega16</w:t>
             </w:r>
+            <w:bookmarkEnd w:id="28"/>
             <w:bookmarkEnd w:id="29"/>
-            <w:bookmarkEnd w:id="30"/>
             <w:r>
               <w:rPr>
                 <w:rFonts w:ascii="Times New Roman" w:eastAsia="Times New Roman" w:hAnsi="Times New Roman" w:cs="Times New Roman"/>
@@ -6013,8 +5853,8 @@
                 <w:bCs/>
               </w:rPr>
             </w:pPr>
-            <w:bookmarkStart w:id="31" w:name="_Toc121653523"/>
-            <w:bookmarkStart w:id="32" w:name="_Toc121653789"/>
+            <w:bookmarkStart w:id="30" w:name="_Toc121653523"/>
+            <w:bookmarkStart w:id="31" w:name="_Toc121653789"/>
             <w:r>
               <w:rPr>
                 <w:rFonts w:ascii="Times New Roman" w:eastAsia="Times New Roman" w:hAnsi="Times New Roman" w:cs="Times New Roman"/>
@@ -6024,8 +5864,8 @@
               </w:rPr>
               <w:t>16</w:t>
             </w:r>
+            <w:bookmarkEnd w:id="30"/>
             <w:bookmarkEnd w:id="31"/>
-            <w:bookmarkEnd w:id="32"/>
             <w:r>
               <w:rPr>
                 <w:rFonts w:ascii="Times New Roman" w:eastAsia="Times New Roman" w:hAnsi="Times New Roman" w:cs="Times New Roman"/>
@@ -6052,8 +5892,8 @@
                 <w:bCs/>
               </w:rPr>
             </w:pPr>
-            <w:bookmarkStart w:id="33" w:name="_Toc121653524"/>
-            <w:bookmarkStart w:id="34" w:name="_Toc121653790"/>
+            <w:bookmarkStart w:id="32" w:name="_Toc121653524"/>
+            <w:bookmarkStart w:id="33" w:name="_Toc121653790"/>
             <w:r>
               <w:rPr>
                 <w:rFonts w:ascii="Times New Roman" w:eastAsia="Times New Roman" w:hAnsi="Times New Roman" w:cs="Times New Roman"/>
@@ -6063,8 +5903,8 @@
               </w:rPr>
               <w:t>0.5</w:t>
             </w:r>
+            <w:bookmarkEnd w:id="32"/>
             <w:bookmarkEnd w:id="33"/>
-            <w:bookmarkEnd w:id="34"/>
             <w:r>
               <w:rPr>
                 <w:rFonts w:ascii="Times New Roman" w:eastAsia="Times New Roman" w:hAnsi="Times New Roman" w:cs="Times New Roman"/>
@@ -6091,8 +5931,8 @@
                 <w:bCs/>
               </w:rPr>
             </w:pPr>
-            <w:bookmarkStart w:id="35" w:name="_Toc121653525"/>
-            <w:bookmarkStart w:id="36" w:name="_Toc121653791"/>
+            <w:bookmarkStart w:id="34" w:name="_Toc121653525"/>
+            <w:bookmarkStart w:id="35" w:name="_Toc121653791"/>
             <w:r>
               <w:rPr>
                 <w:rFonts w:ascii="Times New Roman" w:eastAsia="Times New Roman" w:hAnsi="Times New Roman" w:cs="Times New Roman"/>
@@ -6102,8 +5942,8 @@
               </w:rPr>
               <w:t>1024</w:t>
             </w:r>
+            <w:bookmarkEnd w:id="34"/>
             <w:bookmarkEnd w:id="35"/>
-            <w:bookmarkEnd w:id="36"/>
             <w:r>
               <w:rPr>
                 <w:rFonts w:ascii="Times New Roman" w:eastAsia="Times New Roman" w:hAnsi="Times New Roman" w:cs="Times New Roman"/>
@@ -6130,8 +5970,8 @@
                 <w:bCs/>
               </w:rPr>
             </w:pPr>
-            <w:bookmarkStart w:id="37" w:name="_Toc121653526"/>
-            <w:bookmarkStart w:id="38" w:name="_Toc121653792"/>
+            <w:bookmarkStart w:id="36" w:name="_Toc121653526"/>
+            <w:bookmarkStart w:id="37" w:name="_Toc121653792"/>
             <w:r>
               <w:rPr>
                 <w:rFonts w:ascii="Times New Roman" w:eastAsia="Times New Roman" w:hAnsi="Times New Roman" w:cs="Times New Roman"/>
@@ -6141,8 +5981,8 @@
               </w:rPr>
               <w:t>32</w:t>
             </w:r>
+            <w:bookmarkEnd w:id="36"/>
             <w:bookmarkEnd w:id="37"/>
-            <w:bookmarkEnd w:id="38"/>
             <w:r>
               <w:rPr>
                 <w:rFonts w:ascii="Times New Roman" w:eastAsia="Times New Roman" w:hAnsi="Times New Roman" w:cs="Times New Roman"/>
@@ -6169,8 +6009,8 @@
                 <w:bCs/>
               </w:rPr>
             </w:pPr>
-            <w:bookmarkStart w:id="39" w:name="_Toc121653527"/>
-            <w:bookmarkStart w:id="40" w:name="_Toc121653793"/>
+            <w:bookmarkStart w:id="38" w:name="_Toc121653527"/>
+            <w:bookmarkStart w:id="39" w:name="_Toc121653793"/>
             <w:r>
               <w:rPr>
                 <w:rFonts w:ascii="Times New Roman" w:eastAsia="Times New Roman" w:hAnsi="Times New Roman" w:cs="Times New Roman"/>
@@ -6180,8 +6020,8 @@
               </w:rPr>
               <w:t>16</w:t>
             </w:r>
+            <w:bookmarkEnd w:id="38"/>
             <w:bookmarkEnd w:id="39"/>
-            <w:bookmarkEnd w:id="40"/>
             <w:r>
               <w:rPr>
                 <w:rFonts w:ascii="Times New Roman" w:eastAsia="Times New Roman" w:hAnsi="Times New Roman" w:cs="Times New Roman"/>
@@ -6208,8 +6048,8 @@
                 <w:bCs/>
               </w:rPr>
             </w:pPr>
-            <w:bookmarkStart w:id="41" w:name="_Toc121653528"/>
-            <w:bookmarkStart w:id="42" w:name="_Toc121653794"/>
+            <w:bookmarkStart w:id="40" w:name="_Toc121653528"/>
+            <w:bookmarkStart w:id="41" w:name="_Toc121653794"/>
             <w:r>
               <w:rPr>
                 <w:rFonts w:ascii="Times New Roman" w:eastAsia="Times New Roman" w:hAnsi="Times New Roman" w:cs="Times New Roman"/>
@@ -6219,8 +6059,8 @@
               </w:rPr>
               <w:t>3</w:t>
             </w:r>
+            <w:bookmarkEnd w:id="40"/>
             <w:bookmarkEnd w:id="41"/>
-            <w:bookmarkEnd w:id="42"/>
             <w:r>
               <w:rPr>
                 <w:rFonts w:ascii="Times New Roman" w:eastAsia="Times New Roman" w:hAnsi="Times New Roman" w:cs="Times New Roman"/>
@@ -6247,8 +6087,8 @@
                 <w:bCs/>
               </w:rPr>
             </w:pPr>
-            <w:bookmarkStart w:id="43" w:name="_Toc121653529"/>
-            <w:bookmarkStart w:id="44" w:name="_Toc121653795"/>
+            <w:bookmarkStart w:id="42" w:name="_Toc121653529"/>
+            <w:bookmarkStart w:id="43" w:name="_Toc121653795"/>
             <w:r>
               <w:rPr>
                 <w:rFonts w:ascii="Times New Roman" w:eastAsia="Times New Roman" w:hAnsi="Times New Roman" w:cs="Times New Roman"/>
@@ -6258,8 +6098,8 @@
               </w:rPr>
               <w:t>1</w:t>
             </w:r>
+            <w:bookmarkEnd w:id="42"/>
             <w:bookmarkEnd w:id="43"/>
-            <w:bookmarkEnd w:id="44"/>
             <w:r>
               <w:rPr>
                 <w:rFonts w:ascii="Times New Roman" w:eastAsia="Times New Roman" w:hAnsi="Times New Roman" w:cs="Times New Roman"/>
@@ -6286,8 +6126,8 @@
                 <w:bCs/>
               </w:rPr>
             </w:pPr>
-            <w:bookmarkStart w:id="45" w:name="_Toc121653530"/>
-            <w:bookmarkStart w:id="46" w:name="_Toc121653796"/>
+            <w:bookmarkStart w:id="44" w:name="_Toc121653530"/>
+            <w:bookmarkStart w:id="45" w:name="_Toc121653796"/>
             <w:r>
               <w:rPr>
                 <w:rFonts w:ascii="Times New Roman" w:eastAsia="Times New Roman" w:hAnsi="Times New Roman" w:cs="Times New Roman"/>
@@ -6297,8 +6137,8 @@
               </w:rPr>
               <w:t>1</w:t>
             </w:r>
+            <w:bookmarkEnd w:id="44"/>
             <w:bookmarkEnd w:id="45"/>
-            <w:bookmarkEnd w:id="46"/>
             <w:r>
               <w:rPr>
                 <w:rFonts w:ascii="Times New Roman" w:eastAsia="Times New Roman" w:hAnsi="Times New Roman" w:cs="Times New Roman"/>
@@ -6325,8 +6165,8 @@
                 <w:bCs/>
               </w:rPr>
             </w:pPr>
-            <w:bookmarkStart w:id="47" w:name="_Toc121653531"/>
-            <w:bookmarkStart w:id="48" w:name="_Toc121653797"/>
+            <w:bookmarkStart w:id="46" w:name="_Toc121653531"/>
+            <w:bookmarkStart w:id="47" w:name="_Toc121653797"/>
             <w:r>
               <w:rPr>
                 <w:rFonts w:ascii="Times New Roman" w:eastAsia="Times New Roman" w:hAnsi="Times New Roman" w:cs="Times New Roman"/>
@@ -6336,8 +6176,8 @@
               </w:rPr>
               <w:t>+</w:t>
             </w:r>
+            <w:bookmarkEnd w:id="46"/>
             <w:bookmarkEnd w:id="47"/>
-            <w:bookmarkEnd w:id="48"/>
             <w:r>
               <w:rPr>
                 <w:rFonts w:ascii="Times New Roman" w:eastAsia="Times New Roman" w:hAnsi="Times New Roman" w:cs="Times New Roman"/>
@@ -6356,28 +6196,7 @@
         <w:ind w:firstLine="709"/>
       </w:pPr>
       <w:r>
-        <w:t>В данной работе д</w:t>
-      </w:r>
-      <w:r>
-        <w:t xml:space="preserve">ва </w:t>
-      </w:r>
-      <w:r>
-        <w:t>микроконтроллера</w:t>
-      </w:r>
-      <w:r>
-        <w:t xml:space="preserve"> предназначены для выдачи номера посетителю, путем изображения его на дисплее по нажатию кнопку</w:t>
-      </w:r>
-      <w:r>
-        <w:t xml:space="preserve"> и</w:t>
-      </w:r>
-      <w:r>
-        <w:t xml:space="preserve"> один – для вызова человека в порядке очереди. </w:t>
-      </w:r>
-      <w:r>
-        <w:t>Так как в</w:t>
-      </w:r>
-      <w:r>
-        <w:t xml:space="preserve">заимодействие между ними осуществляется по интерфейсу </w:t>
+        <w:t xml:space="preserve">В данной работе два микроконтроллера предназначены для выдачи номера посетителю, путем изображения его на дисплее по нажатию кнопку и один – для вызова человека в порядке очереди. Так как взаимодействие между ними осуществляется по интерфейсу </w:t>
       </w:r>
       <w:r>
         <w:rPr>
@@ -6389,11 +6208,7 @@
         <w:t xml:space="preserve">, </w:t>
       </w:r>
       <w:r>
-        <w:t xml:space="preserve">было принято решение </w:t>
-      </w:r>
-      <w:r>
-        <w:lastRenderedPageBreak/>
-        <w:t xml:space="preserve">использовать два </w:t>
+        <w:t xml:space="preserve">было принято решение использовать два </w:t>
       </w:r>
       <w:r>
         <w:t>ATmega16</w:t>
@@ -6402,10 +6217,7 @@
         <w:t xml:space="preserve"> </w:t>
       </w:r>
       <w:r>
-        <w:t>для выдачи номера посетителю</w:t>
-      </w:r>
-      <w:r>
-        <w:t xml:space="preserve"> и один </w:t>
+        <w:t xml:space="preserve">для выдачи номера посетителю и один </w:t>
       </w:r>
       <w:r>
         <w:t>ATmega128</w:t>
@@ -6472,6 +6284,164 @@
           <w:color w:val="5F6368"/>
           <w:sz w:val="21"/>
           <w:szCs w:val="21"/>
+        </w:rPr>
+        <w:t xml:space="preserve"> </w:t>
+      </w:r>
+    </w:p>
+    <w:p>
+      <w:pPr>
+        <w:pStyle w:val="5"/>
+        <w:spacing w:after="0"/>
+      </w:pPr>
+      <w:bookmarkStart w:id="48" w:name="_Toc121653777"/>
+      <w:r>
+        <w:t>1.2.2   Организация памяти</w:t>
+      </w:r>
+      <w:bookmarkEnd w:id="48"/>
+    </w:p>
+    <w:p>
+      <w:pPr>
+        <w:ind w:firstLine="709"/>
+      </w:pPr>
+      <w:r>
+        <w:t xml:space="preserve">В соответствии с гарвардской архитектурой память AVR-микроконтроллера разделена на две области: память данных и память программ. Кроме того, </w:t>
+      </w:r>
+      <w:r>
+        <w:t>МК</w:t>
+      </w:r>
+      <w:r>
+        <w:t xml:space="preserve"> содержит память на ЭСППЗУ для энергонезависимого хранения данных.</w:t>
+      </w:r>
+    </w:p>
+    <w:p>
+      <w:pPr>
+        <w:ind w:firstLine="709"/>
+      </w:pPr>
+      <w:proofErr w:type="spellStart"/>
+      <w:r>
+        <w:t>Внутрисистемно</w:t>
+      </w:r>
+      <w:proofErr w:type="spellEnd"/>
+      <w:r>
+        <w:t xml:space="preserve"> программируемая флэш-память программ ATmega128 содержит 128 кбайт </w:t>
+      </w:r>
+      <w:r>
+        <w:t>(</w:t>
+      </w:r>
+      <w:r>
+        <w:rPr>
+          <w:lang w:eastAsia="ar-SA"/>
+        </w:rPr>
+        <w:t>16 кбайт</w:t>
+      </w:r>
+      <w:r>
+        <w:rPr>
+          <w:lang w:eastAsia="ar-SA"/>
+        </w:rPr>
+        <w:t xml:space="preserve"> у </w:t>
+      </w:r>
+      <w:proofErr w:type="spellStart"/>
+      <w:r>
+        <w:rPr>
+          <w:lang w:val="en-US" w:eastAsia="ar-SA"/>
+        </w:rPr>
+        <w:t>ATmega</w:t>
+      </w:r>
+      <w:proofErr w:type="spellEnd"/>
+      <w:r>
+        <w:rPr>
+          <w:lang w:eastAsia="ar-SA"/>
+        </w:rPr>
+        <w:t>16</w:t>
+      </w:r>
+      <w:r>
+        <w:t xml:space="preserve">) </w:t>
+      </w:r>
+      <w:r>
+        <w:t xml:space="preserve">внутренней </w:t>
+      </w:r>
+      <w:proofErr w:type="spellStart"/>
+      <w:r>
+        <w:t>внутрисистемно</w:t>
+      </w:r>
+      <w:proofErr w:type="spellEnd"/>
+      <w:r>
+        <w:t xml:space="preserve"> </w:t>
+      </w:r>
+      <w:r>
+        <w:lastRenderedPageBreak/>
+        <w:t>перепрограммируемой флэш-памяти для хранения программы. Поскольку все AVR-инструкции являются 16 или 32-разр., то флэш-память организована как 64 кбит х 16. Для программной защиты флэш-память программ разделена на два сектора: сектор программы начальной загрузки и сектор прикладной программы.</w:t>
+      </w:r>
+    </w:p>
+    <w:p>
+      <w:pPr>
+        <w:ind w:firstLine="709"/>
+      </w:pPr>
+      <w:r>
+        <w:t>Флэш-память характеризуется износостойкостью не менее 10000 циклов запись/стирание. Таблицы констант могут располагаться в пределах всего пространства памяти программ.</w:t>
+      </w:r>
+    </w:p>
+    <w:p>
+      <w:pPr>
+        <w:ind w:firstLine="709"/>
+      </w:pPr>
+      <w:r>
+        <w:t>ATmega128 – сложный микроконтроллер с большим числом периферийных устройств, которые управляются через 64 ячейки памяти, зарезервированных в кодах операций инструкций IN и OUT. Для расширенной области ввода-вывода в статическом ОЗУ по адресам $60 - $FF необходимо использовать только инструкции ST/STS/STD и LD/LDS/LDD.</w:t>
+      </w:r>
+    </w:p>
+    <w:p>
+      <w:pPr>
+        <w:ind w:firstLine="709"/>
+      </w:pPr>
+      <w:r>
+        <w:t>В нормальном режиме первые 4352 ячейки памяти данных относятся к файлу регистров, памяти ввода-вывода, расширенной памяти ввода-вывода и встроенному статическому ОЗУ данных. В первых 32 ячейках расположен файл регистров, следующие 64 ячейки занимает стандартная память ввода-вывода, а за ними следуют 160 ячеек расширенной памяти ввода-вывода. Замыкают внутреннюю память данных 4096 ячеек внутреннего статического ОЗУ данных.</w:t>
+      </w:r>
+    </w:p>
+    <w:p>
+      <w:pPr>
+        <w:ind w:firstLine="709"/>
+      </w:pPr>
+      <w:r>
+        <w:t>Реализовано пять различных способов адресации для охвата всей памяти: прямая, косвенная со смещением, косвенная, косвенная с предварительным декрементом и косвенная с последующим инкрементом. Регистры R26…R31 из файла регистров используются как регистры-указатели для косвенной адресации. Прямая адресация позволяет адресоваться ко всей памяти данных. Косвенная адресация со смещением позволяет адресовать 63 ячейки, начиная с адреса</w:t>
+      </w:r>
+      <w:r>
+        <w:t>,</w:t>
+      </w:r>
+      <w:r>
+        <w:t xml:space="preserve"> указанного в регистрах Y или Z. При использовании инструкции косвенной адресации с предварительным декрементом и последующим инкрементом значения адресных регистров X, Y и Z, соответственно декрементируются до или инкрементируются после </w:t>
+      </w:r>
+      <w:r>
+        <w:lastRenderedPageBreak/>
+        <w:t>выполнения инструкции. 32 рабочих регистров общего назначения, 64 регистра ввода-вывода и 4096 байт внутреннего статического ОЗУ данных в ATmega128 доступны с помощью всех этих режимов адресации.</w:t>
+      </w:r>
+    </w:p>
+    <w:p>
+      <w:pPr>
+        <w:pBdr>
+          <w:top w:val="nil"/>
+          <w:left w:val="nil"/>
+          <w:bottom w:val="nil"/>
+          <w:right w:val="nil"/>
+          <w:between w:val="nil"/>
+        </w:pBdr>
+        <w:spacing w:after="140"/>
+        <w:ind w:firstLine="0"/>
+      </w:pPr>
+      <w:r>
+        <w:rPr>
+          <w:color w:val="000000"/>
+        </w:rPr>
+        <w:t>при установке бита TWINT.</w:t>
+      </w:r>
+      <w:r>
+        <w:rPr>
+          <w:color w:val="000000"/>
+        </w:rPr>
+        <w:t xml:space="preserve"> </w:t>
+      </w:r>
+      <w:r>
+        <w:rPr>
+          <w:color w:val="000000"/>
         </w:rPr>
         <w:t xml:space="preserve"> </w:t>
       </w:r>
@@ -6733,15 +6703,31 @@
       <w:r>
         <w:rPr>
           <w:color w:val="000000"/>
-        </w:rPr>
-        <w:t>SS (</w:t>
+          <w:lang w:val="en-US"/>
+        </w:rPr>
+        <w:t>S</w:t>
+      </w:r>
+      <w:r>
+        <w:rPr>
+          <w:color w:val="000000"/>
+        </w:rPr>
+        <w:t>S (</w:t>
+      </w:r>
+      <w:r>
+        <w:rPr>
+          <w:color w:val="202122"/>
+          <w:shd w:val="clear" w:color="auto" w:fill="FFFFFF"/>
+          <w:lang w:val="en-US"/>
+        </w:rPr>
+        <w:t>s</w:t>
       </w:r>
       <w:proofErr w:type="spellStart"/>
       <w:r>
         <w:rPr>
-          <w:color w:val="000000"/>
-        </w:rPr>
-        <w:t>chip</w:t>
+          <w:color w:val="202122"/>
+          <w:shd w:val="clear" w:color="auto" w:fill="FFFFFF"/>
+        </w:rPr>
+        <w:t>lave</w:t>
       </w:r>
       <w:proofErr w:type="spellEnd"/>
       <w:r>
@@ -6946,7 +6932,38 @@
         <w:rPr>
           <w:color w:val="000000"/>
         </w:rPr>
-        <w:t>SCK – ножка синхронизации. Ко всем устройствам, участвующим в обмене информации по данной шине, подаются синхроимпульсы с определённой частотой.</w:t>
+        <w:t>SC</w:t>
+      </w:r>
+      <w:r>
+        <w:rPr>
+          <w:color w:val="000000"/>
+          <w:lang w:val="en-US"/>
+        </w:rPr>
+        <w:t>L</w:t>
+      </w:r>
+      <w:r>
+        <w:rPr>
+          <w:color w:val="000000"/>
+        </w:rPr>
+        <w:t>K – ножка синхронизации</w:t>
+      </w:r>
+      <w:r>
+        <w:rPr>
+          <w:color w:val="000000"/>
+        </w:rPr>
+        <w:t xml:space="preserve"> (</w:t>
+      </w:r>
+      <w:r>
+        <w:rPr>
+          <w:color w:val="000000"/>
+        </w:rPr>
+        <w:t>тактовый сигнал)</w:t>
+      </w:r>
+      <w:r>
+        <w:rPr>
+          <w:color w:val="000000"/>
+        </w:rPr>
+        <w:t>. Ко всем устройствам, участвующим в обмене информации по данной шине, подаются синхроимпульсы с определённой частотой.</w:t>
       </w:r>
     </w:p>
     <w:p>
@@ -8366,6 +8383,243 @@
         </w:rPr>
         <w:t xml:space="preserve">Вт. </w:t>
       </w:r>
+    </w:p>
+    <w:p>
+      <w:pPr>
+        <w:pStyle w:val="af5"/>
+        <w:rPr>
+          <w:szCs w:val="28"/>
+        </w:rPr>
+      </w:pPr>
+      <w:r>
+        <w:rPr>
+          <w:szCs w:val="28"/>
+        </w:rPr>
+        <w:lastRenderedPageBreak/>
+        <w:t>Также в схеме присутствуют резисторы. Мощность для резисторов рассчитывается по формуле:</w:t>
+      </w:r>
+    </w:p>
+    <w:p>
+      <w:pPr>
+        <w:pStyle w:val="af5"/>
+        <w:rPr>
+          <w:szCs w:val="28"/>
+        </w:rPr>
+      </w:pPr>
+      <m:oMathPara>
+        <m:oMath>
+          <m:r>
+            <w:rPr>
+              <w:rFonts w:ascii="Cambria Math" w:hAnsi="Cambria Math"/>
+              <w:szCs w:val="28"/>
+            </w:rPr>
+            <m:t xml:space="preserve">Р = </m:t>
+          </m:r>
+          <m:sSup>
+            <m:sSupPr>
+              <m:ctrlPr>
+                <w:rPr>
+                  <w:rFonts w:ascii="Cambria Math" w:hAnsi="Cambria Math"/>
+                  <w:i/>
+                  <w:szCs w:val="28"/>
+                </w:rPr>
+              </m:ctrlPr>
+            </m:sSupPr>
+            <m:e>
+              <m:r>
+                <w:rPr>
+                  <w:rFonts w:ascii="Cambria Math" w:hAnsi="Cambria Math"/>
+                  <w:szCs w:val="28"/>
+                </w:rPr>
+                <m:t>I</m:t>
+              </m:r>
+            </m:e>
+            <m:sup>
+              <m:r>
+                <w:rPr>
+                  <w:rFonts w:ascii="Cambria Math" w:hAnsi="Cambria Math"/>
+                  <w:szCs w:val="28"/>
+                </w:rPr>
+                <m:t>2</m:t>
+              </m:r>
+            </m:sup>
+          </m:sSup>
+          <m:r>
+            <w:rPr>
+              <w:rFonts w:ascii="Cambria Math" w:hAnsi="Cambria Math"/>
+              <w:szCs w:val="28"/>
+            </w:rPr>
+            <m:t xml:space="preserve"> * R</m:t>
+          </m:r>
+        </m:oMath>
+      </m:oMathPara>
+    </w:p>
+    <w:p>
+      <w:pPr>
+        <w:pStyle w:val="af5"/>
+        <w:rPr>
+          <w:szCs w:val="28"/>
+        </w:rPr>
+      </w:pPr>
+      <w:r>
+        <w:rPr>
+          <w:szCs w:val="28"/>
+        </w:rPr>
+        <w:t xml:space="preserve">где </w:t>
+      </w:r>
+      <m:oMath>
+        <m:r>
+          <w:rPr>
+            <w:rFonts w:ascii="Cambria Math" w:hAnsi="Cambria Math"/>
+            <w:szCs w:val="28"/>
+          </w:rPr>
+          <m:t>I=</m:t>
+        </m:r>
+        <m:f>
+          <m:fPr>
+            <m:ctrlPr>
+              <w:rPr>
+                <w:rFonts w:ascii="Cambria Math" w:hAnsi="Cambria Math"/>
+                <w:i/>
+                <w:szCs w:val="28"/>
+              </w:rPr>
+            </m:ctrlPr>
+          </m:fPr>
+          <m:num>
+            <m:r>
+              <w:rPr>
+                <w:rFonts w:ascii="Cambria Math" w:hAnsi="Cambria Math"/>
+                <w:szCs w:val="28"/>
+              </w:rPr>
+              <m:t>U</m:t>
+            </m:r>
+          </m:num>
+          <m:den>
+            <m:r>
+              <w:rPr>
+                <w:rFonts w:ascii="Cambria Math" w:hAnsi="Cambria Math"/>
+                <w:szCs w:val="28"/>
+              </w:rPr>
+              <m:t>R</m:t>
+            </m:r>
+          </m:den>
+        </m:f>
+        <m:r>
+          <w:rPr>
+            <w:rFonts w:ascii="Cambria Math" w:hAnsi="Cambria Math"/>
+            <w:szCs w:val="28"/>
+          </w:rPr>
+          <m:t>=</m:t>
+        </m:r>
+        <m:f>
+          <m:fPr>
+            <m:ctrlPr>
+              <w:rPr>
+                <w:rFonts w:ascii="Cambria Math" w:hAnsi="Cambria Math"/>
+                <w:i/>
+                <w:szCs w:val="28"/>
+              </w:rPr>
+            </m:ctrlPr>
+          </m:fPr>
+          <m:num>
+            <m:r>
+              <w:rPr>
+                <w:rFonts w:ascii="Cambria Math" w:hAnsi="Cambria Math"/>
+                <w:szCs w:val="28"/>
+              </w:rPr>
+              <m:t>5В</m:t>
+            </m:r>
+          </m:num>
+          <m:den>
+            <m:r>
+              <w:rPr>
+                <w:rFonts w:ascii="Cambria Math" w:hAnsi="Cambria Math"/>
+                <w:szCs w:val="28"/>
+              </w:rPr>
+              <m:t>100</m:t>
+            </m:r>
+            <m:r>
+              <w:rPr>
+                <w:rFonts w:ascii="Cambria Math" w:hAnsi="Cambria Math"/>
+                <w:szCs w:val="28"/>
+              </w:rPr>
+              <m:t>00</m:t>
+            </m:r>
+            <m:r>
+              <w:rPr>
+                <w:rFonts w:ascii="Cambria Math" w:hAnsi="Cambria Math"/>
+                <w:szCs w:val="28"/>
+              </w:rPr>
+              <m:t xml:space="preserve"> Ом</m:t>
+            </m:r>
+          </m:den>
+        </m:f>
+        <m:r>
+          <w:rPr>
+            <w:rFonts w:ascii="Cambria Math" w:hAnsi="Cambria Math"/>
+            <w:szCs w:val="28"/>
+          </w:rPr>
+          <m:t>=</m:t>
+        </m:r>
+        <m:r>
+          <w:rPr>
+            <w:rFonts w:ascii="Cambria Math" w:hAnsi="Cambria Math"/>
+            <w:szCs w:val="28"/>
+          </w:rPr>
+          <m:t xml:space="preserve">0.0005 </m:t>
+        </m:r>
+        <m:r>
+          <w:rPr>
+            <w:rFonts w:ascii="Cambria Math" w:hAnsi="Cambria Math"/>
+            <w:szCs w:val="28"/>
+          </w:rPr>
+          <m:t>А</m:t>
+        </m:r>
+      </m:oMath>
+      <w:r>
+        <w:rPr>
+          <w:szCs w:val="28"/>
+        </w:rPr>
+        <w:t>;</w:t>
+      </w:r>
+    </w:p>
+    <w:p>
+      <w:pPr>
+        <w:pStyle w:val="af5"/>
+        <w:rPr>
+          <w:szCs w:val="28"/>
+        </w:rPr>
+      </w:pPr>
+      <w:r>
+        <w:rPr>
+          <w:szCs w:val="28"/>
+        </w:rPr>
+        <w:t>R – сопротивление резистора;</w:t>
+      </w:r>
+    </w:p>
+    <w:p>
+      <w:pPr>
+        <w:pStyle w:val="af5"/>
+        <w:ind w:firstLine="0"/>
+        <w:rPr>
+          <w:szCs w:val="28"/>
+        </w:rPr>
+      </w:pPr>
+      <w:r>
+        <w:rPr>
+          <w:szCs w:val="28"/>
+        </w:rPr>
+        <w:tab/>
+        <w:t>I – ток, проходящий через резистор.</w:t>
+      </w:r>
+    </w:p>
+    <w:p>
+      <w:pPr>
+        <w:pStyle w:val="af5"/>
+        <w:rPr>
+          <w:szCs w:val="28"/>
+        </w:rPr>
+      </w:pPr>
       <w:r>
         <w:rPr>
           <w:color w:val="00000A"/>
@@ -8408,7 +8662,6 @@
         <w:rPr>
           <w:color w:val="00000A"/>
         </w:rPr>
-        <w:lastRenderedPageBreak/>
         <w:t xml:space="preserve">Таблица </w:t>
       </w:r>
       <w:r>
@@ -8960,6 +9213,7 @@
                 <w:lang w:val="en-US"/>
               </w:rPr>
             </w:pPr>
+            <w:bookmarkStart w:id="53" w:name="OLE_LINK1"/>
             <w:r>
               <w:rPr>
                 <w:color w:val="00000A"/>
@@ -8977,6 +9231,7 @@
               </w:rPr>
               <w:t>4</w:t>
             </w:r>
+            <w:bookmarkEnd w:id="53"/>
           </w:p>
         </w:tc>
         <w:tc>
@@ -9000,7 +9255,23 @@
                 <w:sz w:val="24"/>
                 <w:szCs w:val="24"/>
               </w:rPr>
-              <w:t>0,125</w:t>
+              <w:t>0,</w:t>
+            </w:r>
+            <w:r>
+              <w:rPr>
+                <w:color w:val="00000A"/>
+                <w:sz w:val="24"/>
+                <w:szCs w:val="24"/>
+              </w:rPr>
+              <w:t>00</w:t>
+            </w:r>
+            <w:r>
+              <w:rPr>
+                <w:color w:val="00000A"/>
+                <w:sz w:val="24"/>
+                <w:szCs w:val="24"/>
+              </w:rPr>
+              <w:t>25</w:t>
             </w:r>
           </w:p>
         </w:tc>
@@ -9027,7 +9298,7 @@
                 <w:szCs w:val="24"/>
                 <w:lang w:val="en-US"/>
               </w:rPr>
-              <w:t>4</w:t>
+              <w:t>2</w:t>
             </w:r>
           </w:p>
         </w:tc>
@@ -9054,7 +9325,169 @@
                 <w:szCs w:val="24"/>
                 <w:lang w:val="en-US"/>
               </w:rPr>
-              <w:t>0,5</w:t>
+              <w:t>0,</w:t>
+            </w:r>
+            <w:r>
+              <w:rPr>
+                <w:color w:val="00000A"/>
+                <w:sz w:val="24"/>
+                <w:szCs w:val="24"/>
+                <w:lang w:val="en-US"/>
+              </w:rPr>
+              <w:t>00</w:t>
+            </w:r>
+            <w:r>
+              <w:rPr>
+                <w:color w:val="00000A"/>
+                <w:sz w:val="24"/>
+                <w:szCs w:val="24"/>
+                <w:lang w:val="en-US"/>
+              </w:rPr>
+              <w:t>5</w:t>
+            </w:r>
+          </w:p>
+        </w:tc>
+      </w:tr>
+      <w:tr>
+        <w:trPr>
+          <w:trHeight w:val="566"/>
+        </w:trPr>
+        <w:tc>
+          <w:tcPr>
+            <w:tcW w:w="2122" w:type="dxa"/>
+            <w:vAlign w:val="center"/>
+          </w:tcPr>
+          <w:p>
+            <w:pPr>
+              <w:ind w:firstLine="0"/>
+              <w:jc w:val="center"/>
+              <w:rPr>
+                <w:color w:val="00000A"/>
+                <w:sz w:val="24"/>
+                <w:szCs w:val="24"/>
+              </w:rPr>
+            </w:pPr>
+            <w:r>
+              <w:rPr>
+                <w:color w:val="00000A"/>
+                <w:sz w:val="24"/>
+                <w:szCs w:val="24"/>
+              </w:rPr>
+              <w:t>Резистор R</w:t>
+            </w:r>
+            <w:r>
+              <w:rPr>
+                <w:color w:val="00000A"/>
+                <w:sz w:val="24"/>
+                <w:szCs w:val="24"/>
+              </w:rPr>
+              <w:t>3</w:t>
+            </w:r>
+            <w:r>
+              <w:rPr>
+                <w:color w:val="00000A"/>
+                <w:sz w:val="24"/>
+                <w:szCs w:val="24"/>
+              </w:rPr>
+              <w:t>-R</w:t>
+            </w:r>
+            <w:r>
+              <w:rPr>
+                <w:color w:val="00000A"/>
+                <w:sz w:val="24"/>
+                <w:szCs w:val="24"/>
+                <w:lang w:val="en-US"/>
+              </w:rPr>
+              <w:t>4</w:t>
+            </w:r>
+          </w:p>
+        </w:tc>
+        <w:tc>
+          <w:tcPr>
+            <w:tcW w:w="2239" w:type="dxa"/>
+            <w:vAlign w:val="center"/>
+          </w:tcPr>
+          <w:p>
+            <w:pPr>
+              <w:ind w:firstLine="0"/>
+              <w:jc w:val="center"/>
+              <w:rPr>
+                <w:color w:val="00000A"/>
+                <w:sz w:val="24"/>
+                <w:szCs w:val="24"/>
+                <w:lang w:val="en-US"/>
+              </w:rPr>
+            </w:pPr>
+            <w:r>
+              <w:rPr>
+                <w:color w:val="00000A"/>
+                <w:sz w:val="24"/>
+                <w:szCs w:val="24"/>
+              </w:rPr>
+              <w:t>0</w:t>
+            </w:r>
+            <w:r>
+              <w:rPr>
+                <w:color w:val="00000A"/>
+                <w:sz w:val="24"/>
+                <w:szCs w:val="24"/>
+                <w:lang w:val="en-US"/>
+              </w:rPr>
+              <w:t>,21</w:t>
+            </w:r>
+          </w:p>
+        </w:tc>
+        <w:tc>
+          <w:tcPr>
+            <w:tcW w:w="1617" w:type="dxa"/>
+            <w:vAlign w:val="center"/>
+          </w:tcPr>
+          <w:p>
+            <w:pPr>
+              <w:ind w:firstLine="0"/>
+              <w:jc w:val="center"/>
+              <w:rPr>
+                <w:color w:val="00000A"/>
+                <w:sz w:val="24"/>
+                <w:szCs w:val="24"/>
+                <w:lang w:val="en-US"/>
+              </w:rPr>
+            </w:pPr>
+            <w:r>
+              <w:rPr>
+                <w:color w:val="00000A"/>
+                <w:sz w:val="24"/>
+                <w:szCs w:val="24"/>
+                <w:lang w:val="en-US"/>
+              </w:rPr>
+              <w:t>2</w:t>
+            </w:r>
+          </w:p>
+        </w:tc>
+        <w:tc>
+          <w:tcPr>
+            <w:tcW w:w="3366" w:type="dxa"/>
+            <w:vAlign w:val="center"/>
+          </w:tcPr>
+          <w:p>
+            <w:pPr>
+              <w:ind w:firstLine="0"/>
+              <w:jc w:val="center"/>
+              <w:rPr>
+                <w:color w:val="00000A"/>
+                <w:sz w:val="24"/>
+                <w:szCs w:val="24"/>
+                <w:lang w:val="en-US"/>
+              </w:rPr>
+            </w:pPr>
+            <w:r>
+              <w:rPr>
+                <w:color w:val="00000A"/>
+                <w:sz w:val="24"/>
+                <w:szCs w:val="24"/>
+                <w:lang w:val="en-US"/>
+              </w:rPr>
+              <w:t>0,42</w:t>
             </w:r>
           </w:p>
         </w:tc>
@@ -9469,7 +9902,24 @@
                 <w:sz w:val="24"/>
                 <w:szCs w:val="24"/>
               </w:rPr>
-              <w:t>0,125</w:t>
+              <w:t>0,</w:t>
+            </w:r>
+            <w:r>
+              <w:rPr>
+                <w:color w:val="00000A"/>
+                <w:sz w:val="24"/>
+                <w:szCs w:val="24"/>
+                <w:lang w:val="en-US"/>
+              </w:rPr>
+              <w:t>00</w:t>
+            </w:r>
+            <w:r>
+              <w:rPr>
+                <w:color w:val="00000A"/>
+                <w:sz w:val="24"/>
+                <w:szCs w:val="24"/>
+              </w:rPr>
+              <w:t>25</w:t>
             </w:r>
           </w:p>
         </w:tc>
@@ -9531,7 +9981,7 @@
                 <w:szCs w:val="24"/>
                 <w:lang w:val="en-US"/>
               </w:rPr>
-              <w:t>2</w:t>
+              <w:t>00</w:t>
             </w:r>
             <w:r>
               <w:rPr>
@@ -9963,7 +10413,24 @@
                 <w:sz w:val="24"/>
                 <w:szCs w:val="24"/>
               </w:rPr>
-              <w:t>0,125</w:t>
+              <w:t>0,</w:t>
+            </w:r>
+            <w:r>
+              <w:rPr>
+                <w:color w:val="00000A"/>
+                <w:sz w:val="24"/>
+                <w:szCs w:val="24"/>
+                <w:lang w:val="en-US"/>
+              </w:rPr>
+              <w:t>00</w:t>
+            </w:r>
+            <w:r>
+              <w:rPr>
+                <w:color w:val="00000A"/>
+                <w:sz w:val="24"/>
+                <w:szCs w:val="24"/>
+              </w:rPr>
+              <w:t>25</w:t>
             </w:r>
           </w:p>
         </w:tc>
@@ -10018,7 +10485,25 @@
                 <w:szCs w:val="24"/>
                 <w:lang w:val="en-US"/>
               </w:rPr>
-              <w:t>0,25</w:t>
+              <w:t>0,</w:t>
+            </w:r>
+            <w:r>
+              <w:rPr>
+                <w:color w:val="00000A"/>
+                <w:sz w:val="24"/>
+                <w:szCs w:val="24"/>
+                <w:lang w:val="en-US"/>
+              </w:rPr>
+              <w:t>00</w:t>
+            </w:r>
+            <w:r>
+              <w:rPr>
+                <w:color w:val="00000A"/>
+                <w:sz w:val="24"/>
+                <w:szCs w:val="24"/>
+                <w:lang w:val="en-US"/>
+              </w:rPr>
+              <w:t>5</w:t>
             </w:r>
           </w:p>
         </w:tc>
@@ -10143,7 +10628,21 @@
             <w:rFonts w:ascii="Cambria Math" w:eastAsia="Cambria Math" w:hAnsi="Cambria Math" w:cs="Cambria Math"/>
             <w:color w:val="00000A"/>
           </w:rPr>
-          <m:t xml:space="preserve"> +0,</m:t>
+          <m:t xml:space="preserve"> </m:t>
+        </m:r>
+        <m:r>
+          <w:rPr>
+            <w:rFonts w:ascii="Cambria Math" w:eastAsia="Cambria Math" w:hAnsi="Cambria Math" w:cs="Cambria Math"/>
+            <w:color w:val="00000A"/>
+          </w:rPr>
+          <m:t>+0,05</m:t>
+        </m:r>
+        <m:r>
+          <w:rPr>
+            <w:rFonts w:ascii="Cambria Math" w:eastAsia="Cambria Math" w:hAnsi="Cambria Math" w:cs="Cambria Math"/>
+            <w:color w:val="00000A"/>
+          </w:rPr>
+          <m:t>+0,</m:t>
         </m:r>
         <m:r>
           <w:rPr>
@@ -10157,7 +10656,28 @@
             <w:rFonts w:ascii="Cambria Math" w:eastAsia="Cambria Math" w:hAnsi="Cambria Math" w:cs="Cambria Math"/>
             <w:color w:val="00000A"/>
           </w:rPr>
-          <m:t xml:space="preserve">5 +0,5= </m:t>
+          <m:t>0</m:t>
+        </m:r>
+        <m:r>
+          <w:rPr>
+            <w:rFonts w:ascii="Cambria Math" w:eastAsia="Cambria Math" w:hAnsi="Cambria Math" w:cs="Cambria Math"/>
+            <w:color w:val="00000A"/>
+          </w:rPr>
+          <m:t>5 +0,</m:t>
+        </m:r>
+        <m:r>
+          <w:rPr>
+            <w:rFonts w:ascii="Cambria Math" w:eastAsia="Cambria Math" w:hAnsi="Cambria Math" w:cs="Cambria Math"/>
+            <w:color w:val="00000A"/>
+          </w:rPr>
+          <m:t>42</m:t>
+        </m:r>
+        <m:r>
+          <w:rPr>
+            <w:rFonts w:ascii="Cambria Math" w:eastAsia="Cambria Math" w:hAnsi="Cambria Math" w:cs="Cambria Math"/>
+            <w:color w:val="00000A"/>
+          </w:rPr>
+          <m:t xml:space="preserve">= </m:t>
         </m:r>
         <m:r>
           <w:rPr>
@@ -10178,7 +10698,14 @@
             <w:rFonts w:ascii="Cambria Math" w:eastAsia="Cambria Math" w:hAnsi="Cambria Math" w:cs="Cambria Math"/>
             <w:color w:val="00000A"/>
           </w:rPr>
-          <m:t>2</m:t>
+          <m:t>1</m:t>
+        </m:r>
+        <m:r>
+          <w:rPr>
+            <w:rFonts w:ascii="Cambria Math" w:eastAsia="Cambria Math" w:hAnsi="Cambria Math" w:cs="Cambria Math"/>
+            <w:color w:val="00000A"/>
+          </w:rPr>
+          <m:t>25</m:t>
         </m:r>
         <m:r>
           <w:rPr>
@@ -10208,6 +10735,7 @@
         <w:rPr>
           <w:color w:val="00000A"/>
         </w:rPr>
+        <w:lastRenderedPageBreak/>
         <w:t>Суммарная мощность</w:t>
       </w:r>
       <w:r>
@@ -10314,14 +10842,42 @@
             <w:rFonts w:ascii="Cambria Math" w:eastAsia="Cambria Math" w:hAnsi="Cambria Math" w:cs="Cambria Math"/>
             <w:color w:val="00000A"/>
           </w:rPr>
-          <m:t>5+0,1 +0,05 +0,5= 1,</m:t>
+          <m:t>5+0,1 +0,05 +0,</m:t>
         </m:r>
         <m:r>
           <w:rPr>
             <w:rFonts w:ascii="Cambria Math" w:eastAsia="Cambria Math" w:hAnsi="Cambria Math" w:cs="Cambria Math"/>
             <w:color w:val="00000A"/>
           </w:rPr>
-          <m:t>1</m:t>
+          <m:t>00</m:t>
+        </m:r>
+        <m:r>
+          <w:rPr>
+            <w:rFonts w:ascii="Cambria Math" w:eastAsia="Cambria Math" w:hAnsi="Cambria Math" w:cs="Cambria Math"/>
+            <w:color w:val="00000A"/>
+          </w:rPr>
+          <m:t xml:space="preserve">5= </m:t>
+        </m:r>
+        <m:r>
+          <w:rPr>
+            <w:rFonts w:ascii="Cambria Math" w:eastAsia="Cambria Math" w:hAnsi="Cambria Math" w:cs="Cambria Math"/>
+            <w:color w:val="00000A"/>
+          </w:rPr>
+          <m:t>0</m:t>
+        </m:r>
+        <m:r>
+          <w:rPr>
+            <w:rFonts w:ascii="Cambria Math" w:eastAsia="Cambria Math" w:hAnsi="Cambria Math" w:cs="Cambria Math"/>
+            <w:color w:val="00000A"/>
+          </w:rPr>
+          <m:t>,</m:t>
+        </m:r>
+        <m:r>
+          <w:rPr>
+            <w:rFonts w:ascii="Cambria Math" w:eastAsia="Cambria Math" w:hAnsi="Cambria Math" w:cs="Cambria Math"/>
+            <w:color w:val="00000A"/>
+          </w:rPr>
+          <m:t>605</m:t>
         </m:r>
         <m:r>
           <w:rPr>
@@ -10451,14 +11007,42 @@
             <w:rFonts w:ascii="Cambria Math" w:eastAsia="Cambria Math" w:hAnsi="Cambria Math" w:cs="Cambria Math"/>
             <w:color w:val="00000A"/>
           </w:rPr>
-          <m:t>5+0,1 +0,05 +0,5= 1,</m:t>
+          <m:t>5+0,1 +0,05 +0,</m:t>
         </m:r>
         <m:r>
           <w:rPr>
             <w:rFonts w:ascii="Cambria Math" w:eastAsia="Cambria Math" w:hAnsi="Cambria Math" w:cs="Cambria Math"/>
             <w:color w:val="00000A"/>
           </w:rPr>
-          <m:t>1</m:t>
+          <m:t>00</m:t>
+        </m:r>
+        <m:r>
+          <w:rPr>
+            <w:rFonts w:ascii="Cambria Math" w:eastAsia="Cambria Math" w:hAnsi="Cambria Math" w:cs="Cambria Math"/>
+            <w:color w:val="00000A"/>
+          </w:rPr>
+          <m:t xml:space="preserve">5= </m:t>
+        </m:r>
+        <m:r>
+          <w:rPr>
+            <w:rFonts w:ascii="Cambria Math" w:eastAsia="Cambria Math" w:hAnsi="Cambria Math" w:cs="Cambria Math"/>
+            <w:color w:val="00000A"/>
+          </w:rPr>
+          <m:t>0</m:t>
+        </m:r>
+        <m:r>
+          <w:rPr>
+            <w:rFonts w:ascii="Cambria Math" w:eastAsia="Cambria Math" w:hAnsi="Cambria Math" w:cs="Cambria Math"/>
+            <w:color w:val="00000A"/>
+          </w:rPr>
+          <m:t>,</m:t>
+        </m:r>
+        <m:r>
+          <w:rPr>
+            <w:rFonts w:ascii="Cambria Math" w:eastAsia="Cambria Math" w:hAnsi="Cambria Math" w:cs="Cambria Math"/>
+            <w:color w:val="00000A"/>
+          </w:rPr>
+          <m:t>605</m:t>
         </m:r>
         <m:r>
           <w:rPr>
@@ -10552,7 +11136,7 @@
             <w:rFonts w:ascii="Cambria Math" w:eastAsia="Cambria Math" w:hAnsi="Cambria Math" w:cs="Cambria Math"/>
             <w:color w:val="00000A"/>
           </w:rPr>
-          <m:t>2</m:t>
+          <m:t>125</m:t>
         </m:r>
         <m:r>
           <w:rPr>
@@ -10566,7 +11150,35 @@
             <w:rFonts w:ascii="Cambria Math" w:eastAsia="Cambria Math" w:hAnsi="Cambria Math" w:cs="Cambria Math"/>
             <w:color w:val="00000A"/>
           </w:rPr>
-          <m:t>1</m:t>
+          <m:t>0,605</m:t>
+        </m:r>
+        <m:r>
+          <w:rPr>
+            <w:rFonts w:ascii="Cambria Math" w:eastAsia="Cambria Math" w:hAnsi="Cambria Math" w:cs="Cambria Math"/>
+            <w:color w:val="00000A"/>
+          </w:rPr>
+          <m:t xml:space="preserve"> +</m:t>
+        </m:r>
+        <m:r>
+          <w:rPr>
+            <w:rFonts w:ascii="Cambria Math" w:eastAsia="Cambria Math" w:hAnsi="Cambria Math" w:cs="Cambria Math"/>
+            <w:color w:val="00000A"/>
+          </w:rPr>
+          <m:t>0,605</m:t>
+        </m:r>
+        <m:r>
+          <w:rPr>
+            <w:rFonts w:ascii="Cambria Math" w:eastAsia="Cambria Math" w:hAnsi="Cambria Math" w:cs="Cambria Math"/>
+            <w:color w:val="00000A"/>
+          </w:rPr>
+          <m:t xml:space="preserve">= </m:t>
+        </m:r>
+        <m:r>
+          <w:rPr>
+            <w:rFonts w:ascii="Cambria Math" w:eastAsia="Cambria Math" w:hAnsi="Cambria Math" w:cs="Cambria Math"/>
+            <w:color w:val="00000A"/>
+          </w:rPr>
+          <m:t>2</m:t>
         </m:r>
         <m:r>
           <w:rPr>
@@ -10580,63 +11192,7 @@
             <w:rFonts w:ascii="Cambria Math" w:eastAsia="Cambria Math" w:hAnsi="Cambria Math" w:cs="Cambria Math"/>
             <w:color w:val="00000A"/>
           </w:rPr>
-          <m:t>1</m:t>
-        </m:r>
-        <m:r>
-          <w:rPr>
-            <w:rFonts w:ascii="Cambria Math" w:eastAsia="Cambria Math" w:hAnsi="Cambria Math" w:cs="Cambria Math"/>
-            <w:color w:val="00000A"/>
-          </w:rPr>
-          <m:t xml:space="preserve"> +</m:t>
-        </m:r>
-        <m:r>
-          <w:rPr>
-            <w:rFonts w:ascii="Cambria Math" w:eastAsia="Cambria Math" w:hAnsi="Cambria Math" w:cs="Cambria Math"/>
-            <w:color w:val="00000A"/>
-          </w:rPr>
-          <m:t>1</m:t>
-        </m:r>
-        <m:r>
-          <w:rPr>
-            <w:rFonts w:ascii="Cambria Math" w:eastAsia="Cambria Math" w:hAnsi="Cambria Math" w:cs="Cambria Math"/>
-            <w:color w:val="00000A"/>
-          </w:rPr>
-          <m:t>,</m:t>
-        </m:r>
-        <m:r>
-          <w:rPr>
-            <w:rFonts w:ascii="Cambria Math" w:eastAsia="Cambria Math" w:hAnsi="Cambria Math" w:cs="Cambria Math"/>
-            <w:color w:val="00000A"/>
-          </w:rPr>
-          <m:t>1</m:t>
-        </m:r>
-        <m:r>
-          <w:rPr>
-            <w:rFonts w:ascii="Cambria Math" w:eastAsia="Cambria Math" w:hAnsi="Cambria Math" w:cs="Cambria Math"/>
-            <w:color w:val="00000A"/>
-          </w:rPr>
-          <m:t xml:space="preserve">= </m:t>
-        </m:r>
-        <m:r>
-          <w:rPr>
-            <w:rFonts w:ascii="Cambria Math" w:eastAsia="Cambria Math" w:hAnsi="Cambria Math" w:cs="Cambria Math"/>
-            <w:color w:val="00000A"/>
-          </w:rPr>
-          <m:t>3</m:t>
-        </m:r>
-        <m:r>
-          <w:rPr>
-            <w:rFonts w:ascii="Cambria Math" w:eastAsia="Cambria Math" w:hAnsi="Cambria Math" w:cs="Cambria Math"/>
-            <w:color w:val="00000A"/>
-          </w:rPr>
-          <m:t>,</m:t>
-        </m:r>
-        <m:r>
-          <w:rPr>
-            <w:rFonts w:ascii="Cambria Math" w:eastAsia="Cambria Math" w:hAnsi="Cambria Math" w:cs="Cambria Math"/>
-            <w:color w:val="00000A"/>
-          </w:rPr>
-          <m:t>4</m:t>
+          <m:t>335</m:t>
         </m:r>
         <m:r>
           <w:rPr>
@@ -10661,7 +11217,7 @@
       <w:pPr>
         <w:pStyle w:val="3"/>
       </w:pPr>
-      <w:bookmarkStart w:id="53" w:name="_Toc121653802"/>
+      <w:bookmarkStart w:id="54" w:name="_Toc121653802"/>
       <w:r>
         <w:lastRenderedPageBreak/>
         <w:t>1.</w:t>
@@ -10672,13 +11228,13 @@
       <w:r>
         <w:t xml:space="preserve">   Описание алгоритмов основных программных модулей</w:t>
       </w:r>
-      <w:bookmarkEnd w:id="53"/>
+      <w:bookmarkEnd w:id="54"/>
     </w:p>
     <w:p>
       <w:pPr>
         <w:pStyle w:val="4"/>
       </w:pPr>
-      <w:bookmarkStart w:id="54" w:name="_Toc121653803"/>
+      <w:bookmarkStart w:id="55" w:name="_Toc121653803"/>
       <w:r>
         <w:t>1.</w:t>
       </w:r>
@@ -10712,7 +11268,7 @@
       <w:r>
         <w:t xml:space="preserve"> МК</w:t>
       </w:r>
-      <w:bookmarkEnd w:id="54"/>
+      <w:bookmarkEnd w:id="55"/>
     </w:p>
     <w:p>
       <w:pPr>
@@ -11011,7 +11567,7 @@
           <w:tab w:val="right" w:pos="9345"/>
         </w:tabs>
       </w:pPr>
-      <w:bookmarkStart w:id="55" w:name="_Toc121653804"/>
+      <w:bookmarkStart w:id="56" w:name="_Toc121653804"/>
       <w:r>
         <w:lastRenderedPageBreak/>
         <w:t>1.</w:t>
@@ -11025,7 +11581,7 @@
       <w:r>
         <w:t>тображения очереди на дисплее</w:t>
       </w:r>
-      <w:bookmarkEnd w:id="55"/>
+      <w:bookmarkEnd w:id="56"/>
     </w:p>
     <w:p>
       <w:pPr>
@@ -11179,7 +11735,7 @@
           <w:tab w:val="right" w:pos="9345"/>
         </w:tabs>
       </w:pPr>
-      <w:bookmarkStart w:id="56" w:name="_Toc121653805"/>
+      <w:bookmarkStart w:id="57" w:name="_Toc121653805"/>
       <w:r>
         <w:t>1.7.</w:t>
       </w:r>
@@ -11189,7 +11745,7 @@
       <w:r>
         <w:t xml:space="preserve">   Процедура опроса кнопки ведущего МК</w:t>
       </w:r>
-      <w:bookmarkEnd w:id="56"/>
+      <w:bookmarkEnd w:id="57"/>
     </w:p>
     <w:p>
       <w:pPr>
@@ -11433,7 +11989,7 @@
           <w:tab w:val="right" w:pos="9345"/>
         </w:tabs>
       </w:pPr>
-      <w:bookmarkStart w:id="57" w:name="_Toc121653806"/>
+      <w:bookmarkStart w:id="58" w:name="_Toc121653806"/>
       <w:r>
         <w:t xml:space="preserve">1.7.4   Процедура по приему </w:t>
       </w:r>
@@ -11446,7 +12002,7 @@
       <w:r>
         <w:t xml:space="preserve"> ведущего МК</w:t>
       </w:r>
-      <w:bookmarkEnd w:id="57"/>
+      <w:bookmarkEnd w:id="58"/>
       <w:r>
         <w:t xml:space="preserve"> </w:t>
       </w:r>
@@ -11551,7 +12107,7 @@
           <w:tab w:val="right" w:pos="9345"/>
         </w:tabs>
       </w:pPr>
-      <w:bookmarkStart w:id="58" w:name="_Toc121653807"/>
+      <w:bookmarkStart w:id="59" w:name="_Toc121653807"/>
       <w:r>
         <w:lastRenderedPageBreak/>
         <w:t xml:space="preserve">1.7.5   Процедура по приему </w:t>
@@ -11565,7 +12121,7 @@
       <w:r>
         <w:t xml:space="preserve"> ведомого МК</w:t>
       </w:r>
-      <w:bookmarkEnd w:id="58"/>
+      <w:bookmarkEnd w:id="59"/>
       <w:r>
         <w:t xml:space="preserve"> </w:t>
       </w:r>
@@ -11698,22 +12254,22 @@
       <w:pPr>
         <w:pStyle w:val="2"/>
       </w:pPr>
-      <w:bookmarkStart w:id="59" w:name="_Toc121653808"/>
+      <w:bookmarkStart w:id="60" w:name="_Toc121653808"/>
       <w:r>
         <w:lastRenderedPageBreak/>
         <w:t>2   Технологическая часть</w:t>
       </w:r>
-      <w:bookmarkEnd w:id="59"/>
+      <w:bookmarkEnd w:id="60"/>
     </w:p>
     <w:p>
       <w:pPr>
         <w:pStyle w:val="3"/>
       </w:pPr>
-      <w:bookmarkStart w:id="60" w:name="_Toc121653809"/>
+      <w:bookmarkStart w:id="61" w:name="_Toc121653809"/>
       <w:r>
         <w:t>2.1   Характеристика использованных систем для разработки и отладки программ</w:t>
       </w:r>
-      <w:bookmarkEnd w:id="60"/>
+      <w:bookmarkEnd w:id="61"/>
     </w:p>
     <w:p>
       <w:pPr>
@@ -11831,7 +12387,7 @@
       <w:pPr>
         <w:pStyle w:val="3"/>
       </w:pPr>
-      <w:bookmarkStart w:id="61" w:name="_Toc121653810"/>
+      <w:bookmarkStart w:id="62" w:name="_Toc121653810"/>
       <w:r>
         <w:t xml:space="preserve">2.2   Тестирование устройства в симуляторе </w:t>
       </w:r>
@@ -11839,7 +12395,7 @@
       <w:r>
         <w:t>Proteus</w:t>
       </w:r>
-      <w:bookmarkEnd w:id="61"/>
+      <w:bookmarkEnd w:id="62"/>
       <w:proofErr w:type="spellEnd"/>
     </w:p>
     <w:p>
@@ -12443,12 +12999,12 @@
       <w:pPr>
         <w:pStyle w:val="3"/>
       </w:pPr>
-      <w:bookmarkStart w:id="62" w:name="_Toc121653811"/>
+      <w:bookmarkStart w:id="63" w:name="_Toc121653811"/>
       <w:r>
         <w:lastRenderedPageBreak/>
         <w:t>2.3   Программирование микроконтроллера</w:t>
       </w:r>
-      <w:bookmarkEnd w:id="62"/>
+      <w:bookmarkEnd w:id="63"/>
     </w:p>
     <w:p>
       <w:pPr>
@@ -12801,8 +13357,8 @@
           <w:color w:val="000000"/>
         </w:rPr>
       </w:pPr>
-      <w:bookmarkStart w:id="63" w:name="_2bn6wsx" w:colFirst="0" w:colLast="0"/>
-      <w:bookmarkEnd w:id="63"/>
+      <w:bookmarkStart w:id="64" w:name="_2bn6wsx" w:colFirst="0" w:colLast="0"/>
+      <w:bookmarkEnd w:id="64"/>
       <w:r>
         <w:rPr>
           <w:color w:val="000000"/>
@@ -13028,8 +13584,8 @@
           <w:color w:val="000000"/>
         </w:rPr>
       </w:pPr>
-      <w:bookmarkStart w:id="64" w:name="_qsh70q" w:colFirst="0" w:colLast="0"/>
-      <w:bookmarkEnd w:id="64"/>
+      <w:bookmarkStart w:id="65" w:name="_qsh70q" w:colFirst="0" w:colLast="0"/>
+      <w:bookmarkEnd w:id="65"/>
       <w:r>
         <w:rPr>
           <w:color w:val="000000"/>
@@ -13053,8 +13609,8 @@
           <w:color w:val="000000"/>
         </w:rPr>
       </w:pPr>
-      <w:bookmarkStart w:id="65" w:name="_3as4poj" w:colFirst="0" w:colLast="0"/>
-      <w:bookmarkEnd w:id="65"/>
+      <w:bookmarkStart w:id="66" w:name="_3as4poj" w:colFirst="0" w:colLast="0"/>
+      <w:bookmarkEnd w:id="66"/>
       <w:r>
         <w:rPr>
           <w:color w:val="000000"/>
@@ -13083,8 +13639,8 @@
           <w:color w:val="000000"/>
         </w:rPr>
       </w:pPr>
-      <w:bookmarkStart w:id="66" w:name="_1pxezwc" w:colFirst="0" w:colLast="0"/>
-      <w:bookmarkEnd w:id="66"/>
+      <w:bookmarkStart w:id="67" w:name="_1pxezwc" w:colFirst="0" w:colLast="0"/>
+      <w:bookmarkEnd w:id="67"/>
       <w:r>
         <w:rPr>
           <w:color w:val="000000"/>
@@ -13106,8 +13662,8 @@
           <w:color w:val="000000"/>
         </w:rPr>
       </w:pPr>
-      <w:bookmarkStart w:id="67" w:name="_49x2ik5" w:colFirst="0" w:colLast="0"/>
-      <w:bookmarkEnd w:id="67"/>
+      <w:bookmarkStart w:id="68" w:name="_49x2ik5" w:colFirst="0" w:colLast="0"/>
+      <w:bookmarkEnd w:id="68"/>
       <w:r>
         <w:rPr>
           <w:color w:val="000000"/>
@@ -13136,8 +13692,8 @@
           <w:color w:val="000000"/>
         </w:rPr>
       </w:pPr>
-      <w:bookmarkStart w:id="68" w:name="_2p2csry" w:colFirst="0" w:colLast="0"/>
-      <w:bookmarkEnd w:id="68"/>
+      <w:bookmarkStart w:id="69" w:name="_2p2csry" w:colFirst="0" w:colLast="0"/>
+      <w:bookmarkEnd w:id="69"/>
       <w:r>
         <w:rPr>
           <w:color w:val="000000"/>
@@ -13152,8 +13708,8 @@
           <w:color w:val="000000"/>
         </w:rPr>
       </w:pPr>
-      <w:bookmarkStart w:id="69" w:name="_147n2zr" w:colFirst="0" w:colLast="0"/>
-      <w:bookmarkEnd w:id="69"/>
+      <w:bookmarkStart w:id="70" w:name="_147n2zr" w:colFirst="0" w:colLast="0"/>
+      <w:bookmarkEnd w:id="70"/>
       <w:r>
         <w:rPr>
           <w:color w:val="000000"/>
@@ -13168,8 +13724,8 @@
           <w:color w:val="000000"/>
         </w:rPr>
       </w:pPr>
-      <w:bookmarkStart w:id="70" w:name="_3o7alnk" w:colFirst="0" w:colLast="0"/>
-      <w:bookmarkEnd w:id="70"/>
+      <w:bookmarkStart w:id="71" w:name="_3o7alnk" w:colFirst="0" w:colLast="0"/>
+      <w:bookmarkEnd w:id="71"/>
       <w:r>
         <w:rPr>
           <w:color w:val="000000"/>
@@ -13184,8 +13740,8 @@
           <w:color w:val="000000"/>
         </w:rPr>
       </w:pPr>
-      <w:bookmarkStart w:id="71" w:name="_23ckvvd" w:colFirst="0" w:colLast="0"/>
-      <w:bookmarkEnd w:id="71"/>
+      <w:bookmarkStart w:id="72" w:name="_23ckvvd" w:colFirst="0" w:colLast="0"/>
+      <w:bookmarkEnd w:id="72"/>
       <w:r>
         <w:rPr>
           <w:color w:val="000000"/>
@@ -13207,12 +13763,12 @@
       <w:pPr>
         <w:pStyle w:val="1"/>
       </w:pPr>
-      <w:bookmarkStart w:id="72" w:name="_Toc121653812"/>
+      <w:bookmarkStart w:id="73" w:name="_Toc121653812"/>
       <w:r>
         <w:lastRenderedPageBreak/>
         <w:t>ЗАКЛЮЧЕНИЕ</w:t>
       </w:r>
-      <w:bookmarkEnd w:id="72"/>
+      <w:bookmarkEnd w:id="73"/>
     </w:p>
     <w:p>
       <w:pPr>
@@ -13438,12 +13994,12 @@
         <w:spacing w:after="100"/>
         <w:ind w:firstLine="709"/>
       </w:pPr>
-      <w:bookmarkStart w:id="73" w:name="_Toc121653813"/>
+      <w:bookmarkStart w:id="74" w:name="_Toc121653813"/>
       <w:r>
         <w:lastRenderedPageBreak/>
         <w:t>СПИСОК ИСПОЛЬЗОВАННЫХ ИСТОЧНИКОВ</w:t>
       </w:r>
-      <w:bookmarkEnd w:id="73"/>
+      <w:bookmarkEnd w:id="74"/>
     </w:p>
     <w:p>
       <w:pPr>
@@ -13530,12 +14086,12 @@
       <w:pPr>
         <w:pStyle w:val="1"/>
       </w:pPr>
-      <w:bookmarkStart w:id="74" w:name="_Toc121653814"/>
+      <w:bookmarkStart w:id="75" w:name="_Toc121653814"/>
       <w:r>
         <w:lastRenderedPageBreak/>
         <w:t>ПРИЛОЖЕНИЕ А. Текст исходной программы</w:t>
       </w:r>
-      <w:bookmarkEnd w:id="74"/>
+      <w:bookmarkEnd w:id="75"/>
     </w:p>
     <w:p>
       <w:pPr>
@@ -33022,7 +33578,6 @@
           <w:rFonts w:ascii="Consolas" w:eastAsia="Roboto Mono" w:hAnsi="Consolas" w:cs="Roboto Mono"/>
           <w:sz w:val="20"/>
           <w:szCs w:val="20"/>
-          <w:lang w:val="en-US"/>
         </w:rPr>
       </w:pPr>
       <w:r>
@@ -33745,17 +34300,20 @@
         <w:ind w:firstLine="720"/>
         <w:jc w:val="left"/>
       </w:pPr>
-      <w:bookmarkStart w:id="75" w:name="_Toc121653815"/>
+      <w:bookmarkStart w:id="76" w:name="_Toc121653815"/>
       <w:r>
         <w:lastRenderedPageBreak/>
         <w:t>ПРИЛОЖЕНИЕ Б. Спецификация радиоэлементов схемы</w:t>
       </w:r>
-      <w:bookmarkEnd w:id="75"/>
+      <w:bookmarkEnd w:id="76"/>
     </w:p>
     <w:p>
       <w:pPr>
         <w:ind w:firstLine="0"/>
         <w:jc w:val="center"/>
+        <w:rPr>
+          <w:lang w:val="en-US"/>
+        </w:rPr>
       </w:pPr>
       <w:r>
         <w:rPr>
@@ -33802,6 +34360,9 @@
             </a:graphic>
           </wp:inline>
         </w:drawing>
+      </w:r>
+      <w:r>
+        <w:t xml:space="preserve"> </w:t>
       </w:r>
     </w:p>
     <w:p>
@@ -36422,6 +36983,34 @@
       <w:iCs/>
     </w:rPr>
   </w:style>
+  <w:style w:type="paragraph" w:customStyle="1" w:styleId="af5">
+    <w:name w:val="ГОСТ"/>
+    <w:basedOn w:val="a"/>
+    <w:link w:val="af6"/>
+    <w:qFormat/>
+    <w:rsid w:val="008D5015"/>
+    <w:pPr>
+      <w:ind w:firstLine="709"/>
+    </w:pPr>
+    <w:rPr>
+      <w:rFonts w:eastAsia="Calibri"/>
+      <w:iCs/>
+      <w:szCs w:val="22"/>
+      <w:lang w:eastAsia="en-US"/>
+    </w:rPr>
+  </w:style>
+  <w:style w:type="character" w:customStyle="1" w:styleId="af6">
+    <w:name w:val="ГОСТ Знак"/>
+    <w:basedOn w:val="a0"/>
+    <w:link w:val="af5"/>
+    <w:rsid w:val="008D5015"/>
+    <w:rPr>
+      <w:rFonts w:eastAsia="Calibri"/>
+      <w:iCs/>
+      <w:szCs w:val="22"/>
+      <w:lang w:eastAsia="en-US"/>
+    </w:rPr>
+  </w:style>
 </w:styles>
 </file>
 
